--- a/ms/wcd_20150915.docx
+++ b/ms/wcd_20150915.docx
@@ -802,15 +802,7 @@
           <w:color w:val="000000" w:themeColor="text1"/>
           <w:szCs w:val="22"/>
         </w:rPr>
-        <w:t xml:space="preserve"> </w:t>
-      </w:r>
-      <w:r>
-        <w:rPr>
-          <w:rFonts w:ascii="Times New Roman" w:eastAsia="Calibri" w:hAnsi="Times New Roman" w:cs="Times New Roman"/>
-          <w:color w:val="000000" w:themeColor="text1"/>
-          <w:szCs w:val="22"/>
-        </w:rPr>
-        <w:t>bycatch, catch share, governance,</w:t>
+        <w:t xml:space="preserve"> bycatch, catch share, governance,</w:t>
       </w:r>
       <w:r>
         <w:rPr>
@@ -1550,23 +1542,7 @@
           <w:color w:val="000000" w:themeColor="text1"/>
           <w:szCs w:val="22"/>
         </w:rPr>
-        <w:t xml:space="preserve">bycatch </w:t>
-      </w:r>
-      <w:r>
-        <w:rPr>
-          <w:rFonts w:ascii="Times New Roman" w:hAnsi="Times New Roman" w:cs="Times New Roman"/>
-          <w:color w:val="000000" w:themeColor="text1"/>
-          <w:szCs w:val="22"/>
-        </w:rPr>
-        <w:t>and discards</w:t>
-      </w:r>
-      <w:r>
-        <w:rPr>
-          <w:rFonts w:ascii="Times New Roman" w:hAnsi="Times New Roman" w:cs="Times New Roman"/>
-          <w:color w:val="000000" w:themeColor="text1"/>
-          <w:szCs w:val="22"/>
-        </w:rPr>
-        <w:t>, where the Magnuson-Stevens Fishery Conservation and Management Act (MSA) defines bycatch as “fish which are</w:t>
+        <w:t>bycatch and discards, where the Magnuson-Stevens Fishery Conservation and Management Act (MSA) defines bycatch as “fish which are</w:t>
       </w:r>
       <w:r>
         <w:rPr>
@@ -1582,15 +1558,7 @@
           <w:color w:val="000000" w:themeColor="text1"/>
           <w:szCs w:val="22"/>
         </w:rPr>
-        <w:t>harvested in a fishery but which are not sold or kept for personal use, and includes economic discards and regulatory discards” (16 U.S.C. § 1802(2)</w:t>
-      </w:r>
-      <w:r>
-        <w:rPr>
-          <w:rFonts w:ascii="Times New Roman" w:hAnsi="Times New Roman" w:cs="Times New Roman"/>
-          <w:color w:val="000000" w:themeColor="text1"/>
-          <w:szCs w:val="22"/>
-        </w:rPr>
-        <w:t>);</w:t>
+        <w:t>harvested in a fishery but which are not sold or kept for personal use, and includes economic discards and regulatory discards” (16 U.S.C. § 1802(2));</w:t>
       </w:r>
       <w:r>
         <w:rPr>
@@ -1913,23 +1881,7 @@
           <w:color w:val="000000" w:themeColor="text1"/>
           <w:szCs w:val="22"/>
         </w:rPr>
-        <w:t>B</w:t>
-      </w:r>
-      <w:r>
-        <w:rPr>
-          <w:rFonts w:ascii="Times New Roman" w:eastAsia="Calibri" w:hAnsi="Times New Roman" w:cs="Times New Roman"/>
-          <w:color w:val="000000" w:themeColor="text1"/>
-          <w:szCs w:val="22"/>
-        </w:rPr>
-        <w:t>ycatch t</w:t>
-      </w:r>
-      <w:r>
-        <w:rPr>
-          <w:rFonts w:ascii="Times New Roman" w:eastAsia="Calibri" w:hAnsi="Times New Roman" w:cs="Times New Roman"/>
-          <w:color w:val="000000" w:themeColor="text1"/>
-          <w:szCs w:val="22"/>
-        </w:rPr>
-        <w:t>axes are known for</w:t>
+        <w:t>Bycatch taxes are known for</w:t>
       </w:r>
       <w:r>
         <w:rPr>
@@ -2165,47 +2117,7 @@
           <w:color w:val="000000" w:themeColor="text1"/>
           <w:szCs w:val="22"/>
         </w:rPr>
-        <w:t xml:space="preserve">. Individual transferable quotas (ITQs), where fishermen are allocated shares of the TAC, are thought to </w:t>
-      </w:r>
-      <w:r>
-        <w:rPr>
-          <w:rFonts w:ascii="Times New Roman" w:hAnsi="Times New Roman" w:cs="Times New Roman"/>
-          <w:color w:val="000000" w:themeColor="text1"/>
-          <w:szCs w:val="22"/>
-        </w:rPr>
-        <w:t xml:space="preserve">reduce bycatch by </w:t>
-      </w:r>
-      <w:r>
-        <w:rPr>
-          <w:rFonts w:ascii="Times New Roman" w:hAnsi="Times New Roman" w:cs="Times New Roman"/>
-          <w:color w:val="000000" w:themeColor="text1"/>
-          <w:szCs w:val="22"/>
-        </w:rPr>
-        <w:t>encourag</w:t>
-      </w:r>
-      <w:r>
-        <w:rPr>
-          <w:rFonts w:ascii="Times New Roman" w:hAnsi="Times New Roman" w:cs="Times New Roman"/>
-          <w:color w:val="000000" w:themeColor="text1"/>
-          <w:szCs w:val="22"/>
-        </w:rPr>
-        <w:t>ing</w:t>
-      </w:r>
-      <w:r>
-        <w:rPr>
-          <w:rFonts w:ascii="Times New Roman" w:hAnsi="Times New Roman" w:cs="Times New Roman"/>
-          <w:color w:val="000000" w:themeColor="text1"/>
-          <w:szCs w:val="22"/>
-        </w:rPr>
-        <w:t xml:space="preserve"> fishermen to change their behaviour in a way that reduces catches </w:t>
-      </w:r>
-      <w:r>
-        <w:rPr>
-          <w:rFonts w:ascii="Times New Roman" w:hAnsi="Times New Roman" w:cs="Times New Roman"/>
-          <w:color w:val="000000" w:themeColor="text1"/>
-          <w:szCs w:val="22"/>
-        </w:rPr>
-        <w:t>of spe</w:t>
+        <w:t>. Individual transferable quotas (ITQs), where fishermen are allocated shares of the TAC, are thought to reduce bycatch by encouraging fishermen to change their behaviour in a way that reduces catches of spe</w:t>
       </w:r>
       <w:r>
         <w:rPr>
@@ -2246,15 +2158,7 @@
           <w:color w:val="000000" w:themeColor="text1"/>
           <w:szCs w:val="22"/>
         </w:rPr>
-        <w:t>., 2000</w:t>
-      </w:r>
-      <w:r>
-        <w:rPr>
-          <w:rFonts w:ascii="Times New Roman" w:hAnsi="Times New Roman" w:cs="Times New Roman"/>
-          <w:color w:val="000000" w:themeColor="text1"/>
-          <w:szCs w:val="22"/>
-        </w:rPr>
-        <w:t xml:space="preserve">; </w:t>
+        <w:t xml:space="preserve">., 2000; </w:t>
       </w:r>
       <w:r>
         <w:rPr>
@@ -2439,15 +2343,7 @@
           <w:color w:val="000000" w:themeColor="text1"/>
           <w:szCs w:val="22"/>
         </w:rPr>
-        <w:t>., 2006</w:t>
-      </w:r>
-      <w:r>
-        <w:rPr>
-          <w:rFonts w:ascii="Times New Roman" w:eastAsia="Calibri" w:hAnsi="Times New Roman" w:cs="Times New Roman"/>
-          <w:color w:val="000000" w:themeColor="text1"/>
-          <w:szCs w:val="22"/>
-        </w:rPr>
-        <w:t xml:space="preserve">). </w:t>
+        <w:t xml:space="preserve">., 2006). </w:t>
       </w:r>
       <w:r>
         <w:rPr>
@@ -3143,10 +3039,40 @@
         </w:rPr>
         <w:t xml:space="preserve"> (</w:t>
       </w:r>
-      <w:commentRangeStart w:id="2"/>
-      <w:r>
-        <w:rPr>
-          <w:rFonts w:ascii="Times New Roman" w:hAnsi="Times New Roman" w:cs="Times New Roman"/>
+      <w:r>
+        <w:rPr>
+          <w:rFonts w:ascii="Times New Roman" w:hAnsi="Times New Roman" w:cs="Times New Roman"/>
+          <w:color w:val="000000" w:themeColor="text1"/>
+          <w:szCs w:val="22"/>
+        </w:rPr>
+        <w:fldChar w:fldCharType="begin"/>
+      </w:r>
+      <w:r>
+        <w:rPr>
+          <w:rFonts w:ascii="Times New Roman" w:hAnsi="Times New Roman" w:cs="Times New Roman"/>
+          <w:color w:val="000000" w:themeColor="text1"/>
+          <w:szCs w:val="22"/>
+        </w:rPr>
+        <w:instrText xml:space="preserve"> REF _Ref431013306 \h </w:instrText>
+      </w:r>
+      <w:r>
+        <w:rPr>
+          <w:rFonts w:ascii="Times New Roman" w:hAnsi="Times New Roman" w:cs="Times New Roman"/>
+          <w:color w:val="000000" w:themeColor="text1"/>
+          <w:szCs w:val="22"/>
+        </w:rPr>
+      </w:r>
+      <w:r>
+        <w:rPr>
+          <w:rFonts w:ascii="Times New Roman" w:hAnsi="Times New Roman" w:cs="Times New Roman"/>
+          <w:color w:val="000000" w:themeColor="text1"/>
+          <w:szCs w:val="22"/>
+        </w:rPr>
+        <w:fldChar w:fldCharType="separate"/>
+      </w:r>
+      <w:r>
+        <w:rPr>
+          <w:rFonts w:ascii="Times New Roman" w:eastAsia="Calibri" w:hAnsi="Times New Roman" w:cs="Times New Roman"/>
           <w:color w:val="000000" w:themeColor="text1"/>
           <w:szCs w:val="22"/>
         </w:rPr>
@@ -3154,19 +3080,20 @@
       </w:r>
       <w:r>
         <w:rPr>
-          <w:rFonts w:ascii="Times New Roman" w:hAnsi="Times New Roman" w:cs="Times New Roman"/>
-          <w:color w:val="000000" w:themeColor="text1"/>
-          <w:szCs w:val="22"/>
-          <w:highlight w:val="yellow"/>
-        </w:rPr>
-        <w:t>?</w:t>
-      </w:r>
-      <w:commentRangeEnd w:id="2"/>
-      <w:r>
-        <w:rPr>
-          <w:rStyle w:val="CommentReference"/>
-        </w:rPr>
-        <w:commentReference w:id="2"/>
+          <w:rFonts w:ascii="Times New Roman" w:eastAsia="Calibri" w:hAnsi="Times New Roman" w:cs="Times New Roman"/>
+          <w:noProof/>
+          <w:color w:val="000000" w:themeColor="text1"/>
+          <w:szCs w:val="22"/>
+        </w:rPr>
+        <w:t>1</w:t>
+      </w:r>
+      <w:r>
+        <w:rPr>
+          <w:rFonts w:ascii="Times New Roman" w:hAnsi="Times New Roman" w:cs="Times New Roman"/>
+          <w:color w:val="000000" w:themeColor="text1"/>
+          <w:szCs w:val="22"/>
+        </w:rPr>
+        <w:fldChar w:fldCharType="end"/>
       </w:r>
       <w:r>
         <w:rPr>
@@ -5008,7 +4935,23 @@
           <w:color w:val="000000" w:themeColor="text1"/>
           <w:szCs w:val="22"/>
         </w:rPr>
-        <w:t xml:space="preserve">Pacific States Marine Fisheries Commission, Portland, Oregon, </w:t>
+        <w:t>Pacific States Marine Fisheries Commission, Portland, O</w:t>
+      </w:r>
+      <w:r>
+        <w:rPr>
+          <w:rFonts w:ascii="Times New Roman" w:eastAsia="Calibri" w:hAnsi="Times New Roman" w:cs="Times New Roman"/>
+          <w:color w:val="000000" w:themeColor="text1"/>
+          <w:szCs w:val="22"/>
+        </w:rPr>
+        <w:t>R</w:t>
+      </w:r>
+      <w:r>
+        <w:rPr>
+          <w:rFonts w:ascii="Times New Roman" w:eastAsia="Calibri" w:hAnsi="Times New Roman" w:cs="Times New Roman"/>
+          <w:color w:val="000000" w:themeColor="text1"/>
+          <w:szCs w:val="22"/>
+        </w:rPr>
+        <w:t xml:space="preserve">, </w:t>
       </w:r>
       <w:r>
         <w:rPr>
@@ -5092,7 +5035,7 @@
           <w:color w:val="000000" w:themeColor="text1"/>
           <w:szCs w:val="22"/>
         </w:rPr>
-        <w:t>are</w:t>
+        <w:t>have been</w:t>
       </w:r>
       <w:r>
         <w:rPr>
@@ -5426,15 +5369,47 @@
           <w:color w:val="000000" w:themeColor="text1"/>
           <w:szCs w:val="22"/>
         </w:rPr>
-        <w:t xml:space="preserve">and prominent biogeographic features at Cape Blanco, OR (42° 50’N) and Cape </w:t>
-      </w:r>
-      <w:r>
-        <w:rPr>
-          <w:rFonts w:ascii="Times New Roman" w:eastAsia="Calibri" w:hAnsi="Times New Roman" w:cs="Times New Roman"/>
-          <w:color w:val="000000" w:themeColor="text1"/>
-          <w:szCs w:val="22"/>
-        </w:rPr>
-        <w:t>Mendocino, CA (40° 26’N)</w:t>
+        <w:t>and prominent biogeographic features at Cape Blanco, OR (42° 50</w:t>
+      </w:r>
+      <w:r>
+        <w:rPr>
+          <w:rFonts w:ascii="Times New Roman" w:eastAsia="Calibri" w:hAnsi="Times New Roman" w:cs="Times New Roman"/>
+          <w:color w:val="000000" w:themeColor="text1"/>
+          <w:szCs w:val="22"/>
+        </w:rPr>
+        <w:t>`</w:t>
+      </w:r>
+      <w:r>
+        <w:rPr>
+          <w:rFonts w:ascii="Times New Roman" w:eastAsia="Calibri" w:hAnsi="Times New Roman" w:cs="Times New Roman"/>
+          <w:color w:val="000000" w:themeColor="text1"/>
+          <w:szCs w:val="22"/>
+        </w:rPr>
+        <w:t xml:space="preserve">N) and Cape </w:t>
+      </w:r>
+      <w:r>
+        <w:rPr>
+          <w:rFonts w:ascii="Times New Roman" w:eastAsia="Calibri" w:hAnsi="Times New Roman" w:cs="Times New Roman"/>
+          <w:color w:val="000000" w:themeColor="text1"/>
+          <w:szCs w:val="22"/>
+        </w:rPr>
+        <w:t>Mendocino, CA (40° 26</w:t>
+      </w:r>
+      <w:r>
+        <w:rPr>
+          <w:rFonts w:ascii="Times New Roman" w:eastAsia="Calibri" w:hAnsi="Times New Roman" w:cs="Times New Roman"/>
+          <w:color w:val="000000" w:themeColor="text1"/>
+          <w:szCs w:val="22"/>
+        </w:rPr>
+        <w:t>`</w:t>
+      </w:r>
+      <w:r>
+        <w:rPr>
+          <w:rFonts w:ascii="Times New Roman" w:eastAsia="Calibri" w:hAnsi="Times New Roman" w:cs="Times New Roman"/>
+          <w:color w:val="000000" w:themeColor="text1"/>
+          <w:szCs w:val="22"/>
+        </w:rPr>
+        <w:t>N)</w:t>
       </w:r>
       <w:r>
         <w:rPr>
@@ -6637,7 +6612,23 @@
           <w:color w:val="000000" w:themeColor="text1"/>
           <w:szCs w:val="22"/>
         </w:rPr>
-        <w:t xml:space="preserve">effect models </w:t>
+        <w:t>effect models</w:t>
+      </w:r>
+      <w:r>
+        <w:rPr>
+          <w:rFonts w:ascii="Times New Roman" w:eastAsia="Calibri" w:hAnsi="Times New Roman" w:cs="Times New Roman"/>
+          <w:color w:val="000000" w:themeColor="text1"/>
+          <w:szCs w:val="22"/>
+        </w:rPr>
+        <w:t xml:space="preserve"> (Pinheiro and Bates, 2000)</w:t>
+      </w:r>
+      <w:r>
+        <w:rPr>
+          <w:rFonts w:ascii="Times New Roman" w:eastAsia="Calibri" w:hAnsi="Times New Roman" w:cs="Times New Roman"/>
+          <w:color w:val="000000" w:themeColor="text1"/>
+          <w:szCs w:val="22"/>
+        </w:rPr>
+        <w:t xml:space="preserve"> </w:t>
       </w:r>
       <w:r>
         <w:rPr>
@@ -6677,25 +6668,7 @@
           <w:color w:val="000000" w:themeColor="text1"/>
           <w:szCs w:val="22"/>
         </w:rPr>
-        <w:t xml:space="preserve"> the drivers of gear switching in the US West Coast sablefish fishery (</w:t>
-      </w:r>
-      <w:proofErr w:type="spellStart"/>
-      <w:r>
-        <w:rPr>
-          <w:rFonts w:ascii="Times New Roman" w:eastAsia="Calibri" w:hAnsi="Times New Roman" w:cs="Times New Roman"/>
-          <w:color w:val="000000" w:themeColor="text1"/>
-          <w:szCs w:val="22"/>
-        </w:rPr>
-        <w:t>Pinheiro</w:t>
-      </w:r>
-      <w:proofErr w:type="spellEnd"/>
-      <w:r>
-        <w:rPr>
-          <w:rFonts w:ascii="Times New Roman" w:eastAsia="Calibri" w:hAnsi="Times New Roman" w:cs="Times New Roman"/>
-          <w:color w:val="000000" w:themeColor="text1"/>
-          <w:szCs w:val="22"/>
-        </w:rPr>
-        <w:t xml:space="preserve"> and Bates, 2000)</w:t>
+        <w:t xml:space="preserve"> the drivers of gear switching in the US West Coast sablefish fishery</w:t>
       </w:r>
       <w:r>
         <w:rPr>
@@ -6711,7 +6684,23 @@
           <w:color w:val="000000" w:themeColor="text1"/>
           <w:szCs w:val="22"/>
         </w:rPr>
-        <w:t>GLMMs are extensions of linear models</w:t>
+        <w:t>GLMMs a</w:t>
+      </w:r>
+      <w:r>
+        <w:rPr>
+          <w:rFonts w:ascii="Times New Roman" w:eastAsia="Calibri" w:hAnsi="Times New Roman" w:cs="Times New Roman"/>
+          <w:color w:val="000000" w:themeColor="text1"/>
+          <w:szCs w:val="22"/>
+        </w:rPr>
+        <w:t xml:space="preserve">re extensions of linear models </w:t>
+      </w:r>
+      <w:r>
+        <w:rPr>
+          <w:rFonts w:ascii="Times New Roman" w:eastAsia="Calibri" w:hAnsi="Times New Roman" w:cs="Times New Roman"/>
+          <w:color w:val="000000" w:themeColor="text1"/>
+          <w:szCs w:val="22"/>
+        </w:rPr>
+        <w:t>with an added random component</w:t>
       </w:r>
       <w:proofErr w:type="gramStart"/>
       <w:r>
@@ -6723,24 +6712,6 @@
         <w:t xml:space="preserve">, </w:t>
       </w:r>
       <w:proofErr w:type="gramEnd"/>
-      <m:oMath>
-        <m:r>
-          <w:rPr>
-            <w:rFonts w:ascii="Cambria Math" w:eastAsia="Calibri" w:hAnsi="Cambria Math" w:cs="Times New Roman"/>
-            <w:color w:val="000000" w:themeColor="text1"/>
-            <w:szCs w:val="22"/>
-          </w:rPr>
-          <m:t>y=Xβ+ ϵ</m:t>
-        </m:r>
-      </m:oMath>
-      <w:r>
-        <w:rPr>
-          <w:rFonts w:ascii="Times New Roman" w:eastAsia="Calibri" w:hAnsi="Times New Roman" w:cs="Times New Roman"/>
-          <w:color w:val="000000" w:themeColor="text1"/>
-          <w:szCs w:val="22"/>
-        </w:rPr>
-        <w:t xml:space="preserve">, with an added random component, </w:t>
-      </w:r>
       <m:oMath>
         <m:r>
           <w:rPr>
@@ -6757,49 +6728,39 @@
           <w:color w:val="000000" w:themeColor="text1"/>
           <w:szCs w:val="22"/>
         </w:rPr>
-        <w:t>. Random components are needed for hierarchical data that lack indepen</w:t>
-      </w:r>
-      <w:proofErr w:type="spellStart"/>
-      <w:r>
-        <w:rPr>
-          <w:rFonts w:ascii="Times New Roman" w:eastAsia="Calibri" w:hAnsi="Times New Roman" w:cs="Times New Roman"/>
-          <w:color w:val="000000" w:themeColor="text1"/>
-          <w:szCs w:val="22"/>
-        </w:rPr>
-        <w:t>dence</w:t>
-      </w:r>
-      <w:proofErr w:type="spellEnd"/>
-      <w:r>
-        <w:rPr>
-          <w:rFonts w:ascii="Times New Roman" w:eastAsia="Calibri" w:hAnsi="Times New Roman" w:cs="Times New Roman"/>
-          <w:color w:val="000000" w:themeColor="text1"/>
-          <w:szCs w:val="22"/>
-        </w:rPr>
-        <w:t xml:space="preserve">, therefore violating the standard assumptions of homogeneity in linear models. </w:t>
-      </w:r>
-      <w:r>
-        <w:rPr>
-          <w:rFonts w:ascii="Times New Roman" w:eastAsia="Calibri" w:hAnsi="Times New Roman" w:cs="Times New Roman"/>
-          <w:color w:val="000000" w:themeColor="text1"/>
-          <w:szCs w:val="22"/>
-        </w:rPr>
-        <w:t>GLMM</w:t>
-      </w:r>
-      <w:r>
-        <w:rPr>
-          <w:rFonts w:ascii="Times New Roman" w:eastAsia="Calibri" w:hAnsi="Times New Roman" w:cs="Times New Roman"/>
-          <w:color w:val="000000" w:themeColor="text1"/>
-          <w:szCs w:val="22"/>
-        </w:rPr>
-        <w:t xml:space="preserve">s provide the flexibility needed to model the statistical means of the data (as in the standard linear model) and their variance and covariance. </w:t>
-      </w:r>
-      <w:r>
-        <w:rPr>
-          <w:rFonts w:ascii="Times New Roman" w:eastAsia="Calibri" w:hAnsi="Times New Roman" w:cs="Times New Roman"/>
-          <w:color w:val="000000" w:themeColor="text1"/>
-          <w:szCs w:val="22"/>
-        </w:rPr>
-        <w:t>Using matrix notation</w:t>
+        <w:t xml:space="preserve">, which provides </w:t>
+      </w:r>
+      <w:r>
+        <w:rPr>
+          <w:rFonts w:ascii="Times New Roman" w:eastAsia="Calibri" w:hAnsi="Times New Roman" w:cs="Times New Roman"/>
+          <w:color w:val="000000" w:themeColor="text1"/>
+          <w:szCs w:val="22"/>
+        </w:rPr>
+        <w:t xml:space="preserve">the flexibility needed to model the statistical means of the </w:t>
+      </w:r>
+      <w:r>
+        <w:rPr>
+          <w:rFonts w:ascii="Times New Roman" w:eastAsia="Calibri" w:hAnsi="Times New Roman" w:cs="Times New Roman"/>
+          <w:color w:val="000000" w:themeColor="text1"/>
+          <w:szCs w:val="22"/>
+        </w:rPr>
+        <w:t>hierarchical data, which lack independence, an</w:t>
+      </w:r>
+      <w:r>
+        <w:rPr>
+          <w:rFonts w:ascii="Times New Roman" w:eastAsia="Calibri" w:hAnsi="Times New Roman" w:cs="Times New Roman"/>
+          <w:color w:val="000000" w:themeColor="text1"/>
+          <w:szCs w:val="22"/>
+        </w:rPr>
+        <w:t>d their variance and covariance</w:t>
+      </w:r>
+      <w:r>
+        <w:rPr>
+          <w:rFonts w:ascii="Times New Roman" w:eastAsia="Calibri" w:hAnsi="Times New Roman" w:cs="Times New Roman"/>
+          <w:color w:val="000000" w:themeColor="text1"/>
+          <w:szCs w:val="22"/>
+        </w:rPr>
+        <w:t>. Using matrix notation</w:t>
       </w:r>
       <w:r>
         <w:rPr>
@@ -6808,15 +6769,22 @@
           <w:szCs w:val="22"/>
         </w:rPr>
         <w:t>,</w:t>
+      </w:r>
+      <w:r>
+        <w:rPr>
+          <w:rFonts w:ascii="Times New Roman" w:eastAsia="Calibri" w:hAnsi="Times New Roman" w:cs="Times New Roman"/>
+          <w:color w:val="000000" w:themeColor="text1"/>
+          <w:szCs w:val="22"/>
+        </w:rPr>
+        <w:t xml:space="preserve"> </w:t>
       </w:r>
     </w:p>
     <w:p>
       <w:pPr>
-        <w:spacing w:line="240" w:lineRule="auto"/>
+        <w:pStyle w:val="Caption"/>
         <w:jc w:val="right"/>
         <w:rPr>
-          <w:rFonts w:ascii="Times New Roman" w:eastAsia="Calibri" w:hAnsi="Times New Roman" w:cs="Times New Roman"/>
-          <w:color w:val="000000" w:themeColor="text1"/>
+          <w:rFonts w:eastAsia="Calibri" w:cs="Times New Roman"/>
           <w:szCs w:val="22"/>
         </w:rPr>
       </w:pPr>
@@ -6824,7 +6792,6 @@
         <m:r>
           <w:rPr>
             <w:rFonts w:ascii="Cambria Math" w:eastAsia="Calibri" w:hAnsi="Cambria Math" w:cs="Times New Roman"/>
-            <w:color w:val="000000" w:themeColor="text1"/>
             <w:szCs w:val="22"/>
           </w:rPr>
           <m:t>y=Xβ+Zμ+ ϵ</m:t>
@@ -6832,97 +6799,74 @@
       </m:oMath>
       <w:r>
         <w:rPr>
-          <w:rFonts w:ascii="Times New Roman" w:eastAsia="Calibri" w:hAnsi="Times New Roman" w:cs="Times New Roman"/>
-          <w:color w:val="000000" w:themeColor="text1"/>
+          <w:rFonts w:eastAsia="Calibri" w:cs="Times New Roman"/>
           <w:szCs w:val="22"/>
         </w:rPr>
         <w:t>,</w:t>
       </w:r>
       <w:r>
         <w:rPr>
-          <w:rFonts w:ascii="Times New Roman" w:eastAsia="Calibri" w:hAnsi="Times New Roman" w:cs="Times New Roman"/>
-          <w:color w:val="000000" w:themeColor="text1"/>
+          <w:rFonts w:eastAsia="Calibri" w:cs="Times New Roman"/>
           <w:szCs w:val="22"/>
         </w:rPr>
         <w:tab/>
       </w:r>
       <w:r>
         <w:rPr>
-          <w:rFonts w:ascii="Times New Roman" w:eastAsia="Calibri" w:hAnsi="Times New Roman" w:cs="Times New Roman"/>
-          <w:color w:val="000000" w:themeColor="text1"/>
+          <w:rFonts w:eastAsia="Calibri" w:cs="Times New Roman"/>
           <w:szCs w:val="22"/>
         </w:rPr>
         <w:tab/>
       </w:r>
       <w:r>
         <w:rPr>
-          <w:rFonts w:ascii="Times New Roman" w:eastAsia="Calibri" w:hAnsi="Times New Roman" w:cs="Times New Roman"/>
-          <w:color w:val="000000" w:themeColor="text1"/>
+          <w:rFonts w:eastAsia="Calibri" w:cs="Times New Roman"/>
           <w:szCs w:val="22"/>
         </w:rPr>
         <w:tab/>
       </w:r>
       <w:r>
         <w:rPr>
-          <w:rFonts w:ascii="Times New Roman" w:eastAsia="Calibri" w:hAnsi="Times New Roman" w:cs="Times New Roman"/>
-          <w:color w:val="000000" w:themeColor="text1"/>
+          <w:rFonts w:eastAsia="Calibri" w:cs="Times New Roman"/>
           <w:szCs w:val="22"/>
         </w:rPr>
         <w:tab/>
       </w:r>
       <w:r>
-        <w:rPr>
-          <w:rFonts w:ascii="Times New Roman" w:eastAsia="Calibri" w:hAnsi="Times New Roman" w:cs="Times New Roman"/>
-          <w:color w:val="000000" w:themeColor="text1"/>
-          <w:szCs w:val="22"/>
-        </w:rPr>
-        <w:tab/>
-      </w:r>
-      <w:r>
-        <w:rPr>
-          <w:rFonts w:ascii="Times New Roman" w:eastAsia="Calibri" w:hAnsi="Times New Roman" w:cs="Times New Roman"/>
-          <w:color w:val="000000" w:themeColor="text1"/>
-          <w:szCs w:val="22"/>
-        </w:rPr>
-        <w:tab/>
-      </w:r>
-      <w:r>
-        <w:rPr>
-          <w:rFonts w:ascii="Times New Roman" w:eastAsia="Calibri" w:hAnsi="Times New Roman" w:cs="Times New Roman"/>
-          <w:color w:val="000000" w:themeColor="text1"/>
+        <w:t xml:space="preserve">Equation </w:t>
+      </w:r>
+      <w:r>
+        <w:rPr>
+          <w:rFonts w:eastAsia="Calibri" w:cs="Times New Roman"/>
           <w:szCs w:val="22"/>
         </w:rPr>
         <w:fldChar w:fldCharType="begin"/>
       </w:r>
       <w:r>
         <w:rPr>
-          <w:rFonts w:ascii="Times New Roman" w:eastAsia="Calibri" w:hAnsi="Times New Roman" w:cs="Times New Roman"/>
-          <w:color w:val="000000" w:themeColor="text1"/>
+          <w:rFonts w:eastAsia="Calibri" w:cs="Times New Roman"/>
           <w:szCs w:val="22"/>
         </w:rPr>
         <w:instrText xml:space="preserve"> SEQ Equation \* MERGEFORMAT </w:instrText>
       </w:r>
       <w:r>
         <w:rPr>
-          <w:rFonts w:ascii="Times New Roman" w:eastAsia="Calibri" w:hAnsi="Times New Roman" w:cs="Times New Roman"/>
-          <w:color w:val="000000" w:themeColor="text1"/>
+          <w:rFonts w:eastAsia="Calibri" w:cs="Times New Roman"/>
           <w:szCs w:val="22"/>
         </w:rPr>
         <w:fldChar w:fldCharType="separate"/>
       </w:r>
       <w:r>
         <w:rPr>
-          <w:rFonts w:ascii="Times New Roman" w:eastAsia="Calibri" w:hAnsi="Times New Roman" w:cs="Times New Roman"/>
+          <w:rFonts w:eastAsia="Calibri" w:cs="Times New Roman"/>
           <w:noProof/>
-          <w:color w:val="000000" w:themeColor="text1"/>
           <w:szCs w:val="22"/>
         </w:rPr>
         <w:t>1</w:t>
       </w:r>
       <w:r>
         <w:rPr>
-          <w:rFonts w:ascii="Times New Roman" w:eastAsia="Calibri" w:hAnsi="Times New Roman" w:cs="Times New Roman"/>
-          <w:color w:val="000000" w:themeColor="text1"/>
+          <w:rFonts w:eastAsia="Calibri" w:cs="Times New Roman"/>
           <w:szCs w:val="22"/>
         </w:rPr>
         <w:fldChar w:fldCharType="end"/>
@@ -7146,17 +7090,7 @@
           <w:color w:val="000000" w:themeColor="text1"/>
           <w:szCs w:val="22"/>
         </w:rPr>
-        <w:t xml:space="preserve"> is t</w:t>
-      </w:r>
-      <w:bookmarkStart w:id="3" w:name="_GoBack"/>
-      <w:bookmarkEnd w:id="3"/>
-      <w:r>
-        <w:rPr>
-          <w:rFonts w:ascii="Times New Roman" w:eastAsia="Calibri" w:hAnsi="Times New Roman" w:cs="Times New Roman"/>
-          <w:color w:val="000000" w:themeColor="text1"/>
-          <w:szCs w:val="22"/>
-        </w:rPr>
-        <w:t>he (</w:t>
+        <w:t xml:space="preserve"> is the (</w:t>
       </w:r>
       <m:oMath>
         <m:r>
@@ -7260,39 +7194,33 @@
           <w:color w:val="000000" w:themeColor="text1"/>
           <w:szCs w:val="22"/>
         </w:rPr>
+        <w:t xml:space="preserve"> Here,</w:t>
+      </w:r>
+      <w:r>
+        <w:rPr>
+          <w:rFonts w:ascii="Times New Roman" w:eastAsia="Calibri" w:hAnsi="Times New Roman" w:cs="Times New Roman"/>
+          <w:color w:val="000000" w:themeColor="text1"/>
+          <w:szCs w:val="22"/>
+        </w:rPr>
         <w:t xml:space="preserve"> </w:t>
       </w:r>
-      <w:r>
-        <w:rPr>
-          <w:rFonts w:ascii="Times New Roman" w:eastAsia="Calibri" w:hAnsi="Times New Roman" w:cs="Times New Roman"/>
-          <w:color w:val="000000" w:themeColor="text1"/>
-          <w:szCs w:val="22"/>
-        </w:rPr>
-        <w:t xml:space="preserve">A random effect term </w:t>
-      </w:r>
-      <w:r>
-        <w:rPr>
-          <w:rFonts w:ascii="Times New Roman" w:eastAsia="Calibri" w:hAnsi="Times New Roman" w:cs="Times New Roman"/>
-          <w:color w:val="000000" w:themeColor="text1"/>
-          <w:szCs w:val="22"/>
-        </w:rPr>
-        <w:t xml:space="preserve">with repeated measures over time </w:t>
-      </w:r>
-      <w:r>
-        <w:rPr>
-          <w:rFonts w:ascii="Times New Roman" w:eastAsia="Calibri" w:hAnsi="Times New Roman" w:cs="Times New Roman"/>
-          <w:color w:val="000000" w:themeColor="text1"/>
-          <w:szCs w:val="22"/>
-        </w:rPr>
-        <w:t xml:space="preserve">was included in all models allowing </w:t>
-      </w:r>
-      <w:r>
-        <w:rPr>
-          <w:rFonts w:ascii="Times New Roman" w:eastAsia="Calibri" w:hAnsi="Times New Roman" w:cs="Times New Roman"/>
-          <w:color w:val="000000" w:themeColor="text1"/>
-          <w:szCs w:val="22"/>
-        </w:rPr>
-        <w:t xml:space="preserve">for </w:t>
+      <m:oMath>
+        <m:r>
+          <w:rPr>
+            <w:rFonts w:ascii="Cambria Math" w:eastAsia="Calibri" w:hAnsi="Cambria Math" w:cs="Times New Roman"/>
+            <w:color w:val="000000" w:themeColor="text1"/>
+            <w:szCs w:val="22"/>
+          </w:rPr>
+          <m:t>Zμ</m:t>
+        </m:r>
+      </m:oMath>
+      <w:r>
+        <w:rPr>
+          <w:rFonts w:ascii="Times New Roman" w:eastAsia="Calibri" w:hAnsi="Times New Roman" w:cs="Times New Roman"/>
+          <w:color w:val="000000" w:themeColor="text1"/>
+          <w:szCs w:val="22"/>
+        </w:rPr>
+        <w:t xml:space="preserve"> allowed for </w:t>
       </w:r>
       <w:r>
         <w:rPr>
@@ -7416,15 +7344,31 @@
           <w:color w:val="000000" w:themeColor="text1"/>
           <w:szCs w:val="22"/>
         </w:rPr>
-        <w:t>sablefish landings</w:t>
-      </w:r>
-      <w:r>
-        <w:rPr>
-          <w:rFonts w:ascii="Times New Roman" w:eastAsia="Calibri" w:hAnsi="Times New Roman" w:cs="Times New Roman"/>
-          <w:color w:val="000000" w:themeColor="text1"/>
-          <w:szCs w:val="22"/>
-        </w:rPr>
-        <w:t xml:space="preserve"> caught by the trawl fishery, </w:t>
+        <w:t>landings</w:t>
+      </w:r>
+      <w:r>
+        <w:rPr>
+          <w:rFonts w:ascii="Times New Roman" w:eastAsia="Calibri" w:hAnsi="Times New Roman" w:cs="Times New Roman"/>
+          <w:color w:val="000000" w:themeColor="text1"/>
+          <w:szCs w:val="22"/>
+        </w:rPr>
+        <w:t xml:space="preserve"> caught by the trawl </w:t>
+      </w:r>
+      <w:r>
+        <w:rPr>
+          <w:rFonts w:ascii="Times New Roman" w:eastAsia="Calibri" w:hAnsi="Times New Roman" w:cs="Times New Roman"/>
+          <w:color w:val="000000" w:themeColor="text1"/>
+          <w:szCs w:val="22"/>
+        </w:rPr>
+        <w:t>gear</w:t>
+      </w:r>
+      <w:r>
+        <w:rPr>
+          <w:rFonts w:ascii="Times New Roman" w:eastAsia="Calibri" w:hAnsi="Times New Roman" w:cs="Times New Roman"/>
+          <w:color w:val="000000" w:themeColor="text1"/>
+          <w:szCs w:val="22"/>
+        </w:rPr>
+        <w:t xml:space="preserve">, </w:t>
       </w:r>
       <w:r>
         <w:rPr>
@@ -7448,7 +7392,15 @@
           <w:color w:val="000000" w:themeColor="text1"/>
           <w:szCs w:val="22"/>
         </w:rPr>
-        <w:t xml:space="preserve">beta distribution </w:t>
+        <w:t>B</w:t>
+      </w:r>
+      <w:r>
+        <w:rPr>
+          <w:rFonts w:ascii="Times New Roman" w:eastAsia="Calibri" w:hAnsi="Times New Roman" w:cs="Times New Roman"/>
+          <w:color w:val="000000" w:themeColor="text1"/>
+          <w:szCs w:val="22"/>
+        </w:rPr>
+        <w:t xml:space="preserve">eta distribution </w:t>
       </w:r>
       <w:r>
         <w:rPr>
@@ -7466,7 +7418,40 @@
         </w:rPr>
         <w:t>eemed appropriate.</w:t>
       </w:r>
-      <w:commentRangeStart w:id="4"/>
+      <w:r>
+        <w:rPr>
+          <w:rFonts w:ascii="Times New Roman" w:eastAsia="Calibri" w:hAnsi="Times New Roman" w:cs="Times New Roman"/>
+          <w:color w:val="000000" w:themeColor="text1"/>
+          <w:szCs w:val="22"/>
+        </w:rPr>
+        <w:t xml:space="preserve"> The Beta distribution is a continuous distribution with finite support</w:t>
+      </w:r>
+      <w:r>
+        <w:rPr>
+          <w:rFonts w:ascii="Times New Roman" w:eastAsia="Calibri" w:hAnsi="Times New Roman" w:cs="Times New Roman"/>
+          <w:color w:val="000000" w:themeColor="text1"/>
+          <w:szCs w:val="22"/>
+        </w:rPr>
+        <w:t xml:space="preserve"> on</w:t>
+      </w:r>
+      <w:r>
+        <w:rPr>
+          <w:rFonts w:ascii="Times New Roman" w:eastAsia="Calibri" w:hAnsi="Times New Roman" w:cs="Times New Roman"/>
+          <w:color w:val="000000" w:themeColor="text1"/>
+          <w:szCs w:val="22"/>
+        </w:rPr>
+        <w:t xml:space="preserve"> [0, 1], and is governed by two shape parameters, </w:t>
+      </w:r>
+      <m:oMath>
+        <m:r>
+          <w:rPr>
+            <w:rFonts w:ascii="Cambria Math" w:eastAsia="Calibri" w:hAnsi="Cambria Math" w:cs="Times New Roman"/>
+            <w:color w:val="000000" w:themeColor="text1"/>
+            <w:szCs w:val="22"/>
+          </w:rPr>
+          <m:t>a</m:t>
+        </m:r>
+      </m:oMath>
       <w:r>
         <w:rPr>
           <w:rFonts w:ascii="Times New Roman" w:eastAsia="Calibri" w:hAnsi="Times New Roman" w:cs="Times New Roman"/>
@@ -7475,12 +7460,547 @@
         </w:rPr>
         <w:t xml:space="preserve"> </w:t>
       </w:r>
-      <w:commentRangeEnd w:id="4"/>
-      <w:r>
-        <w:rPr>
-          <w:rStyle w:val="CommentReference"/>
-        </w:rPr>
-        <w:commentReference w:id="4"/>
+      <w:proofErr w:type="gramStart"/>
+      <w:r>
+        <w:rPr>
+          <w:rFonts w:ascii="Times New Roman" w:eastAsia="Calibri" w:hAnsi="Times New Roman" w:cs="Times New Roman"/>
+          <w:color w:val="000000" w:themeColor="text1"/>
+          <w:szCs w:val="22"/>
+        </w:rPr>
+        <w:t xml:space="preserve">and </w:t>
+      </w:r>
+      <w:proofErr w:type="gramEnd"/>
+      <m:oMath>
+        <m:r>
+          <w:rPr>
+            <w:rFonts w:ascii="Cambria Math" w:eastAsia="Calibri" w:hAnsi="Cambria Math" w:cs="Times New Roman"/>
+            <w:color w:val="000000" w:themeColor="text1"/>
+            <w:szCs w:val="22"/>
+          </w:rPr>
+          <m:t>b</m:t>
+        </m:r>
+      </m:oMath>
+      <w:r>
+        <w:rPr>
+          <w:rFonts w:ascii="Times New Roman" w:eastAsia="Calibri" w:hAnsi="Times New Roman" w:cs="Times New Roman"/>
+          <w:color w:val="000000" w:themeColor="text1"/>
+          <w:szCs w:val="22"/>
+        </w:rPr>
+        <w:t>:</w:t>
+      </w:r>
+    </w:p>
+    <w:p>
+      <w:pPr>
+        <w:pStyle w:val="Caption"/>
+        <w:jc w:val="right"/>
+        <w:rPr>
+          <w:rFonts w:eastAsia="Calibri" w:cs="Times New Roman"/>
+          <w:szCs w:val="22"/>
+        </w:rPr>
+      </w:pPr>
+      <m:oMath>
+        <m:r>
+          <w:rPr>
+            <w:rFonts w:ascii="Cambria Math" w:eastAsia="Calibri" w:hAnsi="Cambria Math" w:cs="Times New Roman"/>
+            <w:szCs w:val="22"/>
+          </w:rPr>
+          <m:t>f</m:t>
+        </m:r>
+        <m:d>
+          <m:dPr>
+            <m:ctrlPr>
+              <w:rPr>
+                <w:rFonts w:ascii="Cambria Math" w:eastAsia="Calibri" w:hAnsi="Cambria Math" w:cs="Times New Roman"/>
+                <w:i/>
+                <w:szCs w:val="22"/>
+              </w:rPr>
+            </m:ctrlPr>
+          </m:dPr>
+          <m:e>
+            <m:r>
+              <w:rPr>
+                <w:rFonts w:ascii="Cambria Math" w:eastAsia="Calibri" w:hAnsi="Cambria Math" w:cs="Times New Roman"/>
+                <w:szCs w:val="22"/>
+              </w:rPr>
+              <m:t>x;a,b</m:t>
+            </m:r>
+          </m:e>
+        </m:d>
+        <m:r>
+          <w:rPr>
+            <w:rFonts w:ascii="Cambria Math" w:eastAsia="Calibri" w:hAnsi="Cambria Math" w:cs="Times New Roman"/>
+            <w:szCs w:val="22"/>
+          </w:rPr>
+          <m:t xml:space="preserve">= </m:t>
+        </m:r>
+        <m:f>
+          <m:fPr>
+            <m:ctrlPr>
+              <w:rPr>
+                <w:rFonts w:ascii="Cambria Math" w:eastAsia="Calibri" w:hAnsi="Cambria Math" w:cs="Times New Roman"/>
+                <w:i/>
+                <w:iCs w:val="0"/>
+                <w:szCs w:val="22"/>
+              </w:rPr>
+            </m:ctrlPr>
+          </m:fPr>
+          <m:num>
+            <m:r>
+              <w:rPr>
+                <w:rFonts w:ascii="Cambria Math" w:eastAsia="Calibri" w:hAnsi="Cambria Math" w:cs="Times New Roman"/>
+                <w:szCs w:val="22"/>
+              </w:rPr>
+              <m:t>1</m:t>
+            </m:r>
+          </m:num>
+          <m:den>
+            <m:r>
+              <w:rPr>
+                <w:rFonts w:ascii="Cambria Math" w:eastAsia="Calibri" w:hAnsi="Cambria Math" w:cs="Times New Roman"/>
+                <w:szCs w:val="22"/>
+              </w:rPr>
+              <m:t>B</m:t>
+            </m:r>
+            <m:d>
+              <m:dPr>
+                <m:ctrlPr>
+                  <w:rPr>
+                    <w:rFonts w:ascii="Cambria Math" w:eastAsia="Calibri" w:hAnsi="Cambria Math" w:cs="Times New Roman"/>
+                    <w:i/>
+                    <w:szCs w:val="22"/>
+                  </w:rPr>
+                </m:ctrlPr>
+              </m:dPr>
+              <m:e>
+                <m:r>
+                  <w:rPr>
+                    <w:rFonts w:ascii="Cambria Math" w:eastAsia="Calibri" w:hAnsi="Cambria Math" w:cs="Times New Roman"/>
+                    <w:szCs w:val="22"/>
+                  </w:rPr>
+                  <m:t>a, b</m:t>
+                </m:r>
+              </m:e>
+            </m:d>
+          </m:den>
+        </m:f>
+        <m:sSup>
+          <m:sSupPr>
+            <m:ctrlPr>
+              <w:rPr>
+                <w:rFonts w:ascii="Cambria Math" w:eastAsia="Calibri" w:hAnsi="Cambria Math" w:cs="Times New Roman"/>
+                <w:i/>
+                <w:iCs w:val="0"/>
+                <w:szCs w:val="22"/>
+              </w:rPr>
+            </m:ctrlPr>
+          </m:sSupPr>
+          <m:e>
+            <m:r>
+              <w:rPr>
+                <w:rFonts w:ascii="Cambria Math" w:eastAsia="Calibri" w:hAnsi="Cambria Math" w:cs="Times New Roman"/>
+                <w:szCs w:val="22"/>
+              </w:rPr>
+              <m:t>x</m:t>
+            </m:r>
+          </m:e>
+          <m:sup>
+            <m:r>
+              <w:rPr>
+                <w:rFonts w:ascii="Cambria Math" w:eastAsia="Calibri" w:hAnsi="Cambria Math" w:cs="Times New Roman"/>
+                <w:szCs w:val="22"/>
+              </w:rPr>
+              <m:t>a-1</m:t>
+            </m:r>
+          </m:sup>
+        </m:sSup>
+        <m:sSup>
+          <m:sSupPr>
+            <m:ctrlPr>
+              <w:rPr>
+                <w:rFonts w:ascii="Cambria Math" w:eastAsia="Calibri" w:hAnsi="Cambria Math" w:cs="Times New Roman"/>
+                <w:i/>
+                <w:iCs w:val="0"/>
+                <w:szCs w:val="22"/>
+              </w:rPr>
+            </m:ctrlPr>
+          </m:sSupPr>
+          <m:e>
+            <m:d>
+              <m:dPr>
+                <m:ctrlPr>
+                  <w:rPr>
+                    <w:rFonts w:ascii="Cambria Math" w:eastAsia="Calibri" w:hAnsi="Cambria Math" w:cs="Times New Roman"/>
+                    <w:i/>
+                    <w:iCs w:val="0"/>
+                    <w:szCs w:val="22"/>
+                  </w:rPr>
+                </m:ctrlPr>
+              </m:dPr>
+              <m:e>
+                <m:r>
+                  <w:rPr>
+                    <w:rFonts w:ascii="Cambria Math" w:eastAsia="Calibri" w:hAnsi="Cambria Math" w:cs="Times New Roman"/>
+                    <w:szCs w:val="22"/>
+                  </w:rPr>
+                  <m:t>1-x</m:t>
+                </m:r>
+              </m:e>
+            </m:d>
+          </m:e>
+          <m:sup>
+            <m:r>
+              <w:rPr>
+                <w:rFonts w:ascii="Cambria Math" w:eastAsia="Calibri" w:hAnsi="Cambria Math" w:cs="Times New Roman"/>
+                <w:szCs w:val="22"/>
+              </w:rPr>
+              <m:t>b-1</m:t>
+            </m:r>
+          </m:sup>
+        </m:sSup>
+      </m:oMath>
+      <w:r>
+        <w:rPr>
+          <w:rFonts w:eastAsia="Calibri" w:cs="Times New Roman"/>
+          <w:szCs w:val="22"/>
+        </w:rPr>
+        <w:tab/>
+      </w:r>
+      <w:r>
+        <w:rPr>
+          <w:rFonts w:eastAsia="Calibri" w:cs="Times New Roman"/>
+          <w:szCs w:val="22"/>
+        </w:rPr>
+        <w:tab/>
+      </w:r>
+      <w:r>
+        <w:rPr>
+          <w:rFonts w:eastAsia="Calibri" w:cs="Times New Roman"/>
+          <w:szCs w:val="22"/>
+        </w:rPr>
+        <w:tab/>
+      </w:r>
+      <w:r>
+        <w:t xml:space="preserve">Equation </w:t>
+      </w:r>
+      <w:fldSimple w:instr=" SEQ Equation \* ARABIC ">
+        <w:r>
+          <w:rPr>
+            <w:noProof/>
+          </w:rPr>
+          <w:t>2</w:t>
+        </w:r>
+      </w:fldSimple>
+    </w:p>
+    <w:p>
+      <w:pPr>
+        <w:spacing w:line="240" w:lineRule="auto"/>
+        <w:jc w:val="both"/>
+        <w:rPr>
+          <w:rFonts w:ascii="Times New Roman" w:eastAsia="Calibri" w:hAnsi="Times New Roman" w:cs="Times New Roman"/>
+          <w:color w:val="000000" w:themeColor="text1"/>
+          <w:szCs w:val="22"/>
+        </w:rPr>
+      </w:pPr>
+      <w:proofErr w:type="gramStart"/>
+      <w:r>
+        <w:rPr>
+          <w:rFonts w:ascii="Times New Roman" w:eastAsia="Calibri" w:hAnsi="Times New Roman" w:cs="Times New Roman"/>
+          <w:color w:val="000000" w:themeColor="text1"/>
+          <w:szCs w:val="22"/>
+        </w:rPr>
+        <w:t>where</w:t>
+      </w:r>
+      <w:proofErr w:type="gramEnd"/>
+      <w:r>
+        <w:rPr>
+          <w:rFonts w:ascii="Times New Roman" w:eastAsia="Calibri" w:hAnsi="Times New Roman" w:cs="Times New Roman"/>
+          <w:color w:val="000000" w:themeColor="text1"/>
+          <w:szCs w:val="22"/>
+        </w:rPr>
+        <w:t xml:space="preserve"> </w:t>
+      </w:r>
+      <m:oMath>
+        <m:r>
+          <w:rPr>
+            <w:rFonts w:ascii="Cambria Math" w:eastAsia="Calibri" w:hAnsi="Cambria Math" w:cs="Times New Roman"/>
+            <w:color w:val="000000" w:themeColor="text1"/>
+            <w:szCs w:val="22"/>
+          </w:rPr>
+          <m:t>B(a,b)</m:t>
+        </m:r>
+      </m:oMath>
+      <w:r>
+        <w:rPr>
+          <w:rFonts w:ascii="Times New Roman" w:eastAsia="Calibri" w:hAnsi="Times New Roman" w:cs="Times New Roman"/>
+          <w:color w:val="000000" w:themeColor="text1"/>
+          <w:szCs w:val="22"/>
+        </w:rPr>
+        <w:t xml:space="preserve"> is a normalization constant defined via Euler’s Γ function, </w:t>
+      </w:r>
+      <m:oMath>
+        <m:f>
+          <m:fPr>
+            <m:type m:val="lin"/>
+            <m:ctrlPr>
+              <w:rPr>
+                <w:rFonts w:ascii="Cambria Math" w:eastAsia="Calibri" w:hAnsi="Cambria Math" w:cs="Times New Roman"/>
+                <w:i/>
+                <w:color w:val="000000" w:themeColor="text1"/>
+                <w:szCs w:val="22"/>
+              </w:rPr>
+            </m:ctrlPr>
+          </m:fPr>
+          <m:num>
+            <m:r>
+              <m:rPr>
+                <m:sty m:val="p"/>
+              </m:rPr>
+              <w:rPr>
+                <w:rFonts w:ascii="Cambria Math" w:eastAsia="Calibri" w:hAnsi="Cambria Math" w:cs="Times New Roman"/>
+                <w:color w:val="000000" w:themeColor="text1"/>
+                <w:szCs w:val="22"/>
+              </w:rPr>
+              <m:t>Γ</m:t>
+            </m:r>
+            <m:d>
+              <m:dPr>
+                <m:ctrlPr>
+                  <w:rPr>
+                    <w:rFonts w:ascii="Cambria Math" w:eastAsia="Calibri" w:hAnsi="Cambria Math" w:cs="Times New Roman"/>
+                    <w:i/>
+                    <w:color w:val="000000" w:themeColor="text1"/>
+                    <w:szCs w:val="22"/>
+                  </w:rPr>
+                </m:ctrlPr>
+              </m:dPr>
+              <m:e>
+                <m:r>
+                  <w:rPr>
+                    <w:rFonts w:ascii="Cambria Math" w:eastAsia="Calibri" w:hAnsi="Cambria Math" w:cs="Times New Roman"/>
+                    <w:color w:val="000000" w:themeColor="text1"/>
+                    <w:szCs w:val="22"/>
+                  </w:rPr>
+                  <m:t>a+b</m:t>
+                </m:r>
+              </m:e>
+            </m:d>
+          </m:num>
+          <m:den>
+            <m:d>
+              <m:dPr>
+                <m:ctrlPr>
+                  <w:rPr>
+                    <w:rFonts w:ascii="Cambria Math" w:eastAsia="Calibri" w:hAnsi="Cambria Math" w:cs="Times New Roman"/>
+                    <w:color w:val="000000" w:themeColor="text1"/>
+                    <w:szCs w:val="22"/>
+                  </w:rPr>
+                </m:ctrlPr>
+              </m:dPr>
+              <m:e>
+                <m:r>
+                  <m:rPr>
+                    <m:sty m:val="p"/>
+                  </m:rPr>
+                  <w:rPr>
+                    <w:rFonts w:ascii="Cambria Math" w:eastAsia="Calibri" w:hAnsi="Cambria Math" w:cs="Times New Roman"/>
+                    <w:color w:val="000000" w:themeColor="text1"/>
+                    <w:szCs w:val="22"/>
+                  </w:rPr>
+                  <m:t>Γ</m:t>
+                </m:r>
+                <m:d>
+                  <m:dPr>
+                    <m:ctrlPr>
+                      <w:rPr>
+                        <w:rFonts w:ascii="Cambria Math" w:eastAsia="Calibri" w:hAnsi="Cambria Math" w:cs="Times New Roman"/>
+                        <w:i/>
+                        <w:color w:val="000000" w:themeColor="text1"/>
+                        <w:szCs w:val="22"/>
+                      </w:rPr>
+                    </m:ctrlPr>
+                  </m:dPr>
+                  <m:e>
+                    <m:r>
+                      <w:rPr>
+                        <w:rFonts w:ascii="Cambria Math" w:eastAsia="Calibri" w:hAnsi="Cambria Math" w:cs="Times New Roman"/>
+                        <w:color w:val="000000" w:themeColor="text1"/>
+                        <w:szCs w:val="22"/>
+                      </w:rPr>
+                      <m:t>a</m:t>
+                    </m:r>
+                  </m:e>
+                </m:d>
+                <m:r>
+                  <m:rPr>
+                    <m:sty m:val="p"/>
+                  </m:rPr>
+                  <w:rPr>
+                    <w:rFonts w:ascii="Cambria Math" w:eastAsia="Calibri" w:hAnsi="Cambria Math" w:cs="Times New Roman"/>
+                    <w:color w:val="000000" w:themeColor="text1"/>
+                    <w:szCs w:val="22"/>
+                  </w:rPr>
+                  <m:t>Γ</m:t>
+                </m:r>
+                <m:d>
+                  <m:dPr>
+                    <m:ctrlPr>
+                      <w:rPr>
+                        <w:rFonts w:ascii="Cambria Math" w:eastAsia="Calibri" w:hAnsi="Cambria Math" w:cs="Times New Roman"/>
+                        <w:i/>
+                        <w:color w:val="000000" w:themeColor="text1"/>
+                        <w:szCs w:val="22"/>
+                      </w:rPr>
+                    </m:ctrlPr>
+                  </m:dPr>
+                  <m:e>
+                    <m:r>
+                      <w:rPr>
+                        <w:rFonts w:ascii="Cambria Math" w:eastAsia="Calibri" w:hAnsi="Cambria Math" w:cs="Times New Roman"/>
+                        <w:color w:val="000000" w:themeColor="text1"/>
+                        <w:szCs w:val="22"/>
+                      </w:rPr>
+                      <m:t>b</m:t>
+                    </m:r>
+                  </m:e>
+                </m:d>
+              </m:e>
+            </m:d>
+          </m:den>
+        </m:f>
+      </m:oMath>
+      <w:r>
+        <w:rPr>
+          <w:rFonts w:ascii="Times New Roman" w:eastAsia="Calibri" w:hAnsi="Times New Roman" w:cs="Times New Roman"/>
+          <w:color w:val="000000" w:themeColor="text1"/>
+          <w:szCs w:val="22"/>
+        </w:rPr>
+        <w:t>.</w:t>
+      </w:r>
+      <w:r>
+        <w:rPr>
+          <w:rFonts w:ascii="Times New Roman" w:eastAsia="Calibri" w:hAnsi="Times New Roman" w:cs="Times New Roman"/>
+          <w:color w:val="000000" w:themeColor="text1"/>
+          <w:szCs w:val="22"/>
+        </w:rPr>
+        <w:t xml:space="preserve"> </w:t>
+      </w:r>
+      <w:r>
+        <w:rPr>
+          <w:rFonts w:ascii="Times New Roman" w:eastAsia="Calibri" w:hAnsi="Times New Roman" w:cs="Times New Roman"/>
+          <w:color w:val="000000" w:themeColor="text1"/>
+          <w:szCs w:val="22"/>
+        </w:rPr>
+        <w:t xml:space="preserve">The Beta distribution cannot model non-uniform densities (i.e., a </w:t>
+      </w:r>
+      <w:proofErr w:type="gramStart"/>
+      <w:r>
+        <w:rPr>
+          <w:rFonts w:ascii="Times New Roman" w:eastAsia="Calibri" w:hAnsi="Times New Roman" w:cs="Times New Roman"/>
+          <w:color w:val="000000" w:themeColor="text1"/>
+          <w:szCs w:val="22"/>
+        </w:rPr>
+        <w:t>Beta(</w:t>
+      </w:r>
+      <w:proofErr w:type="gramEnd"/>
+      <w:r>
+        <w:rPr>
+          <w:rFonts w:ascii="Times New Roman" w:eastAsia="Calibri" w:hAnsi="Times New Roman" w:cs="Times New Roman"/>
+          <w:color w:val="000000" w:themeColor="text1"/>
+          <w:szCs w:val="22"/>
+        </w:rPr>
+        <w:t xml:space="preserve">1, 1) is equivalent to a uniform distribution) with any probability mass at zero or one. </w:t>
+      </w:r>
+      <w:bookmarkStart w:id="2" w:name="_GoBack"/>
+      <w:bookmarkEnd w:id="2"/>
+      <w:r>
+        <w:rPr>
+          <w:rFonts w:ascii="Times New Roman" w:eastAsia="Calibri" w:hAnsi="Times New Roman" w:cs="Times New Roman"/>
+          <w:color w:val="000000" w:themeColor="text1"/>
+          <w:szCs w:val="22"/>
+        </w:rPr>
+        <w:t>T</w:t>
+      </w:r>
+      <w:r>
+        <w:rPr>
+          <w:rFonts w:ascii="Times New Roman" w:eastAsia="Calibri" w:hAnsi="Times New Roman" w:cs="Times New Roman"/>
+          <w:color w:val="000000" w:themeColor="text1"/>
+          <w:szCs w:val="22"/>
+        </w:rPr>
+        <w:t>he data included a non-negligible number of ones</w:t>
+      </w:r>
+      <w:r>
+        <w:rPr>
+          <w:rFonts w:ascii="Times New Roman" w:eastAsia="Calibri" w:hAnsi="Times New Roman" w:cs="Times New Roman"/>
+          <w:color w:val="000000" w:themeColor="text1"/>
+          <w:szCs w:val="22"/>
+        </w:rPr>
+        <w:t xml:space="preserve">, </w:t>
+      </w:r>
+      <w:r>
+        <w:rPr>
+          <w:rFonts w:ascii="Times New Roman" w:eastAsia="Calibri" w:hAnsi="Times New Roman" w:cs="Times New Roman"/>
+          <w:color w:val="000000" w:themeColor="text1"/>
+          <w:szCs w:val="22"/>
+        </w:rPr>
+        <w:t>thus a one-inflated B</w:t>
+      </w:r>
+      <w:r>
+        <w:rPr>
+          <w:rFonts w:ascii="Times New Roman" w:eastAsia="Calibri" w:hAnsi="Times New Roman" w:cs="Times New Roman"/>
+          <w:color w:val="000000" w:themeColor="text1"/>
+          <w:szCs w:val="22"/>
+        </w:rPr>
+        <w:t>eta distribution, a mixed continuous-discrete distribution</w:t>
+      </w:r>
+      <w:r>
+        <w:rPr>
+          <w:rFonts w:ascii="Times New Roman" w:eastAsia="Calibri" w:hAnsi="Times New Roman" w:cs="Times New Roman"/>
+          <w:color w:val="000000" w:themeColor="text1"/>
+          <w:szCs w:val="22"/>
+        </w:rPr>
+        <w:t xml:space="preserve"> with an additional parameter that allows ones as y values</w:t>
+      </w:r>
+      <w:r>
+        <w:rPr>
+          <w:rFonts w:ascii="Times New Roman" w:eastAsia="Calibri" w:hAnsi="Times New Roman" w:cs="Times New Roman"/>
+          <w:color w:val="000000" w:themeColor="text1"/>
+          <w:szCs w:val="22"/>
+        </w:rPr>
+        <w:t>, was used</w:t>
+      </w:r>
+      <w:r>
+        <w:rPr>
+          <w:rFonts w:ascii="Times New Roman" w:eastAsia="Calibri" w:hAnsi="Times New Roman" w:cs="Times New Roman"/>
+          <w:color w:val="000000" w:themeColor="text1"/>
+          <w:szCs w:val="22"/>
+        </w:rPr>
+        <w:t xml:space="preserve"> (Ferrari and </w:t>
+      </w:r>
+      <w:proofErr w:type="spellStart"/>
+      <w:r>
+        <w:rPr>
+          <w:rFonts w:ascii="Times New Roman" w:eastAsia="Calibri" w:hAnsi="Times New Roman" w:cs="Times New Roman"/>
+          <w:color w:val="000000" w:themeColor="text1"/>
+          <w:szCs w:val="22"/>
+        </w:rPr>
+        <w:t>Cribari-Neto</w:t>
+      </w:r>
+      <w:proofErr w:type="spellEnd"/>
+      <w:r>
+        <w:rPr>
+          <w:rFonts w:ascii="Times New Roman" w:eastAsia="Calibri" w:hAnsi="Times New Roman" w:cs="Times New Roman"/>
+          <w:color w:val="000000" w:themeColor="text1"/>
+          <w:szCs w:val="22"/>
+        </w:rPr>
+        <w:t>, 2004)</w:t>
+      </w:r>
+      <w:r>
+        <w:rPr>
+          <w:rFonts w:ascii="Times New Roman" w:eastAsia="Calibri" w:hAnsi="Times New Roman" w:cs="Times New Roman"/>
+          <w:color w:val="000000" w:themeColor="text1"/>
+          <w:szCs w:val="22"/>
+        </w:rPr>
+        <w:t>.</w:t>
       </w:r>
     </w:p>
     <w:p>
@@ -7500,15 +8020,39 @@
           <w:color w:val="000000" w:themeColor="text1"/>
           <w:szCs w:val="22"/>
         </w:rPr>
-        <w:t>Predictor</w:t>
-      </w:r>
-      <w:r>
-        <w:rPr>
-          <w:rFonts w:ascii="Times New Roman" w:eastAsia="Calibri" w:hAnsi="Times New Roman" w:cs="Times New Roman"/>
-          <w:color w:val="000000" w:themeColor="text1"/>
-          <w:szCs w:val="22"/>
-        </w:rPr>
-        <w:t xml:space="preserve"> variables included in the fixed effect structure were modelled using</w:t>
+        <w:t>Fixed effect p</w:t>
+      </w:r>
+      <w:r>
+        <w:rPr>
+          <w:rFonts w:ascii="Times New Roman" w:eastAsia="Calibri" w:hAnsi="Times New Roman" w:cs="Times New Roman"/>
+          <w:color w:val="000000" w:themeColor="text1"/>
+          <w:szCs w:val="22"/>
+        </w:rPr>
+        <w:t>redictor</w:t>
+      </w:r>
+      <w:r>
+        <w:rPr>
+          <w:rFonts w:ascii="Times New Roman" w:eastAsia="Calibri" w:hAnsi="Times New Roman" w:cs="Times New Roman"/>
+          <w:color w:val="000000" w:themeColor="text1"/>
+          <w:szCs w:val="22"/>
+        </w:rPr>
+        <w:t xml:space="preserve"> variables </w:t>
+      </w:r>
+      <w:r>
+        <w:rPr>
+          <w:rFonts w:ascii="Times New Roman" w:eastAsia="Calibri" w:hAnsi="Times New Roman" w:cs="Times New Roman"/>
+          <w:color w:val="000000" w:themeColor="text1"/>
+          <w:szCs w:val="22"/>
+        </w:rPr>
+        <w:t xml:space="preserve">pertained to mean characteristics of trawl vessels for each port group and </w:t>
+      </w:r>
+      <w:r>
+        <w:rPr>
+          <w:rFonts w:ascii="Times New Roman" w:eastAsia="Calibri" w:hAnsi="Times New Roman" w:cs="Times New Roman"/>
+          <w:color w:val="000000" w:themeColor="text1"/>
+          <w:szCs w:val="22"/>
+        </w:rPr>
+        <w:t>were modelled using</w:t>
       </w:r>
       <w:r>
         <w:rPr>
@@ -7524,7 +8068,7 @@
           <w:color w:val="000000" w:themeColor="text1"/>
           <w:szCs w:val="22"/>
         </w:rPr>
-        <w:t xml:space="preserve">s and included: (a) average </w:t>
+        <w:t xml:space="preserve">s: (a) </w:t>
       </w:r>
       <w:r>
         <w:rPr>
@@ -7556,15 +8100,47 @@
           <w:color w:val="000000" w:themeColor="text1"/>
           <w:szCs w:val="22"/>
         </w:rPr>
-        <w:t xml:space="preserve">) fixed </w:t>
-      </w:r>
-      <w:r>
-        <w:rPr>
-          <w:rFonts w:ascii="Times New Roman" w:eastAsia="Calibri" w:hAnsi="Times New Roman" w:cs="Times New Roman"/>
-          <w:color w:val="000000" w:themeColor="text1"/>
-          <w:szCs w:val="22"/>
-        </w:rPr>
-        <w:t>costs, (c) variable costs</w:t>
+        <w:t xml:space="preserve">) </w:t>
+      </w:r>
+      <w:r>
+        <w:rPr>
+          <w:rFonts w:ascii="Times New Roman" w:eastAsia="Calibri" w:hAnsi="Times New Roman" w:cs="Times New Roman"/>
+          <w:color w:val="000000" w:themeColor="text1"/>
+          <w:szCs w:val="22"/>
+        </w:rPr>
+        <w:t xml:space="preserve">speed, (c) crew size, (d) </w:t>
+      </w:r>
+      <w:r>
+        <w:rPr>
+          <w:rFonts w:ascii="Times New Roman" w:eastAsia="Calibri" w:hAnsi="Times New Roman" w:cs="Times New Roman"/>
+          <w:color w:val="000000" w:themeColor="text1"/>
+          <w:szCs w:val="22"/>
+        </w:rPr>
+        <w:t xml:space="preserve">fixed </w:t>
+      </w:r>
+      <w:r>
+        <w:rPr>
+          <w:rFonts w:ascii="Times New Roman" w:eastAsia="Calibri" w:hAnsi="Times New Roman" w:cs="Times New Roman"/>
+          <w:color w:val="000000" w:themeColor="text1"/>
+          <w:szCs w:val="22"/>
+        </w:rPr>
+        <w:t>costs, (</w:t>
+      </w:r>
+      <w:r>
+        <w:rPr>
+          <w:rFonts w:ascii="Times New Roman" w:eastAsia="Calibri" w:hAnsi="Times New Roman" w:cs="Times New Roman"/>
+          <w:color w:val="000000" w:themeColor="text1"/>
+          <w:szCs w:val="22"/>
+        </w:rPr>
+        <w:t>e</w:t>
+      </w:r>
+      <w:r>
+        <w:rPr>
+          <w:rFonts w:ascii="Times New Roman" w:eastAsia="Calibri" w:hAnsi="Times New Roman" w:cs="Times New Roman"/>
+          <w:color w:val="000000" w:themeColor="text1"/>
+          <w:szCs w:val="22"/>
+        </w:rPr>
+        <w:t>) variable costs</w:t>
       </w:r>
       <w:r>
         <w:rPr>
@@ -7580,7 +8156,7 @@
           <w:color w:val="000000" w:themeColor="text1"/>
           <w:szCs w:val="22"/>
         </w:rPr>
-        <w:t>d</w:t>
+        <w:t>f</w:t>
       </w:r>
       <w:r>
         <w:rPr>
@@ -7596,7 +8172,7 @@
           <w:color w:val="000000" w:themeColor="text1"/>
           <w:szCs w:val="22"/>
         </w:rPr>
-        <w:t>e</w:t>
+        <w:t>g</w:t>
       </w:r>
       <w:r>
         <w:rPr>
@@ -7628,15 +8204,23 @@
           <w:color w:val="000000" w:themeColor="text1"/>
           <w:szCs w:val="22"/>
         </w:rPr>
-        <w:t xml:space="preserve"> after the implementation of catch shares</w:t>
-      </w:r>
-      <w:r>
-        <w:rPr>
-          <w:rFonts w:ascii="Times New Roman" w:eastAsia="Calibri" w:hAnsi="Times New Roman" w:cs="Times New Roman"/>
-          <w:color w:val="000000" w:themeColor="text1"/>
-          <w:szCs w:val="22"/>
-        </w:rPr>
-        <w:t xml:space="preserve"> in 2011. All vessel information pertains to vessels fishing with trawl gear</w:t>
+        <w:t xml:space="preserve"> after the</w:t>
+      </w:r>
+      <w:r>
+        <w:rPr>
+          <w:rFonts w:ascii="Times New Roman" w:eastAsia="Calibri" w:hAnsi="Times New Roman" w:cs="Times New Roman"/>
+          <w:color w:val="000000" w:themeColor="text1"/>
+          <w:szCs w:val="22"/>
+        </w:rPr>
+        <w:t xml:space="preserve"> 2011</w:t>
+      </w:r>
+      <w:r>
+        <w:rPr>
+          <w:rFonts w:ascii="Times New Roman" w:eastAsia="Calibri" w:hAnsi="Times New Roman" w:cs="Times New Roman"/>
+          <w:color w:val="000000" w:themeColor="text1"/>
+          <w:szCs w:val="22"/>
+        </w:rPr>
+        <w:t xml:space="preserve"> implementation of catch shares</w:t>
       </w:r>
       <w:r>
         <w:rPr>
@@ -7660,7 +8244,31 @@
           <w:color w:val="000000" w:themeColor="text1"/>
           <w:szCs w:val="22"/>
         </w:rPr>
-        <w:t xml:space="preserve"> and the limited degrees of freedom available from the data set as EDC data is limited to 2009 and later</w:t>
+        <w:t xml:space="preserve"> and</w:t>
+      </w:r>
+      <w:r>
+        <w:rPr>
+          <w:rFonts w:ascii="Times New Roman" w:eastAsia="Calibri" w:hAnsi="Times New Roman" w:cs="Times New Roman"/>
+          <w:color w:val="000000" w:themeColor="text1"/>
+          <w:szCs w:val="22"/>
+        </w:rPr>
+        <w:t xml:space="preserve"> d</w:t>
+      </w:r>
+      <w:r>
+        <w:rPr>
+          <w:rFonts w:ascii="Times New Roman" w:eastAsia="Calibri" w:hAnsi="Times New Roman" w:cs="Times New Roman"/>
+          <w:color w:val="000000" w:themeColor="text1"/>
+          <w:szCs w:val="22"/>
+        </w:rPr>
+        <w:t xml:space="preserve">egrees of freedom </w:t>
+      </w:r>
+      <w:r>
+        <w:rPr>
+          <w:rFonts w:ascii="Times New Roman" w:eastAsia="Calibri" w:hAnsi="Times New Roman" w:cs="Times New Roman"/>
+          <w:color w:val="000000" w:themeColor="text1"/>
+          <w:szCs w:val="22"/>
+        </w:rPr>
+        <w:t>were limited because of the short time series available (i.e., EDC data collection began in 2009)</w:t>
       </w:r>
       <w:r>
         <w:rPr>
@@ -7797,23 +8405,32 @@
           <w:color w:val="000000" w:themeColor="text1"/>
           <w:szCs w:val="22"/>
         </w:rPr>
-        <w:t xml:space="preserve"> Information Criterion </w:t>
-      </w:r>
-      <w:r>
-        <w:rPr>
-          <w:rFonts w:ascii="Times New Roman" w:eastAsia="Calibri" w:hAnsi="Times New Roman" w:cs="Times New Roman"/>
-          <w:color w:val="000000" w:themeColor="text1"/>
-          <w:szCs w:val="22"/>
-        </w:rPr>
-        <w:t xml:space="preserve">for small sample sizes </w:t>
-      </w:r>
-      <w:r>
-        <w:rPr>
-          <w:rFonts w:ascii="Times New Roman" w:eastAsia="Calibri" w:hAnsi="Times New Roman" w:cs="Times New Roman"/>
-          <w:color w:val="000000" w:themeColor="text1"/>
-          <w:szCs w:val="22"/>
-        </w:rPr>
-        <w:t>(</w:t>
+        <w:t xml:space="preserve"> Information Criterion (AIC) is a measure of model goodness of fit and can be used when the </w:t>
+      </w:r>
+      <w:r>
+        <w:rPr>
+          <w:rFonts w:ascii="Times New Roman" w:eastAsia="Calibri" w:hAnsi="Times New Roman" w:cs="Times New Roman"/>
+          <w:i/>
+          <w:color w:val="000000" w:themeColor="text1"/>
+          <w:szCs w:val="22"/>
+        </w:rPr>
+        <w:t>a priori</w:t>
+      </w:r>
+      <w:r>
+        <w:rPr>
+          <w:rFonts w:ascii="Times New Roman" w:eastAsia="Calibri" w:hAnsi="Times New Roman" w:cs="Times New Roman"/>
+          <w:color w:val="000000" w:themeColor="text1"/>
+          <w:szCs w:val="22"/>
+        </w:rPr>
+        <w:t xml:space="preserve"> hypothesized set of models </w:t>
+      </w:r>
+      <w:r>
+        <w:rPr>
+          <w:rFonts w:ascii="Times New Roman" w:eastAsia="Calibri" w:hAnsi="Times New Roman" w:cs="Times New Roman"/>
+          <w:color w:val="000000" w:themeColor="text1"/>
+          <w:szCs w:val="22"/>
+        </w:rPr>
+        <w:t xml:space="preserve">are fitted to the same data set (Burnham and Anderson, 2002). The model with the lowest AIC provides the most parsimonious representation of the data and models with differences of less than two are seen as having similar fits. Given the small available sample sizes, </w:t>
       </w:r>
       <w:proofErr w:type="spellStart"/>
       <w:r>
@@ -7822,16 +8439,7 @@
           <w:color w:val="000000" w:themeColor="text1"/>
           <w:szCs w:val="22"/>
         </w:rPr>
-        <w:t>AIC</w:t>
-      </w:r>
-      <w:r>
-        <w:rPr>
-          <w:rFonts w:ascii="Times New Roman" w:eastAsia="Calibri" w:hAnsi="Times New Roman" w:cs="Times New Roman"/>
-          <w:color w:val="000000" w:themeColor="text1"/>
-          <w:szCs w:val="22"/>
-          <w:vertAlign w:val="subscript"/>
-        </w:rPr>
-        <w:t>c</w:t>
+        <w:t>AICc</w:t>
       </w:r>
       <w:proofErr w:type="spellEnd"/>
       <w:r>
@@ -7840,67 +8448,577 @@
           <w:color w:val="000000" w:themeColor="text1"/>
           <w:szCs w:val="22"/>
         </w:rPr>
-        <w:t xml:space="preserve">) was used to select the best model </w:t>
-      </w:r>
-      <w:r>
-        <w:rPr>
-          <w:rFonts w:ascii="Times New Roman" w:eastAsia="Calibri" w:hAnsi="Times New Roman" w:cs="Times New Roman"/>
-          <w:color w:val="000000" w:themeColor="text1"/>
-          <w:szCs w:val="22"/>
-        </w:rPr>
-        <w:t xml:space="preserve">among the </w:t>
-      </w:r>
-      <w:r>
-        <w:rPr>
-          <w:rFonts w:ascii="Times New Roman" w:eastAsia="Calibri" w:hAnsi="Times New Roman" w:cs="Times New Roman"/>
-          <w:i/>
-          <w:color w:val="000000" w:themeColor="text1"/>
-          <w:szCs w:val="22"/>
-        </w:rPr>
-        <w:t>a priori</w:t>
-      </w:r>
-      <w:r>
-        <w:rPr>
-          <w:rFonts w:ascii="Times New Roman" w:eastAsia="Calibri" w:hAnsi="Times New Roman" w:cs="Times New Roman"/>
-          <w:color w:val="000000" w:themeColor="text1"/>
-          <w:szCs w:val="22"/>
-        </w:rPr>
-        <w:t xml:space="preserve"> hypothesized set of models (Burnham and Anderson 2002). </w:t>
-      </w:r>
-      <w:proofErr w:type="spellStart"/>
-      <w:r>
-        <w:rPr>
-          <w:rFonts w:ascii="Times New Roman" w:eastAsia="Calibri" w:hAnsi="Times New Roman" w:cs="Times New Roman"/>
-          <w:color w:val="000000" w:themeColor="text1"/>
-          <w:szCs w:val="22"/>
-        </w:rPr>
-        <w:t>AIC</w:t>
-      </w:r>
-      <w:r>
-        <w:rPr>
-          <w:rFonts w:ascii="Times New Roman" w:eastAsia="Calibri" w:hAnsi="Times New Roman" w:cs="Times New Roman"/>
-          <w:color w:val="000000" w:themeColor="text1"/>
-          <w:szCs w:val="22"/>
-          <w:vertAlign w:val="subscript"/>
-        </w:rPr>
-        <w:t>c</w:t>
-      </w:r>
-      <w:proofErr w:type="spellEnd"/>
-      <w:r>
-        <w:rPr>
-          <w:rFonts w:ascii="Times New Roman" w:eastAsia="Calibri" w:hAnsi="Times New Roman" w:cs="Times New Roman"/>
-          <w:color w:val="000000" w:themeColor="text1"/>
+        <w:t xml:space="preserve"> which provides a greater penalty for extra parameters was used to prevent overfitting:</w:t>
+      </w:r>
+    </w:p>
+    <w:p>
+      <w:pPr>
+        <w:pStyle w:val="Caption"/>
+        <w:jc w:val="right"/>
+        <w:rPr>
+          <w:rFonts w:eastAsia="Calibri" w:cs="Times New Roman"/>
+          <w:szCs w:val="22"/>
+        </w:rPr>
+      </w:pPr>
+      <m:oMath>
+        <m:sSub>
+          <m:sSubPr>
+            <m:ctrlPr>
+              <w:rPr>
+                <w:rFonts w:ascii="Cambria Math" w:eastAsia="Calibri" w:hAnsi="Cambria Math" w:cs="Times New Roman"/>
+                <w:i/>
+                <w:iCs w:val="0"/>
+                <w:szCs w:val="22"/>
+              </w:rPr>
+            </m:ctrlPr>
+          </m:sSubPr>
+          <m:e>
+            <m:r>
+              <w:rPr>
+                <w:rFonts w:ascii="Cambria Math" w:eastAsia="Calibri" w:hAnsi="Cambria Math" w:cs="Times New Roman"/>
+                <w:szCs w:val="22"/>
+              </w:rPr>
+              <m:t>AIC</m:t>
+            </m:r>
+            <m:r>
+              <w:rPr>
+                <w:rFonts w:ascii="Cambria Math" w:eastAsia="Calibri" w:hAnsi="Cambria Math" w:cs="Times New Roman"/>
+                <w:szCs w:val="22"/>
+              </w:rPr>
+              <m:t>c</m:t>
+            </m:r>
+          </m:e>
+          <m:sub>
+            <m:r>
+              <w:rPr>
+                <w:rFonts w:ascii="Cambria Math" w:eastAsia="Calibri" w:hAnsi="Cambria Math" w:cs="Times New Roman"/>
+                <w:szCs w:val="22"/>
+              </w:rPr>
+              <m:t>k</m:t>
+            </m:r>
+          </m:sub>
+        </m:sSub>
+        <m:r>
+          <w:rPr>
+            <w:rFonts w:ascii="Cambria Math" w:eastAsia="Calibri" w:hAnsi="Cambria Math" w:cs="Times New Roman"/>
+            <w:szCs w:val="22"/>
+          </w:rPr>
+          <m:t>=2</m:t>
+        </m:r>
+        <m:sSub>
+          <m:sSubPr>
+            <m:ctrlPr>
+              <w:rPr>
+                <w:rFonts w:ascii="Cambria Math" w:eastAsia="Calibri" w:hAnsi="Cambria Math" w:cs="Times New Roman"/>
+                <w:i/>
+                <w:iCs w:val="0"/>
+                <w:szCs w:val="22"/>
+              </w:rPr>
+            </m:ctrlPr>
+          </m:sSubPr>
+          <m:e>
+            <m:r>
+              <w:rPr>
+                <w:rFonts w:ascii="Cambria Math" w:eastAsia="Calibri" w:hAnsi="Cambria Math" w:cs="Times New Roman"/>
+                <w:szCs w:val="22"/>
+              </w:rPr>
+              <m:t>P</m:t>
+            </m:r>
+          </m:e>
+          <m:sub>
+            <m:r>
+              <w:rPr>
+                <w:rFonts w:ascii="Cambria Math" w:eastAsia="Calibri" w:hAnsi="Cambria Math" w:cs="Times New Roman"/>
+                <w:szCs w:val="22"/>
+              </w:rPr>
+              <m:t>k</m:t>
+            </m:r>
+          </m:sub>
+        </m:sSub>
+        <m:r>
+          <w:rPr>
+            <w:rFonts w:ascii="Cambria Math" w:eastAsia="Calibri" w:hAnsi="Cambria Math" w:cs="Times New Roman"/>
+            <w:szCs w:val="22"/>
+          </w:rPr>
+          <m:t>-2</m:t>
+        </m:r>
+        <m:func>
+          <m:funcPr>
+            <m:ctrlPr>
+              <w:rPr>
+                <w:rFonts w:ascii="Cambria Math" w:eastAsia="Calibri" w:hAnsi="Cambria Math" w:cs="Times New Roman"/>
+                <w:i/>
+                <w:iCs w:val="0"/>
+                <w:szCs w:val="22"/>
+              </w:rPr>
+            </m:ctrlPr>
+          </m:funcPr>
+          <m:fName>
+            <m:r>
+              <m:rPr>
+                <m:sty m:val="p"/>
+              </m:rPr>
+              <w:rPr>
+                <w:rFonts w:ascii="Cambria Math" w:eastAsia="Calibri" w:hAnsi="Cambria Math" w:cs="Times New Roman"/>
+              </w:rPr>
+              <m:t>ln</m:t>
+            </m:r>
+          </m:fName>
+          <m:e>
+            <m:d>
+              <m:dPr>
+                <m:ctrlPr>
+                  <w:rPr>
+                    <w:rFonts w:ascii="Cambria Math" w:eastAsia="Calibri" w:hAnsi="Cambria Math" w:cs="Times New Roman"/>
+                    <w:i/>
+                    <w:iCs w:val="0"/>
+                    <w:szCs w:val="22"/>
+                  </w:rPr>
+                </m:ctrlPr>
+              </m:dPr>
+              <m:e>
+                <m:sSub>
+                  <m:sSubPr>
+                    <m:ctrlPr>
+                      <w:rPr>
+                        <w:rFonts w:ascii="Cambria Math" w:eastAsia="Calibri" w:hAnsi="Cambria Math" w:cs="Times New Roman"/>
+                        <w:i/>
+                        <w:iCs w:val="0"/>
+                        <w:szCs w:val="22"/>
+                      </w:rPr>
+                    </m:ctrlPr>
+                  </m:sSubPr>
+                  <m:e>
+                    <m:r>
+                      <w:rPr>
+                        <w:rFonts w:ascii="Cambria Math" w:eastAsia="Calibri" w:hAnsi="Cambria Math" w:cs="Times New Roman"/>
+                        <w:szCs w:val="22"/>
+                      </w:rPr>
+                      <m:t>L</m:t>
+                    </m:r>
+                  </m:e>
+                  <m:sub>
+                    <m:r>
+                      <w:rPr>
+                        <w:rFonts w:ascii="Cambria Math" w:eastAsia="Calibri" w:hAnsi="Cambria Math" w:cs="Times New Roman"/>
+                        <w:szCs w:val="22"/>
+                      </w:rPr>
+                      <m:t>k</m:t>
+                    </m:r>
+                  </m:sub>
+                </m:sSub>
+              </m:e>
+            </m:d>
+          </m:e>
+        </m:func>
+        <m:r>
+          <w:rPr>
+            <w:rFonts w:ascii="Cambria Math" w:eastAsia="Calibri" w:hAnsi="Cambria Math" w:cs="Times New Roman"/>
+            <w:szCs w:val="22"/>
+          </w:rPr>
+          <m:t xml:space="preserve">+ </m:t>
+        </m:r>
+        <m:f>
+          <m:fPr>
+            <m:ctrlPr>
+              <w:rPr>
+                <w:rFonts w:ascii="Cambria Math" w:eastAsia="Calibri" w:hAnsi="Cambria Math" w:cs="Times New Roman"/>
+                <w:i/>
+                <w:iCs w:val="0"/>
+                <w:szCs w:val="22"/>
+              </w:rPr>
+            </m:ctrlPr>
+          </m:fPr>
+          <m:num>
+            <m:r>
+              <w:rPr>
+                <w:rFonts w:ascii="Cambria Math" w:eastAsia="Calibri" w:hAnsi="Cambria Math" w:cs="Times New Roman"/>
+                <w:szCs w:val="22"/>
+              </w:rPr>
+              <m:t>2</m:t>
+            </m:r>
+            <m:sSub>
+              <m:sSubPr>
+                <m:ctrlPr>
+                  <w:rPr>
+                    <w:rFonts w:ascii="Cambria Math" w:eastAsia="Calibri" w:hAnsi="Cambria Math" w:cs="Times New Roman"/>
+                    <w:i/>
+                    <w:iCs w:val="0"/>
+                    <w:szCs w:val="22"/>
+                  </w:rPr>
+                </m:ctrlPr>
+              </m:sSubPr>
+              <m:e>
+                <m:r>
+                  <w:rPr>
+                    <w:rFonts w:ascii="Cambria Math" w:eastAsia="Calibri" w:hAnsi="Cambria Math" w:cs="Times New Roman"/>
+                    <w:szCs w:val="22"/>
+                  </w:rPr>
+                  <m:t>P</m:t>
+                </m:r>
+              </m:e>
+              <m:sub>
+                <m:r>
+                  <w:rPr>
+                    <w:rFonts w:ascii="Cambria Math" w:eastAsia="Calibri" w:hAnsi="Cambria Math" w:cs="Times New Roman"/>
+                    <w:szCs w:val="22"/>
+                  </w:rPr>
+                  <m:t>k</m:t>
+                </m:r>
+              </m:sub>
+            </m:sSub>
+            <m:d>
+              <m:dPr>
+                <m:ctrlPr>
+                  <w:rPr>
+                    <w:rFonts w:ascii="Cambria Math" w:eastAsia="Calibri" w:hAnsi="Cambria Math" w:cs="Times New Roman"/>
+                    <w:i/>
+                    <w:iCs w:val="0"/>
+                    <w:szCs w:val="22"/>
+                  </w:rPr>
+                </m:ctrlPr>
+              </m:dPr>
+              <m:e>
+                <m:sSub>
+                  <m:sSubPr>
+                    <m:ctrlPr>
+                      <w:rPr>
+                        <w:rFonts w:ascii="Cambria Math" w:eastAsia="Calibri" w:hAnsi="Cambria Math" w:cs="Times New Roman"/>
+                        <w:i/>
+                        <w:iCs w:val="0"/>
+                        <w:szCs w:val="22"/>
+                      </w:rPr>
+                    </m:ctrlPr>
+                  </m:sSubPr>
+                  <m:e>
+                    <m:r>
+                      <w:rPr>
+                        <w:rFonts w:ascii="Cambria Math" w:eastAsia="Calibri" w:hAnsi="Cambria Math" w:cs="Times New Roman"/>
+                        <w:szCs w:val="22"/>
+                      </w:rPr>
+                      <m:t>P</m:t>
+                    </m:r>
+                  </m:e>
+                  <m:sub>
+                    <m:r>
+                      <w:rPr>
+                        <w:rFonts w:ascii="Cambria Math" w:eastAsia="Calibri" w:hAnsi="Cambria Math" w:cs="Times New Roman"/>
+                        <w:szCs w:val="22"/>
+                      </w:rPr>
+                      <m:t>k</m:t>
+                    </m:r>
+                  </m:sub>
+                </m:sSub>
+                <m:r>
+                  <w:rPr>
+                    <w:rFonts w:ascii="Cambria Math" w:eastAsia="Calibri" w:hAnsi="Cambria Math" w:cs="Times New Roman"/>
+                    <w:szCs w:val="22"/>
+                  </w:rPr>
+                  <m:t>+1</m:t>
+                </m:r>
+              </m:e>
+            </m:d>
+          </m:num>
+          <m:den>
+            <m:r>
+              <w:rPr>
+                <w:rFonts w:ascii="Cambria Math" w:eastAsia="Calibri" w:hAnsi="Cambria Math" w:cs="Times New Roman"/>
+                <w:szCs w:val="22"/>
+              </w:rPr>
+              <m:t xml:space="preserve">n- </m:t>
+            </m:r>
+            <m:sSub>
+              <m:sSubPr>
+                <m:ctrlPr>
+                  <w:rPr>
+                    <w:rFonts w:ascii="Cambria Math" w:eastAsia="Calibri" w:hAnsi="Cambria Math" w:cs="Times New Roman"/>
+                    <w:i/>
+                    <w:iCs w:val="0"/>
+                    <w:szCs w:val="22"/>
+                  </w:rPr>
+                </m:ctrlPr>
+              </m:sSubPr>
+              <m:e>
+                <m:r>
+                  <w:rPr>
+                    <w:rFonts w:ascii="Cambria Math" w:eastAsia="Calibri" w:hAnsi="Cambria Math" w:cs="Times New Roman"/>
+                    <w:szCs w:val="22"/>
+                  </w:rPr>
+                  <m:t>P</m:t>
+                </m:r>
+              </m:e>
+              <m:sub>
+                <m:r>
+                  <w:rPr>
+                    <w:rFonts w:ascii="Cambria Math" w:eastAsia="Calibri" w:hAnsi="Cambria Math" w:cs="Times New Roman"/>
+                    <w:szCs w:val="22"/>
+                  </w:rPr>
+                  <m:t>k</m:t>
+                </m:r>
+              </m:sub>
+            </m:sSub>
+            <m:r>
+              <w:rPr>
+                <w:rFonts w:ascii="Cambria Math" w:eastAsia="Calibri" w:hAnsi="Cambria Math" w:cs="Times New Roman"/>
+                <w:szCs w:val="22"/>
+              </w:rPr>
+              <m:t>-1</m:t>
+            </m:r>
+          </m:den>
+        </m:f>
+      </m:oMath>
+      <w:r>
+        <w:rPr>
+          <w:rFonts w:eastAsia="Calibri" w:cs="Times New Roman"/>
           <w:szCs w:val="22"/>
         </w:rPr>
         <w:t xml:space="preserve"> </w:t>
       </w:r>
       <w:r>
         <w:rPr>
-          <w:rFonts w:ascii="Times New Roman" w:eastAsia="Calibri" w:hAnsi="Times New Roman" w:cs="Times New Roman"/>
-          <w:color w:val="000000" w:themeColor="text1"/>
-          <w:szCs w:val="22"/>
-        </w:rPr>
-        <w:t xml:space="preserve">differences of less than two were seen to have a similar fit. </w:t>
+          <w:rFonts w:eastAsia="Calibri" w:cs="Times New Roman"/>
+          <w:szCs w:val="22"/>
+        </w:rPr>
+        <w:tab/>
+      </w:r>
+      <w:r>
+        <w:rPr>
+          <w:rFonts w:eastAsia="Calibri" w:cs="Times New Roman"/>
+          <w:szCs w:val="22"/>
+        </w:rPr>
+        <w:tab/>
+      </w:r>
+      <w:r>
+        <w:rPr>
+          <w:rFonts w:eastAsia="Calibri" w:cs="Times New Roman"/>
+          <w:szCs w:val="22"/>
+        </w:rPr>
+        <w:tab/>
+      </w:r>
+      <w:r>
+        <w:t xml:space="preserve">Equation </w:t>
+      </w:r>
+      <w:fldSimple w:instr=" SEQ Equation \* ARABIC ">
+        <w:r>
+          <w:rPr>
+            <w:noProof/>
+          </w:rPr>
+          <w:t>3</w:t>
+        </w:r>
+      </w:fldSimple>
+      <w:r>
+        <w:rPr>
+          <w:rFonts w:eastAsia="Calibri" w:cs="Times New Roman"/>
+          <w:szCs w:val="22"/>
+        </w:rPr>
+        <w:t xml:space="preserve"> </w:t>
+      </w:r>
+    </w:p>
+    <w:p>
+      <w:pPr>
+        <w:spacing w:line="240" w:lineRule="auto"/>
+        <w:jc w:val="both"/>
+        <w:rPr>
+          <w:rFonts w:ascii="Times New Roman" w:eastAsia="Calibri" w:hAnsi="Times New Roman" w:cs="Times New Roman"/>
+          <w:color w:val="000000" w:themeColor="text1"/>
+          <w:szCs w:val="22"/>
+        </w:rPr>
+      </w:pPr>
+      <w:proofErr w:type="gramStart"/>
+      <w:r>
+        <w:rPr>
+          <w:rFonts w:ascii="Times New Roman" w:eastAsia="Calibri" w:hAnsi="Times New Roman" w:cs="Times New Roman"/>
+          <w:color w:val="000000" w:themeColor="text1"/>
+          <w:szCs w:val="22"/>
+        </w:rPr>
+        <w:t>where</w:t>
+      </w:r>
+      <w:proofErr w:type="gramEnd"/>
+      <w:r>
+        <w:rPr>
+          <w:rFonts w:ascii="Times New Roman" w:eastAsia="Calibri" w:hAnsi="Times New Roman" w:cs="Times New Roman"/>
+          <w:color w:val="000000" w:themeColor="text1"/>
+          <w:szCs w:val="22"/>
+        </w:rPr>
+        <w:t xml:space="preserve"> </w:t>
+      </w:r>
+      <m:oMath>
+        <m:r>
+          <w:rPr>
+            <w:rFonts w:ascii="Cambria Math" w:eastAsia="Calibri" w:hAnsi="Cambria Math" w:cs="Times New Roman"/>
+            <w:color w:val="000000" w:themeColor="text1"/>
+            <w:szCs w:val="22"/>
+          </w:rPr>
+          <m:t>n</m:t>
+        </m:r>
+      </m:oMath>
+      <w:r>
+        <w:rPr>
+          <w:rFonts w:ascii="Times New Roman" w:eastAsia="Calibri" w:hAnsi="Times New Roman" w:cs="Times New Roman"/>
+          <w:color w:val="000000" w:themeColor="text1"/>
+          <w:szCs w:val="22"/>
+        </w:rPr>
+        <w:t xml:space="preserve"> denotes the sample size, </w:t>
+      </w:r>
+      <m:oMath>
+        <m:sSub>
+          <m:sSubPr>
+            <m:ctrlPr>
+              <w:rPr>
+                <w:rFonts w:ascii="Cambria Math" w:eastAsia="Calibri" w:hAnsi="Cambria Math" w:cs="Times New Roman"/>
+                <w:i/>
+                <w:color w:val="000000" w:themeColor="text1"/>
+                <w:szCs w:val="22"/>
+              </w:rPr>
+            </m:ctrlPr>
+          </m:sSubPr>
+          <m:e>
+            <m:r>
+              <w:rPr>
+                <w:rFonts w:ascii="Cambria Math" w:eastAsia="Calibri" w:hAnsi="Cambria Math" w:cs="Times New Roman"/>
+                <w:color w:val="000000" w:themeColor="text1"/>
+                <w:szCs w:val="22"/>
+              </w:rPr>
+              <m:t>P</m:t>
+            </m:r>
+          </m:e>
+          <m:sub>
+            <m:r>
+              <w:rPr>
+                <w:rFonts w:ascii="Cambria Math" w:eastAsia="Calibri" w:hAnsi="Cambria Math" w:cs="Times New Roman"/>
+                <w:color w:val="000000" w:themeColor="text1"/>
+                <w:szCs w:val="22"/>
+              </w:rPr>
+              <m:t>k</m:t>
+            </m:r>
+          </m:sub>
+        </m:sSub>
+      </m:oMath>
+      <w:r>
+        <w:rPr>
+          <w:rFonts w:ascii="Times New Roman" w:eastAsia="Calibri" w:hAnsi="Times New Roman" w:cs="Times New Roman"/>
+          <w:color w:val="000000" w:themeColor="text1"/>
+          <w:szCs w:val="22"/>
+        </w:rPr>
+        <w:t xml:space="preserve"> is the </w:t>
+      </w:r>
+      <w:r>
+        <w:rPr>
+          <w:rFonts w:ascii="Times New Roman" w:eastAsia="Calibri" w:hAnsi="Times New Roman" w:cs="Times New Roman"/>
+          <w:color w:val="000000" w:themeColor="text1"/>
+          <w:szCs w:val="22"/>
+        </w:rPr>
+        <w:t xml:space="preserve">number of </w:t>
+      </w:r>
+      <w:r>
+        <w:rPr>
+          <w:rFonts w:ascii="Times New Roman" w:eastAsia="Calibri" w:hAnsi="Times New Roman" w:cs="Times New Roman"/>
+          <w:color w:val="000000" w:themeColor="text1"/>
+          <w:szCs w:val="22"/>
+        </w:rPr>
+        <w:t xml:space="preserve">parameters in model </w:t>
+      </w:r>
+      <m:oMath>
+        <m:r>
+          <w:rPr>
+            <w:rFonts w:ascii="Cambria Math" w:eastAsia="Calibri" w:hAnsi="Cambria Math" w:cs="Times New Roman"/>
+            <w:color w:val="000000" w:themeColor="text1"/>
+            <w:szCs w:val="22"/>
+          </w:rPr>
+          <m:t>k</m:t>
+        </m:r>
+      </m:oMath>
+      <w:r>
+        <w:rPr>
+          <w:rFonts w:ascii="Times New Roman" w:eastAsia="Calibri" w:hAnsi="Times New Roman" w:cs="Times New Roman"/>
+          <w:color w:val="000000" w:themeColor="text1"/>
+          <w:szCs w:val="22"/>
+        </w:rPr>
+        <w:t xml:space="preserve">, and </w:t>
+      </w:r>
+      <m:oMath>
+        <m:sSub>
+          <m:sSubPr>
+            <m:ctrlPr>
+              <w:rPr>
+                <w:rFonts w:ascii="Cambria Math" w:eastAsia="Calibri" w:hAnsi="Cambria Math" w:cs="Times New Roman"/>
+                <w:i/>
+                <w:color w:val="000000" w:themeColor="text1"/>
+                <w:szCs w:val="22"/>
+              </w:rPr>
+            </m:ctrlPr>
+          </m:sSubPr>
+          <m:e>
+            <m:r>
+              <w:rPr>
+                <w:rFonts w:ascii="Cambria Math" w:eastAsia="Calibri" w:hAnsi="Cambria Math" w:cs="Times New Roman"/>
+                <w:color w:val="000000" w:themeColor="text1"/>
+                <w:szCs w:val="22"/>
+              </w:rPr>
+              <m:t>L</m:t>
+            </m:r>
+          </m:e>
+          <m:sub>
+            <m:r>
+              <w:rPr>
+                <w:rFonts w:ascii="Cambria Math" w:eastAsia="Calibri" w:hAnsi="Cambria Math" w:cs="Times New Roman"/>
+                <w:color w:val="000000" w:themeColor="text1"/>
+                <w:szCs w:val="22"/>
+              </w:rPr>
+              <m:t>k</m:t>
+            </m:r>
+          </m:sub>
+        </m:sSub>
+      </m:oMath>
+      <w:r>
+        <w:rPr>
+          <w:rFonts w:ascii="Times New Roman" w:eastAsia="Calibri" w:hAnsi="Times New Roman" w:cs="Times New Roman"/>
+          <w:color w:val="000000" w:themeColor="text1"/>
+          <w:szCs w:val="22"/>
+        </w:rPr>
+        <w:t xml:space="preserve"> is the maximized likelihood </w:t>
+      </w:r>
+      <w:r>
+        <w:rPr>
+          <w:rFonts w:ascii="Times New Roman" w:eastAsia="Calibri" w:hAnsi="Times New Roman" w:cs="Times New Roman"/>
+          <w:color w:val="000000" w:themeColor="text1"/>
+          <w:szCs w:val="22"/>
+        </w:rPr>
+        <w:t>of</w:t>
+      </w:r>
+      <w:r>
+        <w:rPr>
+          <w:rFonts w:ascii="Times New Roman" w:eastAsia="Calibri" w:hAnsi="Times New Roman" w:cs="Times New Roman"/>
+          <w:color w:val="000000" w:themeColor="text1"/>
+          <w:szCs w:val="22"/>
+        </w:rPr>
+        <w:t xml:space="preserve"> </w:t>
+      </w:r>
+      <w:r>
+        <w:rPr>
+          <w:rFonts w:ascii="Times New Roman" w:eastAsia="Calibri" w:hAnsi="Times New Roman" w:cs="Times New Roman"/>
+          <w:color w:val="000000" w:themeColor="text1"/>
+          <w:szCs w:val="22"/>
+        </w:rPr>
+        <w:t xml:space="preserve">model </w:t>
+      </w:r>
+      <m:oMath>
+        <m:r>
+          <w:rPr>
+            <w:rFonts w:ascii="Cambria Math" w:eastAsia="Calibri" w:hAnsi="Cambria Math" w:cs="Times New Roman"/>
+            <w:color w:val="000000" w:themeColor="text1"/>
+            <w:szCs w:val="22"/>
+          </w:rPr>
+          <m:t>k</m:t>
+        </m:r>
+      </m:oMath>
+      <w:r>
+        <w:rPr>
+          <w:rFonts w:ascii="Times New Roman" w:eastAsia="Calibri" w:hAnsi="Times New Roman" w:cs="Times New Roman"/>
+          <w:color w:val="000000" w:themeColor="text1"/>
+          <w:szCs w:val="22"/>
+        </w:rPr>
+        <w:t>.</w:t>
       </w:r>
     </w:p>
     <w:p>
@@ -8150,7 +9268,6 @@
           <w:color w:val="000000" w:themeColor="text1"/>
           <w:szCs w:val="22"/>
         </w:rPr>
-        <w:lastRenderedPageBreak/>
         <w:t xml:space="preserve">If information was available on risk pools we </w:t>
       </w:r>
       <w:r>
@@ -8835,7 +9952,17 @@
           <w:szCs w:val="22"/>
           <w:highlight w:val="yellow"/>
         </w:rPr>
-        <w:t>Furthermore, it remains uncertain whether or not ITQ policies facilitate EBFM as an increasing amount of emphasis is placed on single species TACs and less attention is placed on integrated issues, even when implemented in a multispecies fishery (Gibbs, 2009; Brewer, 2011).</w:t>
+        <w:t xml:space="preserve">Furthermore, it remains </w:t>
+      </w:r>
+      <w:r>
+        <w:rPr>
+          <w:rFonts w:ascii="Times New Roman" w:eastAsia="Calibri" w:hAnsi="Times New Roman" w:cs="Times New Roman"/>
+          <w:color w:val="000000" w:themeColor="text1"/>
+          <w:szCs w:val="22"/>
+          <w:highlight w:val="yellow"/>
+        </w:rPr>
+        <w:lastRenderedPageBreak/>
+        <w:t>uncertain whether or not ITQ policies facilitate EBFM as an increasing amount of emphasis is placed on single species TACs and less attention is placed on integrated issues, even when implemented in a multispecies fishery (Gibbs, 2009; Brewer, 2011).</w:t>
       </w:r>
       <w:r>
         <w:rPr>
@@ -8947,16 +10074,7 @@
           <w:color w:val="000000" w:themeColor="text1"/>
           <w:szCs w:val="22"/>
         </w:rPr>
-        <w:t xml:space="preserve">, the California Risk Pool has reduced bycatch of overfished species, increased harvest of target species, and improved the tracking and sharing of fishing </w:t>
-      </w:r>
-      <w:r>
-        <w:rPr>
-          <w:rFonts w:ascii="Times New Roman" w:eastAsia="Calibri" w:hAnsi="Times New Roman" w:cs="Times New Roman"/>
-          <w:color w:val="000000" w:themeColor="text1"/>
-          <w:szCs w:val="22"/>
-        </w:rPr>
-        <w:lastRenderedPageBreak/>
-        <w:t>information (The Nature Conservancy 2014).</w:t>
+        <w:t>, the California Risk Pool has reduced bycatch of overfished species, increased harvest of target species, and improved the tracking and sharing of fishing information (The Nature Conservancy 2014).</w:t>
       </w:r>
       <w:r>
         <w:rPr>
@@ -9749,6 +10867,7 @@
           <w:szCs w:val="22"/>
           <w:highlight w:val="green"/>
         </w:rPr>
+        <w:lastRenderedPageBreak/>
         <w:t xml:space="preserve">Abbott, J. K., </w:t>
       </w:r>
       <w:r>
@@ -10131,17 +11250,7 @@
           <w:szCs w:val="22"/>
           <w:highlight w:val="green"/>
         </w:rPr>
-        <w:t xml:space="preserve"> resources off Washington, Oregon, and California: estimates of </w:t>
-      </w:r>
-      <w:r>
-        <w:rPr>
-          <w:rFonts w:ascii="Times New Roman" w:eastAsia="Calibri" w:hAnsi="Times New Roman" w:cs="Times New Roman"/>
-          <w:color w:val="000000" w:themeColor="text1"/>
-          <w:szCs w:val="22"/>
-          <w:highlight w:val="green"/>
-        </w:rPr>
-        <w:lastRenderedPageBreak/>
-        <w:t>distribution, abundance, length, and age composition. U.S. Dept. of Comm., NOAA Tech. Memo., NMFS-NWFSC-114, 323 p</w:t>
+        <w:t xml:space="preserve"> resources off Washington, Oregon, and California: estimates of distribution, abundance, length, and age composition. U.S. Dept. of Comm., NOAA Tech. Memo., NMFS-NWFSC-114, 323 p</w:t>
       </w:r>
       <w:r>
         <w:rPr>
@@ -10273,16 +11382,26 @@
           <w:rFonts w:ascii="Times New Roman" w:eastAsia="Calibri" w:hAnsi="Times New Roman" w:cs="Times New Roman"/>
           <w:color w:val="000000" w:themeColor="text1"/>
           <w:szCs w:val="22"/>
-        </w:rPr>
-      </w:pPr>
-      <w:r>
-        <w:rPr>
-          <w:rFonts w:ascii="Times New Roman" w:eastAsia="Calibri" w:hAnsi="Times New Roman" w:cs="Times New Roman"/>
-          <w:color w:val="000000" w:themeColor="text1"/>
-          <w:szCs w:val="22"/>
-          <w:highlight w:val="green"/>
-        </w:rPr>
-        <w:t xml:space="preserve">Brewer, J. F. 2011. Paper fish and policy conflict: catch shares and ecosystem-based management in Maine’s </w:t>
+          <w:highlight w:val="green"/>
+        </w:rPr>
+      </w:pPr>
+      <w:r>
+        <w:rPr>
+          <w:rFonts w:ascii="Times New Roman" w:eastAsia="Calibri" w:hAnsi="Times New Roman" w:cs="Times New Roman"/>
+          <w:color w:val="000000" w:themeColor="text1"/>
+          <w:szCs w:val="22"/>
+          <w:highlight w:val="green"/>
+        </w:rPr>
+        <w:t xml:space="preserve">Brewer, J. F. 2011. Paper fish and policy conflict: catch shares and ecosystem-based management in </w:t>
+      </w:r>
+      <w:r>
+        <w:rPr>
+          <w:rFonts w:ascii="Times New Roman" w:eastAsia="Calibri" w:hAnsi="Times New Roman" w:cs="Times New Roman"/>
+          <w:color w:val="000000" w:themeColor="text1"/>
+          <w:szCs w:val="22"/>
+          <w:highlight w:val="green"/>
+        </w:rPr>
+        <w:t xml:space="preserve">Maine’s </w:t>
       </w:r>
       <w:proofErr w:type="spellStart"/>
       <w:r>
@@ -10321,14 +11440,72 @@
           <w:rFonts w:ascii="Times New Roman" w:eastAsia="Calibri" w:hAnsi="Times New Roman" w:cs="Times New Roman"/>
           <w:color w:val="000000" w:themeColor="text1"/>
           <w:szCs w:val="22"/>
-        </w:rPr>
-        <w:t>Burnham, K. P., Anderson, D. R. 2002. Model Selection and Multi-Model Inference: A Practical Information-Theoretic Approach. Springer.</w:t>
-      </w:r>
-      <w:r>
-        <w:rPr>
-          <w:rFonts w:ascii="Times New Roman" w:eastAsia="Calibri" w:hAnsi="Times New Roman" w:cs="Times New Roman"/>
-          <w:color w:val="000000" w:themeColor="text1"/>
-          <w:szCs w:val="22"/>
+          <w:highlight w:val="green"/>
+        </w:rPr>
+        <w:t xml:space="preserve">Burnham, K. P., </w:t>
+      </w:r>
+      <w:r>
+        <w:rPr>
+          <w:rFonts w:ascii="Times New Roman" w:eastAsia="Calibri" w:hAnsi="Times New Roman" w:cs="Times New Roman"/>
+          <w:color w:val="000000" w:themeColor="text1"/>
+          <w:szCs w:val="22"/>
+          <w:highlight w:val="green"/>
+        </w:rPr>
+        <w:t xml:space="preserve">and </w:t>
+      </w:r>
+      <w:r>
+        <w:rPr>
+          <w:rFonts w:ascii="Times New Roman" w:eastAsia="Calibri" w:hAnsi="Times New Roman" w:cs="Times New Roman"/>
+          <w:color w:val="000000" w:themeColor="text1"/>
+          <w:szCs w:val="22"/>
+          <w:highlight w:val="green"/>
+        </w:rPr>
+        <w:t xml:space="preserve">Anderson, D. R. </w:t>
+      </w:r>
+      <w:r>
+        <w:rPr>
+          <w:rFonts w:ascii="Times New Roman" w:eastAsia="Calibri" w:hAnsi="Times New Roman" w:cs="Times New Roman"/>
+          <w:color w:val="000000" w:themeColor="text1"/>
+          <w:szCs w:val="22"/>
+          <w:highlight w:val="green"/>
+        </w:rPr>
+        <w:t xml:space="preserve">2002. Model Selection and </w:t>
+      </w:r>
+      <w:proofErr w:type="spellStart"/>
+      <w:r>
+        <w:rPr>
+          <w:rFonts w:ascii="Times New Roman" w:eastAsia="Calibri" w:hAnsi="Times New Roman" w:cs="Times New Roman"/>
+          <w:color w:val="000000" w:themeColor="text1"/>
+          <w:szCs w:val="22"/>
+          <w:highlight w:val="green"/>
+        </w:rPr>
+        <w:t>Multim</w:t>
+      </w:r>
+      <w:r>
+        <w:rPr>
+          <w:rFonts w:ascii="Times New Roman" w:eastAsia="Calibri" w:hAnsi="Times New Roman" w:cs="Times New Roman"/>
+          <w:color w:val="000000" w:themeColor="text1"/>
+          <w:szCs w:val="22"/>
+          <w:highlight w:val="green"/>
+        </w:rPr>
+        <w:t>odel</w:t>
+      </w:r>
+      <w:proofErr w:type="spellEnd"/>
+      <w:r>
+        <w:rPr>
+          <w:rFonts w:ascii="Times New Roman" w:eastAsia="Calibri" w:hAnsi="Times New Roman" w:cs="Times New Roman"/>
+          <w:color w:val="000000" w:themeColor="text1"/>
+          <w:szCs w:val="22"/>
+          <w:highlight w:val="green"/>
+        </w:rPr>
+        <w:t xml:space="preserve"> Inference: A Practical Information-Theoretic Approach. Springer.</w:t>
+      </w:r>
+      <w:r>
+        <w:rPr>
+          <w:rFonts w:ascii="Times New Roman" w:eastAsia="Calibri" w:hAnsi="Times New Roman" w:cs="Times New Roman"/>
+          <w:color w:val="000000" w:themeColor="text1"/>
+          <w:szCs w:val="22"/>
+          <w:highlight w:val="green"/>
         </w:rPr>
         <w:t xml:space="preserve"> 488 pp.</w:t>
       </w:r>
@@ -10590,7 +11767,7 @@
           <w:szCs w:val="22"/>
         </w:rPr>
       </w:pPr>
-      <w:commentRangeStart w:id="5"/>
+      <w:commentRangeStart w:id="3"/>
       <w:r>
         <w:rPr>
           <w:rFonts w:ascii="Times New Roman" w:eastAsia="Calibri" w:hAnsi="Times New Roman" w:cs="Times New Roman"/>
@@ -10617,12 +11794,12 @@
         </w:rPr>
         <w:t xml:space="preserve"> for proportions. Applied Statistics, 27: 34-37.</w:t>
       </w:r>
-      <w:commentRangeEnd w:id="5"/>
+      <w:commentRangeEnd w:id="3"/>
       <w:r>
         <w:rPr>
           <w:rStyle w:val="CommentReference"/>
         </w:rPr>
-        <w:commentReference w:id="5"/>
+        <w:commentReference w:id="3"/>
       </w:r>
     </w:p>
     <w:p>
@@ -11059,6 +12236,7 @@
           <w:szCs w:val="22"/>
           <w:highlight w:val="green"/>
         </w:rPr>
+        <w:lastRenderedPageBreak/>
         <w:t xml:space="preserve">Fehr, E., </w:t>
       </w:r>
       <w:r>
@@ -11226,16 +12404,17 @@
           <w:rFonts w:ascii="Times New Roman" w:eastAsia="Calibri" w:hAnsi="Times New Roman" w:cs="Times New Roman"/>
           <w:color w:val="000000" w:themeColor="text1"/>
           <w:szCs w:val="22"/>
-        </w:rPr>
-      </w:pPr>
-      <w:r>
-        <w:rPr>
-          <w:rFonts w:ascii="Times New Roman" w:eastAsia="Calibri" w:hAnsi="Times New Roman" w:cs="Times New Roman"/>
-          <w:color w:val="000000" w:themeColor="text1"/>
-          <w:szCs w:val="22"/>
-          <w:highlight w:val="green"/>
-        </w:rPr>
-        <w:t xml:space="preserve">Field, J. C. 2013. Status of </w:t>
+          <w:highlight w:val="green"/>
+        </w:rPr>
+      </w:pPr>
+      <w:r>
+        <w:rPr>
+          <w:rFonts w:ascii="Times New Roman" w:eastAsia="Calibri" w:hAnsi="Times New Roman" w:cs="Times New Roman"/>
+          <w:color w:val="000000" w:themeColor="text1"/>
+          <w:szCs w:val="22"/>
+          <w:highlight w:val="green"/>
+        </w:rPr>
+        <w:t xml:space="preserve">Ferrari, S. L. P. and </w:t>
       </w:r>
       <w:proofErr w:type="spellStart"/>
       <w:r>
@@ -11245,7 +12424,7 @@
           <w:szCs w:val="22"/>
           <w:highlight w:val="green"/>
         </w:rPr>
-        <w:t>bocaccio</w:t>
+        <w:t>Cribari-Neto</w:t>
       </w:r>
       <w:proofErr w:type="spellEnd"/>
       <w:r>
@@ -11255,47 +12434,7 @@
           <w:szCs w:val="22"/>
           <w:highlight w:val="green"/>
         </w:rPr>
-        <w:t xml:space="preserve">, </w:t>
-      </w:r>
-      <w:r>
-        <w:rPr>
-          <w:rFonts w:ascii="Times New Roman" w:eastAsia="Calibri" w:hAnsi="Times New Roman" w:cs="Times New Roman"/>
-          <w:i/>
-          <w:color w:val="000000" w:themeColor="text1"/>
-          <w:szCs w:val="22"/>
-          <w:highlight w:val="green"/>
-        </w:rPr>
-        <w:t xml:space="preserve">Sebastes </w:t>
-      </w:r>
-      <w:proofErr w:type="spellStart"/>
-      <w:r>
-        <w:rPr>
-          <w:rFonts w:ascii="Times New Roman" w:eastAsia="Calibri" w:hAnsi="Times New Roman" w:cs="Times New Roman"/>
-          <w:i/>
-          <w:color w:val="000000" w:themeColor="text1"/>
-          <w:szCs w:val="22"/>
-          <w:highlight w:val="green"/>
-        </w:rPr>
-        <w:t>paucispinis</w:t>
-      </w:r>
-      <w:proofErr w:type="spellEnd"/>
-      <w:r>
-        <w:rPr>
-          <w:rFonts w:ascii="Times New Roman" w:eastAsia="Calibri" w:hAnsi="Times New Roman" w:cs="Times New Roman"/>
-          <w:color w:val="000000" w:themeColor="text1"/>
-          <w:szCs w:val="22"/>
-          <w:highlight w:val="green"/>
-        </w:rPr>
-        <w:t>, in the Conception</w:t>
-      </w:r>
-      <w:r>
-        <w:rPr>
-          <w:rFonts w:ascii="Times New Roman" w:eastAsia="Calibri" w:hAnsi="Times New Roman" w:cs="Times New Roman"/>
-          <w:color w:val="000000" w:themeColor="text1"/>
-          <w:szCs w:val="22"/>
-          <w:highlight w:val="green"/>
-        </w:rPr>
-        <w:t>, Monterey and Eureka INPFC areas as evaluated for 2013. Pacific Fishery Management Council, Portland, OR.</w:t>
+        <w:t>. F. 2004. Beta regression for modelling rates and proportions. Journal of Applied Statistics, 31: 799-815.</w:t>
       </w:r>
     </w:p>
     <w:p>
@@ -11304,26 +12443,19 @@
         <w:ind w:left="720" w:hanging="720"/>
         <w:jc w:val="both"/>
         <w:rPr>
-          <w:rFonts w:ascii="Times New Roman" w:hAnsi="Times New Roman" w:cs="Times New Roman"/>
-          <w:color w:val="000000" w:themeColor="text1"/>
-          <w:szCs w:val="22"/>
-        </w:rPr>
-      </w:pPr>
-      <w:r>
-        <w:rPr>
-          <w:rFonts w:ascii="Times New Roman" w:eastAsia="Calibri" w:hAnsi="Times New Roman" w:cs="Times New Roman"/>
-          <w:color w:val="000000" w:themeColor="text1"/>
-          <w:szCs w:val="22"/>
-        </w:rPr>
-        <w:t>FBGA (</w:t>
-      </w:r>
-      <w:r>
-        <w:rPr>
-          <w:rFonts w:ascii="Times New Roman" w:eastAsia="Calibri" w:hAnsi="Times New Roman" w:cs="Times New Roman"/>
-          <w:color w:val="000000" w:themeColor="text1"/>
-          <w:szCs w:val="22"/>
-        </w:rPr>
-        <w:t xml:space="preserve">Fort Bragg </w:t>
+          <w:rFonts w:ascii="Times New Roman" w:eastAsia="Calibri" w:hAnsi="Times New Roman" w:cs="Times New Roman"/>
+          <w:color w:val="000000" w:themeColor="text1"/>
+          <w:szCs w:val="22"/>
+        </w:rPr>
+      </w:pPr>
+      <w:r>
+        <w:rPr>
+          <w:rFonts w:ascii="Times New Roman" w:eastAsia="Calibri" w:hAnsi="Times New Roman" w:cs="Times New Roman"/>
+          <w:color w:val="000000" w:themeColor="text1"/>
+          <w:szCs w:val="22"/>
+          <w:highlight w:val="green"/>
+        </w:rPr>
+        <w:t xml:space="preserve">Field, J. C. 2013. Status of </w:t>
       </w:r>
       <w:proofErr w:type="spellStart"/>
       <w:r>
@@ -11331,8 +12463,9 @@
           <w:rFonts w:ascii="Times New Roman" w:eastAsia="Calibri" w:hAnsi="Times New Roman" w:cs="Times New Roman"/>
           <w:color w:val="000000" w:themeColor="text1"/>
           <w:szCs w:val="22"/>
-        </w:rPr>
-        <w:t>Groundfish</w:t>
+          <w:highlight w:val="green"/>
+        </w:rPr>
+        <w:t>bocaccio</w:t>
       </w:r>
       <w:proofErr w:type="spellEnd"/>
       <w:r>
@@ -11340,33 +12473,30 @@
           <w:rFonts w:ascii="Times New Roman" w:eastAsia="Calibri" w:hAnsi="Times New Roman" w:cs="Times New Roman"/>
           <w:color w:val="000000" w:themeColor="text1"/>
           <w:szCs w:val="22"/>
-        </w:rPr>
-        <w:t xml:space="preserve"> Association</w:t>
-      </w:r>
-      <w:r>
-        <w:rPr>
-          <w:rFonts w:ascii="Times New Roman" w:eastAsia="Calibri" w:hAnsi="Times New Roman" w:cs="Times New Roman"/>
-          <w:color w:val="000000" w:themeColor="text1"/>
-          <w:szCs w:val="22"/>
-        </w:rPr>
-        <w:t>)</w:t>
-      </w:r>
-      <w:r>
-        <w:rPr>
-          <w:rFonts w:ascii="Times New Roman" w:eastAsia="Calibri" w:hAnsi="Times New Roman" w:cs="Times New Roman"/>
-          <w:color w:val="000000" w:themeColor="text1"/>
-          <w:szCs w:val="22"/>
-        </w:rPr>
-        <w:t xml:space="preserve">, Central Coast Sustainable </w:t>
+          <w:highlight w:val="green"/>
+        </w:rPr>
+        <w:t xml:space="preserve">, </w:t>
+      </w:r>
+      <w:r>
+        <w:rPr>
+          <w:rFonts w:ascii="Times New Roman" w:eastAsia="Calibri" w:hAnsi="Times New Roman" w:cs="Times New Roman"/>
+          <w:i/>
+          <w:color w:val="000000" w:themeColor="text1"/>
+          <w:szCs w:val="22"/>
+          <w:highlight w:val="green"/>
+        </w:rPr>
+        <w:t xml:space="preserve">Sebastes </w:t>
       </w:r>
       <w:proofErr w:type="spellStart"/>
       <w:r>
         <w:rPr>
           <w:rFonts w:ascii="Times New Roman" w:eastAsia="Calibri" w:hAnsi="Times New Roman" w:cs="Times New Roman"/>
-          <w:color w:val="000000" w:themeColor="text1"/>
-          <w:szCs w:val="22"/>
-        </w:rPr>
-        <w:t>Groundfish</w:t>
+          <w:i/>
+          <w:color w:val="000000" w:themeColor="text1"/>
+          <w:szCs w:val="22"/>
+          <w:highlight w:val="green"/>
+        </w:rPr>
+        <w:t>paucispinis</w:t>
       </w:r>
       <w:proofErr w:type="spellEnd"/>
       <w:r>
@@ -11374,44 +12504,18 @@
           <w:rFonts w:ascii="Times New Roman" w:eastAsia="Calibri" w:hAnsi="Times New Roman" w:cs="Times New Roman"/>
           <w:color w:val="000000" w:themeColor="text1"/>
           <w:szCs w:val="22"/>
-        </w:rPr>
-        <w:t xml:space="preserve"> </w:t>
-      </w:r>
-      <w:proofErr w:type="spellStart"/>
-      <w:r>
-        <w:rPr>
-          <w:rFonts w:ascii="Times New Roman" w:eastAsia="Calibri" w:hAnsi="Times New Roman" w:cs="Times New Roman"/>
-          <w:color w:val="000000" w:themeColor="text1"/>
-          <w:szCs w:val="22"/>
-        </w:rPr>
-        <w:t>Assocaition</w:t>
-      </w:r>
-      <w:proofErr w:type="spellEnd"/>
-      <w:r>
-        <w:rPr>
-          <w:rFonts w:ascii="Times New Roman" w:eastAsia="Calibri" w:hAnsi="Times New Roman" w:cs="Times New Roman"/>
-          <w:color w:val="000000" w:themeColor="text1"/>
-          <w:szCs w:val="22"/>
-        </w:rPr>
-        <w:t xml:space="preserve">, and </w:t>
-      </w:r>
-      <w:proofErr w:type="gramStart"/>
-      <w:r>
-        <w:rPr>
-          <w:rFonts w:ascii="Times New Roman" w:eastAsia="Calibri" w:hAnsi="Times New Roman" w:cs="Times New Roman"/>
-          <w:color w:val="000000" w:themeColor="text1"/>
-          <w:szCs w:val="22"/>
-        </w:rPr>
-        <w:t>The</w:t>
-      </w:r>
-      <w:proofErr w:type="gramEnd"/>
-      <w:r>
-        <w:rPr>
-          <w:rFonts w:ascii="Times New Roman" w:eastAsia="Calibri" w:hAnsi="Times New Roman" w:cs="Times New Roman"/>
-          <w:color w:val="000000" w:themeColor="text1"/>
-          <w:szCs w:val="22"/>
-        </w:rPr>
-        <w:t xml:space="preserve"> Nature Conservancy. 2012. Fort Bragg - Central Coast Risk Pool Summary Report 2011.</w:t>
+          <w:highlight w:val="green"/>
+        </w:rPr>
+        <w:t>, in the Conception</w:t>
+      </w:r>
+      <w:r>
+        <w:rPr>
+          <w:rFonts w:ascii="Times New Roman" w:eastAsia="Calibri" w:hAnsi="Times New Roman" w:cs="Times New Roman"/>
+          <w:color w:val="000000" w:themeColor="text1"/>
+          <w:szCs w:val="22"/>
+          <w:highlight w:val="green"/>
+        </w:rPr>
+        <w:t>, Monterey and Eureka INPFC areas as evaluated for 2013. Pacific Fishery Management Council, Portland, OR.</w:t>
       </w:r>
     </w:p>
     <w:p>
@@ -11420,20 +12524,35 @@
         <w:ind w:left="720" w:hanging="720"/>
         <w:jc w:val="both"/>
         <w:rPr>
-          <w:rFonts w:ascii="Times New Roman" w:eastAsia="Calibri" w:hAnsi="Times New Roman" w:cs="Times New Roman"/>
-          <w:color w:val="000000" w:themeColor="text1"/>
-          <w:szCs w:val="22"/>
-        </w:rPr>
-      </w:pPr>
+          <w:rFonts w:ascii="Times New Roman" w:hAnsi="Times New Roman" w:cs="Times New Roman"/>
+          <w:color w:val="000000" w:themeColor="text1"/>
+          <w:szCs w:val="22"/>
+        </w:rPr>
+      </w:pPr>
+      <w:r>
+        <w:rPr>
+          <w:rFonts w:ascii="Times New Roman" w:eastAsia="Calibri" w:hAnsi="Times New Roman" w:cs="Times New Roman"/>
+          <w:color w:val="000000" w:themeColor="text1"/>
+          <w:szCs w:val="22"/>
+        </w:rPr>
+        <w:t>FBGA (</w:t>
+      </w:r>
+      <w:r>
+        <w:rPr>
+          <w:rFonts w:ascii="Times New Roman" w:eastAsia="Calibri" w:hAnsi="Times New Roman" w:cs="Times New Roman"/>
+          <w:color w:val="000000" w:themeColor="text1"/>
+          <w:szCs w:val="22"/>
+        </w:rPr>
+        <w:t xml:space="preserve">Fort Bragg </w:t>
+      </w:r>
       <w:proofErr w:type="spellStart"/>
       <w:r>
         <w:rPr>
           <w:rFonts w:ascii="Times New Roman" w:eastAsia="Calibri" w:hAnsi="Times New Roman" w:cs="Times New Roman"/>
           <w:color w:val="000000" w:themeColor="text1"/>
           <w:szCs w:val="22"/>
-          <w:highlight w:val="green"/>
-        </w:rPr>
-        <w:t>Gertseva</w:t>
+        </w:rPr>
+        <w:t>Groundfish</w:t>
       </w:r>
       <w:proofErr w:type="spellEnd"/>
       <w:r>
@@ -11441,55 +12560,51 @@
           <w:rFonts w:ascii="Times New Roman" w:eastAsia="Calibri" w:hAnsi="Times New Roman" w:cs="Times New Roman"/>
           <w:color w:val="000000" w:themeColor="text1"/>
           <w:szCs w:val="22"/>
-          <w:highlight w:val="green"/>
-        </w:rPr>
-        <w:t>, V. V.</w:t>
-      </w:r>
-      <w:r>
-        <w:rPr>
-          <w:rFonts w:ascii="Times New Roman" w:eastAsia="Calibri" w:hAnsi="Times New Roman" w:cs="Times New Roman"/>
-          <w:color w:val="000000" w:themeColor="text1"/>
-          <w:szCs w:val="22"/>
-          <w:highlight w:val="green"/>
-        </w:rPr>
-        <w:t>,</w:t>
-      </w:r>
-      <w:r>
-        <w:rPr>
-          <w:rFonts w:ascii="Times New Roman" w:eastAsia="Calibri" w:hAnsi="Times New Roman" w:cs="Times New Roman"/>
-          <w:color w:val="000000" w:themeColor="text1"/>
-          <w:szCs w:val="22"/>
-          <w:highlight w:val="green"/>
+        </w:rPr>
+        <w:t xml:space="preserve"> Association</w:t>
+      </w:r>
+      <w:r>
+        <w:rPr>
+          <w:rFonts w:ascii="Times New Roman" w:eastAsia="Calibri" w:hAnsi="Times New Roman" w:cs="Times New Roman"/>
+          <w:color w:val="000000" w:themeColor="text1"/>
+          <w:szCs w:val="22"/>
+        </w:rPr>
+        <w:t>)</w:t>
+      </w:r>
+      <w:r>
+        <w:rPr>
+          <w:rFonts w:ascii="Times New Roman" w:eastAsia="Calibri" w:hAnsi="Times New Roman" w:cs="Times New Roman"/>
+          <w:color w:val="000000" w:themeColor="text1"/>
+          <w:szCs w:val="22"/>
+        </w:rPr>
+        <w:t xml:space="preserve">, Central Coast Sustainable </w:t>
+      </w:r>
+      <w:proofErr w:type="spellStart"/>
+      <w:r>
+        <w:rPr>
+          <w:rFonts w:ascii="Times New Roman" w:eastAsia="Calibri" w:hAnsi="Times New Roman" w:cs="Times New Roman"/>
+          <w:color w:val="000000" w:themeColor="text1"/>
+          <w:szCs w:val="22"/>
+        </w:rPr>
+        <w:t>Groundfish</w:t>
+      </w:r>
+      <w:proofErr w:type="spellEnd"/>
+      <w:r>
+        <w:rPr>
+          <w:rFonts w:ascii="Times New Roman" w:eastAsia="Calibri" w:hAnsi="Times New Roman" w:cs="Times New Roman"/>
+          <w:color w:val="000000" w:themeColor="text1"/>
+          <w:szCs w:val="22"/>
         </w:rPr>
         <w:t xml:space="preserve"> </w:t>
       </w:r>
-      <w:r>
-        <w:rPr>
-          <w:rFonts w:ascii="Times New Roman" w:eastAsia="Calibri" w:hAnsi="Times New Roman" w:cs="Times New Roman"/>
-          <w:color w:val="000000" w:themeColor="text1"/>
-          <w:szCs w:val="22"/>
-          <w:highlight w:val="green"/>
-        </w:rPr>
-        <w:t xml:space="preserve">and </w:t>
-      </w:r>
-      <w:r>
-        <w:rPr>
-          <w:rFonts w:ascii="Times New Roman" w:eastAsia="Calibri" w:hAnsi="Times New Roman" w:cs="Times New Roman"/>
-          <w:color w:val="000000" w:themeColor="text1"/>
-          <w:szCs w:val="22"/>
-          <w:highlight w:val="green"/>
-        </w:rPr>
-        <w:t xml:space="preserve">Thorson, J. T. 2013. Status of the </w:t>
-      </w:r>
       <w:proofErr w:type="spellStart"/>
       <w:r>
         <w:rPr>
           <w:rFonts w:ascii="Times New Roman" w:eastAsia="Calibri" w:hAnsi="Times New Roman" w:cs="Times New Roman"/>
           <w:color w:val="000000" w:themeColor="text1"/>
           <w:szCs w:val="22"/>
-          <w:highlight w:val="green"/>
-        </w:rPr>
-        <w:t>darkblotched</w:t>
+        </w:rPr>
+        <w:t>Assocaition</w:t>
       </w:r>
       <w:proofErr w:type="spellEnd"/>
       <w:r>
@@ -11497,9 +12612,26 @@
           <w:rFonts w:ascii="Times New Roman" w:eastAsia="Calibri" w:hAnsi="Times New Roman" w:cs="Times New Roman"/>
           <w:color w:val="000000" w:themeColor="text1"/>
           <w:szCs w:val="22"/>
-          <w:highlight w:val="green"/>
-        </w:rPr>
-        <w:t xml:space="preserve"> rockfish resources off the continental U.S. Pacific Coast in 2013. Pacific Fishery Management Council, Portland, OR.</w:t>
+        </w:rPr>
+        <w:t xml:space="preserve">, and </w:t>
+      </w:r>
+      <w:proofErr w:type="gramStart"/>
+      <w:r>
+        <w:rPr>
+          <w:rFonts w:ascii="Times New Roman" w:eastAsia="Calibri" w:hAnsi="Times New Roman" w:cs="Times New Roman"/>
+          <w:color w:val="000000" w:themeColor="text1"/>
+          <w:szCs w:val="22"/>
+        </w:rPr>
+        <w:t>The</w:t>
+      </w:r>
+      <w:proofErr w:type="gramEnd"/>
+      <w:r>
+        <w:rPr>
+          <w:rFonts w:ascii="Times New Roman" w:eastAsia="Calibri" w:hAnsi="Times New Roman" w:cs="Times New Roman"/>
+          <w:color w:val="000000" w:themeColor="text1"/>
+          <w:szCs w:val="22"/>
+        </w:rPr>
+        <w:t xml:space="preserve"> Nature Conservancy. 2012. Fort Bragg - Central Coast Risk Pool Summary Report 2011.</w:t>
       </w:r>
     </w:p>
     <w:p>
@@ -11511,17 +12643,83 @@
           <w:rFonts w:ascii="Times New Roman" w:eastAsia="Calibri" w:hAnsi="Times New Roman" w:cs="Times New Roman"/>
           <w:color w:val="000000" w:themeColor="text1"/>
           <w:szCs w:val="22"/>
-          <w:highlight w:val="green"/>
-        </w:rPr>
-      </w:pPr>
-      <w:r>
-        <w:rPr>
-          <w:rFonts w:ascii="Times New Roman" w:eastAsia="Calibri" w:hAnsi="Times New Roman" w:cs="Times New Roman"/>
-          <w:color w:val="000000" w:themeColor="text1"/>
-          <w:szCs w:val="22"/>
-          <w:highlight w:val="green"/>
-        </w:rPr>
-        <w:t>Gibbs, M. T. 2009. Individual transferable quotas and ecosystem-based fisheries management: it’s all in the T. Fish and Fisheries, 10: 470-474.</w:t>
+        </w:rPr>
+      </w:pPr>
+      <w:proofErr w:type="spellStart"/>
+      <w:r>
+        <w:rPr>
+          <w:rFonts w:ascii="Times New Roman" w:eastAsia="Calibri" w:hAnsi="Times New Roman" w:cs="Times New Roman"/>
+          <w:color w:val="000000" w:themeColor="text1"/>
+          <w:szCs w:val="22"/>
+          <w:highlight w:val="green"/>
+        </w:rPr>
+        <w:t>Gertseva</w:t>
+      </w:r>
+      <w:proofErr w:type="spellEnd"/>
+      <w:r>
+        <w:rPr>
+          <w:rFonts w:ascii="Times New Roman" w:eastAsia="Calibri" w:hAnsi="Times New Roman" w:cs="Times New Roman"/>
+          <w:color w:val="000000" w:themeColor="text1"/>
+          <w:szCs w:val="22"/>
+          <w:highlight w:val="green"/>
+        </w:rPr>
+        <w:t>, V. V.</w:t>
+      </w:r>
+      <w:r>
+        <w:rPr>
+          <w:rFonts w:ascii="Times New Roman" w:eastAsia="Calibri" w:hAnsi="Times New Roman" w:cs="Times New Roman"/>
+          <w:color w:val="000000" w:themeColor="text1"/>
+          <w:szCs w:val="22"/>
+          <w:highlight w:val="green"/>
+        </w:rPr>
+        <w:t>,</w:t>
+      </w:r>
+      <w:r>
+        <w:rPr>
+          <w:rFonts w:ascii="Times New Roman" w:eastAsia="Calibri" w:hAnsi="Times New Roman" w:cs="Times New Roman"/>
+          <w:color w:val="000000" w:themeColor="text1"/>
+          <w:szCs w:val="22"/>
+          <w:highlight w:val="green"/>
+        </w:rPr>
+        <w:t xml:space="preserve"> </w:t>
+      </w:r>
+      <w:r>
+        <w:rPr>
+          <w:rFonts w:ascii="Times New Roman" w:eastAsia="Calibri" w:hAnsi="Times New Roman" w:cs="Times New Roman"/>
+          <w:color w:val="000000" w:themeColor="text1"/>
+          <w:szCs w:val="22"/>
+          <w:highlight w:val="green"/>
+        </w:rPr>
+        <w:t xml:space="preserve">and </w:t>
+      </w:r>
+      <w:r>
+        <w:rPr>
+          <w:rFonts w:ascii="Times New Roman" w:eastAsia="Calibri" w:hAnsi="Times New Roman" w:cs="Times New Roman"/>
+          <w:color w:val="000000" w:themeColor="text1"/>
+          <w:szCs w:val="22"/>
+          <w:highlight w:val="green"/>
+        </w:rPr>
+        <w:t xml:space="preserve">Thorson, J. T. 2013. Status of the </w:t>
+      </w:r>
+      <w:proofErr w:type="spellStart"/>
+      <w:r>
+        <w:rPr>
+          <w:rFonts w:ascii="Times New Roman" w:eastAsia="Calibri" w:hAnsi="Times New Roman" w:cs="Times New Roman"/>
+          <w:color w:val="000000" w:themeColor="text1"/>
+          <w:szCs w:val="22"/>
+          <w:highlight w:val="green"/>
+        </w:rPr>
+        <w:t>darkblotched</w:t>
+      </w:r>
+      <w:proofErr w:type="spellEnd"/>
+      <w:r>
+        <w:rPr>
+          <w:rFonts w:ascii="Times New Roman" w:eastAsia="Calibri" w:hAnsi="Times New Roman" w:cs="Times New Roman"/>
+          <w:color w:val="000000" w:themeColor="text1"/>
+          <w:szCs w:val="22"/>
+          <w:highlight w:val="green"/>
+        </w:rPr>
+        <w:t xml:space="preserve"> rockfish resources off the continental U.S. Pacific Coast in 2013. Pacific Fishery Management Council, Portland, OR.</w:t>
       </w:r>
     </w:p>
     <w:p>
@@ -11533,56 +12731,17 @@
           <w:rFonts w:ascii="Times New Roman" w:eastAsia="Calibri" w:hAnsi="Times New Roman" w:cs="Times New Roman"/>
           <w:color w:val="000000" w:themeColor="text1"/>
           <w:szCs w:val="22"/>
-        </w:rPr>
-      </w:pPr>
-      <w:r>
-        <w:rPr>
-          <w:rFonts w:ascii="Times New Roman" w:eastAsia="Calibri" w:hAnsi="Times New Roman" w:cs="Times New Roman"/>
-          <w:color w:val="000000" w:themeColor="text1"/>
-          <w:szCs w:val="22"/>
-          <w:highlight w:val="green"/>
-        </w:rPr>
-        <w:t xml:space="preserve">Hall, M. A., </w:t>
-      </w:r>
-      <w:proofErr w:type="spellStart"/>
-      <w:r>
-        <w:rPr>
-          <w:rFonts w:ascii="Times New Roman" w:eastAsia="Calibri" w:hAnsi="Times New Roman" w:cs="Times New Roman"/>
-          <w:color w:val="000000" w:themeColor="text1"/>
-          <w:szCs w:val="22"/>
-          <w:highlight w:val="green"/>
-        </w:rPr>
-        <w:t>Alverson</w:t>
-      </w:r>
-      <w:proofErr w:type="spellEnd"/>
-      <w:r>
-        <w:rPr>
-          <w:rFonts w:ascii="Times New Roman" w:eastAsia="Calibri" w:hAnsi="Times New Roman" w:cs="Times New Roman"/>
-          <w:color w:val="000000" w:themeColor="text1"/>
-          <w:szCs w:val="22"/>
-          <w:highlight w:val="green"/>
-        </w:rPr>
-        <w:t xml:space="preserve">, D. L., and </w:t>
-      </w:r>
-      <w:proofErr w:type="spellStart"/>
-      <w:r>
-        <w:rPr>
-          <w:rFonts w:ascii="Times New Roman" w:eastAsia="Calibri" w:hAnsi="Times New Roman" w:cs="Times New Roman"/>
-          <w:color w:val="000000" w:themeColor="text1"/>
-          <w:szCs w:val="22"/>
-          <w:highlight w:val="green"/>
-        </w:rPr>
-        <w:t>Metuzals</w:t>
-      </w:r>
-      <w:proofErr w:type="spellEnd"/>
-      <w:r>
-        <w:rPr>
-          <w:rFonts w:ascii="Times New Roman" w:eastAsia="Calibri" w:hAnsi="Times New Roman" w:cs="Times New Roman"/>
-          <w:color w:val="000000" w:themeColor="text1"/>
-          <w:szCs w:val="22"/>
-          <w:highlight w:val="green"/>
-        </w:rPr>
-        <w:t>, K. I. 2000. By-catch: problems and solutions. Marine Pollution Bulletin, 41: 204-219.</w:t>
+          <w:highlight w:val="green"/>
+        </w:rPr>
+      </w:pPr>
+      <w:r>
+        <w:rPr>
+          <w:rFonts w:ascii="Times New Roman" w:eastAsia="Calibri" w:hAnsi="Times New Roman" w:cs="Times New Roman"/>
+          <w:color w:val="000000" w:themeColor="text1"/>
+          <w:szCs w:val="22"/>
+          <w:highlight w:val="green"/>
+        </w:rPr>
+        <w:t>Gibbs, M. T. 2009. Individual transferable quotas and ecosystem-based fisheries management: it’s all in the T. Fish and Fisheries, 10: 470-474.</w:t>
       </w:r>
     </w:p>
     <w:p>
@@ -11601,16 +12760,9 @@
           <w:rFonts w:ascii="Times New Roman" w:eastAsia="Calibri" w:hAnsi="Times New Roman" w:cs="Times New Roman"/>
           <w:color w:val="000000" w:themeColor="text1"/>
           <w:szCs w:val="22"/>
-        </w:rPr>
-        <w:t xml:space="preserve">Hall, S. J., </w:t>
-      </w:r>
-      <w:r>
-        <w:rPr>
-          <w:rFonts w:ascii="Times New Roman" w:eastAsia="Calibri" w:hAnsi="Times New Roman" w:cs="Times New Roman"/>
-          <w:color w:val="000000" w:themeColor="text1"/>
-          <w:szCs w:val="22"/>
-        </w:rPr>
-        <w:t xml:space="preserve">and </w:t>
+          <w:highlight w:val="green"/>
+        </w:rPr>
+        <w:t xml:space="preserve">Hall, M. A., </w:t>
       </w:r>
       <w:proofErr w:type="spellStart"/>
       <w:r>
@@ -11618,8 +12770,9 @@
           <w:rFonts w:ascii="Times New Roman" w:eastAsia="Calibri" w:hAnsi="Times New Roman" w:cs="Times New Roman"/>
           <w:color w:val="000000" w:themeColor="text1"/>
           <w:szCs w:val="22"/>
-        </w:rPr>
-        <w:t>Mainprize</w:t>
+          <w:highlight w:val="green"/>
+        </w:rPr>
+        <w:t>Alverson</w:t>
       </w:r>
       <w:proofErr w:type="spellEnd"/>
       <w:r>
@@ -11627,8 +12780,29 @@
           <w:rFonts w:ascii="Times New Roman" w:eastAsia="Calibri" w:hAnsi="Times New Roman" w:cs="Times New Roman"/>
           <w:color w:val="000000" w:themeColor="text1"/>
           <w:szCs w:val="22"/>
-        </w:rPr>
-        <w:t>, B. M. 2005. Managing by-catch and discards: how much progress are we making and how can we do better. Fish and Fisheries, 6: 134-155.</w:t>
+          <w:highlight w:val="green"/>
+        </w:rPr>
+        <w:t xml:space="preserve">, D. L., and </w:t>
+      </w:r>
+      <w:proofErr w:type="spellStart"/>
+      <w:r>
+        <w:rPr>
+          <w:rFonts w:ascii="Times New Roman" w:eastAsia="Calibri" w:hAnsi="Times New Roman" w:cs="Times New Roman"/>
+          <w:color w:val="000000" w:themeColor="text1"/>
+          <w:szCs w:val="22"/>
+          <w:highlight w:val="green"/>
+        </w:rPr>
+        <w:t>Metuzals</w:t>
+      </w:r>
+      <w:proofErr w:type="spellEnd"/>
+      <w:r>
+        <w:rPr>
+          <w:rFonts w:ascii="Times New Roman" w:eastAsia="Calibri" w:hAnsi="Times New Roman" w:cs="Times New Roman"/>
+          <w:color w:val="000000" w:themeColor="text1"/>
+          <w:szCs w:val="22"/>
+          <w:highlight w:val="green"/>
+        </w:rPr>
+        <w:t>, K. I. 2000. By-catch: problems and solutions. Marine Pollution Bulletin, 41: 204-219.</w:t>
       </w:r>
     </w:p>
     <w:p>
@@ -11647,63 +12821,34 @@
           <w:rFonts w:ascii="Times New Roman" w:eastAsia="Calibri" w:hAnsi="Times New Roman" w:cs="Times New Roman"/>
           <w:color w:val="000000" w:themeColor="text1"/>
           <w:szCs w:val="22"/>
-          <w:highlight w:val="green"/>
-        </w:rPr>
-        <w:lastRenderedPageBreak/>
-        <w:t>Hamel, O. S.</w:t>
-      </w:r>
-      <w:r>
-        <w:rPr>
-          <w:rFonts w:ascii="Times New Roman" w:eastAsia="Calibri" w:hAnsi="Times New Roman" w:cs="Times New Roman"/>
-          <w:color w:val="000000" w:themeColor="text1"/>
-          <w:szCs w:val="22"/>
-          <w:highlight w:val="green"/>
-        </w:rPr>
-        <w:t>,</w:t>
-      </w:r>
-      <w:r>
-        <w:rPr>
-          <w:rFonts w:ascii="Times New Roman" w:eastAsia="Calibri" w:hAnsi="Times New Roman" w:cs="Times New Roman"/>
-          <w:color w:val="000000" w:themeColor="text1"/>
-          <w:szCs w:val="22"/>
-          <w:highlight w:val="green"/>
-        </w:rPr>
-        <w:t xml:space="preserve"> </w:t>
-      </w:r>
-      <w:r>
-        <w:rPr>
-          <w:rFonts w:ascii="Times New Roman" w:eastAsia="Calibri" w:hAnsi="Times New Roman" w:cs="Times New Roman"/>
-          <w:color w:val="000000" w:themeColor="text1"/>
-          <w:szCs w:val="22"/>
-          <w:highlight w:val="green"/>
+        </w:rPr>
+        <w:t xml:space="preserve">Hall, S. J., </w:t>
+      </w:r>
+      <w:r>
+        <w:rPr>
+          <w:rFonts w:ascii="Times New Roman" w:eastAsia="Calibri" w:hAnsi="Times New Roman" w:cs="Times New Roman"/>
+          <w:color w:val="000000" w:themeColor="text1"/>
+          <w:szCs w:val="22"/>
         </w:rPr>
         <w:t xml:space="preserve">and </w:t>
       </w:r>
-      <w:r>
-        <w:rPr>
-          <w:rFonts w:ascii="Times New Roman" w:eastAsia="Calibri" w:hAnsi="Times New Roman" w:cs="Times New Roman"/>
-          <w:color w:val="000000" w:themeColor="text1"/>
-          <w:szCs w:val="22"/>
-          <w:highlight w:val="green"/>
-        </w:rPr>
-        <w:t>Ono K. 2011. Stock assessment of Pacific Ocean Perch in waters off of the U.S. West Coast in 2011. Pacific Fishery M</w:t>
-      </w:r>
-      <w:r>
-        <w:rPr>
-          <w:rFonts w:ascii="Times New Roman" w:eastAsia="Calibri" w:hAnsi="Times New Roman" w:cs="Times New Roman"/>
-          <w:color w:val="000000" w:themeColor="text1"/>
-          <w:szCs w:val="22"/>
-          <w:highlight w:val="green"/>
-        </w:rPr>
-        <w:t>anagement Council, Portland, OR</w:t>
-      </w:r>
-      <w:r>
-        <w:rPr>
-          <w:rFonts w:ascii="Times New Roman" w:eastAsia="Calibri" w:hAnsi="Times New Roman" w:cs="Times New Roman"/>
-          <w:color w:val="000000" w:themeColor="text1"/>
-          <w:szCs w:val="22"/>
-        </w:rPr>
-        <w:t>.</w:t>
+      <w:proofErr w:type="spellStart"/>
+      <w:r>
+        <w:rPr>
+          <w:rFonts w:ascii="Times New Roman" w:eastAsia="Calibri" w:hAnsi="Times New Roman" w:cs="Times New Roman"/>
+          <w:color w:val="000000" w:themeColor="text1"/>
+          <w:szCs w:val="22"/>
+        </w:rPr>
+        <w:t>Mainprize</w:t>
+      </w:r>
+      <w:proofErr w:type="spellEnd"/>
+      <w:r>
+        <w:rPr>
+          <w:rFonts w:ascii="Times New Roman" w:eastAsia="Calibri" w:hAnsi="Times New Roman" w:cs="Times New Roman"/>
+          <w:color w:val="000000" w:themeColor="text1"/>
+          <w:szCs w:val="22"/>
+        </w:rPr>
+        <w:t>, B. M. 2005. Managing by-catch and discards: how much progress are we making and how can we do better. Fish and Fisheries, 6: 134-155.</w:t>
       </w:r>
     </w:p>
     <w:p>
@@ -11724,27 +12869,7 @@
           <w:szCs w:val="22"/>
           <w:highlight w:val="green"/>
         </w:rPr>
-        <w:t xml:space="preserve">Herrera, G. E. 2005. Stochastic bycatch, informational asymmetry, and discarding. Journal of </w:t>
-      </w:r>
-      <w:proofErr w:type="spellStart"/>
-      <w:r>
-        <w:rPr>
-          <w:rFonts w:ascii="Times New Roman" w:eastAsia="Calibri" w:hAnsi="Times New Roman" w:cs="Times New Roman"/>
-          <w:color w:val="000000" w:themeColor="text1"/>
-          <w:szCs w:val="22"/>
-          <w:highlight w:val="green"/>
-        </w:rPr>
-        <w:t>Enviornmental</w:t>
-      </w:r>
-      <w:proofErr w:type="spellEnd"/>
-      <w:r>
-        <w:rPr>
-          <w:rFonts w:ascii="Times New Roman" w:eastAsia="Calibri" w:hAnsi="Times New Roman" w:cs="Times New Roman"/>
-          <w:color w:val="000000" w:themeColor="text1"/>
-          <w:szCs w:val="22"/>
-          <w:highlight w:val="green"/>
-        </w:rPr>
-        <w:t xml:space="preserve"> Economics and Management</w:t>
+        <w:t>Hamel, O. S.</w:t>
       </w:r>
       <w:r>
         <w:rPr>
@@ -11762,15 +12887,42 @@
           <w:szCs w:val="22"/>
           <w:highlight w:val="green"/>
         </w:rPr>
-        <w:t xml:space="preserve"> 49: 463-483.</w:t>
-      </w:r>
-      <w:r>
-        <w:rPr>
-          <w:rFonts w:ascii="Times New Roman" w:eastAsia="Calibri" w:hAnsi="Times New Roman" w:cs="Times New Roman"/>
-          <w:color w:val="000000" w:themeColor="text1"/>
-          <w:szCs w:val="22"/>
-        </w:rPr>
         <w:t xml:space="preserve"> </w:t>
+      </w:r>
+      <w:r>
+        <w:rPr>
+          <w:rFonts w:ascii="Times New Roman" w:eastAsia="Calibri" w:hAnsi="Times New Roman" w:cs="Times New Roman"/>
+          <w:color w:val="000000" w:themeColor="text1"/>
+          <w:szCs w:val="22"/>
+          <w:highlight w:val="green"/>
+        </w:rPr>
+        <w:t xml:space="preserve">and </w:t>
+      </w:r>
+      <w:r>
+        <w:rPr>
+          <w:rFonts w:ascii="Times New Roman" w:eastAsia="Calibri" w:hAnsi="Times New Roman" w:cs="Times New Roman"/>
+          <w:color w:val="000000" w:themeColor="text1"/>
+          <w:szCs w:val="22"/>
+          <w:highlight w:val="green"/>
+        </w:rPr>
+        <w:t>Ono K. 2011. Stock assessment of Pacific Ocean Perch in waters off of the U.S. West Coast in 2011. Pacific Fishery M</w:t>
+      </w:r>
+      <w:r>
+        <w:rPr>
+          <w:rFonts w:ascii="Times New Roman" w:eastAsia="Calibri" w:hAnsi="Times New Roman" w:cs="Times New Roman"/>
+          <w:color w:val="000000" w:themeColor="text1"/>
+          <w:szCs w:val="22"/>
+          <w:highlight w:val="green"/>
+        </w:rPr>
+        <w:t>anagement Council, Portland, OR</w:t>
+      </w:r>
+      <w:r>
+        <w:rPr>
+          <w:rFonts w:ascii="Times New Roman" w:eastAsia="Calibri" w:hAnsi="Times New Roman" w:cs="Times New Roman"/>
+          <w:color w:val="000000" w:themeColor="text1"/>
+          <w:szCs w:val="22"/>
+        </w:rPr>
+        <w:t>.</w:t>
       </w:r>
     </w:p>
     <w:p>
@@ -11784,6 +12936,15 @@
           <w:szCs w:val="22"/>
         </w:rPr>
       </w:pPr>
+      <w:r>
+        <w:rPr>
+          <w:rFonts w:ascii="Times New Roman" w:eastAsia="Calibri" w:hAnsi="Times New Roman" w:cs="Times New Roman"/>
+          <w:color w:val="000000" w:themeColor="text1"/>
+          <w:szCs w:val="22"/>
+          <w:highlight w:val="green"/>
+        </w:rPr>
+        <w:t xml:space="preserve">Herrera, G. E. 2005. Stochastic bycatch, informational asymmetry, and discarding. Journal of </w:t>
+      </w:r>
       <w:proofErr w:type="spellStart"/>
       <w:r>
         <w:rPr>
@@ -11792,7 +12953,7 @@
           <w:szCs w:val="22"/>
           <w:highlight w:val="green"/>
         </w:rPr>
-        <w:t>Hilborn</w:t>
+        <w:t>Enviornmental</w:t>
       </w:r>
       <w:proofErr w:type="spellEnd"/>
       <w:r>
@@ -11802,25 +12963,33 @@
           <w:szCs w:val="22"/>
           <w:highlight w:val="green"/>
         </w:rPr>
-        <w:t xml:space="preserve">, R. 2007. Managing fisheries is managing people: what has been </w:t>
-      </w:r>
-      <w:r>
-        <w:rPr>
-          <w:rFonts w:ascii="Times New Roman" w:eastAsia="Calibri" w:hAnsi="Times New Roman" w:cs="Times New Roman"/>
-          <w:color w:val="000000" w:themeColor="text1"/>
-          <w:szCs w:val="22"/>
-          <w:highlight w:val="green"/>
-        </w:rPr>
-        <w:t>learned? Fish and Fisheries, 8</w:t>
-      </w:r>
-      <w:r>
-        <w:rPr>
-          <w:rFonts w:ascii="Times New Roman" w:eastAsia="Calibri" w:hAnsi="Times New Roman" w:cs="Times New Roman"/>
-          <w:color w:val="000000" w:themeColor="text1"/>
-          <w:szCs w:val="22"/>
-          <w:highlight w:val="green"/>
-        </w:rPr>
-        <w:t>: 285-296.</w:t>
+        <w:t xml:space="preserve"> Economics and Management</w:t>
+      </w:r>
+      <w:r>
+        <w:rPr>
+          <w:rFonts w:ascii="Times New Roman" w:eastAsia="Calibri" w:hAnsi="Times New Roman" w:cs="Times New Roman"/>
+          <w:color w:val="000000" w:themeColor="text1"/>
+          <w:szCs w:val="22"/>
+          <w:highlight w:val="green"/>
+        </w:rPr>
+        <w:t>,</w:t>
+      </w:r>
+      <w:r>
+        <w:rPr>
+          <w:rFonts w:ascii="Times New Roman" w:eastAsia="Calibri" w:hAnsi="Times New Roman" w:cs="Times New Roman"/>
+          <w:color w:val="000000" w:themeColor="text1"/>
+          <w:szCs w:val="22"/>
+          <w:highlight w:val="green"/>
+        </w:rPr>
+        <w:t xml:space="preserve"> 49: 463-483.</w:t>
+      </w:r>
+      <w:r>
+        <w:rPr>
+          <w:rFonts w:ascii="Times New Roman" w:eastAsia="Calibri" w:hAnsi="Times New Roman" w:cs="Times New Roman"/>
+          <w:color w:val="000000" w:themeColor="text1"/>
+          <w:szCs w:val="22"/>
+        </w:rPr>
+        <w:t xml:space="preserve"> </w:t>
       </w:r>
     </w:p>
     <w:p>
@@ -11852,7 +13021,25 @@
           <w:szCs w:val="22"/>
           <w:highlight w:val="green"/>
         </w:rPr>
-        <w:t>, R. 2011. Future directions in ecosystem based fisheries management: A personal perspective. Fisheries Research, 108: 235-239.</w:t>
+        <w:t xml:space="preserve">, R. 2007. Managing fisheries is managing people: what has been </w:t>
+      </w:r>
+      <w:r>
+        <w:rPr>
+          <w:rFonts w:ascii="Times New Roman" w:eastAsia="Calibri" w:hAnsi="Times New Roman" w:cs="Times New Roman"/>
+          <w:color w:val="000000" w:themeColor="text1"/>
+          <w:szCs w:val="22"/>
+          <w:highlight w:val="green"/>
+        </w:rPr>
+        <w:t>learned? Fish and Fisheries, 8</w:t>
+      </w:r>
+      <w:r>
+        <w:rPr>
+          <w:rFonts w:ascii="Times New Roman" w:eastAsia="Calibri" w:hAnsi="Times New Roman" w:cs="Times New Roman"/>
+          <w:color w:val="000000" w:themeColor="text1"/>
+          <w:szCs w:val="22"/>
+          <w:highlight w:val="green"/>
+        </w:rPr>
+        <w:t>: 285-296.</w:t>
       </w:r>
     </w:p>
     <w:p>
@@ -11866,40 +13053,25 @@
           <w:szCs w:val="22"/>
         </w:rPr>
       </w:pPr>
-      <w:r>
-        <w:rPr>
-          <w:rFonts w:ascii="Times New Roman" w:eastAsia="Calibri" w:hAnsi="Times New Roman" w:cs="Times New Roman"/>
-          <w:color w:val="000000" w:themeColor="text1"/>
-          <w:szCs w:val="22"/>
-          <w:highlight w:val="green"/>
-        </w:rPr>
-        <w:t>Holland, D. S. 2010. Markets, pooling and insurance for managing bycatch in fisheries. Ecological Economics</w:t>
-      </w:r>
-      <w:r>
-        <w:rPr>
-          <w:rFonts w:ascii="Times New Roman" w:eastAsia="Calibri" w:hAnsi="Times New Roman" w:cs="Times New Roman"/>
-          <w:color w:val="000000" w:themeColor="text1"/>
-          <w:szCs w:val="22"/>
-          <w:highlight w:val="green"/>
-        </w:rPr>
-        <w:t>,</w:t>
-      </w:r>
-      <w:r>
-        <w:rPr>
-          <w:rFonts w:ascii="Times New Roman" w:eastAsia="Calibri" w:hAnsi="Times New Roman" w:cs="Times New Roman"/>
-          <w:color w:val="000000" w:themeColor="text1"/>
-          <w:szCs w:val="22"/>
-          <w:highlight w:val="green"/>
-        </w:rPr>
-        <w:t xml:space="preserve"> 70: 121-133</w:t>
-      </w:r>
-      <w:r>
-        <w:rPr>
-          <w:rFonts w:ascii="Times New Roman" w:eastAsia="Calibri" w:hAnsi="Times New Roman" w:cs="Times New Roman"/>
-          <w:color w:val="000000" w:themeColor="text1"/>
-          <w:szCs w:val="22"/>
-        </w:rPr>
-        <w:t>.</w:t>
+      <w:proofErr w:type="spellStart"/>
+      <w:r>
+        <w:rPr>
+          <w:rFonts w:ascii="Times New Roman" w:eastAsia="Calibri" w:hAnsi="Times New Roman" w:cs="Times New Roman"/>
+          <w:color w:val="000000" w:themeColor="text1"/>
+          <w:szCs w:val="22"/>
+          <w:highlight w:val="green"/>
+        </w:rPr>
+        <w:t>Hilborn</w:t>
+      </w:r>
+      <w:proofErr w:type="spellEnd"/>
+      <w:r>
+        <w:rPr>
+          <w:rFonts w:ascii="Times New Roman" w:eastAsia="Calibri" w:hAnsi="Times New Roman" w:cs="Times New Roman"/>
+          <w:color w:val="000000" w:themeColor="text1"/>
+          <w:szCs w:val="22"/>
+          <w:highlight w:val="green"/>
+        </w:rPr>
+        <w:t>, R. 2011. Future directions in ecosystem based fisheries management: A personal perspective. Fisheries Research, 108: 235-239.</w:t>
       </w:r>
     </w:p>
     <w:p>
@@ -11920,27 +13092,33 @@
           <w:szCs w:val="22"/>
           <w:highlight w:val="green"/>
         </w:rPr>
-        <w:t xml:space="preserve">Holland, D. S. 2013. Making cents out of barter data from the British Columbia </w:t>
-      </w:r>
-      <w:proofErr w:type="spellStart"/>
-      <w:r>
-        <w:rPr>
-          <w:rFonts w:ascii="Times New Roman" w:eastAsia="Calibri" w:hAnsi="Times New Roman" w:cs="Times New Roman"/>
-          <w:color w:val="000000" w:themeColor="text1"/>
-          <w:szCs w:val="22"/>
-          <w:highlight w:val="green"/>
-        </w:rPr>
-        <w:t>groundfish</w:t>
-      </w:r>
-      <w:proofErr w:type="spellEnd"/>
-      <w:r>
-        <w:rPr>
-          <w:rFonts w:ascii="Times New Roman" w:eastAsia="Calibri" w:hAnsi="Times New Roman" w:cs="Times New Roman"/>
-          <w:color w:val="000000" w:themeColor="text1"/>
-          <w:szCs w:val="22"/>
-          <w:highlight w:val="green"/>
-        </w:rPr>
-        <w:t xml:space="preserve"> ITQ market. Marine Resource Economics, 28: 311-330.</w:t>
+        <w:t>Holland, D. S. 2010. Markets, pooling and insurance for managing bycatch in fisheries. Ecological Economics</w:t>
+      </w:r>
+      <w:r>
+        <w:rPr>
+          <w:rFonts w:ascii="Times New Roman" w:eastAsia="Calibri" w:hAnsi="Times New Roman" w:cs="Times New Roman"/>
+          <w:color w:val="000000" w:themeColor="text1"/>
+          <w:szCs w:val="22"/>
+          <w:highlight w:val="green"/>
+        </w:rPr>
+        <w:t>,</w:t>
+      </w:r>
+      <w:r>
+        <w:rPr>
+          <w:rFonts w:ascii="Times New Roman" w:eastAsia="Calibri" w:hAnsi="Times New Roman" w:cs="Times New Roman"/>
+          <w:color w:val="000000" w:themeColor="text1"/>
+          <w:szCs w:val="22"/>
+          <w:highlight w:val="green"/>
+        </w:rPr>
+        <w:t xml:space="preserve"> 70: 121-133</w:t>
+      </w:r>
+      <w:r>
+        <w:rPr>
+          <w:rFonts w:ascii="Times New Roman" w:eastAsia="Calibri" w:hAnsi="Times New Roman" w:cs="Times New Roman"/>
+          <w:color w:val="000000" w:themeColor="text1"/>
+          <w:szCs w:val="22"/>
+        </w:rPr>
+        <w:t>.</w:t>
       </w:r>
     </w:p>
     <w:p>
@@ -11949,26 +13127,19 @@
         <w:ind w:left="720" w:hanging="720"/>
         <w:jc w:val="both"/>
         <w:rPr>
-          <w:rFonts w:ascii="Times New Roman" w:hAnsi="Times New Roman" w:cs="Times New Roman"/>
-          <w:color w:val="000000" w:themeColor="text1"/>
-          <w:szCs w:val="22"/>
-        </w:rPr>
-      </w:pPr>
-      <w:r>
-        <w:rPr>
-          <w:rFonts w:ascii="Times New Roman" w:eastAsia="Calibri" w:hAnsi="Times New Roman" w:cs="Times New Roman"/>
-          <w:color w:val="000000" w:themeColor="text1"/>
-          <w:szCs w:val="22"/>
-        </w:rPr>
-        <w:t xml:space="preserve">Holland, D. S., </w:t>
-      </w:r>
-      <w:r>
-        <w:rPr>
-          <w:rFonts w:ascii="Times New Roman" w:eastAsia="Calibri" w:hAnsi="Times New Roman" w:cs="Times New Roman"/>
-          <w:color w:val="000000" w:themeColor="text1"/>
-          <w:szCs w:val="22"/>
-        </w:rPr>
-        <w:t xml:space="preserve">and </w:t>
+          <w:rFonts w:ascii="Times New Roman" w:eastAsia="Calibri" w:hAnsi="Times New Roman" w:cs="Times New Roman"/>
+          <w:color w:val="000000" w:themeColor="text1"/>
+          <w:szCs w:val="22"/>
+        </w:rPr>
+      </w:pPr>
+      <w:r>
+        <w:rPr>
+          <w:rFonts w:ascii="Times New Roman" w:eastAsia="Calibri" w:hAnsi="Times New Roman" w:cs="Times New Roman"/>
+          <w:color w:val="000000" w:themeColor="text1"/>
+          <w:szCs w:val="22"/>
+          <w:highlight w:val="green"/>
+        </w:rPr>
+        <w:t xml:space="preserve">Holland, D. S. 2013. Making cents out of barter data from the British Columbia </w:t>
       </w:r>
       <w:proofErr w:type="spellStart"/>
       <w:r>
@@ -11976,8 +13147,9 @@
           <w:rFonts w:ascii="Times New Roman" w:eastAsia="Calibri" w:hAnsi="Times New Roman" w:cs="Times New Roman"/>
           <w:color w:val="000000" w:themeColor="text1"/>
           <w:szCs w:val="22"/>
-        </w:rPr>
-        <w:t>Wiersma</w:t>
+          <w:highlight w:val="green"/>
+        </w:rPr>
+        <w:t>groundfish</w:t>
       </w:r>
       <w:proofErr w:type="spellEnd"/>
       <w:r>
@@ -11985,58 +13157,9 @@
           <w:rFonts w:ascii="Times New Roman" w:eastAsia="Calibri" w:hAnsi="Times New Roman" w:cs="Times New Roman"/>
           <w:color w:val="000000" w:themeColor="text1"/>
           <w:szCs w:val="22"/>
-        </w:rPr>
-        <w:t>, J</w:t>
-      </w:r>
-      <w:r>
-        <w:rPr>
-          <w:rFonts w:ascii="Times New Roman" w:eastAsia="Calibri" w:hAnsi="Times New Roman" w:cs="Times New Roman"/>
-          <w:color w:val="000000" w:themeColor="text1"/>
-          <w:szCs w:val="22"/>
-        </w:rPr>
-        <w:t xml:space="preserve">. 2010. Free form property rights for fisheries: The decentralized design of rights-based management through </w:t>
-      </w:r>
-      <w:proofErr w:type="spellStart"/>
-      <w:r>
-        <w:rPr>
-          <w:rFonts w:ascii="Times New Roman" w:eastAsia="Calibri" w:hAnsi="Times New Roman" w:cs="Times New Roman"/>
-          <w:color w:val="000000" w:themeColor="text1"/>
-          <w:szCs w:val="22"/>
-        </w:rPr>
-        <w:t>groundfish</w:t>
-      </w:r>
-      <w:proofErr w:type="spellEnd"/>
-      <w:r>
-        <w:rPr>
-          <w:rFonts w:ascii="Times New Roman" w:eastAsia="Calibri" w:hAnsi="Times New Roman" w:cs="Times New Roman"/>
-          <w:color w:val="000000" w:themeColor="text1"/>
-          <w:szCs w:val="22"/>
-        </w:rPr>
-        <w:t xml:space="preserve"> 'sectors' in New England. </w:t>
-      </w:r>
-      <w:r>
-        <w:rPr>
-          <w:rFonts w:ascii="Times New Roman" w:eastAsia="Calibri" w:hAnsi="Times New Roman" w:cs="Times New Roman"/>
-          <w:color w:val="000000" w:themeColor="text1"/>
-          <w:szCs w:val="22"/>
-        </w:rPr>
-        <w:t>Marine Policy</w:t>
-      </w:r>
-      <w:r>
-        <w:rPr>
-          <w:rFonts w:ascii="Times New Roman" w:eastAsia="Calibri" w:hAnsi="Times New Roman" w:cs="Times New Roman"/>
-          <w:color w:val="000000" w:themeColor="text1"/>
-          <w:szCs w:val="22"/>
-        </w:rPr>
-        <w:t>,</w:t>
-      </w:r>
-      <w:r>
-        <w:rPr>
-          <w:rFonts w:ascii="Times New Roman" w:eastAsia="Calibri" w:hAnsi="Times New Roman" w:cs="Times New Roman"/>
-          <w:color w:val="000000" w:themeColor="text1"/>
-          <w:szCs w:val="22"/>
-        </w:rPr>
-        <w:t xml:space="preserve"> 34:1076-1081.</w:t>
+          <w:highlight w:val="green"/>
+        </w:rPr>
+        <w:t xml:space="preserve"> ITQ market. Marine Resource Economics, 28: 311-330.</w:t>
       </w:r>
     </w:p>
     <w:p>
@@ -12045,35 +13168,24 @@
         <w:ind w:left="720" w:hanging="720"/>
         <w:jc w:val="both"/>
         <w:rPr>
-          <w:rFonts w:ascii="Times New Roman" w:eastAsia="Calibri" w:hAnsi="Times New Roman" w:cs="Times New Roman"/>
-          <w:color w:val="000000" w:themeColor="text1"/>
-          <w:szCs w:val="22"/>
-        </w:rPr>
-      </w:pPr>
-      <w:r>
-        <w:rPr>
-          <w:rFonts w:ascii="Times New Roman" w:eastAsia="Calibri" w:hAnsi="Times New Roman" w:cs="Times New Roman"/>
-          <w:color w:val="000000" w:themeColor="text1"/>
-          <w:szCs w:val="22"/>
-          <w:highlight w:val="green"/>
-        </w:rPr>
-        <w:t xml:space="preserve">Holland, </w:t>
-      </w:r>
-      <w:r>
-        <w:rPr>
-          <w:rFonts w:ascii="Times New Roman" w:eastAsia="Calibri" w:hAnsi="Times New Roman" w:cs="Times New Roman"/>
-          <w:color w:val="000000" w:themeColor="text1"/>
-          <w:szCs w:val="22"/>
-          <w:highlight w:val="green"/>
-        </w:rPr>
-        <w:t xml:space="preserve">D. S., </w:t>
-      </w:r>
-      <w:r>
-        <w:rPr>
-          <w:rFonts w:ascii="Times New Roman" w:eastAsia="Calibri" w:hAnsi="Times New Roman" w:cs="Times New Roman"/>
-          <w:color w:val="000000" w:themeColor="text1"/>
-          <w:szCs w:val="22"/>
-          <w:highlight w:val="green"/>
+          <w:rFonts w:ascii="Times New Roman" w:hAnsi="Times New Roman" w:cs="Times New Roman"/>
+          <w:color w:val="000000" w:themeColor="text1"/>
+          <w:szCs w:val="22"/>
+        </w:rPr>
+      </w:pPr>
+      <w:r>
+        <w:rPr>
+          <w:rFonts w:ascii="Times New Roman" w:eastAsia="Calibri" w:hAnsi="Times New Roman" w:cs="Times New Roman"/>
+          <w:color w:val="000000" w:themeColor="text1"/>
+          <w:szCs w:val="22"/>
+        </w:rPr>
+        <w:t xml:space="preserve">Holland, D. S., </w:t>
+      </w:r>
+      <w:r>
+        <w:rPr>
+          <w:rFonts w:ascii="Times New Roman" w:eastAsia="Calibri" w:hAnsi="Times New Roman" w:cs="Times New Roman"/>
+          <w:color w:val="000000" w:themeColor="text1"/>
+          <w:szCs w:val="22"/>
         </w:rPr>
         <w:t xml:space="preserve">and </w:t>
       </w:r>
@@ -12083,9 +13195,8 @@
           <w:rFonts w:ascii="Times New Roman" w:eastAsia="Calibri" w:hAnsi="Times New Roman" w:cs="Times New Roman"/>
           <w:color w:val="000000" w:themeColor="text1"/>
           <w:szCs w:val="22"/>
-          <w:highlight w:val="green"/>
-        </w:rPr>
-        <w:t>Jannot</w:t>
+        </w:rPr>
+        <w:t>Wiersma</w:t>
       </w:r>
       <w:proofErr w:type="spellEnd"/>
       <w:r>
@@ -12093,27 +13204,16 @@
           <w:rFonts w:ascii="Times New Roman" w:eastAsia="Calibri" w:hAnsi="Times New Roman" w:cs="Times New Roman"/>
           <w:color w:val="000000" w:themeColor="text1"/>
           <w:szCs w:val="22"/>
-          <w:highlight w:val="green"/>
-        </w:rPr>
-        <w:t xml:space="preserve">, J. E. 2012. </w:t>
-      </w:r>
-      <w:r>
-        <w:rPr>
-          <w:rFonts w:ascii="Times New Roman" w:eastAsia="Calibri" w:hAnsi="Times New Roman" w:cs="Times New Roman"/>
-          <w:color w:val="000000" w:themeColor="text1"/>
-          <w:szCs w:val="22"/>
-          <w:highlight w:val="green"/>
-        </w:rPr>
-        <w:t>Bycatch risk pools for the US</w:t>
-      </w:r>
-      <w:r>
-        <w:rPr>
-          <w:rFonts w:ascii="Times New Roman" w:eastAsia="Calibri" w:hAnsi="Times New Roman" w:cs="Times New Roman"/>
-          <w:color w:val="000000" w:themeColor="text1"/>
-          <w:szCs w:val="22"/>
-          <w:highlight w:val="green"/>
-        </w:rPr>
-        <w:t xml:space="preserve"> West Coast </w:t>
+        </w:rPr>
+        <w:t>, J</w:t>
+      </w:r>
+      <w:r>
+        <w:rPr>
+          <w:rFonts w:ascii="Times New Roman" w:eastAsia="Calibri" w:hAnsi="Times New Roman" w:cs="Times New Roman"/>
+          <w:color w:val="000000" w:themeColor="text1"/>
+          <w:szCs w:val="22"/>
+        </w:rPr>
+        <w:t xml:space="preserve">. 2010. Free form property rights for fisheries: The decentralized design of rights-based management through </w:t>
       </w:r>
       <w:proofErr w:type="spellStart"/>
       <w:r>
@@ -12121,9 +13221,8 @@
           <w:rFonts w:ascii="Times New Roman" w:eastAsia="Calibri" w:hAnsi="Times New Roman" w:cs="Times New Roman"/>
           <w:color w:val="000000" w:themeColor="text1"/>
           <w:szCs w:val="22"/>
-          <w:highlight w:val="green"/>
-        </w:rPr>
-        <w:t>Groundfish</w:t>
+        </w:rPr>
+        <w:t>groundfish</w:t>
       </w:r>
       <w:proofErr w:type="spellEnd"/>
       <w:r>
@@ -12131,25 +13230,22 @@
           <w:rFonts w:ascii="Times New Roman" w:eastAsia="Calibri" w:hAnsi="Times New Roman" w:cs="Times New Roman"/>
           <w:color w:val="000000" w:themeColor="text1"/>
           <w:szCs w:val="22"/>
-          <w:highlight w:val="green"/>
-        </w:rPr>
-        <w:t xml:space="preserve"> Fishery.</w:t>
-      </w:r>
-      <w:r>
-        <w:rPr>
-          <w:rFonts w:ascii="Times New Roman" w:eastAsia="Calibri" w:hAnsi="Times New Roman" w:cs="Times New Roman"/>
-          <w:color w:val="000000" w:themeColor="text1"/>
-          <w:szCs w:val="22"/>
-          <w:highlight w:val="green"/>
-        </w:rPr>
-        <w:t xml:space="preserve"> Ecological Economics</w:t>
-      </w:r>
-      <w:r>
-        <w:rPr>
-          <w:rFonts w:ascii="Times New Roman" w:eastAsia="Calibri" w:hAnsi="Times New Roman" w:cs="Times New Roman"/>
-          <w:color w:val="000000" w:themeColor="text1"/>
-          <w:szCs w:val="22"/>
-          <w:highlight w:val="green"/>
+        </w:rPr>
+        <w:t xml:space="preserve"> 'sectors' in New England. </w:t>
+      </w:r>
+      <w:r>
+        <w:rPr>
+          <w:rFonts w:ascii="Times New Roman" w:eastAsia="Calibri" w:hAnsi="Times New Roman" w:cs="Times New Roman"/>
+          <w:color w:val="000000" w:themeColor="text1"/>
+          <w:szCs w:val="22"/>
+        </w:rPr>
+        <w:t>Marine Policy</w:t>
+      </w:r>
+      <w:r>
+        <w:rPr>
+          <w:rFonts w:ascii="Times New Roman" w:eastAsia="Calibri" w:hAnsi="Times New Roman" w:cs="Times New Roman"/>
+          <w:color w:val="000000" w:themeColor="text1"/>
+          <w:szCs w:val="22"/>
         </w:rPr>
         <w:t>,</w:t>
       </w:r>
@@ -12158,17 +13254,8 @@
           <w:rFonts w:ascii="Times New Roman" w:eastAsia="Calibri" w:hAnsi="Times New Roman" w:cs="Times New Roman"/>
           <w:color w:val="000000" w:themeColor="text1"/>
           <w:szCs w:val="22"/>
-          <w:highlight w:val="green"/>
-        </w:rPr>
-        <w:t xml:space="preserve"> 78:132-147.</w:t>
-      </w:r>
-      <w:r>
-        <w:rPr>
-          <w:rFonts w:ascii="Times New Roman" w:eastAsia="Calibri" w:hAnsi="Times New Roman" w:cs="Times New Roman"/>
-          <w:color w:val="000000" w:themeColor="text1"/>
-          <w:szCs w:val="22"/>
-        </w:rPr>
-        <w:t xml:space="preserve"> </w:t>
+        </w:rPr>
+        <w:t xml:space="preserve"> 34:1076-1081.</w:t>
       </w:r>
     </w:p>
     <w:p>
@@ -12189,7 +13276,25 @@
           <w:szCs w:val="22"/>
           <w:highlight w:val="green"/>
         </w:rPr>
-        <w:t xml:space="preserve">Holland, D. S., Thunberg, E., Agar, J., </w:t>
+        <w:t xml:space="preserve">Holland, </w:t>
+      </w:r>
+      <w:r>
+        <w:rPr>
+          <w:rFonts w:ascii="Times New Roman" w:eastAsia="Calibri" w:hAnsi="Times New Roman" w:cs="Times New Roman"/>
+          <w:color w:val="000000" w:themeColor="text1"/>
+          <w:szCs w:val="22"/>
+          <w:highlight w:val="green"/>
+        </w:rPr>
+        <w:t xml:space="preserve">D. S., </w:t>
+      </w:r>
+      <w:r>
+        <w:rPr>
+          <w:rFonts w:ascii="Times New Roman" w:eastAsia="Calibri" w:hAnsi="Times New Roman" w:cs="Times New Roman"/>
+          <w:color w:val="000000" w:themeColor="text1"/>
+          <w:szCs w:val="22"/>
+          <w:highlight w:val="green"/>
+        </w:rPr>
+        <w:t xml:space="preserve">and </w:t>
       </w:r>
       <w:proofErr w:type="spellStart"/>
       <w:r>
@@ -12199,7 +13304,7 @@
           <w:szCs w:val="22"/>
           <w:highlight w:val="green"/>
         </w:rPr>
-        <w:t>Crosson</w:t>
+        <w:t>Jannot</w:t>
       </w:r>
       <w:proofErr w:type="spellEnd"/>
       <w:r>
@@ -12209,7 +13314,25 @@
           <w:szCs w:val="22"/>
           <w:highlight w:val="green"/>
         </w:rPr>
-        <w:t xml:space="preserve">, S., Demarest, C., </w:t>
+        <w:t xml:space="preserve">, J. E. 2012. </w:t>
+      </w:r>
+      <w:r>
+        <w:rPr>
+          <w:rFonts w:ascii="Times New Roman" w:eastAsia="Calibri" w:hAnsi="Times New Roman" w:cs="Times New Roman"/>
+          <w:color w:val="000000" w:themeColor="text1"/>
+          <w:szCs w:val="22"/>
+          <w:highlight w:val="green"/>
+        </w:rPr>
+        <w:t>Bycatch risk pools for the US</w:t>
+      </w:r>
+      <w:r>
+        <w:rPr>
+          <w:rFonts w:ascii="Times New Roman" w:eastAsia="Calibri" w:hAnsi="Times New Roman" w:cs="Times New Roman"/>
+          <w:color w:val="000000" w:themeColor="text1"/>
+          <w:szCs w:val="22"/>
+          <w:highlight w:val="green"/>
+        </w:rPr>
+        <w:t xml:space="preserve"> West Coast </w:t>
       </w:r>
       <w:proofErr w:type="spellStart"/>
       <w:r>
@@ -12219,7 +13342,7 @@
           <w:szCs w:val="22"/>
           <w:highlight w:val="green"/>
         </w:rPr>
-        <w:t>Kasperski</w:t>
+        <w:t>Groundfish</w:t>
       </w:r>
       <w:proofErr w:type="spellEnd"/>
       <w:r>
@@ -12229,46 +13352,42 @@
           <w:szCs w:val="22"/>
           <w:highlight w:val="green"/>
         </w:rPr>
-        <w:t xml:space="preserve">, S., </w:t>
-      </w:r>
-      <w:proofErr w:type="spellStart"/>
-      <w:r>
-        <w:rPr>
-          <w:rFonts w:ascii="Times New Roman" w:eastAsia="Calibri" w:hAnsi="Times New Roman" w:cs="Times New Roman"/>
-          <w:color w:val="000000" w:themeColor="text1"/>
-          <w:szCs w:val="22"/>
-          <w:highlight w:val="green"/>
-        </w:rPr>
-        <w:t>Perruso</w:t>
-      </w:r>
-      <w:proofErr w:type="spellEnd"/>
-      <w:r>
-        <w:rPr>
-          <w:rFonts w:ascii="Times New Roman" w:eastAsia="Calibri" w:hAnsi="Times New Roman" w:cs="Times New Roman"/>
-          <w:color w:val="000000" w:themeColor="text1"/>
-          <w:szCs w:val="22"/>
-          <w:highlight w:val="green"/>
-        </w:rPr>
-        <w:t xml:space="preserve">, L., </w:t>
-      </w:r>
-      <w:r>
-        <w:rPr>
-          <w:rFonts w:ascii="Times New Roman" w:eastAsia="Calibri" w:hAnsi="Times New Roman" w:cs="Times New Roman"/>
-          <w:i/>
-          <w:color w:val="000000" w:themeColor="text1"/>
-          <w:szCs w:val="22"/>
-          <w:highlight w:val="green"/>
-        </w:rPr>
-        <w:t>et al</w:t>
-      </w:r>
-      <w:r>
-        <w:rPr>
-          <w:rFonts w:ascii="Times New Roman" w:eastAsia="Calibri" w:hAnsi="Times New Roman" w:cs="Times New Roman"/>
-          <w:color w:val="000000" w:themeColor="text1"/>
-          <w:szCs w:val="22"/>
-          <w:highlight w:val="green"/>
-        </w:rPr>
-        <w:t>. 2015. US catch share markets: a review of data availability and impediments to transparent markets. Marine Policy, 57: 103-110.</w:t>
+        <w:t xml:space="preserve"> Fishery.</w:t>
+      </w:r>
+      <w:r>
+        <w:rPr>
+          <w:rFonts w:ascii="Times New Roman" w:eastAsia="Calibri" w:hAnsi="Times New Roman" w:cs="Times New Roman"/>
+          <w:color w:val="000000" w:themeColor="text1"/>
+          <w:szCs w:val="22"/>
+          <w:highlight w:val="green"/>
+        </w:rPr>
+        <w:t xml:space="preserve"> Ecological Economics</w:t>
+      </w:r>
+      <w:r>
+        <w:rPr>
+          <w:rFonts w:ascii="Times New Roman" w:eastAsia="Calibri" w:hAnsi="Times New Roman" w:cs="Times New Roman"/>
+          <w:color w:val="000000" w:themeColor="text1"/>
+          <w:szCs w:val="22"/>
+          <w:highlight w:val="green"/>
+        </w:rPr>
+        <w:t>,</w:t>
+      </w:r>
+      <w:r>
+        <w:rPr>
+          <w:rFonts w:ascii="Times New Roman" w:eastAsia="Calibri" w:hAnsi="Times New Roman" w:cs="Times New Roman"/>
+          <w:color w:val="000000" w:themeColor="text1"/>
+          <w:szCs w:val="22"/>
+          <w:highlight w:val="green"/>
+        </w:rPr>
+        <w:t xml:space="preserve"> 78:132-147.</w:t>
+      </w:r>
+      <w:r>
+        <w:rPr>
+          <w:rFonts w:ascii="Times New Roman" w:eastAsia="Calibri" w:hAnsi="Times New Roman" w:cs="Times New Roman"/>
+          <w:color w:val="000000" w:themeColor="text1"/>
+          <w:szCs w:val="22"/>
+        </w:rPr>
+        <w:t xml:space="preserve"> </w:t>
       </w:r>
     </w:p>
     <w:p>
@@ -12282,14 +13401,24 @@
           <w:szCs w:val="22"/>
         </w:rPr>
       </w:pPr>
+      <w:r>
+        <w:rPr>
+          <w:rFonts w:ascii="Times New Roman" w:eastAsia="Calibri" w:hAnsi="Times New Roman" w:cs="Times New Roman"/>
+          <w:color w:val="000000" w:themeColor="text1"/>
+          <w:szCs w:val="22"/>
+          <w:highlight w:val="green"/>
+        </w:rPr>
+        <w:t xml:space="preserve">Holland, D. S., Thunberg, E., Agar, J., </w:t>
+      </w:r>
       <w:proofErr w:type="spellStart"/>
       <w:r>
         <w:rPr>
           <w:rFonts w:ascii="Times New Roman" w:eastAsia="Calibri" w:hAnsi="Times New Roman" w:cs="Times New Roman"/>
           <w:color w:val="000000" w:themeColor="text1"/>
           <w:szCs w:val="22"/>
-        </w:rPr>
-        <w:t>Jannot</w:t>
+          <w:highlight w:val="green"/>
+        </w:rPr>
+        <w:t>Crosson</w:t>
       </w:r>
       <w:proofErr w:type="spellEnd"/>
       <w:r>
@@ -12297,40 +13426,9 @@
           <w:rFonts w:ascii="Times New Roman" w:eastAsia="Calibri" w:hAnsi="Times New Roman" w:cs="Times New Roman"/>
           <w:color w:val="000000" w:themeColor="text1"/>
           <w:szCs w:val="22"/>
-        </w:rPr>
-        <w:t xml:space="preserve">, J. E., </w:t>
-      </w:r>
-      <w:r>
-        <w:rPr>
-          <w:rFonts w:ascii="Times New Roman" w:eastAsia="Calibri" w:hAnsi="Times New Roman" w:cs="Times New Roman"/>
-          <w:color w:val="000000" w:themeColor="text1"/>
-          <w:szCs w:val="22"/>
-        </w:rPr>
-        <w:t xml:space="preserve">and </w:t>
-      </w:r>
-      <w:r>
-        <w:rPr>
-          <w:rFonts w:ascii="Times New Roman" w:eastAsia="Calibri" w:hAnsi="Times New Roman" w:cs="Times New Roman"/>
-          <w:color w:val="000000" w:themeColor="text1"/>
-          <w:szCs w:val="22"/>
-        </w:rPr>
-        <w:t>Holland</w:t>
-      </w:r>
-      <w:r>
-        <w:rPr>
-          <w:rFonts w:ascii="Times New Roman" w:eastAsia="Calibri" w:hAnsi="Times New Roman" w:cs="Times New Roman"/>
-          <w:color w:val="000000" w:themeColor="text1"/>
-          <w:szCs w:val="22"/>
-        </w:rPr>
-        <w:t>, D. S.</w:t>
-      </w:r>
-      <w:r>
-        <w:rPr>
-          <w:rFonts w:ascii="Times New Roman" w:eastAsia="Calibri" w:hAnsi="Times New Roman" w:cs="Times New Roman"/>
-          <w:color w:val="000000" w:themeColor="text1"/>
-          <w:szCs w:val="22"/>
-        </w:rPr>
-        <w:t xml:space="preserve"> 2013. Identifying ecological and fishing drivers of bycatch in a U.S. </w:t>
+          <w:highlight w:val="green"/>
+        </w:rPr>
+        <w:t xml:space="preserve">, S., Demarest, C., </w:t>
       </w:r>
       <w:proofErr w:type="spellStart"/>
       <w:r>
@@ -12338,8 +13436,9 @@
           <w:rFonts w:ascii="Times New Roman" w:eastAsia="Calibri" w:hAnsi="Times New Roman" w:cs="Times New Roman"/>
           <w:color w:val="000000" w:themeColor="text1"/>
           <w:szCs w:val="22"/>
-        </w:rPr>
-        <w:t>groundfish</w:t>
+          <w:highlight w:val="green"/>
+        </w:rPr>
+        <w:t>Kasperski</w:t>
       </w:r>
       <w:proofErr w:type="spellEnd"/>
       <w:r>
@@ -12347,40 +13446,48 @@
           <w:rFonts w:ascii="Times New Roman" w:eastAsia="Calibri" w:hAnsi="Times New Roman" w:cs="Times New Roman"/>
           <w:color w:val="000000" w:themeColor="text1"/>
           <w:szCs w:val="22"/>
-        </w:rPr>
-        <w:t xml:space="preserve"> fishery. Ecological Applications</w:t>
-      </w:r>
-      <w:r>
-        <w:rPr>
-          <w:rFonts w:ascii="Times New Roman" w:eastAsia="Calibri" w:hAnsi="Times New Roman" w:cs="Times New Roman"/>
-          <w:color w:val="000000" w:themeColor="text1"/>
-          <w:szCs w:val="22"/>
-        </w:rPr>
-        <w:t>,</w:t>
-      </w:r>
-      <w:r>
-        <w:rPr>
-          <w:rFonts w:ascii="Times New Roman" w:eastAsia="Calibri" w:hAnsi="Times New Roman" w:cs="Times New Roman"/>
-          <w:color w:val="000000" w:themeColor="text1"/>
-          <w:szCs w:val="22"/>
-        </w:rPr>
-        <w:t xml:space="preserve"> 23:1645</w:t>
-      </w:r>
-      <w:r>
-        <w:rPr>
-          <w:rFonts w:ascii="Times New Roman" w:eastAsia="Calibri" w:hAnsi="Times New Roman" w:cs="Times New Roman"/>
-          <w:color w:val="000000" w:themeColor="text1"/>
-          <w:szCs w:val="22"/>
-        </w:rPr>
-        <w:t>-</w:t>
-      </w:r>
-      <w:r>
-        <w:rPr>
-          <w:rFonts w:ascii="Times New Roman" w:eastAsia="Calibri" w:hAnsi="Times New Roman" w:cs="Times New Roman"/>
-          <w:color w:val="000000" w:themeColor="text1"/>
-          <w:szCs w:val="22"/>
-        </w:rPr>
-        <w:t>1658. http://dx.doi.org/10.1890/12-2225.1</w:t>
+          <w:highlight w:val="green"/>
+        </w:rPr>
+        <w:t xml:space="preserve">, S., </w:t>
+      </w:r>
+      <w:proofErr w:type="spellStart"/>
+      <w:r>
+        <w:rPr>
+          <w:rFonts w:ascii="Times New Roman" w:eastAsia="Calibri" w:hAnsi="Times New Roman" w:cs="Times New Roman"/>
+          <w:color w:val="000000" w:themeColor="text1"/>
+          <w:szCs w:val="22"/>
+          <w:highlight w:val="green"/>
+        </w:rPr>
+        <w:t>Perruso</w:t>
+      </w:r>
+      <w:proofErr w:type="spellEnd"/>
+      <w:r>
+        <w:rPr>
+          <w:rFonts w:ascii="Times New Roman" w:eastAsia="Calibri" w:hAnsi="Times New Roman" w:cs="Times New Roman"/>
+          <w:color w:val="000000" w:themeColor="text1"/>
+          <w:szCs w:val="22"/>
+          <w:highlight w:val="green"/>
+        </w:rPr>
+        <w:t xml:space="preserve">, L., </w:t>
+      </w:r>
+      <w:r>
+        <w:rPr>
+          <w:rFonts w:ascii="Times New Roman" w:eastAsia="Calibri" w:hAnsi="Times New Roman" w:cs="Times New Roman"/>
+          <w:i/>
+          <w:color w:val="000000" w:themeColor="text1"/>
+          <w:szCs w:val="22"/>
+          <w:highlight w:val="green"/>
+        </w:rPr>
+        <w:t>et al</w:t>
+      </w:r>
+      <w:r>
+        <w:rPr>
+          <w:rFonts w:ascii="Times New Roman" w:eastAsia="Calibri" w:hAnsi="Times New Roman" w:cs="Times New Roman"/>
+          <w:color w:val="000000" w:themeColor="text1"/>
+          <w:szCs w:val="22"/>
+          <w:highlight w:val="green"/>
+        </w:rPr>
+        <w:t>. 2015. US catch share markets: a review of data availability and impediments to transparent markets. Marine Policy, 57: 103-110.</w:t>
       </w:r>
     </w:p>
     <w:p>
@@ -12392,27 +13499,16 @@
           <w:rFonts w:ascii="Times New Roman" w:eastAsia="Calibri" w:hAnsi="Times New Roman" w:cs="Times New Roman"/>
           <w:color w:val="000000" w:themeColor="text1"/>
           <w:szCs w:val="22"/>
-          <w:highlight w:val="green"/>
-        </w:rPr>
-      </w:pPr>
-      <w:r>
-        <w:rPr>
-          <w:rFonts w:ascii="Times New Roman" w:eastAsia="Calibri" w:hAnsi="Times New Roman" w:cs="Times New Roman"/>
-          <w:color w:val="000000" w:themeColor="text1"/>
-          <w:szCs w:val="22"/>
-          <w:highlight w:val="green"/>
-        </w:rPr>
-        <w:t xml:space="preserve">Johnson, K. F., Rudd, M. R., Pons, M. </w:t>
-      </w:r>
+        </w:rPr>
+      </w:pPr>
       <w:proofErr w:type="spellStart"/>
       <w:r>
         <w:rPr>
           <w:rFonts w:ascii="Times New Roman" w:eastAsia="Calibri" w:hAnsi="Times New Roman" w:cs="Times New Roman"/>
           <w:color w:val="000000" w:themeColor="text1"/>
           <w:szCs w:val="22"/>
-          <w:highlight w:val="green"/>
-        </w:rPr>
-        <w:t>Axelrud</w:t>
+        </w:rPr>
+        <w:t>Jannot</w:t>
       </w:r>
       <w:proofErr w:type="spellEnd"/>
       <w:r>
@@ -12420,9 +13516,40 @@
           <w:rFonts w:ascii="Times New Roman" w:eastAsia="Calibri" w:hAnsi="Times New Roman" w:cs="Times New Roman"/>
           <w:color w:val="000000" w:themeColor="text1"/>
           <w:szCs w:val="22"/>
-          <w:highlight w:val="green"/>
-        </w:rPr>
-        <w:t xml:space="preserve">, C. A., Lee, Q., Hurtado-Ferro, F., </w:t>
+        </w:rPr>
+        <w:t xml:space="preserve">, J. E., </w:t>
+      </w:r>
+      <w:r>
+        <w:rPr>
+          <w:rFonts w:ascii="Times New Roman" w:eastAsia="Calibri" w:hAnsi="Times New Roman" w:cs="Times New Roman"/>
+          <w:color w:val="000000" w:themeColor="text1"/>
+          <w:szCs w:val="22"/>
+        </w:rPr>
+        <w:t xml:space="preserve">and </w:t>
+      </w:r>
+      <w:r>
+        <w:rPr>
+          <w:rFonts w:ascii="Times New Roman" w:eastAsia="Calibri" w:hAnsi="Times New Roman" w:cs="Times New Roman"/>
+          <w:color w:val="000000" w:themeColor="text1"/>
+          <w:szCs w:val="22"/>
+        </w:rPr>
+        <w:t>Holland</w:t>
+      </w:r>
+      <w:r>
+        <w:rPr>
+          <w:rFonts w:ascii="Times New Roman" w:eastAsia="Calibri" w:hAnsi="Times New Roman" w:cs="Times New Roman"/>
+          <w:color w:val="000000" w:themeColor="text1"/>
+          <w:szCs w:val="22"/>
+        </w:rPr>
+        <w:t>, D. S.</w:t>
+      </w:r>
+      <w:r>
+        <w:rPr>
+          <w:rFonts w:ascii="Times New Roman" w:eastAsia="Calibri" w:hAnsi="Times New Roman" w:cs="Times New Roman"/>
+          <w:color w:val="000000" w:themeColor="text1"/>
+          <w:szCs w:val="22"/>
+        </w:rPr>
+        <w:t xml:space="preserve"> 2013. Identifying ecological and fishing drivers of bycatch in a U.S. </w:t>
       </w:r>
       <w:proofErr w:type="spellStart"/>
       <w:r>
@@ -12430,9 +13557,8 @@
           <w:rFonts w:ascii="Times New Roman" w:eastAsia="Calibri" w:hAnsi="Times New Roman" w:cs="Times New Roman"/>
           <w:color w:val="000000" w:themeColor="text1"/>
           <w:szCs w:val="22"/>
-          <w:highlight w:val="green"/>
-        </w:rPr>
-        <w:t>Haltuch</w:t>
+        </w:rPr>
+        <w:t>groundfish</w:t>
       </w:r>
       <w:proofErr w:type="spellEnd"/>
       <w:r>
@@ -12440,28 +13566,40 @@
           <w:rFonts w:ascii="Times New Roman" w:eastAsia="Calibri" w:hAnsi="Times New Roman" w:cs="Times New Roman"/>
           <w:color w:val="000000" w:themeColor="text1"/>
           <w:szCs w:val="22"/>
-          <w:highlight w:val="green"/>
-        </w:rPr>
-        <w:t xml:space="preserve">, M. A., </w:t>
-      </w:r>
-      <w:r>
-        <w:rPr>
-          <w:rFonts w:ascii="Times New Roman" w:eastAsia="Calibri" w:hAnsi="Times New Roman" w:cs="Times New Roman"/>
-          <w:i/>
-          <w:color w:val="000000" w:themeColor="text1"/>
-          <w:szCs w:val="22"/>
-          <w:highlight w:val="green"/>
-        </w:rPr>
-        <w:t>et al</w:t>
-      </w:r>
-      <w:r>
-        <w:rPr>
-          <w:rFonts w:ascii="Times New Roman" w:eastAsia="Calibri" w:hAnsi="Times New Roman" w:cs="Times New Roman"/>
-          <w:color w:val="000000" w:themeColor="text1"/>
-          <w:szCs w:val="22"/>
-          <w:highlight w:val="green"/>
-        </w:rPr>
-        <w:t>. 2015. Status of the U.S. sablefish resource in 2015. Pacific Fisheries Management Council. Portland, Oregon. 243 pp.</w:t>
+        </w:rPr>
+        <w:t xml:space="preserve"> fishery. Ecological Applications</w:t>
+      </w:r>
+      <w:r>
+        <w:rPr>
+          <w:rFonts w:ascii="Times New Roman" w:eastAsia="Calibri" w:hAnsi="Times New Roman" w:cs="Times New Roman"/>
+          <w:color w:val="000000" w:themeColor="text1"/>
+          <w:szCs w:val="22"/>
+        </w:rPr>
+        <w:t>,</w:t>
+      </w:r>
+      <w:r>
+        <w:rPr>
+          <w:rFonts w:ascii="Times New Roman" w:eastAsia="Calibri" w:hAnsi="Times New Roman" w:cs="Times New Roman"/>
+          <w:color w:val="000000" w:themeColor="text1"/>
+          <w:szCs w:val="22"/>
+        </w:rPr>
+        <w:t xml:space="preserve"> 23:1645</w:t>
+      </w:r>
+      <w:r>
+        <w:rPr>
+          <w:rFonts w:ascii="Times New Roman" w:eastAsia="Calibri" w:hAnsi="Times New Roman" w:cs="Times New Roman"/>
+          <w:color w:val="000000" w:themeColor="text1"/>
+          <w:szCs w:val="22"/>
+        </w:rPr>
+        <w:t>-</w:t>
+      </w:r>
+      <w:r>
+        <w:rPr>
+          <w:rFonts w:ascii="Times New Roman" w:eastAsia="Calibri" w:hAnsi="Times New Roman" w:cs="Times New Roman"/>
+          <w:color w:val="000000" w:themeColor="text1"/>
+          <w:szCs w:val="22"/>
+        </w:rPr>
+        <w:t>1658. http://dx.doi.org/10.1890/12-2225.1</w:t>
       </w:r>
     </w:p>
     <w:p>
@@ -12473,34 +13611,76 @@
           <w:rFonts w:ascii="Times New Roman" w:eastAsia="Calibri" w:hAnsi="Times New Roman" w:cs="Times New Roman"/>
           <w:color w:val="000000" w:themeColor="text1"/>
           <w:szCs w:val="22"/>
-        </w:rPr>
-      </w:pPr>
-      <w:r>
-        <w:rPr>
-          <w:rFonts w:ascii="Times New Roman" w:eastAsia="Calibri" w:hAnsi="Times New Roman" w:cs="Times New Roman"/>
-          <w:color w:val="000000" w:themeColor="text1"/>
-          <w:szCs w:val="22"/>
-          <w:highlight w:val="green"/>
-        </w:rPr>
-        <w:t xml:space="preserve">Kaplan, I. C., Levin, P. S., Burden, M., </w:t>
-      </w:r>
-      <w:r>
-        <w:rPr>
-          <w:rFonts w:ascii="Times New Roman" w:eastAsia="Calibri" w:hAnsi="Times New Roman" w:cs="Times New Roman"/>
-          <w:color w:val="000000" w:themeColor="text1"/>
-          <w:szCs w:val="22"/>
-          <w:highlight w:val="green"/>
-        </w:rPr>
-        <w:t xml:space="preserve">and </w:t>
-      </w:r>
-      <w:r>
-        <w:rPr>
-          <w:rFonts w:ascii="Times New Roman" w:eastAsia="Calibri" w:hAnsi="Times New Roman" w:cs="Times New Roman"/>
-          <w:color w:val="000000" w:themeColor="text1"/>
-          <w:szCs w:val="22"/>
-          <w:highlight w:val="green"/>
-        </w:rPr>
-        <w:t>Fulton, E. A. 2010. Fishing catch shares in the face of global change: a framework for integrating cumulative impacts and single species management. Canadian Journal of Fisheries and Aquatic Sciences, 67: 1968-1982.</w:t>
+          <w:highlight w:val="green"/>
+        </w:rPr>
+      </w:pPr>
+      <w:r>
+        <w:rPr>
+          <w:rFonts w:ascii="Times New Roman" w:eastAsia="Calibri" w:hAnsi="Times New Roman" w:cs="Times New Roman"/>
+          <w:color w:val="000000" w:themeColor="text1"/>
+          <w:szCs w:val="22"/>
+          <w:highlight w:val="green"/>
+        </w:rPr>
+        <w:t xml:space="preserve">Johnson, K. F., Rudd, M. R., Pons, M. </w:t>
+      </w:r>
+      <w:proofErr w:type="spellStart"/>
+      <w:r>
+        <w:rPr>
+          <w:rFonts w:ascii="Times New Roman" w:eastAsia="Calibri" w:hAnsi="Times New Roman" w:cs="Times New Roman"/>
+          <w:color w:val="000000" w:themeColor="text1"/>
+          <w:szCs w:val="22"/>
+          <w:highlight w:val="green"/>
+        </w:rPr>
+        <w:t>Axelrud</w:t>
+      </w:r>
+      <w:proofErr w:type="spellEnd"/>
+      <w:r>
+        <w:rPr>
+          <w:rFonts w:ascii="Times New Roman" w:eastAsia="Calibri" w:hAnsi="Times New Roman" w:cs="Times New Roman"/>
+          <w:color w:val="000000" w:themeColor="text1"/>
+          <w:szCs w:val="22"/>
+          <w:highlight w:val="green"/>
+        </w:rPr>
+        <w:t xml:space="preserve">, C. A., Lee, Q., Hurtado-Ferro, F., </w:t>
+      </w:r>
+      <w:proofErr w:type="spellStart"/>
+      <w:r>
+        <w:rPr>
+          <w:rFonts w:ascii="Times New Roman" w:eastAsia="Calibri" w:hAnsi="Times New Roman" w:cs="Times New Roman"/>
+          <w:color w:val="000000" w:themeColor="text1"/>
+          <w:szCs w:val="22"/>
+          <w:highlight w:val="green"/>
+        </w:rPr>
+        <w:t>Haltuch</w:t>
+      </w:r>
+      <w:proofErr w:type="spellEnd"/>
+      <w:r>
+        <w:rPr>
+          <w:rFonts w:ascii="Times New Roman" w:eastAsia="Calibri" w:hAnsi="Times New Roman" w:cs="Times New Roman"/>
+          <w:color w:val="000000" w:themeColor="text1"/>
+          <w:szCs w:val="22"/>
+          <w:highlight w:val="green"/>
+        </w:rPr>
+        <w:t xml:space="preserve">, M. A., </w:t>
+      </w:r>
+      <w:r>
+        <w:rPr>
+          <w:rFonts w:ascii="Times New Roman" w:eastAsia="Calibri" w:hAnsi="Times New Roman" w:cs="Times New Roman"/>
+          <w:i/>
+          <w:color w:val="000000" w:themeColor="text1"/>
+          <w:szCs w:val="22"/>
+          <w:highlight w:val="green"/>
+        </w:rPr>
+        <w:t>et al</w:t>
+      </w:r>
+      <w:r>
+        <w:rPr>
+          <w:rFonts w:ascii="Times New Roman" w:eastAsia="Calibri" w:hAnsi="Times New Roman" w:cs="Times New Roman"/>
+          <w:color w:val="000000" w:themeColor="text1"/>
+          <w:szCs w:val="22"/>
+          <w:highlight w:val="green"/>
+        </w:rPr>
+        <w:t>. 2015. Status of the U.S. sablefish resource in 2015. Pacific Fisheries Management Council. Portland, Oregon. 243 pp.</w:t>
       </w:r>
     </w:p>
     <w:p>
@@ -12521,7 +13701,25 @@
           <w:szCs w:val="22"/>
           <w:highlight w:val="green"/>
         </w:rPr>
-        <w:t>Kennelly, S. J. 1995. The issue of bycatch in Australia’s demersal trawl fisheries. Reviews in Fish Biology and Fisheries, 5: 213-234.</w:t>
+        <w:t xml:space="preserve">Kaplan, I. C., Levin, P. S., Burden, M., </w:t>
+      </w:r>
+      <w:r>
+        <w:rPr>
+          <w:rFonts w:ascii="Times New Roman" w:eastAsia="Calibri" w:hAnsi="Times New Roman" w:cs="Times New Roman"/>
+          <w:color w:val="000000" w:themeColor="text1"/>
+          <w:szCs w:val="22"/>
+          <w:highlight w:val="green"/>
+        </w:rPr>
+        <w:t xml:space="preserve">and </w:t>
+      </w:r>
+      <w:r>
+        <w:rPr>
+          <w:rFonts w:ascii="Times New Roman" w:eastAsia="Calibri" w:hAnsi="Times New Roman" w:cs="Times New Roman"/>
+          <w:color w:val="000000" w:themeColor="text1"/>
+          <w:szCs w:val="22"/>
+          <w:highlight w:val="green"/>
+        </w:rPr>
+        <w:t>Fulton, E. A. 2010. Fishing catch shares in the face of global change: a framework for integrating cumulative impacts and single species management. Canadian Journal of Fisheries and Aquatic Sciences, 67: 1968-1982.</w:t>
       </w:r>
     </w:p>
     <w:p>
@@ -12530,70 +13728,19 @@
         <w:ind w:left="720" w:hanging="720"/>
         <w:jc w:val="both"/>
         <w:rPr>
-          <w:rFonts w:ascii="Times New Roman" w:hAnsi="Times New Roman" w:cs="Times New Roman"/>
-          <w:color w:val="000000" w:themeColor="text1"/>
-          <w:szCs w:val="22"/>
-        </w:rPr>
-      </w:pPr>
-      <w:proofErr w:type="spellStart"/>
-      <w:r>
-        <w:rPr>
-          <w:rFonts w:ascii="Times New Roman" w:eastAsia="Calibri" w:hAnsi="Times New Roman" w:cs="Times New Roman"/>
-          <w:color w:val="000000" w:themeColor="text1"/>
-          <w:szCs w:val="22"/>
-        </w:rPr>
-        <w:t>Labrum</w:t>
-      </w:r>
-      <w:proofErr w:type="spellEnd"/>
-      <w:r>
-        <w:rPr>
-          <w:rFonts w:ascii="Times New Roman" w:eastAsia="Calibri" w:hAnsi="Times New Roman" w:cs="Times New Roman"/>
-          <w:color w:val="000000" w:themeColor="text1"/>
-          <w:szCs w:val="22"/>
-        </w:rPr>
-        <w:t xml:space="preserve">, K., </w:t>
-      </w:r>
-      <w:r>
-        <w:rPr>
-          <w:rFonts w:ascii="Times New Roman" w:eastAsia="Calibri" w:hAnsi="Times New Roman" w:cs="Times New Roman"/>
-          <w:color w:val="000000" w:themeColor="text1"/>
-          <w:szCs w:val="22"/>
-        </w:rPr>
-        <w:t xml:space="preserve">and </w:t>
-      </w:r>
-      <w:proofErr w:type="spellStart"/>
-      <w:r>
-        <w:rPr>
-          <w:rFonts w:ascii="Times New Roman" w:eastAsia="Calibri" w:hAnsi="Times New Roman" w:cs="Times New Roman"/>
-          <w:color w:val="000000" w:themeColor="text1"/>
-          <w:szCs w:val="22"/>
-        </w:rPr>
-        <w:t>Oberhoff</w:t>
-      </w:r>
-      <w:proofErr w:type="spellEnd"/>
-      <w:r>
-        <w:rPr>
-          <w:rFonts w:ascii="Times New Roman" w:eastAsia="Calibri" w:hAnsi="Times New Roman" w:cs="Times New Roman"/>
-          <w:color w:val="000000" w:themeColor="text1"/>
-          <w:szCs w:val="22"/>
-        </w:rPr>
-        <w:t>, D. 2012. Fort Bragg - Central Coast Risk Pool Annual Summary Report. Pacific Fisheries Management Council, Portland, O</w:t>
-      </w:r>
-      <w:r>
-        <w:rPr>
-          <w:rFonts w:ascii="Times New Roman" w:eastAsia="Calibri" w:hAnsi="Times New Roman" w:cs="Times New Roman"/>
-          <w:color w:val="000000" w:themeColor="text1"/>
-          <w:szCs w:val="22"/>
-        </w:rPr>
-        <w:t>regon</w:t>
-      </w:r>
-      <w:r>
-        <w:rPr>
-          <w:rFonts w:ascii="Times New Roman" w:eastAsia="Calibri" w:hAnsi="Times New Roman" w:cs="Times New Roman"/>
-          <w:color w:val="000000" w:themeColor="text1"/>
-          <w:szCs w:val="22"/>
-        </w:rPr>
-        <w:t>.</w:t>
+          <w:rFonts w:ascii="Times New Roman" w:eastAsia="Calibri" w:hAnsi="Times New Roman" w:cs="Times New Roman"/>
+          <w:color w:val="000000" w:themeColor="text1"/>
+          <w:szCs w:val="22"/>
+        </w:rPr>
+      </w:pPr>
+      <w:r>
+        <w:rPr>
+          <w:rFonts w:ascii="Times New Roman" w:eastAsia="Calibri" w:hAnsi="Times New Roman" w:cs="Times New Roman"/>
+          <w:color w:val="000000" w:themeColor="text1"/>
+          <w:szCs w:val="22"/>
+          <w:highlight w:val="green"/>
+        </w:rPr>
+        <w:t>Kennelly, S. J. 1995. The issue of bycatch in Australia’s demersal trawl fisheries. Reviews in Fish Biology and Fisheries, 5: 213-234.</w:t>
       </w:r>
     </w:p>
     <w:p>
@@ -12602,30 +13749,19 @@
         <w:ind w:left="720" w:hanging="720"/>
         <w:jc w:val="both"/>
         <w:rPr>
-          <w:rFonts w:ascii="Times New Roman" w:eastAsia="Calibri" w:hAnsi="Times New Roman" w:cs="Times New Roman"/>
-          <w:color w:val="000000" w:themeColor="text1"/>
-          <w:szCs w:val="22"/>
-          <w:highlight w:val="green"/>
-        </w:rPr>
-      </w:pPr>
-      <w:r>
-        <w:rPr>
-          <w:rFonts w:ascii="Times New Roman" w:eastAsia="Calibri" w:hAnsi="Times New Roman" w:cs="Times New Roman"/>
-          <w:color w:val="000000" w:themeColor="text1"/>
-          <w:szCs w:val="22"/>
-          <w:highlight w:val="green"/>
-        </w:rPr>
-        <w:t xml:space="preserve">Large, S. I., Fay, G., </w:t>
-      </w:r>
+          <w:rFonts w:ascii="Times New Roman" w:hAnsi="Times New Roman" w:cs="Times New Roman"/>
+          <w:color w:val="000000" w:themeColor="text1"/>
+          <w:szCs w:val="22"/>
+        </w:rPr>
+      </w:pPr>
       <w:proofErr w:type="spellStart"/>
       <w:r>
         <w:rPr>
           <w:rFonts w:ascii="Times New Roman" w:eastAsia="Calibri" w:hAnsi="Times New Roman" w:cs="Times New Roman"/>
           <w:color w:val="000000" w:themeColor="text1"/>
           <w:szCs w:val="22"/>
-          <w:highlight w:val="green"/>
-        </w:rPr>
-        <w:t>Friedland</w:t>
+        </w:rPr>
+        <w:t>Labrum</w:t>
       </w:r>
       <w:proofErr w:type="spellEnd"/>
       <w:r>
@@ -12633,27 +13769,50 @@
           <w:rFonts w:ascii="Times New Roman" w:eastAsia="Calibri" w:hAnsi="Times New Roman" w:cs="Times New Roman"/>
           <w:color w:val="000000" w:themeColor="text1"/>
           <w:szCs w:val="22"/>
-          <w:highlight w:val="green"/>
-        </w:rPr>
-        <w:t xml:space="preserve">, K. D., </w:t>
-      </w:r>
-      <w:r>
-        <w:rPr>
-          <w:rFonts w:ascii="Times New Roman" w:eastAsia="Calibri" w:hAnsi="Times New Roman" w:cs="Times New Roman"/>
-          <w:color w:val="000000" w:themeColor="text1"/>
-          <w:szCs w:val="22"/>
-          <w:highlight w:val="green"/>
+        </w:rPr>
+        <w:t xml:space="preserve">, K., </w:t>
+      </w:r>
+      <w:r>
+        <w:rPr>
+          <w:rFonts w:ascii="Times New Roman" w:eastAsia="Calibri" w:hAnsi="Times New Roman" w:cs="Times New Roman"/>
+          <w:color w:val="000000" w:themeColor="text1"/>
+          <w:szCs w:val="22"/>
         </w:rPr>
         <w:t xml:space="preserve">and </w:t>
       </w:r>
-      <w:r>
-        <w:rPr>
-          <w:rFonts w:ascii="Times New Roman" w:eastAsia="Calibri" w:hAnsi="Times New Roman" w:cs="Times New Roman"/>
-          <w:color w:val="000000" w:themeColor="text1"/>
-          <w:szCs w:val="22"/>
-          <w:highlight w:val="green"/>
-        </w:rPr>
-        <w:t>Link, J. S. 2013. Defining trends and thresholds in responses of ecological indicators to fishing and environmental pressures. ICES Journal of Marine Science, 70: 755-767.</w:t>
+      <w:proofErr w:type="spellStart"/>
+      <w:r>
+        <w:rPr>
+          <w:rFonts w:ascii="Times New Roman" w:eastAsia="Calibri" w:hAnsi="Times New Roman" w:cs="Times New Roman"/>
+          <w:color w:val="000000" w:themeColor="text1"/>
+          <w:szCs w:val="22"/>
+        </w:rPr>
+        <w:t>Oberhoff</w:t>
+      </w:r>
+      <w:proofErr w:type="spellEnd"/>
+      <w:r>
+        <w:rPr>
+          <w:rFonts w:ascii="Times New Roman" w:eastAsia="Calibri" w:hAnsi="Times New Roman" w:cs="Times New Roman"/>
+          <w:color w:val="000000" w:themeColor="text1"/>
+          <w:szCs w:val="22"/>
+        </w:rPr>
+        <w:t>, D. 2012. Fort Bragg - Central Coast Risk Pool Annual Summary Report. Pacific Fisheries Management Council, Portland, O</w:t>
+      </w:r>
+      <w:r>
+        <w:rPr>
+          <w:rFonts w:ascii="Times New Roman" w:eastAsia="Calibri" w:hAnsi="Times New Roman" w:cs="Times New Roman"/>
+          <w:color w:val="000000" w:themeColor="text1"/>
+          <w:szCs w:val="22"/>
+        </w:rPr>
+        <w:t>regon</w:t>
+      </w:r>
+      <w:r>
+        <w:rPr>
+          <w:rFonts w:ascii="Times New Roman" w:eastAsia="Calibri" w:hAnsi="Times New Roman" w:cs="Times New Roman"/>
+          <w:color w:val="000000" w:themeColor="text1"/>
+          <w:szCs w:val="22"/>
+        </w:rPr>
+        <w:t>.</w:t>
       </w:r>
     </w:p>
     <w:p>
@@ -12668,6 +13827,15 @@
           <w:highlight w:val="green"/>
         </w:rPr>
       </w:pPr>
+      <w:r>
+        <w:rPr>
+          <w:rFonts w:ascii="Times New Roman" w:eastAsia="Calibri" w:hAnsi="Times New Roman" w:cs="Times New Roman"/>
+          <w:color w:val="000000" w:themeColor="text1"/>
+          <w:szCs w:val="22"/>
+          <w:highlight w:val="green"/>
+        </w:rPr>
+        <w:t xml:space="preserve">Large, S. I., Fay, G., </w:t>
+      </w:r>
       <w:proofErr w:type="spellStart"/>
       <w:r>
         <w:rPr>
@@ -12676,7 +13844,7 @@
           <w:szCs w:val="22"/>
           <w:highlight w:val="green"/>
         </w:rPr>
-        <w:t>McCay</w:t>
+        <w:t>Friedland</w:t>
       </w:r>
       <w:proofErr w:type="spellEnd"/>
       <w:r>
@@ -12686,7 +13854,25 @@
           <w:szCs w:val="22"/>
           <w:highlight w:val="green"/>
         </w:rPr>
-        <w:t>, B. J. 1995. Social and ecological implications of ITQs: an overview. Ocean and Coastal Management, 28: 3-22.</w:t>
+        <w:t xml:space="preserve">, K. D., </w:t>
+      </w:r>
+      <w:r>
+        <w:rPr>
+          <w:rFonts w:ascii="Times New Roman" w:eastAsia="Calibri" w:hAnsi="Times New Roman" w:cs="Times New Roman"/>
+          <w:color w:val="000000" w:themeColor="text1"/>
+          <w:szCs w:val="22"/>
+          <w:highlight w:val="green"/>
+        </w:rPr>
+        <w:t xml:space="preserve">and </w:t>
+      </w:r>
+      <w:r>
+        <w:rPr>
+          <w:rFonts w:ascii="Times New Roman" w:eastAsia="Calibri" w:hAnsi="Times New Roman" w:cs="Times New Roman"/>
+          <w:color w:val="000000" w:themeColor="text1"/>
+          <w:szCs w:val="22"/>
+          <w:highlight w:val="green"/>
+        </w:rPr>
+        <w:t>Link, J. S. 2013. Defining trends and thresholds in responses of ecological indicators to fishing and environmental pressures. ICES Journal of Marine Science, 70: 755-767.</w:t>
       </w:r>
     </w:p>
     <w:p>
@@ -12698,6 +13884,7 @@
           <w:rFonts w:ascii="Times New Roman" w:eastAsia="Calibri" w:hAnsi="Times New Roman" w:cs="Times New Roman"/>
           <w:color w:val="000000" w:themeColor="text1"/>
           <w:szCs w:val="22"/>
+          <w:highlight w:val="green"/>
         </w:rPr>
       </w:pPr>
       <w:proofErr w:type="spellStart"/>
@@ -12708,7 +13895,8 @@
           <w:szCs w:val="22"/>
           <w:highlight w:val="green"/>
         </w:rPr>
-        <w:t>McConkey</w:t>
+        <w:lastRenderedPageBreak/>
+        <w:t>McCay</w:t>
       </w:r>
       <w:proofErr w:type="spellEnd"/>
       <w:r>
@@ -12718,26 +13906,7 @@
           <w:szCs w:val="22"/>
           <w:highlight w:val="green"/>
         </w:rPr>
-        <w:t>, D. D. 1983. How to manage by results. 4</w:t>
-      </w:r>
-      <w:r>
-        <w:rPr>
-          <w:rFonts w:ascii="Times New Roman" w:eastAsia="Calibri" w:hAnsi="Times New Roman" w:cs="Times New Roman"/>
-          <w:color w:val="000000" w:themeColor="text1"/>
-          <w:szCs w:val="22"/>
-          <w:highlight w:val="green"/>
-          <w:vertAlign w:val="superscript"/>
-        </w:rPr>
-        <w:t>th</w:t>
-      </w:r>
-      <w:r>
-        <w:rPr>
-          <w:rFonts w:ascii="Times New Roman" w:eastAsia="Calibri" w:hAnsi="Times New Roman" w:cs="Times New Roman"/>
-          <w:color w:val="000000" w:themeColor="text1"/>
-          <w:szCs w:val="22"/>
-          <w:highlight w:val="green"/>
-        </w:rPr>
-        <w:t xml:space="preserve"> ed., American Management Association, New York. 301 p.</w:t>
+        <w:t>, B. J. 1995. Social and ecological implications of ITQs: an overview. Ocean and Coastal Management, 28: 3-22.</w:t>
       </w:r>
     </w:p>
     <w:p>
@@ -12751,58 +13920,44 @@
           <w:szCs w:val="22"/>
         </w:rPr>
       </w:pPr>
-      <w:r>
-        <w:rPr>
-          <w:rFonts w:ascii="Times New Roman" w:eastAsia="Calibri" w:hAnsi="Times New Roman" w:cs="Times New Roman"/>
-          <w:color w:val="000000" w:themeColor="text1"/>
-          <w:szCs w:val="22"/>
-          <w:highlight w:val="green"/>
-        </w:rPr>
-        <w:t>McDevitt, S. A. 198</w:t>
-      </w:r>
-      <w:r>
-        <w:rPr>
-          <w:rFonts w:ascii="Times New Roman" w:eastAsia="Calibri" w:hAnsi="Times New Roman" w:cs="Times New Roman"/>
-          <w:color w:val="000000" w:themeColor="text1"/>
-          <w:szCs w:val="22"/>
-          <w:highlight w:val="green"/>
-        </w:rPr>
-        <w:t>6</w:t>
-      </w:r>
-      <w:r>
-        <w:rPr>
-          <w:rFonts w:ascii="Times New Roman" w:eastAsia="Calibri" w:hAnsi="Times New Roman" w:cs="Times New Roman"/>
-          <w:color w:val="000000" w:themeColor="text1"/>
-          <w:szCs w:val="22"/>
-          <w:highlight w:val="green"/>
-        </w:rPr>
-        <w:t>. A summa</w:t>
-      </w:r>
-      <w:r>
-        <w:rPr>
-          <w:rFonts w:ascii="Times New Roman" w:eastAsia="Calibri" w:hAnsi="Times New Roman" w:cs="Times New Roman"/>
-          <w:color w:val="000000" w:themeColor="text1"/>
-          <w:szCs w:val="22"/>
-          <w:highlight w:val="green"/>
-        </w:rPr>
-        <w:t>ry of sablefish catches in the n</w:t>
-      </w:r>
-      <w:r>
-        <w:rPr>
-          <w:rFonts w:ascii="Times New Roman" w:eastAsia="Calibri" w:hAnsi="Times New Roman" w:cs="Times New Roman"/>
-          <w:color w:val="000000" w:themeColor="text1"/>
-          <w:szCs w:val="22"/>
-          <w:highlight w:val="green"/>
-        </w:rPr>
-        <w:t>ortheast Pacific Ocean, 1956-84. NOAA Technical Memo. NFMS F/NWC-101.</w:t>
-      </w:r>
-      <w:r>
-        <w:rPr>
-          <w:rFonts w:ascii="Times New Roman" w:eastAsia="Calibri" w:hAnsi="Times New Roman" w:cs="Times New Roman"/>
-          <w:color w:val="000000" w:themeColor="text1"/>
-          <w:szCs w:val="22"/>
-        </w:rPr>
-        <w:t xml:space="preserve"> </w:t>
+      <w:proofErr w:type="spellStart"/>
+      <w:r>
+        <w:rPr>
+          <w:rFonts w:ascii="Times New Roman" w:eastAsia="Calibri" w:hAnsi="Times New Roman" w:cs="Times New Roman"/>
+          <w:color w:val="000000" w:themeColor="text1"/>
+          <w:szCs w:val="22"/>
+          <w:highlight w:val="green"/>
+        </w:rPr>
+        <w:t>McConkey</w:t>
+      </w:r>
+      <w:proofErr w:type="spellEnd"/>
+      <w:r>
+        <w:rPr>
+          <w:rFonts w:ascii="Times New Roman" w:eastAsia="Calibri" w:hAnsi="Times New Roman" w:cs="Times New Roman"/>
+          <w:color w:val="000000" w:themeColor="text1"/>
+          <w:szCs w:val="22"/>
+          <w:highlight w:val="green"/>
+        </w:rPr>
+        <w:t>, D. D. 1983. How to manage by results. 4</w:t>
+      </w:r>
+      <w:r>
+        <w:rPr>
+          <w:rFonts w:ascii="Times New Roman" w:eastAsia="Calibri" w:hAnsi="Times New Roman" w:cs="Times New Roman"/>
+          <w:color w:val="000000" w:themeColor="text1"/>
+          <w:szCs w:val="22"/>
+          <w:highlight w:val="green"/>
+          <w:vertAlign w:val="superscript"/>
+        </w:rPr>
+        <w:t>th</w:t>
+      </w:r>
+      <w:r>
+        <w:rPr>
+          <w:rFonts w:ascii="Times New Roman" w:eastAsia="Calibri" w:hAnsi="Times New Roman" w:cs="Times New Roman"/>
+          <w:color w:val="000000" w:themeColor="text1"/>
+          <w:szCs w:val="22"/>
+          <w:highlight w:val="green"/>
+        </w:rPr>
+        <w:t xml:space="preserve"> ed., American Management Association, New York. 301 p.</w:t>
       </w:r>
     </w:p>
     <w:p>
@@ -12814,37 +13969,60 @@
           <w:rFonts w:ascii="Times New Roman" w:eastAsia="Calibri" w:hAnsi="Times New Roman" w:cs="Times New Roman"/>
           <w:color w:val="000000" w:themeColor="text1"/>
           <w:szCs w:val="22"/>
-          <w:highlight w:val="green"/>
-        </w:rPr>
-      </w:pPr>
-      <w:r>
-        <w:rPr>
-          <w:rFonts w:ascii="Times New Roman" w:eastAsia="Calibri" w:hAnsi="Times New Roman" w:cs="Times New Roman"/>
-          <w:color w:val="000000" w:themeColor="text1"/>
-          <w:szCs w:val="22"/>
-          <w:highlight w:val="green"/>
-        </w:rPr>
-        <w:t xml:space="preserve">Newell, R. G., </w:t>
-      </w:r>
-      <w:proofErr w:type="spellStart"/>
-      <w:r>
-        <w:rPr>
-          <w:rFonts w:ascii="Times New Roman" w:eastAsia="Calibri" w:hAnsi="Times New Roman" w:cs="Times New Roman"/>
-          <w:color w:val="000000" w:themeColor="text1"/>
-          <w:szCs w:val="22"/>
-          <w:highlight w:val="green"/>
-        </w:rPr>
-        <w:t>Sanchirico</w:t>
-      </w:r>
-      <w:proofErr w:type="spellEnd"/>
-      <w:r>
-        <w:rPr>
-          <w:rFonts w:ascii="Times New Roman" w:eastAsia="Calibri" w:hAnsi="Times New Roman" w:cs="Times New Roman"/>
-          <w:color w:val="000000" w:themeColor="text1"/>
-          <w:szCs w:val="22"/>
-          <w:highlight w:val="green"/>
-        </w:rPr>
-        <w:t>, J. N., and Kerr, S. 2005. Fishing quota markets. Journal of Environmental Economics and Management, 49: 437-462.</w:t>
+        </w:rPr>
+      </w:pPr>
+      <w:r>
+        <w:rPr>
+          <w:rFonts w:ascii="Times New Roman" w:eastAsia="Calibri" w:hAnsi="Times New Roman" w:cs="Times New Roman"/>
+          <w:color w:val="000000" w:themeColor="text1"/>
+          <w:szCs w:val="22"/>
+          <w:highlight w:val="green"/>
+        </w:rPr>
+        <w:t>McDevitt, S. A. 198</w:t>
+      </w:r>
+      <w:r>
+        <w:rPr>
+          <w:rFonts w:ascii="Times New Roman" w:eastAsia="Calibri" w:hAnsi="Times New Roman" w:cs="Times New Roman"/>
+          <w:color w:val="000000" w:themeColor="text1"/>
+          <w:szCs w:val="22"/>
+          <w:highlight w:val="green"/>
+        </w:rPr>
+        <w:t>6</w:t>
+      </w:r>
+      <w:r>
+        <w:rPr>
+          <w:rFonts w:ascii="Times New Roman" w:eastAsia="Calibri" w:hAnsi="Times New Roman" w:cs="Times New Roman"/>
+          <w:color w:val="000000" w:themeColor="text1"/>
+          <w:szCs w:val="22"/>
+          <w:highlight w:val="green"/>
+        </w:rPr>
+        <w:t>. A summa</w:t>
+      </w:r>
+      <w:r>
+        <w:rPr>
+          <w:rFonts w:ascii="Times New Roman" w:eastAsia="Calibri" w:hAnsi="Times New Roman" w:cs="Times New Roman"/>
+          <w:color w:val="000000" w:themeColor="text1"/>
+          <w:szCs w:val="22"/>
+          <w:highlight w:val="green"/>
+        </w:rPr>
+        <w:t>ry of sablefish catches in the n</w:t>
+      </w:r>
+      <w:r>
+        <w:rPr>
+          <w:rFonts w:ascii="Times New Roman" w:eastAsia="Calibri" w:hAnsi="Times New Roman" w:cs="Times New Roman"/>
+          <w:color w:val="000000" w:themeColor="text1"/>
+          <w:szCs w:val="22"/>
+          <w:highlight w:val="green"/>
+        </w:rPr>
+        <w:t>ortheast Pacific Ocean, 1956-84. NOAA Technical Memo. NFMS F/NWC-101.</w:t>
+      </w:r>
+      <w:r>
+        <w:rPr>
+          <w:rFonts w:ascii="Times New Roman" w:eastAsia="Calibri" w:hAnsi="Times New Roman" w:cs="Times New Roman"/>
+          <w:color w:val="000000" w:themeColor="text1"/>
+          <w:szCs w:val="22"/>
+        </w:rPr>
+        <w:t xml:space="preserve"> </w:t>
       </w:r>
     </w:p>
     <w:p>
@@ -12853,19 +14031,20 @@
         <w:ind w:left="720" w:hanging="720"/>
         <w:jc w:val="both"/>
         <w:rPr>
-          <w:rFonts w:ascii="Times New Roman" w:hAnsi="Times New Roman" w:cs="Times New Roman"/>
-          <w:color w:val="000000" w:themeColor="text1"/>
-          <w:szCs w:val="22"/>
-        </w:rPr>
-      </w:pPr>
-      <w:r>
-        <w:rPr>
-          <w:rFonts w:ascii="Times New Roman" w:eastAsia="Calibri" w:hAnsi="Times New Roman" w:cs="Times New Roman"/>
-          <w:color w:val="000000" w:themeColor="text1"/>
-          <w:szCs w:val="22"/>
-          <w:highlight w:val="green"/>
-        </w:rPr>
-        <w:t xml:space="preserve">NMFS (National Marine Fisheries Services). 2004. West Coast </w:t>
+          <w:rFonts w:ascii="Times New Roman" w:eastAsia="Calibri" w:hAnsi="Times New Roman" w:cs="Times New Roman"/>
+          <w:color w:val="000000" w:themeColor="text1"/>
+          <w:szCs w:val="22"/>
+          <w:highlight w:val="green"/>
+        </w:rPr>
+      </w:pPr>
+      <w:r>
+        <w:rPr>
+          <w:rFonts w:ascii="Times New Roman" w:eastAsia="Calibri" w:hAnsi="Times New Roman" w:cs="Times New Roman"/>
+          <w:color w:val="000000" w:themeColor="text1"/>
+          <w:szCs w:val="22"/>
+          <w:highlight w:val="green"/>
+        </w:rPr>
+        <w:t xml:space="preserve">Newell, R. G., </w:t>
       </w:r>
       <w:proofErr w:type="spellStart"/>
       <w:r>
@@ -12875,7 +14054,7 @@
           <w:szCs w:val="22"/>
           <w:highlight w:val="green"/>
         </w:rPr>
-        <w:t>Groundfish</w:t>
+        <w:t>Sanchirico</w:t>
       </w:r>
       <w:proofErr w:type="spellEnd"/>
       <w:r>
@@ -12885,47 +14064,7 @@
           <w:szCs w:val="22"/>
           <w:highlight w:val="green"/>
         </w:rPr>
-        <w:t xml:space="preserve"> Observer Program data report and summary analyses for 2001-2003 coverage of sablefish-endorsed fixed-gear permits. NOAA, Northwest Fisheries Science </w:t>
-      </w:r>
-      <w:proofErr w:type="spellStart"/>
-      <w:r>
-        <w:rPr>
-          <w:rFonts w:ascii="Times New Roman" w:eastAsia="Calibri" w:hAnsi="Times New Roman" w:cs="Times New Roman"/>
-          <w:color w:val="000000" w:themeColor="text1"/>
-          <w:szCs w:val="22"/>
-          <w:highlight w:val="green"/>
-        </w:rPr>
-        <w:t>Center</w:t>
-      </w:r>
-      <w:proofErr w:type="spellEnd"/>
-      <w:r>
-        <w:rPr>
-          <w:rFonts w:ascii="Times New Roman" w:eastAsia="Calibri" w:hAnsi="Times New Roman" w:cs="Times New Roman"/>
-          <w:color w:val="000000" w:themeColor="text1"/>
-          <w:szCs w:val="22"/>
-          <w:highlight w:val="green"/>
-        </w:rPr>
-        <w:t xml:space="preserve">, 2725 </w:t>
-      </w:r>
-      <w:proofErr w:type="spellStart"/>
-      <w:r>
-        <w:rPr>
-          <w:rFonts w:ascii="Times New Roman" w:eastAsia="Calibri" w:hAnsi="Times New Roman" w:cs="Times New Roman"/>
-          <w:color w:val="000000" w:themeColor="text1"/>
-          <w:szCs w:val="22"/>
-          <w:highlight w:val="green"/>
-        </w:rPr>
-        <w:t>Montlake</w:t>
-      </w:r>
-      <w:proofErr w:type="spellEnd"/>
-      <w:r>
-        <w:rPr>
-          <w:rFonts w:ascii="Times New Roman" w:eastAsia="Calibri" w:hAnsi="Times New Roman" w:cs="Times New Roman"/>
-          <w:color w:val="000000" w:themeColor="text1"/>
-          <w:szCs w:val="22"/>
-          <w:highlight w:val="green"/>
-        </w:rPr>
-        <w:t xml:space="preserve"> Blvd E, Seattle, WA.</w:t>
+        <w:t>, J. N., and Kerr, S. 2005. Fishing quota markets. Journal of Environmental Economics and Management, 49: 437-462.</w:t>
       </w:r>
     </w:p>
     <w:p>
@@ -12944,8 +14083,69 @@
           <w:rFonts w:ascii="Times New Roman" w:eastAsia="Calibri" w:hAnsi="Times New Roman" w:cs="Times New Roman"/>
           <w:color w:val="000000" w:themeColor="text1"/>
           <w:szCs w:val="22"/>
-        </w:rPr>
-        <w:t>NRC (National Research Council). 1999. Sustaining marine fisheries. National Academy Press, Washington, DC.</w:t>
+          <w:highlight w:val="green"/>
+        </w:rPr>
+        <w:t xml:space="preserve">NMFS (National Marine Fisheries Services). 2004. West Coast </w:t>
+      </w:r>
+      <w:proofErr w:type="spellStart"/>
+      <w:r>
+        <w:rPr>
+          <w:rFonts w:ascii="Times New Roman" w:eastAsia="Calibri" w:hAnsi="Times New Roman" w:cs="Times New Roman"/>
+          <w:color w:val="000000" w:themeColor="text1"/>
+          <w:szCs w:val="22"/>
+          <w:highlight w:val="green"/>
+        </w:rPr>
+        <w:t>Groundfish</w:t>
+      </w:r>
+      <w:proofErr w:type="spellEnd"/>
+      <w:r>
+        <w:rPr>
+          <w:rFonts w:ascii="Times New Roman" w:eastAsia="Calibri" w:hAnsi="Times New Roman" w:cs="Times New Roman"/>
+          <w:color w:val="000000" w:themeColor="text1"/>
+          <w:szCs w:val="22"/>
+          <w:highlight w:val="green"/>
+        </w:rPr>
+        <w:t xml:space="preserve"> Observer Program data report and summary analyses for 2001-2003 coverage of sablefish-endorsed fixed-gear permits. NOAA, Northwest Fisheries Science </w:t>
+      </w:r>
+      <w:proofErr w:type="spellStart"/>
+      <w:r>
+        <w:rPr>
+          <w:rFonts w:ascii="Times New Roman" w:eastAsia="Calibri" w:hAnsi="Times New Roman" w:cs="Times New Roman"/>
+          <w:color w:val="000000" w:themeColor="text1"/>
+          <w:szCs w:val="22"/>
+          <w:highlight w:val="green"/>
+        </w:rPr>
+        <w:t>Center</w:t>
+      </w:r>
+      <w:proofErr w:type="spellEnd"/>
+      <w:r>
+        <w:rPr>
+          <w:rFonts w:ascii="Times New Roman" w:eastAsia="Calibri" w:hAnsi="Times New Roman" w:cs="Times New Roman"/>
+          <w:color w:val="000000" w:themeColor="text1"/>
+          <w:szCs w:val="22"/>
+          <w:highlight w:val="green"/>
+        </w:rPr>
+        <w:t xml:space="preserve">, 2725 </w:t>
+      </w:r>
+      <w:proofErr w:type="spellStart"/>
+      <w:r>
+        <w:rPr>
+          <w:rFonts w:ascii="Times New Roman" w:eastAsia="Calibri" w:hAnsi="Times New Roman" w:cs="Times New Roman"/>
+          <w:color w:val="000000" w:themeColor="text1"/>
+          <w:szCs w:val="22"/>
+          <w:highlight w:val="green"/>
+        </w:rPr>
+        <w:t>Montlake</w:t>
+      </w:r>
+      <w:proofErr w:type="spellEnd"/>
+      <w:r>
+        <w:rPr>
+          <w:rFonts w:ascii="Times New Roman" w:eastAsia="Calibri" w:hAnsi="Times New Roman" w:cs="Times New Roman"/>
+          <w:color w:val="000000" w:themeColor="text1"/>
+          <w:szCs w:val="22"/>
+          <w:highlight w:val="green"/>
+        </w:rPr>
+        <w:t xml:space="preserve"> Blvd E, Seattle, WA.</w:t>
       </w:r>
     </w:p>
     <w:p>
@@ -12954,48 +14154,18 @@
         <w:ind w:left="720" w:hanging="720"/>
         <w:jc w:val="both"/>
         <w:rPr>
-          <w:rFonts w:ascii="Times New Roman" w:eastAsia="Calibri" w:hAnsi="Times New Roman" w:cs="Times New Roman"/>
-          <w:color w:val="000000" w:themeColor="text1"/>
-          <w:szCs w:val="22"/>
-        </w:rPr>
-      </w:pPr>
-      <w:r>
-        <w:rPr>
-          <w:rFonts w:ascii="Times New Roman" w:eastAsia="Calibri" w:hAnsi="Times New Roman" w:cs="Times New Roman"/>
-          <w:color w:val="000000" w:themeColor="text1"/>
-          <w:szCs w:val="22"/>
-          <w:highlight w:val="green"/>
-        </w:rPr>
-        <w:t xml:space="preserve">Ono, K., Holland, D. S., </w:t>
-      </w:r>
-      <w:r>
-        <w:rPr>
-          <w:rFonts w:ascii="Times New Roman" w:eastAsia="Calibri" w:hAnsi="Times New Roman" w:cs="Times New Roman"/>
-          <w:color w:val="000000" w:themeColor="text1"/>
-          <w:szCs w:val="22"/>
-          <w:highlight w:val="green"/>
-        </w:rPr>
-        <w:t xml:space="preserve">and </w:t>
-      </w:r>
-      <w:proofErr w:type="spellStart"/>
-      <w:r>
-        <w:rPr>
-          <w:rFonts w:ascii="Times New Roman" w:eastAsia="Calibri" w:hAnsi="Times New Roman" w:cs="Times New Roman"/>
-          <w:color w:val="000000" w:themeColor="text1"/>
-          <w:szCs w:val="22"/>
-          <w:highlight w:val="green"/>
-        </w:rPr>
-        <w:t>Hilborn</w:t>
-      </w:r>
-      <w:proofErr w:type="spellEnd"/>
-      <w:r>
-        <w:rPr>
-          <w:rFonts w:ascii="Times New Roman" w:eastAsia="Calibri" w:hAnsi="Times New Roman" w:cs="Times New Roman"/>
-          <w:color w:val="000000" w:themeColor="text1"/>
-          <w:szCs w:val="22"/>
-          <w:highlight w:val="green"/>
-        </w:rPr>
-        <w:t>, R. 2013. How does species association affect mixed stock fisheries management? A comparative analysis of the effect of marine protected areas, discard bans, and individual fishing quotas. Canadian Journal of Fisheries and Aquatic Sciences, 70: 1792-1804.</w:t>
+          <w:rFonts w:ascii="Times New Roman" w:hAnsi="Times New Roman" w:cs="Times New Roman"/>
+          <w:color w:val="000000" w:themeColor="text1"/>
+          <w:szCs w:val="22"/>
+        </w:rPr>
+      </w:pPr>
+      <w:r>
+        <w:rPr>
+          <w:rFonts w:ascii="Times New Roman" w:eastAsia="Calibri" w:hAnsi="Times New Roman" w:cs="Times New Roman"/>
+          <w:color w:val="000000" w:themeColor="text1"/>
+          <w:szCs w:val="22"/>
+        </w:rPr>
+        <w:t>NRC (National Research Council). 1999. Sustaining marine fisheries. National Academy Press, Washington, DC.</w:t>
       </w:r>
     </w:p>
     <w:p>
@@ -13016,8 +14186,36 @@
           <w:szCs w:val="22"/>
           <w:highlight w:val="green"/>
         </w:rPr>
-        <w:lastRenderedPageBreak/>
-        <w:t>PFMC. 2001. Permit stacking, season extension, and other modifications to the limited entry fixed gear sablefish fishery (Amendment 14). Portland, OR.</w:t>
+        <w:t xml:space="preserve">Ono, K., Holland, D. S., </w:t>
+      </w:r>
+      <w:r>
+        <w:rPr>
+          <w:rFonts w:ascii="Times New Roman" w:eastAsia="Calibri" w:hAnsi="Times New Roman" w:cs="Times New Roman"/>
+          <w:color w:val="000000" w:themeColor="text1"/>
+          <w:szCs w:val="22"/>
+          <w:highlight w:val="green"/>
+        </w:rPr>
+        <w:t xml:space="preserve">and </w:t>
+      </w:r>
+      <w:proofErr w:type="spellStart"/>
+      <w:r>
+        <w:rPr>
+          <w:rFonts w:ascii="Times New Roman" w:eastAsia="Calibri" w:hAnsi="Times New Roman" w:cs="Times New Roman"/>
+          <w:color w:val="000000" w:themeColor="text1"/>
+          <w:szCs w:val="22"/>
+          <w:highlight w:val="green"/>
+        </w:rPr>
+        <w:t>Hilborn</w:t>
+      </w:r>
+      <w:proofErr w:type="spellEnd"/>
+      <w:r>
+        <w:rPr>
+          <w:rFonts w:ascii="Times New Roman" w:eastAsia="Calibri" w:hAnsi="Times New Roman" w:cs="Times New Roman"/>
+          <w:color w:val="000000" w:themeColor="text1"/>
+          <w:szCs w:val="22"/>
+          <w:highlight w:val="green"/>
+        </w:rPr>
+        <w:t>, R. 2013. How does species association affect mixed stock fisheries management? A comparative analysis of the effect of marine protected areas, discard bans, and individual fishing quotas. Canadian Journal of Fisheries and Aquatic Sciences, 70: 1792-1804.</w:t>
       </w:r>
     </w:p>
     <w:p>
@@ -13036,178 +14234,9 @@
           <w:rFonts w:ascii="Times New Roman" w:eastAsia="Calibri" w:hAnsi="Times New Roman" w:cs="Times New Roman"/>
           <w:color w:val="000000" w:themeColor="text1"/>
           <w:szCs w:val="22"/>
-        </w:rPr>
-        <w:t>P</w:t>
-      </w:r>
-      <w:r>
-        <w:rPr>
-          <w:rFonts w:ascii="Times New Roman" w:eastAsia="Calibri" w:hAnsi="Times New Roman" w:cs="Times New Roman"/>
-          <w:color w:val="000000" w:themeColor="text1"/>
-          <w:szCs w:val="22"/>
-        </w:rPr>
-        <w:t xml:space="preserve">FMC. </w:t>
-      </w:r>
-      <w:r>
-        <w:rPr>
-          <w:rFonts w:ascii="Times New Roman" w:eastAsia="Calibri" w:hAnsi="Times New Roman" w:cs="Times New Roman"/>
-          <w:color w:val="000000" w:themeColor="text1"/>
-          <w:szCs w:val="22"/>
-        </w:rPr>
-        <w:t xml:space="preserve">2011. Constraining </w:t>
-      </w:r>
-      <w:r>
-        <w:rPr>
-          <w:rFonts w:ascii="Times New Roman" w:eastAsia="Calibri" w:hAnsi="Times New Roman" w:cs="Times New Roman"/>
-          <w:color w:val="000000" w:themeColor="text1"/>
-          <w:szCs w:val="22"/>
-        </w:rPr>
-        <w:t>s</w:t>
-      </w:r>
-      <w:r>
-        <w:rPr>
-          <w:rFonts w:ascii="Times New Roman" w:eastAsia="Calibri" w:hAnsi="Times New Roman" w:cs="Times New Roman"/>
-          <w:color w:val="000000" w:themeColor="text1"/>
-          <w:szCs w:val="22"/>
-        </w:rPr>
-        <w:t xml:space="preserve">pecies </w:t>
-      </w:r>
-      <w:r>
-        <w:rPr>
-          <w:rFonts w:ascii="Times New Roman" w:eastAsia="Calibri" w:hAnsi="Times New Roman" w:cs="Times New Roman"/>
-          <w:color w:val="000000" w:themeColor="text1"/>
-          <w:szCs w:val="22"/>
-        </w:rPr>
-        <w:t>r</w:t>
-      </w:r>
-      <w:r>
-        <w:rPr>
-          <w:rFonts w:ascii="Times New Roman" w:eastAsia="Calibri" w:hAnsi="Times New Roman" w:cs="Times New Roman"/>
-          <w:color w:val="000000" w:themeColor="text1"/>
-          <w:szCs w:val="22"/>
-        </w:rPr>
-        <w:t xml:space="preserve">isk </w:t>
-      </w:r>
-      <w:r>
-        <w:rPr>
-          <w:rFonts w:ascii="Times New Roman" w:eastAsia="Calibri" w:hAnsi="Times New Roman" w:cs="Times New Roman"/>
-          <w:color w:val="000000" w:themeColor="text1"/>
-          <w:szCs w:val="22"/>
-        </w:rPr>
-        <w:t>p</w:t>
-      </w:r>
-      <w:r>
-        <w:rPr>
-          <w:rFonts w:ascii="Times New Roman" w:eastAsia="Calibri" w:hAnsi="Times New Roman" w:cs="Times New Roman"/>
-          <w:color w:val="000000" w:themeColor="text1"/>
-          <w:szCs w:val="22"/>
-        </w:rPr>
-        <w:t xml:space="preserve">ooling in the </w:t>
-      </w:r>
-      <w:proofErr w:type="spellStart"/>
-      <w:r>
-        <w:rPr>
-          <w:rFonts w:ascii="Times New Roman" w:eastAsia="Calibri" w:hAnsi="Times New Roman" w:cs="Times New Roman"/>
-          <w:color w:val="000000" w:themeColor="text1"/>
-          <w:szCs w:val="22"/>
-        </w:rPr>
-        <w:t>Pacfic</w:t>
-      </w:r>
-      <w:proofErr w:type="spellEnd"/>
-      <w:r>
-        <w:rPr>
-          <w:rFonts w:ascii="Times New Roman" w:eastAsia="Calibri" w:hAnsi="Times New Roman" w:cs="Times New Roman"/>
-          <w:color w:val="000000" w:themeColor="text1"/>
-          <w:szCs w:val="22"/>
-        </w:rPr>
-        <w:t xml:space="preserve"> IFQ - </w:t>
-      </w:r>
-      <w:r>
-        <w:rPr>
-          <w:rFonts w:ascii="Times New Roman" w:eastAsia="Calibri" w:hAnsi="Times New Roman" w:cs="Times New Roman"/>
-          <w:color w:val="000000" w:themeColor="text1"/>
-          <w:szCs w:val="22"/>
-        </w:rPr>
-        <w:t>c</w:t>
-      </w:r>
-      <w:r>
-        <w:rPr>
-          <w:rFonts w:ascii="Times New Roman" w:eastAsia="Calibri" w:hAnsi="Times New Roman" w:cs="Times New Roman"/>
-          <w:color w:val="000000" w:themeColor="text1"/>
-          <w:szCs w:val="22"/>
-        </w:rPr>
-        <w:t xml:space="preserve">oncepts, </w:t>
-      </w:r>
-      <w:r>
-        <w:rPr>
-          <w:rFonts w:ascii="Times New Roman" w:eastAsia="Calibri" w:hAnsi="Times New Roman" w:cs="Times New Roman"/>
-          <w:color w:val="000000" w:themeColor="text1"/>
-          <w:szCs w:val="22"/>
-        </w:rPr>
-        <w:t>i</w:t>
-      </w:r>
-      <w:r>
-        <w:rPr>
-          <w:rFonts w:ascii="Times New Roman" w:eastAsia="Calibri" w:hAnsi="Times New Roman" w:cs="Times New Roman"/>
-          <w:color w:val="000000" w:themeColor="text1"/>
-          <w:szCs w:val="22"/>
-        </w:rPr>
-        <w:t xml:space="preserve">nsights, and </w:t>
-      </w:r>
-      <w:r>
-        <w:rPr>
-          <w:rFonts w:ascii="Times New Roman" w:eastAsia="Calibri" w:hAnsi="Times New Roman" w:cs="Times New Roman"/>
-          <w:color w:val="000000" w:themeColor="text1"/>
-          <w:szCs w:val="22"/>
-        </w:rPr>
-        <w:t>s</w:t>
-      </w:r>
-      <w:r>
-        <w:rPr>
-          <w:rFonts w:ascii="Times New Roman" w:eastAsia="Calibri" w:hAnsi="Times New Roman" w:cs="Times New Roman"/>
-          <w:color w:val="000000" w:themeColor="text1"/>
-          <w:szCs w:val="22"/>
-        </w:rPr>
-        <w:t xml:space="preserve">uggested </w:t>
-      </w:r>
-      <w:r>
-        <w:rPr>
-          <w:rFonts w:ascii="Times New Roman" w:eastAsia="Calibri" w:hAnsi="Times New Roman" w:cs="Times New Roman"/>
-          <w:color w:val="000000" w:themeColor="text1"/>
-          <w:szCs w:val="22"/>
-        </w:rPr>
-        <w:t>p</w:t>
-      </w:r>
-      <w:r>
-        <w:rPr>
-          <w:rFonts w:ascii="Times New Roman" w:eastAsia="Calibri" w:hAnsi="Times New Roman" w:cs="Times New Roman"/>
-          <w:color w:val="000000" w:themeColor="text1"/>
-          <w:szCs w:val="22"/>
-        </w:rPr>
-        <w:t xml:space="preserve">olicy </w:t>
-      </w:r>
-      <w:r>
-        <w:rPr>
-          <w:rFonts w:ascii="Times New Roman" w:eastAsia="Calibri" w:hAnsi="Times New Roman" w:cs="Times New Roman"/>
-          <w:color w:val="000000" w:themeColor="text1"/>
-          <w:szCs w:val="22"/>
-        </w:rPr>
-        <w:t>a</w:t>
-      </w:r>
-      <w:r>
-        <w:rPr>
-          <w:rFonts w:ascii="Times New Roman" w:eastAsia="Calibri" w:hAnsi="Times New Roman" w:cs="Times New Roman"/>
-          <w:color w:val="000000" w:themeColor="text1"/>
-          <w:szCs w:val="22"/>
-        </w:rPr>
-        <w:t>djustments. Pacific Fishery Management Council, Portland, OR.</w:t>
-      </w:r>
-      <w:r>
-        <w:rPr>
-          <w:rFonts w:ascii="Times New Roman" w:eastAsia="Calibri" w:hAnsi="Times New Roman" w:cs="Times New Roman"/>
-          <w:color w:val="000000" w:themeColor="text1"/>
-          <w:szCs w:val="22"/>
-        </w:rPr>
-        <w:t xml:space="preserve"> </w:t>
+          <w:highlight w:val="green"/>
+        </w:rPr>
+        <w:t>PFMC. 2001. Permit stacking, season extension, and other modifications to the limited entry fixed gear sablefish fishery (Amendment 14). Portland, OR.</w:t>
       </w:r>
     </w:p>
     <w:p>
@@ -13226,9 +14255,72 @@
           <w:rFonts w:ascii="Times New Roman" w:eastAsia="Calibri" w:hAnsi="Times New Roman" w:cs="Times New Roman"/>
           <w:color w:val="000000" w:themeColor="text1"/>
           <w:szCs w:val="22"/>
-          <w:highlight w:val="green"/>
-        </w:rPr>
-        <w:t xml:space="preserve">PFMC and NMFS. 2010. </w:t>
+        </w:rPr>
+        <w:t>P</w:t>
+      </w:r>
+      <w:r>
+        <w:rPr>
+          <w:rFonts w:ascii="Times New Roman" w:eastAsia="Calibri" w:hAnsi="Times New Roman" w:cs="Times New Roman"/>
+          <w:color w:val="000000" w:themeColor="text1"/>
+          <w:szCs w:val="22"/>
+        </w:rPr>
+        <w:t xml:space="preserve">FMC. </w:t>
+      </w:r>
+      <w:r>
+        <w:rPr>
+          <w:rFonts w:ascii="Times New Roman" w:eastAsia="Calibri" w:hAnsi="Times New Roman" w:cs="Times New Roman"/>
+          <w:color w:val="000000" w:themeColor="text1"/>
+          <w:szCs w:val="22"/>
+        </w:rPr>
+        <w:t xml:space="preserve">2011. Constraining </w:t>
+      </w:r>
+      <w:r>
+        <w:rPr>
+          <w:rFonts w:ascii="Times New Roman" w:eastAsia="Calibri" w:hAnsi="Times New Roman" w:cs="Times New Roman"/>
+          <w:color w:val="000000" w:themeColor="text1"/>
+          <w:szCs w:val="22"/>
+        </w:rPr>
+        <w:t>s</w:t>
+      </w:r>
+      <w:r>
+        <w:rPr>
+          <w:rFonts w:ascii="Times New Roman" w:eastAsia="Calibri" w:hAnsi="Times New Roman" w:cs="Times New Roman"/>
+          <w:color w:val="000000" w:themeColor="text1"/>
+          <w:szCs w:val="22"/>
+        </w:rPr>
+        <w:t xml:space="preserve">pecies </w:t>
+      </w:r>
+      <w:r>
+        <w:rPr>
+          <w:rFonts w:ascii="Times New Roman" w:eastAsia="Calibri" w:hAnsi="Times New Roman" w:cs="Times New Roman"/>
+          <w:color w:val="000000" w:themeColor="text1"/>
+          <w:szCs w:val="22"/>
+        </w:rPr>
+        <w:t>r</w:t>
+      </w:r>
+      <w:r>
+        <w:rPr>
+          <w:rFonts w:ascii="Times New Roman" w:eastAsia="Calibri" w:hAnsi="Times New Roman" w:cs="Times New Roman"/>
+          <w:color w:val="000000" w:themeColor="text1"/>
+          <w:szCs w:val="22"/>
+        </w:rPr>
+        <w:t xml:space="preserve">isk </w:t>
+      </w:r>
+      <w:r>
+        <w:rPr>
+          <w:rFonts w:ascii="Times New Roman" w:eastAsia="Calibri" w:hAnsi="Times New Roman" w:cs="Times New Roman"/>
+          <w:color w:val="000000" w:themeColor="text1"/>
+          <w:szCs w:val="22"/>
+        </w:rPr>
+        <w:t>p</w:t>
+      </w:r>
+      <w:r>
+        <w:rPr>
+          <w:rFonts w:ascii="Times New Roman" w:eastAsia="Calibri" w:hAnsi="Times New Roman" w:cs="Times New Roman"/>
+          <w:color w:val="000000" w:themeColor="text1"/>
+          <w:szCs w:val="22"/>
+        </w:rPr>
+        <w:t xml:space="preserve">ooling in the </w:t>
       </w:r>
       <w:proofErr w:type="spellStart"/>
       <w:r>
@@ -13236,9 +14328,8 @@
           <w:rFonts w:ascii="Times New Roman" w:eastAsia="Calibri" w:hAnsi="Times New Roman" w:cs="Times New Roman"/>
           <w:color w:val="000000" w:themeColor="text1"/>
           <w:szCs w:val="22"/>
-          <w:highlight w:val="green"/>
-        </w:rPr>
-        <w:t>Groundfish</w:t>
+        </w:rPr>
+        <w:t>Pacfic</w:t>
       </w:r>
       <w:proofErr w:type="spellEnd"/>
       <w:r>
@@ -13246,9 +14337,96 @@
           <w:rFonts w:ascii="Times New Roman" w:eastAsia="Calibri" w:hAnsi="Times New Roman" w:cs="Times New Roman"/>
           <w:color w:val="000000" w:themeColor="text1"/>
           <w:szCs w:val="22"/>
-          <w:highlight w:val="green"/>
-        </w:rPr>
-        <w:t xml:space="preserve"> fishery management plan amendment 20 (trawl rationalization). Portland, OR.</w:t>
+        </w:rPr>
+        <w:t xml:space="preserve"> IFQ - </w:t>
+      </w:r>
+      <w:r>
+        <w:rPr>
+          <w:rFonts w:ascii="Times New Roman" w:eastAsia="Calibri" w:hAnsi="Times New Roman" w:cs="Times New Roman"/>
+          <w:color w:val="000000" w:themeColor="text1"/>
+          <w:szCs w:val="22"/>
+        </w:rPr>
+        <w:t>c</w:t>
+      </w:r>
+      <w:r>
+        <w:rPr>
+          <w:rFonts w:ascii="Times New Roman" w:eastAsia="Calibri" w:hAnsi="Times New Roman" w:cs="Times New Roman"/>
+          <w:color w:val="000000" w:themeColor="text1"/>
+          <w:szCs w:val="22"/>
+        </w:rPr>
+        <w:t xml:space="preserve">oncepts, </w:t>
+      </w:r>
+      <w:r>
+        <w:rPr>
+          <w:rFonts w:ascii="Times New Roman" w:eastAsia="Calibri" w:hAnsi="Times New Roman" w:cs="Times New Roman"/>
+          <w:color w:val="000000" w:themeColor="text1"/>
+          <w:szCs w:val="22"/>
+        </w:rPr>
+        <w:t>i</w:t>
+      </w:r>
+      <w:r>
+        <w:rPr>
+          <w:rFonts w:ascii="Times New Roman" w:eastAsia="Calibri" w:hAnsi="Times New Roman" w:cs="Times New Roman"/>
+          <w:color w:val="000000" w:themeColor="text1"/>
+          <w:szCs w:val="22"/>
+        </w:rPr>
+        <w:t xml:space="preserve">nsights, and </w:t>
+      </w:r>
+      <w:r>
+        <w:rPr>
+          <w:rFonts w:ascii="Times New Roman" w:eastAsia="Calibri" w:hAnsi="Times New Roman" w:cs="Times New Roman"/>
+          <w:color w:val="000000" w:themeColor="text1"/>
+          <w:szCs w:val="22"/>
+        </w:rPr>
+        <w:t>s</w:t>
+      </w:r>
+      <w:r>
+        <w:rPr>
+          <w:rFonts w:ascii="Times New Roman" w:eastAsia="Calibri" w:hAnsi="Times New Roman" w:cs="Times New Roman"/>
+          <w:color w:val="000000" w:themeColor="text1"/>
+          <w:szCs w:val="22"/>
+        </w:rPr>
+        <w:t xml:space="preserve">uggested </w:t>
+      </w:r>
+      <w:r>
+        <w:rPr>
+          <w:rFonts w:ascii="Times New Roman" w:eastAsia="Calibri" w:hAnsi="Times New Roman" w:cs="Times New Roman"/>
+          <w:color w:val="000000" w:themeColor="text1"/>
+          <w:szCs w:val="22"/>
+        </w:rPr>
+        <w:t>p</w:t>
+      </w:r>
+      <w:r>
+        <w:rPr>
+          <w:rFonts w:ascii="Times New Roman" w:eastAsia="Calibri" w:hAnsi="Times New Roman" w:cs="Times New Roman"/>
+          <w:color w:val="000000" w:themeColor="text1"/>
+          <w:szCs w:val="22"/>
+        </w:rPr>
+        <w:t xml:space="preserve">olicy </w:t>
+      </w:r>
+      <w:r>
+        <w:rPr>
+          <w:rFonts w:ascii="Times New Roman" w:eastAsia="Calibri" w:hAnsi="Times New Roman" w:cs="Times New Roman"/>
+          <w:color w:val="000000" w:themeColor="text1"/>
+          <w:szCs w:val="22"/>
+        </w:rPr>
+        <w:t>a</w:t>
+      </w:r>
+      <w:r>
+        <w:rPr>
+          <w:rFonts w:ascii="Times New Roman" w:eastAsia="Calibri" w:hAnsi="Times New Roman" w:cs="Times New Roman"/>
+          <w:color w:val="000000" w:themeColor="text1"/>
+          <w:szCs w:val="22"/>
+        </w:rPr>
+        <w:t>djustments. Pacific Fishery Management Council, Portland, OR.</w:t>
+      </w:r>
+      <w:r>
+        <w:rPr>
+          <w:rFonts w:ascii="Times New Roman" w:eastAsia="Calibri" w:hAnsi="Times New Roman" w:cs="Times New Roman"/>
+          <w:color w:val="000000" w:themeColor="text1"/>
+          <w:szCs w:val="22"/>
+        </w:rPr>
+        <w:t xml:space="preserve"> </w:t>
       </w:r>
     </w:p>
     <w:p>
@@ -13260,17 +14438,16 @@
           <w:rFonts w:ascii="Times New Roman" w:eastAsia="Calibri" w:hAnsi="Times New Roman" w:cs="Times New Roman"/>
           <w:color w:val="000000" w:themeColor="text1"/>
           <w:szCs w:val="22"/>
-          <w:highlight w:val="green"/>
-        </w:rPr>
-      </w:pPr>
-      <w:r>
-        <w:rPr>
-          <w:rFonts w:ascii="Times New Roman" w:eastAsia="Calibri" w:hAnsi="Times New Roman" w:cs="Times New Roman"/>
-          <w:color w:val="000000" w:themeColor="text1"/>
-          <w:szCs w:val="22"/>
-          <w:highlight w:val="green"/>
-        </w:rPr>
-        <w:t xml:space="preserve">PFMC and NFMS. 2014. Pacific coast </w:t>
+        </w:rPr>
+      </w:pPr>
+      <w:r>
+        <w:rPr>
+          <w:rFonts w:ascii="Times New Roman" w:eastAsia="Calibri" w:hAnsi="Times New Roman" w:cs="Times New Roman"/>
+          <w:color w:val="000000" w:themeColor="text1"/>
+          <w:szCs w:val="22"/>
+          <w:highlight w:val="green"/>
+        </w:rPr>
+        <w:t xml:space="preserve">PFMC and NMFS. 2010. </w:t>
       </w:r>
       <w:proofErr w:type="spellStart"/>
       <w:r>
@@ -13280,7 +14457,7 @@
           <w:szCs w:val="22"/>
           <w:highlight w:val="green"/>
         </w:rPr>
-        <w:t>groundfish</w:t>
+        <w:t>Groundfish</w:t>
       </w:r>
       <w:proofErr w:type="spellEnd"/>
       <w:r>
@@ -13290,7 +14467,7 @@
           <w:szCs w:val="22"/>
           <w:highlight w:val="green"/>
         </w:rPr>
-        <w:t xml:space="preserve"> limited entry fixed gear sablefish permit stacking program review. Pacific Fishery Management Council, Portland, OR.</w:t>
+        <w:t xml:space="preserve"> fishery management plan amendment 20 (trawl rationalization). Portland, OR.</w:t>
       </w:r>
     </w:p>
     <w:p>
@@ -13312,7 +14489,7 @@
           <w:szCs w:val="22"/>
           <w:highlight w:val="green"/>
         </w:rPr>
-        <w:t xml:space="preserve">Patrick, W. S., and </w:t>
+        <w:t xml:space="preserve">PFMC and NFMS. 2014. Pacific coast </w:t>
       </w:r>
       <w:proofErr w:type="spellStart"/>
       <w:r>
@@ -13322,7 +14499,7 @@
           <w:szCs w:val="22"/>
           <w:highlight w:val="green"/>
         </w:rPr>
-        <w:t>Benaka</w:t>
+        <w:t>groundfish</w:t>
       </w:r>
       <w:proofErr w:type="spellEnd"/>
       <w:r>
@@ -13332,7 +14509,7 @@
           <w:szCs w:val="22"/>
           <w:highlight w:val="green"/>
         </w:rPr>
-        <w:t>, L. R. 2013. Estimating the economic impacts of bycatch in U.S. commercial fisheries. Marine Policy, 38: 470-475.</w:t>
+        <w:t xml:space="preserve"> limited entry fixed gear sablefish permit stacking program review. Pacific Fishery Management Council, Portland, OR.</w:t>
       </w:r>
     </w:p>
     <w:p>
@@ -13347,6 +14524,15 @@
           <w:highlight w:val="green"/>
         </w:rPr>
       </w:pPr>
+      <w:r>
+        <w:rPr>
+          <w:rFonts w:ascii="Times New Roman" w:eastAsia="Calibri" w:hAnsi="Times New Roman" w:cs="Times New Roman"/>
+          <w:color w:val="000000" w:themeColor="text1"/>
+          <w:szCs w:val="22"/>
+          <w:highlight w:val="green"/>
+        </w:rPr>
+        <w:t xml:space="preserve">Patrick, W. S., and </w:t>
+      </w:r>
       <w:proofErr w:type="spellStart"/>
       <w:r>
         <w:rPr>
@@ -13355,7 +14541,7 @@
           <w:szCs w:val="22"/>
           <w:highlight w:val="green"/>
         </w:rPr>
-        <w:t>Pikitch</w:t>
+        <w:t>Benaka</w:t>
       </w:r>
       <w:proofErr w:type="spellEnd"/>
       <w:r>
@@ -13365,86 +14551,7 @@
           <w:szCs w:val="22"/>
           <w:highlight w:val="green"/>
         </w:rPr>
-        <w:t xml:space="preserve">, E. K., </w:t>
-      </w:r>
-      <w:proofErr w:type="spellStart"/>
-      <w:r>
-        <w:rPr>
-          <w:rFonts w:ascii="Times New Roman" w:eastAsia="Calibri" w:hAnsi="Times New Roman" w:cs="Times New Roman"/>
-          <w:color w:val="000000" w:themeColor="text1"/>
-          <w:szCs w:val="22"/>
-          <w:highlight w:val="green"/>
-        </w:rPr>
-        <w:t>Santora</w:t>
-      </w:r>
-      <w:proofErr w:type="spellEnd"/>
-      <w:r>
-        <w:rPr>
-          <w:rFonts w:ascii="Times New Roman" w:eastAsia="Calibri" w:hAnsi="Times New Roman" w:cs="Times New Roman"/>
-          <w:color w:val="000000" w:themeColor="text1"/>
-          <w:szCs w:val="22"/>
-          <w:highlight w:val="green"/>
-        </w:rPr>
-        <w:t xml:space="preserve">, C., Babcock, E. A., </w:t>
-      </w:r>
-      <w:proofErr w:type="spellStart"/>
-      <w:r>
-        <w:rPr>
-          <w:rFonts w:ascii="Times New Roman" w:eastAsia="Calibri" w:hAnsi="Times New Roman" w:cs="Times New Roman"/>
-          <w:color w:val="000000" w:themeColor="text1"/>
-          <w:szCs w:val="22"/>
-          <w:highlight w:val="green"/>
-        </w:rPr>
-        <w:t>Bakun</w:t>
-      </w:r>
-      <w:proofErr w:type="spellEnd"/>
-      <w:r>
-        <w:rPr>
-          <w:rFonts w:ascii="Times New Roman" w:eastAsia="Calibri" w:hAnsi="Times New Roman" w:cs="Times New Roman"/>
-          <w:color w:val="000000" w:themeColor="text1"/>
-          <w:szCs w:val="22"/>
-          <w:highlight w:val="green"/>
-        </w:rPr>
-        <w:t xml:space="preserve">, A., </w:t>
-      </w:r>
-      <w:proofErr w:type="spellStart"/>
-      <w:r>
-        <w:rPr>
-          <w:rFonts w:ascii="Times New Roman" w:eastAsia="Calibri" w:hAnsi="Times New Roman" w:cs="Times New Roman"/>
-          <w:color w:val="000000" w:themeColor="text1"/>
-          <w:szCs w:val="22"/>
-          <w:highlight w:val="green"/>
-        </w:rPr>
-        <w:t>Bonfil</w:t>
-      </w:r>
-      <w:proofErr w:type="spellEnd"/>
-      <w:r>
-        <w:rPr>
-          <w:rFonts w:ascii="Times New Roman" w:eastAsia="Calibri" w:hAnsi="Times New Roman" w:cs="Times New Roman"/>
-          <w:color w:val="000000" w:themeColor="text1"/>
-          <w:szCs w:val="22"/>
-          <w:highlight w:val="green"/>
-        </w:rPr>
-        <w:t xml:space="preserve">, R., Conover, D. O., Dayton, P., </w:t>
-      </w:r>
-      <w:r>
-        <w:rPr>
-          <w:rFonts w:ascii="Times New Roman" w:eastAsia="Calibri" w:hAnsi="Times New Roman" w:cs="Times New Roman"/>
-          <w:i/>
-          <w:color w:val="000000" w:themeColor="text1"/>
-          <w:szCs w:val="22"/>
-          <w:highlight w:val="green"/>
-        </w:rPr>
-        <w:t>et al</w:t>
-      </w:r>
-      <w:r>
-        <w:rPr>
-          <w:rFonts w:ascii="Times New Roman" w:eastAsia="Calibri" w:hAnsi="Times New Roman" w:cs="Times New Roman"/>
-          <w:color w:val="000000" w:themeColor="text1"/>
-          <w:szCs w:val="22"/>
-          <w:highlight w:val="green"/>
-        </w:rPr>
-        <w:t>. 2004. Ecosystem-based fishery management. Science, 305: 346-347.</w:t>
+        <w:t>, L. R. 2013. Estimating the economic impacts of bycatch in U.S. commercial fisheries. Marine Policy, 38: 470-475.</w:t>
       </w:r>
     </w:p>
     <w:p>
@@ -13467,7 +14574,7 @@
           <w:szCs w:val="22"/>
           <w:highlight w:val="green"/>
         </w:rPr>
-        <w:t>Pinheiro</w:t>
+        <w:t>Pikitch</w:t>
       </w:r>
       <w:proofErr w:type="spellEnd"/>
       <w:r>
@@ -13477,25 +14584,7 @@
           <w:szCs w:val="22"/>
           <w:highlight w:val="green"/>
         </w:rPr>
-        <w:t xml:space="preserve">, J. C., </w:t>
-      </w:r>
-      <w:r>
-        <w:rPr>
-          <w:rFonts w:ascii="Times New Roman" w:eastAsia="Calibri" w:hAnsi="Times New Roman" w:cs="Times New Roman"/>
-          <w:color w:val="000000" w:themeColor="text1"/>
-          <w:szCs w:val="22"/>
-          <w:highlight w:val="green"/>
-        </w:rPr>
-        <w:t xml:space="preserve">and </w:t>
-      </w:r>
-      <w:r>
-        <w:rPr>
-          <w:rFonts w:ascii="Times New Roman" w:eastAsia="Calibri" w:hAnsi="Times New Roman" w:cs="Times New Roman"/>
-          <w:color w:val="000000" w:themeColor="text1"/>
-          <w:szCs w:val="22"/>
-          <w:highlight w:val="green"/>
-        </w:rPr>
-        <w:t>Bates, D. M. 2000. Mixed Effects Models in S and S-plus. Springer-</w:t>
+        <w:t xml:space="preserve">, E. K., </w:t>
       </w:r>
       <w:proofErr w:type="spellStart"/>
       <w:r>
@@ -13505,7 +14594,7 @@
           <w:szCs w:val="22"/>
           <w:highlight w:val="green"/>
         </w:rPr>
-        <w:t>Verlag</w:t>
+        <w:t>Santora</w:t>
       </w:r>
       <w:proofErr w:type="spellEnd"/>
       <w:r>
@@ -13515,7 +14604,66 @@
           <w:szCs w:val="22"/>
           <w:highlight w:val="green"/>
         </w:rPr>
-        <w:t>, New York, New York. 528 pp.</w:t>
+        <w:t xml:space="preserve">, C., Babcock, E. A., </w:t>
+      </w:r>
+      <w:proofErr w:type="spellStart"/>
+      <w:r>
+        <w:rPr>
+          <w:rFonts w:ascii="Times New Roman" w:eastAsia="Calibri" w:hAnsi="Times New Roman" w:cs="Times New Roman"/>
+          <w:color w:val="000000" w:themeColor="text1"/>
+          <w:szCs w:val="22"/>
+          <w:highlight w:val="green"/>
+        </w:rPr>
+        <w:t>Bakun</w:t>
+      </w:r>
+      <w:proofErr w:type="spellEnd"/>
+      <w:r>
+        <w:rPr>
+          <w:rFonts w:ascii="Times New Roman" w:eastAsia="Calibri" w:hAnsi="Times New Roman" w:cs="Times New Roman"/>
+          <w:color w:val="000000" w:themeColor="text1"/>
+          <w:szCs w:val="22"/>
+          <w:highlight w:val="green"/>
+        </w:rPr>
+        <w:t xml:space="preserve">, A., </w:t>
+      </w:r>
+      <w:proofErr w:type="spellStart"/>
+      <w:r>
+        <w:rPr>
+          <w:rFonts w:ascii="Times New Roman" w:eastAsia="Calibri" w:hAnsi="Times New Roman" w:cs="Times New Roman"/>
+          <w:color w:val="000000" w:themeColor="text1"/>
+          <w:szCs w:val="22"/>
+          <w:highlight w:val="green"/>
+        </w:rPr>
+        <w:t>Bonfil</w:t>
+      </w:r>
+      <w:proofErr w:type="spellEnd"/>
+      <w:r>
+        <w:rPr>
+          <w:rFonts w:ascii="Times New Roman" w:eastAsia="Calibri" w:hAnsi="Times New Roman" w:cs="Times New Roman"/>
+          <w:color w:val="000000" w:themeColor="text1"/>
+          <w:szCs w:val="22"/>
+          <w:highlight w:val="green"/>
+        </w:rPr>
+        <w:t xml:space="preserve">, R., Conover, D. O., Dayton, P., </w:t>
+      </w:r>
+      <w:r>
+        <w:rPr>
+          <w:rFonts w:ascii="Times New Roman" w:eastAsia="Calibri" w:hAnsi="Times New Roman" w:cs="Times New Roman"/>
+          <w:i/>
+          <w:color w:val="000000" w:themeColor="text1"/>
+          <w:szCs w:val="22"/>
+          <w:highlight w:val="green"/>
+        </w:rPr>
+        <w:t>et al</w:t>
+      </w:r>
+      <w:r>
+        <w:rPr>
+          <w:rFonts w:ascii="Times New Roman" w:eastAsia="Calibri" w:hAnsi="Times New Roman" w:cs="Times New Roman"/>
+          <w:color w:val="000000" w:themeColor="text1"/>
+          <w:szCs w:val="22"/>
+          <w:highlight w:val="green"/>
+        </w:rPr>
+        <w:t>. 2004. Ecosystem-based fishery management. Science, 305: 346-347.</w:t>
       </w:r>
     </w:p>
     <w:p>
@@ -13527,6 +14675,7 @@
           <w:rFonts w:ascii="Times New Roman" w:eastAsia="Calibri" w:hAnsi="Times New Roman" w:cs="Times New Roman"/>
           <w:color w:val="000000" w:themeColor="text1"/>
           <w:szCs w:val="22"/>
+          <w:highlight w:val="green"/>
         </w:rPr>
       </w:pPr>
       <w:proofErr w:type="spellStart"/>
@@ -13537,7 +14686,7 @@
           <w:szCs w:val="22"/>
           <w:highlight w:val="green"/>
         </w:rPr>
-        <w:t>Quirijns</w:t>
+        <w:t>Pinheiro</w:t>
       </w:r>
       <w:proofErr w:type="spellEnd"/>
       <w:r>
@@ -13547,7 +14696,7 @@
           <w:szCs w:val="22"/>
           <w:highlight w:val="green"/>
         </w:rPr>
-        <w:t xml:space="preserve">, F. J., Poos, J. J., </w:t>
+        <w:t xml:space="preserve">, J. C., </w:t>
       </w:r>
       <w:r>
         <w:rPr>
@@ -13558,6 +14707,15 @@
         </w:rPr>
         <w:t xml:space="preserve">and </w:t>
       </w:r>
+      <w:r>
+        <w:rPr>
+          <w:rFonts w:ascii="Times New Roman" w:eastAsia="Calibri" w:hAnsi="Times New Roman" w:cs="Times New Roman"/>
+          <w:color w:val="000000" w:themeColor="text1"/>
+          <w:szCs w:val="22"/>
+          <w:highlight w:val="green"/>
+        </w:rPr>
+        <w:t>Bates, D. M. 2000. Mixed Effects Models in S and S-plus. Springer-</w:t>
+      </w:r>
       <w:proofErr w:type="spellStart"/>
       <w:r>
         <w:rPr>
@@ -13566,7 +14724,7 @@
           <w:szCs w:val="22"/>
           <w:highlight w:val="green"/>
         </w:rPr>
-        <w:t>Rijnsdorp</w:t>
+        <w:t>Verlag</w:t>
       </w:r>
       <w:proofErr w:type="spellEnd"/>
       <w:r>
@@ -13576,7 +14734,7 @@
           <w:szCs w:val="22"/>
           <w:highlight w:val="green"/>
         </w:rPr>
-        <w:t>, A. D. 2008. Standardizing commercial CPUE data in monitoring stock dynamics: accounting for targeting behaviour in mixed fisheries. Fisheries Research, 89: 1-8.</w:t>
+        <w:t>, New York, New York. 528 pp.</w:t>
       </w:r>
     </w:p>
     <w:p>
@@ -13585,37 +14743,59 @@
         <w:ind w:left="720" w:hanging="720"/>
         <w:jc w:val="both"/>
         <w:rPr>
-          <w:rFonts w:ascii="Times New Roman" w:hAnsi="Times New Roman" w:cs="Times New Roman"/>
-          <w:color w:val="000000" w:themeColor="text1"/>
-          <w:szCs w:val="22"/>
-        </w:rPr>
-      </w:pPr>
-      <w:r>
-        <w:rPr>
-          <w:rFonts w:ascii="Times New Roman" w:eastAsia="Calibri" w:hAnsi="Times New Roman" w:cs="Times New Roman"/>
-          <w:color w:val="000000" w:themeColor="text1"/>
-          <w:szCs w:val="22"/>
-          <w:highlight w:val="green"/>
-        </w:rPr>
-        <w:t>R Core Team. 201</w:t>
-      </w:r>
-      <w:r>
-        <w:rPr>
-          <w:rFonts w:ascii="Times New Roman" w:eastAsia="Calibri" w:hAnsi="Times New Roman" w:cs="Times New Roman"/>
-          <w:color w:val="000000" w:themeColor="text1"/>
-          <w:szCs w:val="22"/>
-          <w:highlight w:val="green"/>
-        </w:rPr>
-        <w:t>5</w:t>
-      </w:r>
-      <w:r>
-        <w:rPr>
-          <w:rFonts w:ascii="Times New Roman" w:eastAsia="Calibri" w:hAnsi="Times New Roman" w:cs="Times New Roman"/>
-          <w:color w:val="000000" w:themeColor="text1"/>
-          <w:szCs w:val="22"/>
-          <w:highlight w:val="green"/>
-        </w:rPr>
-        <w:t>. R: a language and environment for statistical computing. R Foundation for Statistical Computing, Vienna, Austria.url: http://www.R-project.org/.</w:t>
+          <w:rFonts w:ascii="Times New Roman" w:eastAsia="Calibri" w:hAnsi="Times New Roman" w:cs="Times New Roman"/>
+          <w:color w:val="000000" w:themeColor="text1"/>
+          <w:szCs w:val="22"/>
+        </w:rPr>
+      </w:pPr>
+      <w:proofErr w:type="spellStart"/>
+      <w:r>
+        <w:rPr>
+          <w:rFonts w:ascii="Times New Roman" w:eastAsia="Calibri" w:hAnsi="Times New Roman" w:cs="Times New Roman"/>
+          <w:color w:val="000000" w:themeColor="text1"/>
+          <w:szCs w:val="22"/>
+          <w:highlight w:val="green"/>
+        </w:rPr>
+        <w:t>Quirijns</w:t>
+      </w:r>
+      <w:proofErr w:type="spellEnd"/>
+      <w:r>
+        <w:rPr>
+          <w:rFonts w:ascii="Times New Roman" w:eastAsia="Calibri" w:hAnsi="Times New Roman" w:cs="Times New Roman"/>
+          <w:color w:val="000000" w:themeColor="text1"/>
+          <w:szCs w:val="22"/>
+          <w:highlight w:val="green"/>
+        </w:rPr>
+        <w:t xml:space="preserve">, F. J., Poos, J. J., </w:t>
+      </w:r>
+      <w:r>
+        <w:rPr>
+          <w:rFonts w:ascii="Times New Roman" w:eastAsia="Calibri" w:hAnsi="Times New Roman" w:cs="Times New Roman"/>
+          <w:color w:val="000000" w:themeColor="text1"/>
+          <w:szCs w:val="22"/>
+          <w:highlight w:val="green"/>
+        </w:rPr>
+        <w:t xml:space="preserve">and </w:t>
+      </w:r>
+      <w:proofErr w:type="spellStart"/>
+      <w:r>
+        <w:rPr>
+          <w:rFonts w:ascii="Times New Roman" w:eastAsia="Calibri" w:hAnsi="Times New Roman" w:cs="Times New Roman"/>
+          <w:color w:val="000000" w:themeColor="text1"/>
+          <w:szCs w:val="22"/>
+          <w:highlight w:val="green"/>
+        </w:rPr>
+        <w:t>Rijnsdorp</w:t>
+      </w:r>
+      <w:proofErr w:type="spellEnd"/>
+      <w:r>
+        <w:rPr>
+          <w:rFonts w:ascii="Times New Roman" w:eastAsia="Calibri" w:hAnsi="Times New Roman" w:cs="Times New Roman"/>
+          <w:color w:val="000000" w:themeColor="text1"/>
+          <w:szCs w:val="22"/>
+          <w:highlight w:val="green"/>
+        </w:rPr>
+        <w:t>, A. D. 2008. Standardizing commercial CPUE data in monitoring stock dynamics: accounting for targeting behaviour in mixed fisheries. Fisheries Research, 89: 1-8.</w:t>
       </w:r>
     </w:p>
     <w:p>
@@ -13624,19 +14804,37 @@
         <w:ind w:left="720" w:hanging="720"/>
         <w:jc w:val="both"/>
         <w:rPr>
-          <w:rFonts w:ascii="Times New Roman" w:eastAsia="Calibri" w:hAnsi="Times New Roman" w:cs="Times New Roman"/>
-          <w:color w:val="000000" w:themeColor="text1"/>
-          <w:szCs w:val="22"/>
-        </w:rPr>
-      </w:pPr>
-      <w:r>
-        <w:rPr>
-          <w:rFonts w:ascii="Times New Roman" w:eastAsia="Calibri" w:hAnsi="Times New Roman" w:cs="Times New Roman"/>
-          <w:color w:val="000000" w:themeColor="text1"/>
-          <w:szCs w:val="22"/>
-          <w:highlight w:val="green"/>
-        </w:rPr>
-        <w:t>Rigby, R. A., and Stasinopoulos, D. M. 2005. Generalized additive models for location, scale and shape, (with discussion). Journal of Applied Statistics, 54: 507-554.</w:t>
+          <w:rFonts w:ascii="Times New Roman" w:hAnsi="Times New Roman" w:cs="Times New Roman"/>
+          <w:color w:val="000000" w:themeColor="text1"/>
+          <w:szCs w:val="22"/>
+        </w:rPr>
+      </w:pPr>
+      <w:r>
+        <w:rPr>
+          <w:rFonts w:ascii="Times New Roman" w:eastAsia="Calibri" w:hAnsi="Times New Roman" w:cs="Times New Roman"/>
+          <w:color w:val="000000" w:themeColor="text1"/>
+          <w:szCs w:val="22"/>
+          <w:highlight w:val="green"/>
+        </w:rPr>
+        <w:t>R Core Team. 201</w:t>
+      </w:r>
+      <w:r>
+        <w:rPr>
+          <w:rFonts w:ascii="Times New Roman" w:eastAsia="Calibri" w:hAnsi="Times New Roman" w:cs="Times New Roman"/>
+          <w:color w:val="000000" w:themeColor="text1"/>
+          <w:szCs w:val="22"/>
+          <w:highlight w:val="green"/>
+        </w:rPr>
+        <w:t>5</w:t>
+      </w:r>
+      <w:r>
+        <w:rPr>
+          <w:rFonts w:ascii="Times New Roman" w:eastAsia="Calibri" w:hAnsi="Times New Roman" w:cs="Times New Roman"/>
+          <w:color w:val="000000" w:themeColor="text1"/>
+          <w:szCs w:val="22"/>
+          <w:highlight w:val="green"/>
+        </w:rPr>
+        <w:t>. R: a language and environment for statistical computing. R Foundation for Statistical Computing, Vienna, Austria.url: http://www.R-project.org/.</w:t>
       </w:r>
     </w:p>
     <w:p>
@@ -13645,70 +14843,19 @@
         <w:ind w:left="720" w:hanging="720"/>
         <w:jc w:val="both"/>
         <w:rPr>
-          <w:rFonts w:ascii="Times New Roman" w:hAnsi="Times New Roman" w:cs="Times New Roman"/>
-          <w:color w:val="000000" w:themeColor="text1"/>
-          <w:szCs w:val="22"/>
-        </w:rPr>
-      </w:pPr>
-      <w:r>
-        <w:rPr>
-          <w:rFonts w:ascii="Times New Roman" w:eastAsia="Calibri" w:hAnsi="Times New Roman" w:cs="Times New Roman"/>
-          <w:color w:val="000000" w:themeColor="text1"/>
-          <w:szCs w:val="22"/>
-        </w:rPr>
-        <w:t>Rogers, B.,</w:t>
-      </w:r>
-      <w:r>
-        <w:rPr>
-          <w:rFonts w:ascii="Times New Roman" w:eastAsia="Calibri" w:hAnsi="Times New Roman" w:cs="Times New Roman"/>
-          <w:color w:val="000000" w:themeColor="text1"/>
-          <w:szCs w:val="22"/>
-        </w:rPr>
-        <w:t xml:space="preserve"> </w:t>
-      </w:r>
-      <w:r>
-        <w:rPr>
-          <w:rFonts w:ascii="Times New Roman" w:eastAsia="Calibri" w:hAnsi="Times New Roman" w:cs="Times New Roman"/>
-          <w:color w:val="000000" w:themeColor="text1"/>
-          <w:szCs w:val="22"/>
-        </w:rPr>
-        <w:t xml:space="preserve">and </w:t>
-      </w:r>
-      <w:proofErr w:type="spellStart"/>
-      <w:r>
-        <w:rPr>
-          <w:rFonts w:ascii="Times New Roman" w:eastAsia="Calibri" w:hAnsi="Times New Roman" w:cs="Times New Roman"/>
-          <w:color w:val="000000" w:themeColor="text1"/>
-          <w:szCs w:val="22"/>
-        </w:rPr>
-        <w:t>Pikitch</w:t>
-      </w:r>
-      <w:proofErr w:type="spellEnd"/>
-      <w:r>
-        <w:rPr>
-          <w:rFonts w:ascii="Times New Roman" w:eastAsia="Calibri" w:hAnsi="Times New Roman" w:cs="Times New Roman"/>
-          <w:color w:val="000000" w:themeColor="text1"/>
-          <w:szCs w:val="22"/>
-        </w:rPr>
-        <w:t xml:space="preserve">, E. K. 1992. Numerical definition of </w:t>
-      </w:r>
-      <w:proofErr w:type="spellStart"/>
-      <w:r>
-        <w:rPr>
-          <w:rFonts w:ascii="Times New Roman" w:eastAsia="Calibri" w:hAnsi="Times New Roman" w:cs="Times New Roman"/>
-          <w:color w:val="000000" w:themeColor="text1"/>
-          <w:szCs w:val="22"/>
-        </w:rPr>
-        <w:t>groundfish</w:t>
-      </w:r>
-      <w:proofErr w:type="spellEnd"/>
-      <w:r>
-        <w:rPr>
-          <w:rFonts w:ascii="Times New Roman" w:eastAsia="Calibri" w:hAnsi="Times New Roman" w:cs="Times New Roman"/>
-          <w:color w:val="000000" w:themeColor="text1"/>
-          <w:szCs w:val="22"/>
-        </w:rPr>
-        <w:t xml:space="preserve"> assemblages caught off the coasts of Oregon and Washington using commercial fishing strategies. Canadian Journal of Fisheries and Aquatic Science, 49: 2648-2656.</w:t>
+          <w:rFonts w:ascii="Times New Roman" w:eastAsia="Calibri" w:hAnsi="Times New Roman" w:cs="Times New Roman"/>
+          <w:color w:val="000000" w:themeColor="text1"/>
+          <w:szCs w:val="22"/>
+        </w:rPr>
+      </w:pPr>
+      <w:r>
+        <w:rPr>
+          <w:rFonts w:ascii="Times New Roman" w:eastAsia="Calibri" w:hAnsi="Times New Roman" w:cs="Times New Roman"/>
+          <w:color w:val="000000" w:themeColor="text1"/>
+          <w:szCs w:val="22"/>
+          <w:highlight w:val="green"/>
+        </w:rPr>
+        <w:t>Rigby, R. A., and Stasinopoulos, D. M. 2005. Generalized additive models for location, scale and shape, (with discussion). Journal of Applied Statistics, 54: 507-554.</w:t>
       </w:r>
     </w:p>
     <w:p>
@@ -13717,21 +14864,43 @@
         <w:ind w:left="720" w:hanging="720"/>
         <w:jc w:val="both"/>
         <w:rPr>
-          <w:rFonts w:ascii="Times New Roman" w:eastAsia="Calibri" w:hAnsi="Times New Roman" w:cs="Times New Roman"/>
-          <w:color w:val="000000" w:themeColor="text1"/>
-          <w:szCs w:val="22"/>
-          <w:highlight w:val="green"/>
-        </w:rPr>
-      </w:pPr>
+          <w:rFonts w:ascii="Times New Roman" w:hAnsi="Times New Roman" w:cs="Times New Roman"/>
+          <w:color w:val="000000" w:themeColor="text1"/>
+          <w:szCs w:val="22"/>
+        </w:rPr>
+      </w:pPr>
+      <w:r>
+        <w:rPr>
+          <w:rFonts w:ascii="Times New Roman" w:eastAsia="Calibri" w:hAnsi="Times New Roman" w:cs="Times New Roman"/>
+          <w:color w:val="000000" w:themeColor="text1"/>
+          <w:szCs w:val="22"/>
+        </w:rPr>
+        <w:t>Rogers, B.,</w:t>
+      </w:r>
+      <w:r>
+        <w:rPr>
+          <w:rFonts w:ascii="Times New Roman" w:eastAsia="Calibri" w:hAnsi="Times New Roman" w:cs="Times New Roman"/>
+          <w:color w:val="000000" w:themeColor="text1"/>
+          <w:szCs w:val="22"/>
+        </w:rPr>
+        <w:t xml:space="preserve"> </w:t>
+      </w:r>
+      <w:r>
+        <w:rPr>
+          <w:rFonts w:ascii="Times New Roman" w:eastAsia="Calibri" w:hAnsi="Times New Roman" w:cs="Times New Roman"/>
+          <w:color w:val="000000" w:themeColor="text1"/>
+          <w:szCs w:val="22"/>
+        </w:rPr>
+        <w:t xml:space="preserve">and </w:t>
+      </w:r>
       <w:proofErr w:type="spellStart"/>
       <w:r>
         <w:rPr>
           <w:rFonts w:ascii="Times New Roman" w:eastAsia="Calibri" w:hAnsi="Times New Roman" w:cs="Times New Roman"/>
           <w:color w:val="000000" w:themeColor="text1"/>
           <w:szCs w:val="22"/>
-          <w:highlight w:val="green"/>
-        </w:rPr>
-        <w:t>Samhouri</w:t>
+        </w:rPr>
+        <w:t>Pikitch</w:t>
       </w:r>
       <w:proofErr w:type="spellEnd"/>
       <w:r>
@@ -13739,27 +14908,8 @@
           <w:rFonts w:ascii="Times New Roman" w:eastAsia="Calibri" w:hAnsi="Times New Roman" w:cs="Times New Roman"/>
           <w:color w:val="000000" w:themeColor="text1"/>
           <w:szCs w:val="22"/>
-          <w:highlight w:val="green"/>
-        </w:rPr>
-        <w:t xml:space="preserve">, J. F., Levin, P. S., </w:t>
-      </w:r>
-      <w:r>
-        <w:rPr>
-          <w:rFonts w:ascii="Times New Roman" w:eastAsia="Calibri" w:hAnsi="Times New Roman" w:cs="Times New Roman"/>
-          <w:color w:val="000000" w:themeColor="text1"/>
-          <w:szCs w:val="22"/>
-          <w:highlight w:val="green"/>
-        </w:rPr>
-        <w:t xml:space="preserve">and </w:t>
-      </w:r>
-      <w:r>
-        <w:rPr>
-          <w:rFonts w:ascii="Times New Roman" w:eastAsia="Calibri" w:hAnsi="Times New Roman" w:cs="Times New Roman"/>
-          <w:color w:val="000000" w:themeColor="text1"/>
-          <w:szCs w:val="22"/>
-          <w:highlight w:val="green"/>
-        </w:rPr>
-        <w:t xml:space="preserve">Ainsworth, C. H. 2010. Identifying thresholds for ecosystem-based management. </w:t>
+        </w:rPr>
+        <w:t xml:space="preserve">, E. K. 1992. Numerical definition of </w:t>
       </w:r>
       <w:proofErr w:type="spellStart"/>
       <w:r>
@@ -13767,9 +14917,8 @@
           <w:rFonts w:ascii="Times New Roman" w:eastAsia="Calibri" w:hAnsi="Times New Roman" w:cs="Times New Roman"/>
           <w:color w:val="000000" w:themeColor="text1"/>
           <w:szCs w:val="22"/>
-          <w:highlight w:val="green"/>
-        </w:rPr>
-        <w:t>Plos</w:t>
+        </w:rPr>
+        <w:t>groundfish</w:t>
       </w:r>
       <w:proofErr w:type="spellEnd"/>
       <w:r>
@@ -13777,9 +14926,8 @@
           <w:rFonts w:ascii="Times New Roman" w:eastAsia="Calibri" w:hAnsi="Times New Roman" w:cs="Times New Roman"/>
           <w:color w:val="000000" w:themeColor="text1"/>
           <w:szCs w:val="22"/>
-          <w:highlight w:val="green"/>
-        </w:rPr>
-        <w:t xml:space="preserve"> One 5: e8907.</w:t>
+        </w:rPr>
+        <w:t xml:space="preserve"> assemblages caught off the coasts of Oregon and Washington using commercial fishing strategies. Canadian Journal of Fisheries and Aquatic Science, 49: 2648-2656.</w:t>
       </w:r>
     </w:p>
     <w:p>
@@ -13802,7 +14950,7 @@
           <w:szCs w:val="22"/>
           <w:highlight w:val="green"/>
         </w:rPr>
-        <w:t>Sanchirico</w:t>
+        <w:t>Samhouri</w:t>
       </w:r>
       <w:proofErr w:type="spellEnd"/>
       <w:r>
@@ -13812,7 +14960,7 @@
           <w:szCs w:val="22"/>
           <w:highlight w:val="green"/>
         </w:rPr>
-        <w:t xml:space="preserve">, J. N., Holland, D., Quigley, K., </w:t>
+        <w:t xml:space="preserve">, J. F., Levin, P. S., </w:t>
       </w:r>
       <w:r>
         <w:rPr>
@@ -13823,6 +14971,15 @@
         </w:rPr>
         <w:t xml:space="preserve">and </w:t>
       </w:r>
+      <w:r>
+        <w:rPr>
+          <w:rFonts w:ascii="Times New Roman" w:eastAsia="Calibri" w:hAnsi="Times New Roman" w:cs="Times New Roman"/>
+          <w:color w:val="000000" w:themeColor="text1"/>
+          <w:szCs w:val="22"/>
+          <w:highlight w:val="green"/>
+        </w:rPr>
+        <w:t xml:space="preserve">Ainsworth, C. H. 2010. Identifying thresholds for ecosystem-based management. </w:t>
+      </w:r>
       <w:proofErr w:type="spellStart"/>
       <w:r>
         <w:rPr>
@@ -13831,7 +14988,7 @@
           <w:szCs w:val="22"/>
           <w:highlight w:val="green"/>
         </w:rPr>
-        <w:t>Fina</w:t>
+        <w:t>Plos</w:t>
       </w:r>
       <w:proofErr w:type="spellEnd"/>
       <w:r>
@@ -13841,16 +14998,7 @@
           <w:szCs w:val="22"/>
           <w:highlight w:val="green"/>
         </w:rPr>
-        <w:t>, M. 2006. Catch-quota balancing in multispecies individual fishing quot</w:t>
-      </w:r>
-      <w:r>
-        <w:rPr>
-          <w:rFonts w:ascii="Times New Roman" w:eastAsia="Calibri" w:hAnsi="Times New Roman" w:cs="Times New Roman"/>
-          <w:color w:val="000000" w:themeColor="text1"/>
-          <w:szCs w:val="22"/>
-          <w:highlight w:val="green"/>
-        </w:rPr>
-        <w:t>as. Marine Policy, 30: 767-785.</w:t>
+        <w:t xml:space="preserve"> One 5: e8907.</w:t>
       </w:r>
     </w:p>
     <w:p>
@@ -13859,37 +15007,31 @@
         <w:ind w:left="720" w:hanging="720"/>
         <w:jc w:val="both"/>
         <w:rPr>
-          <w:rFonts w:ascii="Times New Roman" w:hAnsi="Times New Roman" w:cs="Times New Roman"/>
-          <w:color w:val="000000" w:themeColor="text1"/>
-          <w:szCs w:val="22"/>
-        </w:rPr>
-      </w:pPr>
-      <w:r>
-        <w:rPr>
-          <w:rFonts w:ascii="Times New Roman" w:eastAsia="Calibri" w:hAnsi="Times New Roman" w:cs="Times New Roman"/>
-          <w:color w:val="000000" w:themeColor="text1"/>
-          <w:szCs w:val="22"/>
-          <w:highlight w:val="green"/>
-        </w:rPr>
-        <w:t>Singh, R.</w:t>
-      </w:r>
-      <w:r>
-        <w:rPr>
-          <w:rFonts w:ascii="Times New Roman" w:eastAsia="Calibri" w:hAnsi="Times New Roman" w:cs="Times New Roman"/>
-          <w:color w:val="000000" w:themeColor="text1"/>
-          <w:szCs w:val="22"/>
-          <w:highlight w:val="green"/>
-        </w:rPr>
-        <w:t xml:space="preserve"> K.</w:t>
-      </w:r>
-      <w:r>
-        <w:rPr>
-          <w:rFonts w:ascii="Times New Roman" w:eastAsia="Calibri" w:hAnsi="Times New Roman" w:cs="Times New Roman"/>
-          <w:color w:val="000000" w:themeColor="text1"/>
-          <w:szCs w:val="22"/>
-          <w:highlight w:val="green"/>
-        </w:rPr>
-        <w:t xml:space="preserve">, </w:t>
+          <w:rFonts w:ascii="Times New Roman" w:eastAsia="Calibri" w:hAnsi="Times New Roman" w:cs="Times New Roman"/>
+          <w:color w:val="000000" w:themeColor="text1"/>
+          <w:szCs w:val="22"/>
+          <w:highlight w:val="green"/>
+        </w:rPr>
+      </w:pPr>
+      <w:proofErr w:type="spellStart"/>
+      <w:r>
+        <w:rPr>
+          <w:rFonts w:ascii="Times New Roman" w:eastAsia="Calibri" w:hAnsi="Times New Roman" w:cs="Times New Roman"/>
+          <w:color w:val="000000" w:themeColor="text1"/>
+          <w:szCs w:val="22"/>
+          <w:highlight w:val="green"/>
+        </w:rPr>
+        <w:t>Sanchirico</w:t>
+      </w:r>
+      <w:proofErr w:type="spellEnd"/>
+      <w:r>
+        <w:rPr>
+          <w:rFonts w:ascii="Times New Roman" w:eastAsia="Calibri" w:hAnsi="Times New Roman" w:cs="Times New Roman"/>
+          <w:color w:val="000000" w:themeColor="text1"/>
+          <w:szCs w:val="22"/>
+          <w:highlight w:val="green"/>
+        </w:rPr>
+        <w:t xml:space="preserve">, J. N., Holland, D., Quigley, K., </w:t>
       </w:r>
       <w:r>
         <w:rPr>
@@ -13908,7 +15050,7 @@
           <w:szCs w:val="22"/>
           <w:highlight w:val="green"/>
         </w:rPr>
-        <w:t>Weninger</w:t>
+        <w:t>Fina</w:t>
       </w:r>
       <w:proofErr w:type="spellEnd"/>
       <w:r>
@@ -13918,108 +15060,16 @@
           <w:szCs w:val="22"/>
           <w:highlight w:val="green"/>
         </w:rPr>
-        <w:t>, Q.</w:t>
-      </w:r>
-      <w:r>
-        <w:rPr>
-          <w:rFonts w:ascii="Times New Roman" w:eastAsia="Calibri" w:hAnsi="Times New Roman" w:cs="Times New Roman"/>
-          <w:color w:val="000000" w:themeColor="text1"/>
-          <w:szCs w:val="22"/>
-          <w:highlight w:val="green"/>
-        </w:rPr>
-        <w:t xml:space="preserve"> R.</w:t>
-      </w:r>
-      <w:r>
-        <w:rPr>
-          <w:rFonts w:ascii="Times New Roman" w:eastAsia="Calibri" w:hAnsi="Times New Roman" w:cs="Times New Roman"/>
-          <w:color w:val="000000" w:themeColor="text1"/>
-          <w:szCs w:val="22"/>
-          <w:highlight w:val="green"/>
-        </w:rPr>
-        <w:t xml:space="preserve"> 2009. </w:t>
-      </w:r>
-      <w:proofErr w:type="spellStart"/>
-      <w:r>
-        <w:rPr>
-          <w:rFonts w:ascii="Times New Roman" w:eastAsia="Calibri" w:hAnsi="Times New Roman" w:cs="Times New Roman"/>
-          <w:color w:val="000000" w:themeColor="text1"/>
-          <w:szCs w:val="22"/>
-          <w:highlight w:val="green"/>
-        </w:rPr>
-        <w:t>Bioeconomies</w:t>
-      </w:r>
-      <w:proofErr w:type="spellEnd"/>
-      <w:r>
-        <w:rPr>
-          <w:rFonts w:ascii="Times New Roman" w:eastAsia="Calibri" w:hAnsi="Times New Roman" w:cs="Times New Roman"/>
-          <w:color w:val="000000" w:themeColor="text1"/>
-          <w:szCs w:val="22"/>
-          <w:highlight w:val="green"/>
-        </w:rPr>
-        <w:t xml:space="preserve"> of scope and the discard problem in multiple-species fisheries. Journal of Environmental Economics and Management</w:t>
-      </w:r>
-      <w:r>
-        <w:rPr>
-          <w:rFonts w:ascii="Times New Roman" w:eastAsia="Calibri" w:hAnsi="Times New Roman" w:cs="Times New Roman"/>
-          <w:color w:val="000000" w:themeColor="text1"/>
-          <w:szCs w:val="22"/>
-          <w:highlight w:val="green"/>
-        </w:rPr>
-        <w:t>,</w:t>
-      </w:r>
-      <w:r>
-        <w:rPr>
-          <w:rFonts w:ascii="Times New Roman" w:eastAsia="Calibri" w:hAnsi="Times New Roman" w:cs="Times New Roman"/>
-          <w:color w:val="000000" w:themeColor="text1"/>
-          <w:szCs w:val="22"/>
-          <w:highlight w:val="green"/>
-        </w:rPr>
-        <w:t xml:space="preserve"> 58:</w:t>
-      </w:r>
-      <w:r>
-        <w:rPr>
-          <w:rFonts w:ascii="Times New Roman" w:eastAsia="Calibri" w:hAnsi="Times New Roman" w:cs="Times New Roman"/>
-          <w:color w:val="000000" w:themeColor="text1"/>
-          <w:szCs w:val="22"/>
-          <w:highlight w:val="green"/>
-        </w:rPr>
-        <w:t xml:space="preserve"> </w:t>
-      </w:r>
-      <w:r>
-        <w:rPr>
-          <w:rFonts w:ascii="Times New Roman" w:eastAsia="Calibri" w:hAnsi="Times New Roman" w:cs="Times New Roman"/>
-          <w:color w:val="000000" w:themeColor="text1"/>
-          <w:szCs w:val="22"/>
-          <w:highlight w:val="green"/>
-        </w:rPr>
-        <w:t>72</w:t>
-      </w:r>
-      <w:r>
-        <w:rPr>
-          <w:rFonts w:ascii="Times New Roman" w:eastAsia="Calibri" w:hAnsi="Times New Roman" w:cs="Times New Roman"/>
-          <w:color w:val="000000" w:themeColor="text1"/>
-          <w:szCs w:val="22"/>
-          <w:highlight w:val="green"/>
-        </w:rPr>
-        <w:t>-</w:t>
-      </w:r>
-      <w:r>
-        <w:rPr>
-          <w:rFonts w:ascii="Times New Roman" w:eastAsia="Calibri" w:hAnsi="Times New Roman" w:cs="Times New Roman"/>
-          <w:color w:val="000000" w:themeColor="text1"/>
-          <w:szCs w:val="22"/>
-          <w:highlight w:val="green"/>
-        </w:rPr>
-        <w:t>92</w:t>
-      </w:r>
-      <w:r>
-        <w:rPr>
-          <w:rFonts w:ascii="Times New Roman" w:eastAsia="Calibri" w:hAnsi="Times New Roman" w:cs="Times New Roman"/>
-          <w:color w:val="000000" w:themeColor="text1"/>
-          <w:szCs w:val="22"/>
-          <w:highlight w:val="green"/>
-        </w:rPr>
-        <w:t>.</w:t>
+        <w:t>, M. 2006. Catch-quota balancing in multispecies individual fishing quot</w:t>
+      </w:r>
+      <w:r>
+        <w:rPr>
+          <w:rFonts w:ascii="Times New Roman" w:eastAsia="Calibri" w:hAnsi="Times New Roman" w:cs="Times New Roman"/>
+          <w:color w:val="000000" w:themeColor="text1"/>
+          <w:szCs w:val="22"/>
+          <w:highlight w:val="green"/>
+        </w:rPr>
+        <w:t>as. Marine Policy, 30: 767-785.</w:t>
       </w:r>
     </w:p>
     <w:p>
@@ -14028,12 +15078,47 @@
         <w:ind w:left="720" w:hanging="720"/>
         <w:jc w:val="both"/>
         <w:rPr>
-          <w:rFonts w:ascii="Times New Roman" w:eastAsia="Calibri" w:hAnsi="Times New Roman" w:cs="Times New Roman"/>
-          <w:color w:val="000000" w:themeColor="text1"/>
-          <w:szCs w:val="22"/>
-          <w:highlight w:val="green"/>
-        </w:rPr>
-      </w:pPr>
+          <w:rFonts w:ascii="Times New Roman" w:hAnsi="Times New Roman" w:cs="Times New Roman"/>
+          <w:color w:val="000000" w:themeColor="text1"/>
+          <w:szCs w:val="22"/>
+        </w:rPr>
+      </w:pPr>
+      <w:r>
+        <w:rPr>
+          <w:rFonts w:ascii="Times New Roman" w:eastAsia="Calibri" w:hAnsi="Times New Roman" w:cs="Times New Roman"/>
+          <w:color w:val="000000" w:themeColor="text1"/>
+          <w:szCs w:val="22"/>
+          <w:highlight w:val="green"/>
+        </w:rPr>
+        <w:t>Singh, R.</w:t>
+      </w:r>
+      <w:r>
+        <w:rPr>
+          <w:rFonts w:ascii="Times New Roman" w:eastAsia="Calibri" w:hAnsi="Times New Roman" w:cs="Times New Roman"/>
+          <w:color w:val="000000" w:themeColor="text1"/>
+          <w:szCs w:val="22"/>
+          <w:highlight w:val="green"/>
+        </w:rPr>
+        <w:t xml:space="preserve"> K.</w:t>
+      </w:r>
+      <w:r>
+        <w:rPr>
+          <w:rFonts w:ascii="Times New Roman" w:eastAsia="Calibri" w:hAnsi="Times New Roman" w:cs="Times New Roman"/>
+          <w:color w:val="000000" w:themeColor="text1"/>
+          <w:szCs w:val="22"/>
+          <w:highlight w:val="green"/>
+        </w:rPr>
+        <w:t xml:space="preserve">, </w:t>
+      </w:r>
+      <w:r>
+        <w:rPr>
+          <w:rFonts w:ascii="Times New Roman" w:eastAsia="Calibri" w:hAnsi="Times New Roman" w:cs="Times New Roman"/>
+          <w:color w:val="000000" w:themeColor="text1"/>
+          <w:szCs w:val="22"/>
+          <w:highlight w:val="green"/>
+        </w:rPr>
+        <w:t xml:space="preserve">and </w:t>
+      </w:r>
       <w:proofErr w:type="spellStart"/>
       <w:r>
         <w:rPr>
@@ -14042,7 +15127,7 @@
           <w:szCs w:val="22"/>
           <w:highlight w:val="green"/>
         </w:rPr>
-        <w:t>Spiegelhalter</w:t>
+        <w:t>Weninger</w:t>
       </w:r>
       <w:proofErr w:type="spellEnd"/>
       <w:r>
@@ -14052,25 +15137,108 @@
           <w:szCs w:val="22"/>
           <w:highlight w:val="green"/>
         </w:rPr>
-        <w:t xml:space="preserve">, D. J., Best, N. G., Carline, B. P., </w:t>
-      </w:r>
-      <w:r>
-        <w:rPr>
-          <w:rFonts w:ascii="Times New Roman" w:eastAsia="Calibri" w:hAnsi="Times New Roman" w:cs="Times New Roman"/>
-          <w:color w:val="000000" w:themeColor="text1"/>
-          <w:szCs w:val="22"/>
-          <w:highlight w:val="green"/>
-        </w:rPr>
-        <w:t xml:space="preserve">and </w:t>
-      </w:r>
-      <w:r>
-        <w:rPr>
-          <w:rFonts w:ascii="Times New Roman" w:eastAsia="Calibri" w:hAnsi="Times New Roman" w:cs="Times New Roman"/>
-          <w:color w:val="000000" w:themeColor="text1"/>
-          <w:szCs w:val="22"/>
-          <w:highlight w:val="green"/>
-        </w:rPr>
-        <w:t>van der Linde, A. 2002. Bayesian measures of model complexity and fit. Journal of the Royal Statistical Society: Series B (Statistical Methodology), 64: 583-639.</w:t>
+        <w:t>, Q.</w:t>
+      </w:r>
+      <w:r>
+        <w:rPr>
+          <w:rFonts w:ascii="Times New Roman" w:eastAsia="Calibri" w:hAnsi="Times New Roman" w:cs="Times New Roman"/>
+          <w:color w:val="000000" w:themeColor="text1"/>
+          <w:szCs w:val="22"/>
+          <w:highlight w:val="green"/>
+        </w:rPr>
+        <w:t xml:space="preserve"> R.</w:t>
+      </w:r>
+      <w:r>
+        <w:rPr>
+          <w:rFonts w:ascii="Times New Roman" w:eastAsia="Calibri" w:hAnsi="Times New Roman" w:cs="Times New Roman"/>
+          <w:color w:val="000000" w:themeColor="text1"/>
+          <w:szCs w:val="22"/>
+          <w:highlight w:val="green"/>
+        </w:rPr>
+        <w:t xml:space="preserve"> 2009. </w:t>
+      </w:r>
+      <w:proofErr w:type="spellStart"/>
+      <w:r>
+        <w:rPr>
+          <w:rFonts w:ascii="Times New Roman" w:eastAsia="Calibri" w:hAnsi="Times New Roman" w:cs="Times New Roman"/>
+          <w:color w:val="000000" w:themeColor="text1"/>
+          <w:szCs w:val="22"/>
+          <w:highlight w:val="green"/>
+        </w:rPr>
+        <w:t>Bioeconomies</w:t>
+      </w:r>
+      <w:proofErr w:type="spellEnd"/>
+      <w:r>
+        <w:rPr>
+          <w:rFonts w:ascii="Times New Roman" w:eastAsia="Calibri" w:hAnsi="Times New Roman" w:cs="Times New Roman"/>
+          <w:color w:val="000000" w:themeColor="text1"/>
+          <w:szCs w:val="22"/>
+          <w:highlight w:val="green"/>
+        </w:rPr>
+        <w:t xml:space="preserve"> of scope and the discard problem in multiple-species fisheries. Journal of Environmental Economics and Management</w:t>
+      </w:r>
+      <w:r>
+        <w:rPr>
+          <w:rFonts w:ascii="Times New Roman" w:eastAsia="Calibri" w:hAnsi="Times New Roman" w:cs="Times New Roman"/>
+          <w:color w:val="000000" w:themeColor="text1"/>
+          <w:szCs w:val="22"/>
+          <w:highlight w:val="green"/>
+        </w:rPr>
+        <w:t>,</w:t>
+      </w:r>
+      <w:r>
+        <w:rPr>
+          <w:rFonts w:ascii="Times New Roman" w:eastAsia="Calibri" w:hAnsi="Times New Roman" w:cs="Times New Roman"/>
+          <w:color w:val="000000" w:themeColor="text1"/>
+          <w:szCs w:val="22"/>
+          <w:highlight w:val="green"/>
+        </w:rPr>
+        <w:t xml:space="preserve"> 58:</w:t>
+      </w:r>
+      <w:r>
+        <w:rPr>
+          <w:rFonts w:ascii="Times New Roman" w:eastAsia="Calibri" w:hAnsi="Times New Roman" w:cs="Times New Roman"/>
+          <w:color w:val="000000" w:themeColor="text1"/>
+          <w:szCs w:val="22"/>
+          <w:highlight w:val="green"/>
+        </w:rPr>
+        <w:t xml:space="preserve"> </w:t>
+      </w:r>
+      <w:r>
+        <w:rPr>
+          <w:rFonts w:ascii="Times New Roman" w:eastAsia="Calibri" w:hAnsi="Times New Roman" w:cs="Times New Roman"/>
+          <w:color w:val="000000" w:themeColor="text1"/>
+          <w:szCs w:val="22"/>
+          <w:highlight w:val="green"/>
+        </w:rPr>
+        <w:t>72</w:t>
+      </w:r>
+      <w:r>
+        <w:rPr>
+          <w:rFonts w:ascii="Times New Roman" w:eastAsia="Calibri" w:hAnsi="Times New Roman" w:cs="Times New Roman"/>
+          <w:color w:val="000000" w:themeColor="text1"/>
+          <w:szCs w:val="22"/>
+          <w:highlight w:val="green"/>
+        </w:rPr>
+        <w:t>-</w:t>
+      </w:r>
+      <w:r>
+        <w:rPr>
+          <w:rFonts w:ascii="Times New Roman" w:eastAsia="Calibri" w:hAnsi="Times New Roman" w:cs="Times New Roman"/>
+          <w:color w:val="000000" w:themeColor="text1"/>
+          <w:szCs w:val="22"/>
+          <w:highlight w:val="green"/>
+        </w:rPr>
+        <w:t>92</w:t>
+      </w:r>
+      <w:r>
+        <w:rPr>
+          <w:rFonts w:ascii="Times New Roman" w:eastAsia="Calibri" w:hAnsi="Times New Roman" w:cs="Times New Roman"/>
+          <w:color w:val="000000" w:themeColor="text1"/>
+          <w:szCs w:val="22"/>
+          <w:highlight w:val="green"/>
+        </w:rPr>
+        <w:t>.</w:t>
       </w:r>
     </w:p>
     <w:p>
@@ -14093,7 +15261,7 @@
           <w:szCs w:val="22"/>
           <w:highlight w:val="green"/>
         </w:rPr>
-        <w:t>Stavins</w:t>
+        <w:t>Spiegelhalter</w:t>
       </w:r>
       <w:proofErr w:type="spellEnd"/>
       <w:r>
@@ -14103,7 +15271,25 @@
           <w:szCs w:val="22"/>
           <w:highlight w:val="green"/>
         </w:rPr>
-        <w:t>, R. N. 1995. Transaction costs and tradeable permits. Journal of Environmental Economics and Management, 29: 133-148.</w:t>
+        <w:t xml:space="preserve">, D. J., Best, N. G., Carline, B. P., </w:t>
+      </w:r>
+      <w:r>
+        <w:rPr>
+          <w:rFonts w:ascii="Times New Roman" w:eastAsia="Calibri" w:hAnsi="Times New Roman" w:cs="Times New Roman"/>
+          <w:color w:val="000000" w:themeColor="text1"/>
+          <w:szCs w:val="22"/>
+          <w:highlight w:val="green"/>
+        </w:rPr>
+        <w:t xml:space="preserve">and </w:t>
+      </w:r>
+      <w:r>
+        <w:rPr>
+          <w:rFonts w:ascii="Times New Roman" w:eastAsia="Calibri" w:hAnsi="Times New Roman" w:cs="Times New Roman"/>
+          <w:color w:val="000000" w:themeColor="text1"/>
+          <w:szCs w:val="22"/>
+          <w:highlight w:val="green"/>
+        </w:rPr>
+        <w:t>van der Linde, A. 2002. Bayesian measures of model complexity and fit. Journal of the Royal Statistical Society: Series B (Statistical Methodology), 64: 583-639.</w:t>
       </w:r>
     </w:p>
     <w:p>
@@ -14126,7 +15312,7 @@
           <w:szCs w:val="22"/>
           <w:highlight w:val="green"/>
         </w:rPr>
-        <w:t>Swinkels</w:t>
+        <w:t>Stavins</w:t>
       </w:r>
       <w:proofErr w:type="spellEnd"/>
       <w:r>
@@ -14136,25 +15322,7 @@
           <w:szCs w:val="22"/>
           <w:highlight w:val="green"/>
         </w:rPr>
-        <w:t xml:space="preserve">, J. M. 1999. Asymptotic efficiency for discriminatory private value auctions. </w:t>
-      </w:r>
-      <w:r>
-        <w:rPr>
-          <w:rFonts w:ascii="Times New Roman" w:eastAsia="Calibri" w:hAnsi="Times New Roman" w:cs="Times New Roman"/>
-          <w:color w:val="000000" w:themeColor="text1"/>
-          <w:szCs w:val="22"/>
-          <w:highlight w:val="green"/>
-        </w:rPr>
-        <w:t xml:space="preserve">The </w:t>
-      </w:r>
-      <w:r>
-        <w:rPr>
-          <w:rFonts w:ascii="Times New Roman" w:eastAsia="Calibri" w:hAnsi="Times New Roman" w:cs="Times New Roman"/>
-          <w:color w:val="000000" w:themeColor="text1"/>
-          <w:szCs w:val="22"/>
-          <w:highlight w:val="green"/>
-        </w:rPr>
-        <w:t>Review of Economic Studies, 66: 509-528.</w:t>
+        <w:t>, R. N. 1995. Transaction costs and tradeable permits. Journal of Environmental Economics and Management, 29: 133-148.</w:t>
       </w:r>
     </w:p>
     <w:p>
@@ -14166,35 +15334,9 @@
           <w:rFonts w:ascii="Times New Roman" w:eastAsia="Calibri" w:hAnsi="Times New Roman" w:cs="Times New Roman"/>
           <w:color w:val="000000" w:themeColor="text1"/>
           <w:szCs w:val="22"/>
-        </w:rPr>
-      </w:pPr>
-      <w:r>
-        <w:rPr>
-          <w:rFonts w:ascii="Times New Roman" w:eastAsia="Calibri" w:hAnsi="Times New Roman" w:cs="Times New Roman"/>
-          <w:color w:val="000000" w:themeColor="text1"/>
-          <w:szCs w:val="22"/>
-          <w:highlight w:val="green"/>
-        </w:rPr>
-        <w:t xml:space="preserve">Taylor, I. G., </w:t>
-      </w:r>
-      <w:r>
-        <w:rPr>
-          <w:rFonts w:ascii="Times New Roman" w:eastAsia="Calibri" w:hAnsi="Times New Roman" w:cs="Times New Roman"/>
-          <w:color w:val="000000" w:themeColor="text1"/>
-          <w:szCs w:val="22"/>
-          <w:highlight w:val="green"/>
-        </w:rPr>
-        <w:t xml:space="preserve">and </w:t>
-      </w:r>
-      <w:r>
-        <w:rPr>
-          <w:rFonts w:ascii="Times New Roman" w:eastAsia="Calibri" w:hAnsi="Times New Roman" w:cs="Times New Roman"/>
-          <w:color w:val="000000" w:themeColor="text1"/>
-          <w:szCs w:val="22"/>
-          <w:highlight w:val="green"/>
-        </w:rPr>
-        <w:t xml:space="preserve">Wetzel, C. 2011. Status of the U.S. </w:t>
-      </w:r>
+          <w:highlight w:val="green"/>
+        </w:rPr>
+      </w:pPr>
       <w:proofErr w:type="spellStart"/>
       <w:r>
         <w:rPr>
@@ -14203,7 +15345,8 @@
           <w:szCs w:val="22"/>
           <w:highlight w:val="green"/>
         </w:rPr>
-        <w:t>yelloweye</w:t>
+        <w:lastRenderedPageBreak/>
+        <w:t>Swinkels</w:t>
       </w:r>
       <w:proofErr w:type="spellEnd"/>
       <w:r>
@@ -14213,7 +15356,25 @@
           <w:szCs w:val="22"/>
           <w:highlight w:val="green"/>
         </w:rPr>
-        <w:t xml:space="preserve"> rockfish resource in 2011(Update of 2009 assessment model). Pacific Fishery Management Council, Portland, OR.</w:t>
+        <w:t xml:space="preserve">, J. M. 1999. Asymptotic efficiency for discriminatory private value auctions. </w:t>
+      </w:r>
+      <w:r>
+        <w:rPr>
+          <w:rFonts w:ascii="Times New Roman" w:eastAsia="Calibri" w:hAnsi="Times New Roman" w:cs="Times New Roman"/>
+          <w:color w:val="000000" w:themeColor="text1"/>
+          <w:szCs w:val="22"/>
+          <w:highlight w:val="green"/>
+        </w:rPr>
+        <w:t xml:space="preserve">The </w:t>
+      </w:r>
+      <w:r>
+        <w:rPr>
+          <w:rFonts w:ascii="Times New Roman" w:eastAsia="Calibri" w:hAnsi="Times New Roman" w:cs="Times New Roman"/>
+          <w:color w:val="000000" w:themeColor="text1"/>
+          <w:szCs w:val="22"/>
+          <w:highlight w:val="green"/>
+        </w:rPr>
+        <w:t>Review of Economic Studies, 66: 509-528.</w:t>
       </w:r>
     </w:p>
     <w:p>
@@ -14232,8 +15393,47 @@
           <w:rFonts w:ascii="Times New Roman" w:eastAsia="Calibri" w:hAnsi="Times New Roman" w:cs="Times New Roman"/>
           <w:color w:val="000000" w:themeColor="text1"/>
           <w:szCs w:val="22"/>
-        </w:rPr>
-        <w:t>The Nature Conservancy. 2014. California Risk Pool: A Co-management Model to advance fisheries Resource Stewardship. The Nature Conservancy.</w:t>
+          <w:highlight w:val="green"/>
+        </w:rPr>
+        <w:t xml:space="preserve">Taylor, I. G., </w:t>
+      </w:r>
+      <w:r>
+        <w:rPr>
+          <w:rFonts w:ascii="Times New Roman" w:eastAsia="Calibri" w:hAnsi="Times New Roman" w:cs="Times New Roman"/>
+          <w:color w:val="000000" w:themeColor="text1"/>
+          <w:szCs w:val="22"/>
+          <w:highlight w:val="green"/>
+        </w:rPr>
+        <w:t xml:space="preserve">and </w:t>
+      </w:r>
+      <w:r>
+        <w:rPr>
+          <w:rFonts w:ascii="Times New Roman" w:eastAsia="Calibri" w:hAnsi="Times New Roman" w:cs="Times New Roman"/>
+          <w:color w:val="000000" w:themeColor="text1"/>
+          <w:szCs w:val="22"/>
+          <w:highlight w:val="green"/>
+        </w:rPr>
+        <w:t xml:space="preserve">Wetzel, C. 2011. Status of the U.S. </w:t>
+      </w:r>
+      <w:proofErr w:type="spellStart"/>
+      <w:r>
+        <w:rPr>
+          <w:rFonts w:ascii="Times New Roman" w:eastAsia="Calibri" w:hAnsi="Times New Roman" w:cs="Times New Roman"/>
+          <w:color w:val="000000" w:themeColor="text1"/>
+          <w:szCs w:val="22"/>
+          <w:highlight w:val="green"/>
+        </w:rPr>
+        <w:t>yelloweye</w:t>
+      </w:r>
+      <w:proofErr w:type="spellEnd"/>
+      <w:r>
+        <w:rPr>
+          <w:rFonts w:ascii="Times New Roman" w:eastAsia="Calibri" w:hAnsi="Times New Roman" w:cs="Times New Roman"/>
+          <w:color w:val="000000" w:themeColor="text1"/>
+          <w:szCs w:val="22"/>
+          <w:highlight w:val="green"/>
+        </w:rPr>
+        <w:t xml:space="preserve"> rockfish resource in 2011(Update of 2009 assessment model). Pacific Fishery Management Council, Portland, OR.</w:t>
       </w:r>
     </w:p>
     <w:p>
@@ -14252,236 +15452,8 @@
           <w:rFonts w:ascii="Times New Roman" w:eastAsia="Calibri" w:hAnsi="Times New Roman" w:cs="Times New Roman"/>
           <w:color w:val="000000" w:themeColor="text1"/>
           <w:szCs w:val="22"/>
-          <w:highlight w:val="green"/>
-        </w:rPr>
-        <w:t xml:space="preserve">Thorson, J. T., </w:t>
-      </w:r>
-      <w:r>
-        <w:rPr>
-          <w:rFonts w:ascii="Times New Roman" w:eastAsia="Calibri" w:hAnsi="Times New Roman" w:cs="Times New Roman"/>
-          <w:color w:val="000000" w:themeColor="text1"/>
-          <w:szCs w:val="22"/>
-          <w:highlight w:val="green"/>
-        </w:rPr>
-        <w:t xml:space="preserve">and </w:t>
-      </w:r>
-      <w:r>
-        <w:rPr>
-          <w:rFonts w:ascii="Times New Roman" w:eastAsia="Calibri" w:hAnsi="Times New Roman" w:cs="Times New Roman"/>
-          <w:color w:val="000000" w:themeColor="text1"/>
-          <w:szCs w:val="22"/>
-          <w:highlight w:val="green"/>
-        </w:rPr>
-        <w:t>Ward, E. J. 2013. Accounting for space-time interactions in index standardization models. Fisheries Research, 147: 426-433.</w:t>
-      </w:r>
-      <w:r>
-        <w:rPr>
-          <w:rFonts w:ascii="Times New Roman" w:eastAsia="Calibri" w:hAnsi="Times New Roman" w:cs="Times New Roman"/>
-          <w:color w:val="000000" w:themeColor="text1"/>
-          <w:szCs w:val="22"/>
-        </w:rPr>
-        <w:t xml:space="preserve"> </w:t>
-      </w:r>
-    </w:p>
-    <w:p>
-      <w:pPr>
-        <w:spacing w:line="240" w:lineRule="auto"/>
-        <w:jc w:val="both"/>
-        <w:rPr>
-          <w:rFonts w:ascii="Times New Roman" w:eastAsia="Calibri" w:hAnsi="Times New Roman" w:cs="Times New Roman"/>
-          <w:color w:val="000000" w:themeColor="text1"/>
-          <w:szCs w:val="22"/>
-        </w:rPr>
-      </w:pPr>
-    </w:p>
-    <w:p>
-      <w:pPr>
-        <w:spacing w:line="240" w:lineRule="auto"/>
-        <w:jc w:val="both"/>
-        <w:rPr>
-          <w:rFonts w:ascii="Times New Roman" w:eastAsia="Calibri" w:hAnsi="Times New Roman" w:cs="Times New Roman"/>
-          <w:color w:val="000000" w:themeColor="text1"/>
-          <w:szCs w:val="22"/>
-        </w:rPr>
-      </w:pPr>
-      <w:r>
-        <w:rPr>
-          <w:rFonts w:ascii="Times New Roman" w:eastAsia="Calibri" w:hAnsi="Times New Roman" w:cs="Times New Roman"/>
-          <w:color w:val="000000" w:themeColor="text1"/>
-          <w:szCs w:val="22"/>
-        </w:rPr>
-        <w:t>Need to cite:</w:t>
-      </w:r>
-    </w:p>
-    <w:p>
-      <w:pPr>
-        <w:spacing w:line="240" w:lineRule="auto"/>
-        <w:jc w:val="both"/>
-        <w:rPr>
-          <w:rFonts w:ascii="Times New Roman" w:hAnsi="Times New Roman" w:cs="Times New Roman"/>
-          <w:color w:val="000000" w:themeColor="text1"/>
-          <w:szCs w:val="22"/>
-        </w:rPr>
-      </w:pPr>
-      <w:r>
-        <w:rPr>
-          <w:rFonts w:ascii="Times New Roman" w:hAnsi="Times New Roman" w:cs="Times New Roman"/>
-          <w:color w:val="000000" w:themeColor="text1"/>
-          <w:szCs w:val="22"/>
-        </w:rPr>
-        <w:t>Gordon</w:t>
-      </w:r>
-      <w:r>
-        <w:rPr>
-          <w:rFonts w:ascii="Times New Roman" w:hAnsi="Times New Roman" w:cs="Times New Roman"/>
-          <w:color w:val="000000" w:themeColor="text1"/>
-          <w:szCs w:val="22"/>
-        </w:rPr>
-        <w:t>,</w:t>
-      </w:r>
-      <w:r>
-        <w:rPr>
-          <w:rFonts w:ascii="Times New Roman" w:hAnsi="Times New Roman" w:cs="Times New Roman"/>
-          <w:color w:val="000000" w:themeColor="text1"/>
-          <w:szCs w:val="22"/>
-        </w:rPr>
-        <w:t xml:space="preserve"> H</w:t>
-      </w:r>
-      <w:r>
-        <w:rPr>
-          <w:rFonts w:ascii="Times New Roman" w:hAnsi="Times New Roman" w:cs="Times New Roman"/>
-          <w:color w:val="000000" w:themeColor="text1"/>
-          <w:szCs w:val="22"/>
-        </w:rPr>
-        <w:t xml:space="preserve">. </w:t>
-      </w:r>
-      <w:r>
-        <w:rPr>
-          <w:rFonts w:ascii="Times New Roman" w:hAnsi="Times New Roman" w:cs="Times New Roman"/>
-          <w:color w:val="000000" w:themeColor="text1"/>
-          <w:szCs w:val="22"/>
-        </w:rPr>
-        <w:t>S</w:t>
-      </w:r>
-      <w:r>
-        <w:rPr>
-          <w:rFonts w:ascii="Times New Roman" w:hAnsi="Times New Roman" w:cs="Times New Roman"/>
-          <w:color w:val="000000" w:themeColor="text1"/>
-          <w:szCs w:val="22"/>
-        </w:rPr>
-        <w:t>.</w:t>
-      </w:r>
-      <w:r>
-        <w:rPr>
-          <w:rFonts w:ascii="Times New Roman" w:hAnsi="Times New Roman" w:cs="Times New Roman"/>
-          <w:color w:val="000000" w:themeColor="text1"/>
-          <w:szCs w:val="22"/>
-        </w:rPr>
-        <w:t xml:space="preserve"> 1954</w:t>
-      </w:r>
-      <w:r>
-        <w:rPr>
-          <w:rFonts w:ascii="Times New Roman" w:hAnsi="Times New Roman" w:cs="Times New Roman"/>
-          <w:color w:val="000000" w:themeColor="text1"/>
-          <w:szCs w:val="22"/>
-        </w:rPr>
-        <w:t>.</w:t>
-      </w:r>
-      <w:r>
-        <w:rPr>
-          <w:rFonts w:ascii="Times New Roman" w:hAnsi="Times New Roman" w:cs="Times New Roman"/>
-          <w:color w:val="000000" w:themeColor="text1"/>
-          <w:szCs w:val="22"/>
-        </w:rPr>
-        <w:t xml:space="preserve"> The economic theory of a common</w:t>
-      </w:r>
-      <w:r>
-        <w:rPr>
-          <w:rFonts w:ascii="Times New Roman" w:hAnsi="Times New Roman" w:cs="Times New Roman"/>
-          <w:color w:val="000000" w:themeColor="text1"/>
-          <w:szCs w:val="22"/>
-        </w:rPr>
-        <w:t xml:space="preserve"> </w:t>
-      </w:r>
-      <w:r>
-        <w:rPr>
-          <w:rFonts w:ascii="Times New Roman" w:hAnsi="Times New Roman" w:cs="Times New Roman"/>
-          <w:color w:val="000000" w:themeColor="text1"/>
-          <w:szCs w:val="22"/>
-        </w:rPr>
-        <w:t>property</w:t>
-      </w:r>
-      <w:r>
-        <w:rPr>
-          <w:rFonts w:ascii="Times New Roman" w:hAnsi="Times New Roman" w:cs="Times New Roman"/>
-          <w:color w:val="000000" w:themeColor="text1"/>
-          <w:szCs w:val="22"/>
-        </w:rPr>
-        <w:t xml:space="preserve"> </w:t>
-      </w:r>
-      <w:r>
-        <w:rPr>
-          <w:rFonts w:ascii="Times New Roman" w:hAnsi="Times New Roman" w:cs="Times New Roman"/>
-          <w:color w:val="000000" w:themeColor="text1"/>
-          <w:szCs w:val="22"/>
-        </w:rPr>
-        <w:t>resource:</w:t>
-      </w:r>
-      <w:r>
-        <w:rPr>
-          <w:rFonts w:ascii="Times New Roman" w:hAnsi="Times New Roman" w:cs="Times New Roman"/>
-          <w:color w:val="000000" w:themeColor="text1"/>
-          <w:szCs w:val="22"/>
-        </w:rPr>
-        <w:t xml:space="preserve"> t</w:t>
-      </w:r>
-      <w:r>
-        <w:rPr>
-          <w:rFonts w:ascii="Times New Roman" w:hAnsi="Times New Roman" w:cs="Times New Roman"/>
-          <w:color w:val="000000" w:themeColor="text1"/>
-          <w:szCs w:val="22"/>
-        </w:rPr>
-        <w:t>he fishery. J</w:t>
-      </w:r>
-      <w:r>
-        <w:rPr>
-          <w:rFonts w:ascii="Times New Roman" w:hAnsi="Times New Roman" w:cs="Times New Roman"/>
-          <w:color w:val="000000" w:themeColor="text1"/>
-          <w:szCs w:val="22"/>
-        </w:rPr>
-        <w:t xml:space="preserve">ournal of Political Economy, </w:t>
-      </w:r>
-      <w:r>
-        <w:rPr>
-          <w:rFonts w:ascii="Times New Roman" w:hAnsi="Times New Roman" w:cs="Times New Roman"/>
-          <w:color w:val="000000" w:themeColor="text1"/>
-          <w:szCs w:val="22"/>
-        </w:rPr>
-        <w:t>62: 124</w:t>
-      </w:r>
-      <w:r>
-        <w:rPr>
-          <w:rFonts w:ascii="Times New Roman" w:hAnsi="Times New Roman" w:cs="Times New Roman"/>
-          <w:color w:val="000000" w:themeColor="text1"/>
-          <w:szCs w:val="22"/>
-        </w:rPr>
-        <w:t>-</w:t>
-      </w:r>
-      <w:r>
-        <w:rPr>
-          <w:rFonts w:ascii="Times New Roman" w:hAnsi="Times New Roman" w:cs="Times New Roman"/>
-          <w:color w:val="000000" w:themeColor="text1"/>
-          <w:szCs w:val="22"/>
-        </w:rPr>
-        <w:t>142</w:t>
-      </w:r>
-      <w:r>
-        <w:rPr>
-          <w:rFonts w:ascii="Times New Roman" w:hAnsi="Times New Roman" w:cs="Times New Roman"/>
-          <w:color w:val="000000" w:themeColor="text1"/>
-          <w:szCs w:val="22"/>
-        </w:rPr>
-        <w:t>.</w:t>
+        </w:rPr>
+        <w:t>The Nature Conservancy. 2014. California Risk Pool: A Co-management Model to advance fisheries Resource Stewardship. The Nature Conservancy.</w:t>
       </w:r>
     </w:p>
     <w:p>
@@ -14500,12 +15472,88 @@
           <w:rFonts w:ascii="Times New Roman" w:eastAsia="Calibri" w:hAnsi="Times New Roman" w:cs="Times New Roman"/>
           <w:color w:val="000000" w:themeColor="text1"/>
           <w:szCs w:val="22"/>
-        </w:rPr>
-        <w:t>Schaefer</w:t>
-      </w:r>
-      <w:r>
-        <w:rPr>
-          <w:rFonts w:ascii="Times New Roman" w:eastAsia="Calibri" w:hAnsi="Times New Roman" w:cs="Times New Roman"/>
+          <w:highlight w:val="green"/>
+        </w:rPr>
+        <w:t xml:space="preserve">Thorson, J. T., </w:t>
+      </w:r>
+      <w:r>
+        <w:rPr>
+          <w:rFonts w:ascii="Times New Roman" w:eastAsia="Calibri" w:hAnsi="Times New Roman" w:cs="Times New Roman"/>
+          <w:color w:val="000000" w:themeColor="text1"/>
+          <w:szCs w:val="22"/>
+          <w:highlight w:val="green"/>
+        </w:rPr>
+        <w:t xml:space="preserve">and </w:t>
+      </w:r>
+      <w:r>
+        <w:rPr>
+          <w:rFonts w:ascii="Times New Roman" w:eastAsia="Calibri" w:hAnsi="Times New Roman" w:cs="Times New Roman"/>
+          <w:color w:val="000000" w:themeColor="text1"/>
+          <w:szCs w:val="22"/>
+          <w:highlight w:val="green"/>
+        </w:rPr>
+        <w:t>Ward, E. J. 2013. Accounting for space-time interactions in index standardization models. Fisheries Research, 147: 426-433.</w:t>
+      </w:r>
+      <w:r>
+        <w:rPr>
+          <w:rFonts w:ascii="Times New Roman" w:eastAsia="Calibri" w:hAnsi="Times New Roman" w:cs="Times New Roman"/>
+          <w:color w:val="000000" w:themeColor="text1"/>
+          <w:szCs w:val="22"/>
+        </w:rPr>
+        <w:t xml:space="preserve"> </w:t>
+      </w:r>
+    </w:p>
+    <w:p>
+      <w:pPr>
+        <w:spacing w:line="240" w:lineRule="auto"/>
+        <w:jc w:val="both"/>
+        <w:rPr>
+          <w:rFonts w:ascii="Times New Roman" w:eastAsia="Calibri" w:hAnsi="Times New Roman" w:cs="Times New Roman"/>
+          <w:color w:val="000000" w:themeColor="text1"/>
+          <w:szCs w:val="22"/>
+        </w:rPr>
+      </w:pPr>
+    </w:p>
+    <w:p>
+      <w:pPr>
+        <w:spacing w:line="240" w:lineRule="auto"/>
+        <w:jc w:val="both"/>
+        <w:rPr>
+          <w:rFonts w:ascii="Times New Roman" w:eastAsia="Calibri" w:hAnsi="Times New Roman" w:cs="Times New Roman"/>
+          <w:color w:val="000000" w:themeColor="text1"/>
+          <w:szCs w:val="22"/>
+        </w:rPr>
+      </w:pPr>
+      <w:r>
+        <w:rPr>
+          <w:rFonts w:ascii="Times New Roman" w:eastAsia="Calibri" w:hAnsi="Times New Roman" w:cs="Times New Roman"/>
+          <w:color w:val="000000" w:themeColor="text1"/>
+          <w:szCs w:val="22"/>
+        </w:rPr>
+        <w:t>Need to cite:</w:t>
+      </w:r>
+    </w:p>
+    <w:p>
+      <w:pPr>
+        <w:spacing w:line="240" w:lineRule="auto"/>
+        <w:jc w:val="both"/>
+        <w:rPr>
+          <w:rFonts w:ascii="Times New Roman" w:hAnsi="Times New Roman" w:cs="Times New Roman"/>
+          <w:color w:val="000000" w:themeColor="text1"/>
+          <w:szCs w:val="22"/>
+        </w:rPr>
+      </w:pPr>
+      <w:r>
+        <w:rPr>
+          <w:rFonts w:ascii="Times New Roman" w:hAnsi="Times New Roman" w:cs="Times New Roman"/>
+          <w:color w:val="000000" w:themeColor="text1"/>
+          <w:szCs w:val="22"/>
+        </w:rPr>
+        <w:t>Gordon</w:t>
+      </w:r>
+      <w:r>
+        <w:rPr>
+          <w:rFonts w:ascii="Times New Roman" w:hAnsi="Times New Roman" w:cs="Times New Roman"/>
           <w:color w:val="000000" w:themeColor="text1"/>
           <w:szCs w:val="22"/>
         </w:rPr>
@@ -14513,15 +15561,15 @@
       </w:r>
       <w:r>
         <w:rPr>
-          <w:rFonts w:ascii="Times New Roman" w:eastAsia="Calibri" w:hAnsi="Times New Roman" w:cs="Times New Roman"/>
-          <w:color w:val="000000" w:themeColor="text1"/>
-          <w:szCs w:val="22"/>
-        </w:rPr>
-        <w:t xml:space="preserve"> M</w:t>
-      </w:r>
-      <w:r>
-        <w:rPr>
-          <w:rFonts w:ascii="Times New Roman" w:eastAsia="Calibri" w:hAnsi="Times New Roman" w:cs="Times New Roman"/>
+          <w:rFonts w:ascii="Times New Roman" w:hAnsi="Times New Roman" w:cs="Times New Roman"/>
+          <w:color w:val="000000" w:themeColor="text1"/>
+          <w:szCs w:val="22"/>
+        </w:rPr>
+        <w:t xml:space="preserve"> H</w:t>
+      </w:r>
+      <w:r>
+        <w:rPr>
+          <w:rFonts w:ascii="Times New Roman" w:hAnsi="Times New Roman" w:cs="Times New Roman"/>
           <w:color w:val="000000" w:themeColor="text1"/>
           <w:szCs w:val="22"/>
         </w:rPr>
@@ -14529,31 +15577,15 @@
       </w:r>
       <w:r>
         <w:rPr>
-          <w:rFonts w:ascii="Times New Roman" w:eastAsia="Calibri" w:hAnsi="Times New Roman" w:cs="Times New Roman"/>
-          <w:color w:val="000000" w:themeColor="text1"/>
-          <w:szCs w:val="22"/>
-        </w:rPr>
-        <w:t>B</w:t>
-      </w:r>
-      <w:r>
-        <w:rPr>
-          <w:rFonts w:ascii="Times New Roman" w:eastAsia="Calibri" w:hAnsi="Times New Roman" w:cs="Times New Roman"/>
-          <w:color w:val="000000" w:themeColor="text1"/>
-          <w:szCs w:val="22"/>
-        </w:rPr>
-        <w:t xml:space="preserve">. </w:t>
-      </w:r>
-      <w:r>
-        <w:rPr>
-          <w:rFonts w:ascii="Times New Roman" w:eastAsia="Calibri" w:hAnsi="Times New Roman" w:cs="Times New Roman"/>
-          <w:color w:val="000000" w:themeColor="text1"/>
-          <w:szCs w:val="22"/>
-        </w:rPr>
-        <w:t>1957</w:t>
-      </w:r>
-      <w:r>
-        <w:rPr>
-          <w:rFonts w:ascii="Times New Roman" w:eastAsia="Calibri" w:hAnsi="Times New Roman" w:cs="Times New Roman"/>
+          <w:rFonts w:ascii="Times New Roman" w:hAnsi="Times New Roman" w:cs="Times New Roman"/>
+          <w:color w:val="000000" w:themeColor="text1"/>
+          <w:szCs w:val="22"/>
+        </w:rPr>
+        <w:t>S</w:t>
+      </w:r>
+      <w:r>
+        <w:rPr>
+          <w:rFonts w:ascii="Times New Roman" w:hAnsi="Times New Roman" w:cs="Times New Roman"/>
           <w:color w:val="000000" w:themeColor="text1"/>
           <w:szCs w:val="22"/>
         </w:rPr>
@@ -14561,15 +15593,31 @@
       </w:r>
       <w:r>
         <w:rPr>
-          <w:rFonts w:ascii="Times New Roman" w:eastAsia="Calibri" w:hAnsi="Times New Roman" w:cs="Times New Roman"/>
-          <w:color w:val="000000" w:themeColor="text1"/>
-          <w:szCs w:val="22"/>
-        </w:rPr>
-        <w:t xml:space="preserve"> Some considerations of population</w:t>
-      </w:r>
-      <w:r>
-        <w:rPr>
-          <w:rFonts w:ascii="Times New Roman" w:eastAsia="Calibri" w:hAnsi="Times New Roman" w:cs="Times New Roman"/>
+          <w:rFonts w:ascii="Times New Roman" w:hAnsi="Times New Roman" w:cs="Times New Roman"/>
+          <w:color w:val="000000" w:themeColor="text1"/>
+          <w:szCs w:val="22"/>
+        </w:rPr>
+        <w:t xml:space="preserve"> 1954</w:t>
+      </w:r>
+      <w:r>
+        <w:rPr>
+          <w:rFonts w:ascii="Times New Roman" w:hAnsi="Times New Roman" w:cs="Times New Roman"/>
+          <w:color w:val="000000" w:themeColor="text1"/>
+          <w:szCs w:val="22"/>
+        </w:rPr>
+        <w:t>.</w:t>
+      </w:r>
+      <w:r>
+        <w:rPr>
+          <w:rFonts w:ascii="Times New Roman" w:hAnsi="Times New Roman" w:cs="Times New Roman"/>
+          <w:color w:val="000000" w:themeColor="text1"/>
+          <w:szCs w:val="22"/>
+        </w:rPr>
+        <w:t xml:space="preserve"> The economic theory of a common</w:t>
+      </w:r>
+      <w:r>
+        <w:rPr>
+          <w:rFonts w:ascii="Times New Roman" w:hAnsi="Times New Roman" w:cs="Times New Roman"/>
           <w:color w:val="000000" w:themeColor="text1"/>
           <w:szCs w:val="22"/>
         </w:rPr>
@@ -14577,15 +15625,15 @@
       </w:r>
       <w:r>
         <w:rPr>
-          <w:rFonts w:ascii="Times New Roman" w:eastAsia="Calibri" w:hAnsi="Times New Roman" w:cs="Times New Roman"/>
-          <w:color w:val="000000" w:themeColor="text1"/>
-          <w:szCs w:val="22"/>
-        </w:rPr>
-        <w:t>dynamics and economics in relation to the management</w:t>
-      </w:r>
-      <w:r>
-        <w:rPr>
-          <w:rFonts w:ascii="Times New Roman" w:eastAsia="Calibri" w:hAnsi="Times New Roman" w:cs="Times New Roman"/>
+          <w:rFonts w:ascii="Times New Roman" w:hAnsi="Times New Roman" w:cs="Times New Roman"/>
+          <w:color w:val="000000" w:themeColor="text1"/>
+          <w:szCs w:val="22"/>
+        </w:rPr>
+        <w:t>property</w:t>
+      </w:r>
+      <w:r>
+        <w:rPr>
+          <w:rFonts w:ascii="Times New Roman" w:hAnsi="Times New Roman" w:cs="Times New Roman"/>
           <w:color w:val="000000" w:themeColor="text1"/>
           <w:szCs w:val="22"/>
         </w:rPr>
@@ -14593,31 +15641,63 @@
       </w:r>
       <w:r>
         <w:rPr>
-          <w:rFonts w:ascii="Times New Roman" w:eastAsia="Calibri" w:hAnsi="Times New Roman" w:cs="Times New Roman"/>
-          <w:color w:val="000000" w:themeColor="text1"/>
-          <w:szCs w:val="22"/>
-        </w:rPr>
-        <w:t>of the commercial marine fisheries. Journal of the Fisheries Research Board of Canada</w:t>
-      </w:r>
-      <w:r>
-        <w:rPr>
-          <w:rFonts w:ascii="Times New Roman" w:eastAsia="Calibri" w:hAnsi="Times New Roman" w:cs="Times New Roman"/>
-          <w:color w:val="000000" w:themeColor="text1"/>
-          <w:szCs w:val="22"/>
-        </w:rPr>
-        <w:t>, 14: 669-</w:t>
-      </w:r>
-      <w:r>
-        <w:rPr>
-          <w:rFonts w:ascii="Times New Roman" w:eastAsia="Calibri" w:hAnsi="Times New Roman" w:cs="Times New Roman"/>
-          <w:color w:val="000000" w:themeColor="text1"/>
-          <w:szCs w:val="22"/>
-        </w:rPr>
-        <w:t>681</w:t>
-      </w:r>
-      <w:r>
-        <w:rPr>
-          <w:rFonts w:ascii="Times New Roman" w:eastAsia="Calibri" w:hAnsi="Times New Roman" w:cs="Times New Roman"/>
+          <w:rFonts w:ascii="Times New Roman" w:hAnsi="Times New Roman" w:cs="Times New Roman"/>
+          <w:color w:val="000000" w:themeColor="text1"/>
+          <w:szCs w:val="22"/>
+        </w:rPr>
+        <w:t>resource:</w:t>
+      </w:r>
+      <w:r>
+        <w:rPr>
+          <w:rFonts w:ascii="Times New Roman" w:hAnsi="Times New Roman" w:cs="Times New Roman"/>
+          <w:color w:val="000000" w:themeColor="text1"/>
+          <w:szCs w:val="22"/>
+        </w:rPr>
+        <w:t xml:space="preserve"> t</w:t>
+      </w:r>
+      <w:r>
+        <w:rPr>
+          <w:rFonts w:ascii="Times New Roman" w:hAnsi="Times New Roman" w:cs="Times New Roman"/>
+          <w:color w:val="000000" w:themeColor="text1"/>
+          <w:szCs w:val="22"/>
+        </w:rPr>
+        <w:t>he fishery. J</w:t>
+      </w:r>
+      <w:r>
+        <w:rPr>
+          <w:rFonts w:ascii="Times New Roman" w:hAnsi="Times New Roman" w:cs="Times New Roman"/>
+          <w:color w:val="000000" w:themeColor="text1"/>
+          <w:szCs w:val="22"/>
+        </w:rPr>
+        <w:t xml:space="preserve">ournal of Political Economy, </w:t>
+      </w:r>
+      <w:r>
+        <w:rPr>
+          <w:rFonts w:ascii="Times New Roman" w:hAnsi="Times New Roman" w:cs="Times New Roman"/>
+          <w:color w:val="000000" w:themeColor="text1"/>
+          <w:szCs w:val="22"/>
+        </w:rPr>
+        <w:t>62: 124</w:t>
+      </w:r>
+      <w:r>
+        <w:rPr>
+          <w:rFonts w:ascii="Times New Roman" w:hAnsi="Times New Roman" w:cs="Times New Roman"/>
+          <w:color w:val="000000" w:themeColor="text1"/>
+          <w:szCs w:val="22"/>
+        </w:rPr>
+        <w:t>-</w:t>
+      </w:r>
+      <w:r>
+        <w:rPr>
+          <w:rFonts w:ascii="Times New Roman" w:hAnsi="Times New Roman" w:cs="Times New Roman"/>
+          <w:color w:val="000000" w:themeColor="text1"/>
+          <w:szCs w:val="22"/>
+        </w:rPr>
+        <w:t>142</w:t>
+      </w:r>
+      <w:r>
+        <w:rPr>
+          <w:rFonts w:ascii="Times New Roman" w:hAnsi="Times New Roman" w:cs="Times New Roman"/>
           <w:color w:val="000000" w:themeColor="text1"/>
           <w:szCs w:val="22"/>
         </w:rPr>
@@ -14641,23 +15721,55 @@
           <w:color w:val="000000" w:themeColor="text1"/>
           <w:szCs w:val="22"/>
         </w:rPr>
-        <w:t>Scott</w:t>
-      </w:r>
-      <w:r>
-        <w:rPr>
-          <w:rFonts w:ascii="Times New Roman" w:eastAsia="Calibri" w:hAnsi="Times New Roman" w:cs="Times New Roman"/>
-          <w:color w:val="000000" w:themeColor="text1"/>
-          <w:szCs w:val="22"/>
-        </w:rPr>
-        <w:t xml:space="preserve">, A. </w:t>
-      </w:r>
-      <w:r>
-        <w:rPr>
-          <w:rFonts w:ascii="Times New Roman" w:eastAsia="Calibri" w:hAnsi="Times New Roman" w:cs="Times New Roman"/>
-          <w:color w:val="000000" w:themeColor="text1"/>
-          <w:szCs w:val="22"/>
-        </w:rPr>
-        <w:t>1955</w:t>
+        <w:t>Schaefer</w:t>
+      </w:r>
+      <w:r>
+        <w:rPr>
+          <w:rFonts w:ascii="Times New Roman" w:eastAsia="Calibri" w:hAnsi="Times New Roman" w:cs="Times New Roman"/>
+          <w:color w:val="000000" w:themeColor="text1"/>
+          <w:szCs w:val="22"/>
+        </w:rPr>
+        <w:t>,</w:t>
+      </w:r>
+      <w:r>
+        <w:rPr>
+          <w:rFonts w:ascii="Times New Roman" w:eastAsia="Calibri" w:hAnsi="Times New Roman" w:cs="Times New Roman"/>
+          <w:color w:val="000000" w:themeColor="text1"/>
+          <w:szCs w:val="22"/>
+        </w:rPr>
+        <w:t xml:space="preserve"> M</w:t>
+      </w:r>
+      <w:r>
+        <w:rPr>
+          <w:rFonts w:ascii="Times New Roman" w:eastAsia="Calibri" w:hAnsi="Times New Roman" w:cs="Times New Roman"/>
+          <w:color w:val="000000" w:themeColor="text1"/>
+          <w:szCs w:val="22"/>
+        </w:rPr>
+        <w:t xml:space="preserve">. </w:t>
+      </w:r>
+      <w:r>
+        <w:rPr>
+          <w:rFonts w:ascii="Times New Roman" w:eastAsia="Calibri" w:hAnsi="Times New Roman" w:cs="Times New Roman"/>
+          <w:color w:val="000000" w:themeColor="text1"/>
+          <w:szCs w:val="22"/>
+        </w:rPr>
+        <w:t>B</w:t>
+      </w:r>
+      <w:r>
+        <w:rPr>
+          <w:rFonts w:ascii="Times New Roman" w:eastAsia="Calibri" w:hAnsi="Times New Roman" w:cs="Times New Roman"/>
+          <w:color w:val="000000" w:themeColor="text1"/>
+          <w:szCs w:val="22"/>
+        </w:rPr>
+        <w:t xml:space="preserve">. </w:t>
+      </w:r>
+      <w:r>
+        <w:rPr>
+          <w:rFonts w:ascii="Times New Roman" w:eastAsia="Calibri" w:hAnsi="Times New Roman" w:cs="Times New Roman"/>
+          <w:color w:val="000000" w:themeColor="text1"/>
+          <w:szCs w:val="22"/>
+        </w:rPr>
+        <w:t>1957</w:t>
       </w:r>
       <w:r>
         <w:rPr>
@@ -14673,7 +15785,7 @@
           <w:color w:val="000000" w:themeColor="text1"/>
           <w:szCs w:val="22"/>
         </w:rPr>
-        <w:t xml:space="preserve"> The fishery:</w:t>
+        <w:t xml:space="preserve"> Some considerations of population</w:t>
       </w:r>
       <w:r>
         <w:rPr>
@@ -14689,7 +15801,7 @@
           <w:color w:val="000000" w:themeColor="text1"/>
           <w:szCs w:val="22"/>
         </w:rPr>
-        <w:t>the objectives of sole ownership.</w:t>
+        <w:t>dynamics and economics in relation to the management</w:t>
       </w:r>
       <w:r>
         <w:rPr>
@@ -14705,57 +15817,23 @@
           <w:color w:val="000000" w:themeColor="text1"/>
           <w:szCs w:val="22"/>
         </w:rPr>
-        <w:t>J</w:t>
-      </w:r>
-      <w:r>
-        <w:rPr>
-          <w:rFonts w:ascii="Times New Roman" w:eastAsia="Calibri" w:hAnsi="Times New Roman" w:cs="Times New Roman"/>
-          <w:color w:val="000000" w:themeColor="text1"/>
-          <w:szCs w:val="22"/>
-        </w:rPr>
-        <w:t xml:space="preserve">ournal of Political </w:t>
-      </w:r>
-      <w:proofErr w:type="spellStart"/>
-      <w:r>
-        <w:rPr>
-          <w:rFonts w:ascii="Times New Roman" w:eastAsia="Calibri" w:hAnsi="Times New Roman" w:cs="Times New Roman"/>
-          <w:color w:val="000000" w:themeColor="text1"/>
-          <w:szCs w:val="22"/>
-        </w:rPr>
-        <w:t>Econmy</w:t>
-      </w:r>
-      <w:proofErr w:type="spellEnd"/>
-      <w:r>
-        <w:rPr>
-          <w:rFonts w:ascii="Times New Roman" w:eastAsia="Calibri" w:hAnsi="Times New Roman" w:cs="Times New Roman"/>
-          <w:color w:val="000000" w:themeColor="text1"/>
-          <w:szCs w:val="22"/>
-        </w:rPr>
-        <w:t>,</w:t>
-      </w:r>
-      <w:r>
-        <w:rPr>
-          <w:rFonts w:ascii="Times New Roman" w:eastAsia="Calibri" w:hAnsi="Times New Roman" w:cs="Times New Roman"/>
-          <w:color w:val="000000" w:themeColor="text1"/>
-          <w:szCs w:val="22"/>
-        </w:rPr>
-        <w:t xml:space="preserve"> 63:</w:t>
-      </w:r>
-      <w:r>
-        <w:rPr>
-          <w:rFonts w:ascii="Times New Roman" w:eastAsia="Calibri" w:hAnsi="Times New Roman" w:cs="Times New Roman"/>
-          <w:color w:val="000000" w:themeColor="text1"/>
-          <w:szCs w:val="22"/>
-        </w:rPr>
-        <w:t xml:space="preserve"> 116-</w:t>
-      </w:r>
-      <w:r>
-        <w:rPr>
-          <w:rFonts w:ascii="Times New Roman" w:eastAsia="Calibri" w:hAnsi="Times New Roman" w:cs="Times New Roman"/>
-          <w:color w:val="000000" w:themeColor="text1"/>
-          <w:szCs w:val="22"/>
-        </w:rPr>
-        <w:t>124</w:t>
+        <w:t>of the commercial marine fisheries. Journal of the Fisheries Research Board of Canada</w:t>
+      </w:r>
+      <w:r>
+        <w:rPr>
+          <w:rFonts w:ascii="Times New Roman" w:eastAsia="Calibri" w:hAnsi="Times New Roman" w:cs="Times New Roman"/>
+          <w:color w:val="000000" w:themeColor="text1"/>
+          <w:szCs w:val="22"/>
+        </w:rPr>
+        <w:t>, 14: 669-</w:t>
+      </w:r>
+      <w:r>
+        <w:rPr>
+          <w:rFonts w:ascii="Times New Roman" w:eastAsia="Calibri" w:hAnsi="Times New Roman" w:cs="Times New Roman"/>
+          <w:color w:val="000000" w:themeColor="text1"/>
+          <w:szCs w:val="22"/>
+        </w:rPr>
+        <w:t>681</w:t>
       </w:r>
       <w:r>
         <w:rPr>
@@ -14769,35 +15847,176 @@
     <w:p>
       <w:pPr>
         <w:spacing w:line="240" w:lineRule="auto"/>
+        <w:ind w:left="720" w:hanging="720"/>
         <w:jc w:val="both"/>
         <w:rPr>
           <w:rFonts w:ascii="Times New Roman" w:eastAsia="Calibri" w:hAnsi="Times New Roman" w:cs="Times New Roman"/>
-          <w:b/>
-          <w:color w:val="000000" w:themeColor="text1"/>
-          <w:szCs w:val="22"/>
-        </w:rPr>
-      </w:pPr>
+          <w:color w:val="000000" w:themeColor="text1"/>
+          <w:szCs w:val="22"/>
+        </w:rPr>
+      </w:pPr>
+      <w:r>
+        <w:rPr>
+          <w:rFonts w:ascii="Times New Roman" w:eastAsia="Calibri" w:hAnsi="Times New Roman" w:cs="Times New Roman"/>
+          <w:color w:val="000000" w:themeColor="text1"/>
+          <w:szCs w:val="22"/>
+        </w:rPr>
+        <w:t>Scott</w:t>
+      </w:r>
+      <w:r>
+        <w:rPr>
+          <w:rFonts w:ascii="Times New Roman" w:eastAsia="Calibri" w:hAnsi="Times New Roman" w:cs="Times New Roman"/>
+          <w:color w:val="000000" w:themeColor="text1"/>
+          <w:szCs w:val="22"/>
+        </w:rPr>
+        <w:t xml:space="preserve">, A. </w:t>
+      </w:r>
+      <w:r>
+        <w:rPr>
+          <w:rFonts w:ascii="Times New Roman" w:eastAsia="Calibri" w:hAnsi="Times New Roman" w:cs="Times New Roman"/>
+          <w:color w:val="000000" w:themeColor="text1"/>
+          <w:szCs w:val="22"/>
+        </w:rPr>
+        <w:t>1955</w:t>
+      </w:r>
+      <w:r>
+        <w:rPr>
+          <w:rFonts w:ascii="Times New Roman" w:eastAsia="Calibri" w:hAnsi="Times New Roman" w:cs="Times New Roman"/>
+          <w:color w:val="000000" w:themeColor="text1"/>
+          <w:szCs w:val="22"/>
+        </w:rPr>
+        <w:t>.</w:t>
+      </w:r>
+      <w:r>
+        <w:rPr>
+          <w:rFonts w:ascii="Times New Roman" w:eastAsia="Calibri" w:hAnsi="Times New Roman" w:cs="Times New Roman"/>
+          <w:color w:val="000000" w:themeColor="text1"/>
+          <w:szCs w:val="22"/>
+        </w:rPr>
+        <w:t xml:space="preserve"> The fishery:</w:t>
+      </w:r>
+      <w:r>
+        <w:rPr>
+          <w:rFonts w:ascii="Times New Roman" w:eastAsia="Calibri" w:hAnsi="Times New Roman" w:cs="Times New Roman"/>
+          <w:color w:val="000000" w:themeColor="text1"/>
+          <w:szCs w:val="22"/>
+        </w:rPr>
+        <w:t xml:space="preserve"> </w:t>
+      </w:r>
+      <w:r>
+        <w:rPr>
+          <w:rFonts w:ascii="Times New Roman" w:eastAsia="Calibri" w:hAnsi="Times New Roman" w:cs="Times New Roman"/>
+          <w:color w:val="000000" w:themeColor="text1"/>
+          <w:szCs w:val="22"/>
+        </w:rPr>
+        <w:t>the objectives of sole ownership.</w:t>
+      </w:r>
+      <w:r>
+        <w:rPr>
+          <w:rFonts w:ascii="Times New Roman" w:eastAsia="Calibri" w:hAnsi="Times New Roman" w:cs="Times New Roman"/>
+          <w:color w:val="000000" w:themeColor="text1"/>
+          <w:szCs w:val="22"/>
+        </w:rPr>
+        <w:t xml:space="preserve"> </w:t>
+      </w:r>
+      <w:r>
+        <w:rPr>
+          <w:rFonts w:ascii="Times New Roman" w:eastAsia="Calibri" w:hAnsi="Times New Roman" w:cs="Times New Roman"/>
+          <w:color w:val="000000" w:themeColor="text1"/>
+          <w:szCs w:val="22"/>
+        </w:rPr>
+        <w:t>J</w:t>
+      </w:r>
+      <w:r>
+        <w:rPr>
+          <w:rFonts w:ascii="Times New Roman" w:eastAsia="Calibri" w:hAnsi="Times New Roman" w:cs="Times New Roman"/>
+          <w:color w:val="000000" w:themeColor="text1"/>
+          <w:szCs w:val="22"/>
+        </w:rPr>
+        <w:t xml:space="preserve">ournal of Political </w:t>
+      </w:r>
+      <w:proofErr w:type="spellStart"/>
+      <w:r>
+        <w:rPr>
+          <w:rFonts w:ascii="Times New Roman" w:eastAsia="Calibri" w:hAnsi="Times New Roman" w:cs="Times New Roman"/>
+          <w:color w:val="000000" w:themeColor="text1"/>
+          <w:szCs w:val="22"/>
+        </w:rPr>
+        <w:t>Econmy</w:t>
+      </w:r>
+      <w:proofErr w:type="spellEnd"/>
+      <w:r>
+        <w:rPr>
+          <w:rFonts w:ascii="Times New Roman" w:eastAsia="Calibri" w:hAnsi="Times New Roman" w:cs="Times New Roman"/>
+          <w:color w:val="000000" w:themeColor="text1"/>
+          <w:szCs w:val="22"/>
+        </w:rPr>
+        <w:t>,</w:t>
+      </w:r>
+      <w:r>
+        <w:rPr>
+          <w:rFonts w:ascii="Times New Roman" w:eastAsia="Calibri" w:hAnsi="Times New Roman" w:cs="Times New Roman"/>
+          <w:color w:val="000000" w:themeColor="text1"/>
+          <w:szCs w:val="22"/>
+        </w:rPr>
+        <w:t xml:space="preserve"> 63:</w:t>
+      </w:r>
+      <w:r>
+        <w:rPr>
+          <w:rFonts w:ascii="Times New Roman" w:eastAsia="Calibri" w:hAnsi="Times New Roman" w:cs="Times New Roman"/>
+          <w:color w:val="000000" w:themeColor="text1"/>
+          <w:szCs w:val="22"/>
+        </w:rPr>
+        <w:t xml:space="preserve"> 116-</w:t>
+      </w:r>
+      <w:r>
+        <w:rPr>
+          <w:rFonts w:ascii="Times New Roman" w:eastAsia="Calibri" w:hAnsi="Times New Roman" w:cs="Times New Roman"/>
+          <w:color w:val="000000" w:themeColor="text1"/>
+          <w:szCs w:val="22"/>
+        </w:rPr>
+        <w:t>124</w:t>
+      </w:r>
+      <w:r>
+        <w:rPr>
+          <w:rFonts w:ascii="Times New Roman" w:eastAsia="Calibri" w:hAnsi="Times New Roman" w:cs="Times New Roman"/>
+          <w:color w:val="000000" w:themeColor="text1"/>
+          <w:szCs w:val="22"/>
+        </w:rPr>
+        <w:t>.</w:t>
+      </w:r>
     </w:p>
     <w:p>
       <w:pPr>
-        <w:rPr>
-          <w:rFonts w:ascii="Times New Roman" w:eastAsia="Calibri" w:hAnsi="Times New Roman" w:cs="Times New Roman"/>
-          <w:color w:val="000000" w:themeColor="text1"/>
-          <w:szCs w:val="22"/>
-        </w:rPr>
-      </w:pPr>
-      <w:bookmarkStart w:id="6" w:name="hollandtable"/>
-      <w:r>
-        <w:rPr>
-          <w:rFonts w:ascii="Times New Roman" w:eastAsia="Calibri" w:hAnsi="Times New Roman" w:cs="Times New Roman"/>
-          <w:color w:val="000000" w:themeColor="text1"/>
-          <w:szCs w:val="22"/>
-        </w:rPr>
-        <w:br w:type="page"/>
-      </w:r>
+        <w:spacing w:line="240" w:lineRule="auto"/>
+        <w:jc w:val="both"/>
+        <w:rPr>
+          <w:rFonts w:ascii="Times New Roman" w:eastAsia="Calibri" w:hAnsi="Times New Roman" w:cs="Times New Roman"/>
+          <w:b/>
+          <w:color w:val="000000" w:themeColor="text1"/>
+          <w:szCs w:val="22"/>
+        </w:rPr>
+      </w:pPr>
     </w:p>
     <w:p>
       <w:pPr>
+        <w:rPr>
+          <w:rFonts w:ascii="Times New Roman" w:eastAsia="Calibri" w:hAnsi="Times New Roman" w:cs="Times New Roman"/>
+          <w:color w:val="000000" w:themeColor="text1"/>
+          <w:szCs w:val="22"/>
+        </w:rPr>
+      </w:pPr>
+      <w:r>
+        <w:rPr>
+          <w:rFonts w:ascii="Times New Roman" w:eastAsia="Calibri" w:hAnsi="Times New Roman" w:cs="Times New Roman"/>
+          <w:color w:val="000000" w:themeColor="text1"/>
+          <w:szCs w:val="22"/>
+        </w:rPr>
+        <w:br w:type="page"/>
+      </w:r>
+    </w:p>
+    <w:p>
+      <w:pPr>
         <w:spacing w:line="240" w:lineRule="auto"/>
         <w:jc w:val="both"/>
         <w:rPr>
@@ -14806,6 +16025,7 @@
           <w:szCs w:val="22"/>
         </w:rPr>
       </w:pPr>
+      <w:bookmarkStart w:id="4" w:name="_Ref431013306"/>
       <w:r>
         <w:rPr>
           <w:rFonts w:ascii="Times New Roman" w:eastAsia="Calibri" w:hAnsi="Times New Roman" w:cs="Times New Roman"/>
@@ -14856,7 +16076,7 @@
         </w:rPr>
         <w:fldChar w:fldCharType="end"/>
       </w:r>
-      <w:bookmarkEnd w:id="6"/>
+      <w:bookmarkEnd w:id="4"/>
       <w:r>
         <w:rPr>
           <w:rFonts w:ascii="Times New Roman" w:eastAsia="Calibri" w:hAnsi="Times New Roman" w:cs="Times New Roman"/>
@@ -14889,24 +16109,31 @@
           <w:color w:val="000000" w:themeColor="text1"/>
           <w:szCs w:val="22"/>
         </w:rPr>
-        <w:t xml:space="preserve"> fishery (</w:t>
-      </w:r>
-      <w:r>
-        <w:rPr>
-          <w:rFonts w:ascii="Times New Roman" w:eastAsia="Calibri" w:hAnsi="Times New Roman" w:cs="Times New Roman"/>
-          <w:color w:val="000000" w:themeColor="text1"/>
-          <w:szCs w:val="22"/>
-          <w:highlight w:val="yellow"/>
-        </w:rPr>
-        <w:t>citation</w:t>
-      </w:r>
-      <w:r>
-        <w:rPr>
-          <w:rFonts w:ascii="Times New Roman" w:eastAsia="Calibri" w:hAnsi="Times New Roman" w:cs="Times New Roman"/>
-          <w:color w:val="000000" w:themeColor="text1"/>
-          <w:szCs w:val="22"/>
-        </w:rPr>
-        <w:t xml:space="preserve">). </w:t>
+        <w:t xml:space="preserve"> fishery</w:t>
+      </w:r>
+      <w:r>
+        <w:rPr>
+          <w:rFonts w:ascii="Times New Roman" w:eastAsia="Calibri" w:hAnsi="Times New Roman" w:cs="Times New Roman"/>
+          <w:color w:val="000000" w:themeColor="text1"/>
+          <w:szCs w:val="22"/>
+        </w:rPr>
+        <w:t xml:space="preserve">. </w:t>
+      </w:r>
+      <w:r>
+        <w:rPr>
+          <w:rFonts w:ascii="Times New Roman" w:eastAsia="Calibri" w:hAnsi="Times New Roman" w:cs="Times New Roman"/>
+          <w:color w:val="000000" w:themeColor="text1"/>
+          <w:szCs w:val="22"/>
+        </w:rPr>
+        <w:t xml:space="preserve"> </w:t>
+      </w:r>
+      <w:r>
+        <w:rPr>
+          <w:rFonts w:ascii="Times New Roman" w:eastAsia="Calibri" w:hAnsi="Times New Roman" w:cs="Times New Roman"/>
+          <w:color w:val="000000" w:themeColor="text1"/>
+          <w:szCs w:val="22"/>
+        </w:rPr>
+        <w:t xml:space="preserve">Table 1 from Jenkins and Garrison (2012). </w:t>
       </w:r>
     </w:p>
     <w:tbl>
@@ -14916,10 +16143,10 @@
         <w:tblLook w:val="0600" w:firstRow="0" w:lastRow="0" w:firstColumn="0" w:lastColumn="0" w:noHBand="1" w:noVBand="1"/>
       </w:tblPr>
       <w:tblGrid>
-        <w:gridCol w:w="4730"/>
-        <w:gridCol w:w="1108"/>
-        <w:gridCol w:w="2088"/>
-        <w:gridCol w:w="1453"/>
+        <w:gridCol w:w="2287"/>
+        <w:gridCol w:w="3040"/>
+        <w:gridCol w:w="2402"/>
+        <w:gridCol w:w="1650"/>
       </w:tblGrid>
       <w:tr>
         <w:trPr>
@@ -14928,8 +16155,113 @@
         <w:tc>
           <w:tcPr>
             <w:tcW w:w="0" w:type="auto"/>
+            <w:vMerge w:val="restart"/>
             <w:tcBorders>
               <w:top w:val="single" w:sz="4" w:space="0" w:color="auto"/>
+            </w:tcBorders>
+            <w:tcMar>
+              <w:top w:w="100" w:type="dxa"/>
+              <w:left w:w="100" w:type="dxa"/>
+              <w:bottom w:w="100" w:type="dxa"/>
+              <w:right w:w="100" w:type="dxa"/>
+            </w:tcMar>
+            <w:vAlign w:val="bottom"/>
+          </w:tcPr>
+          <w:p>
+            <w:pPr>
+              <w:spacing w:line="240" w:lineRule="auto"/>
+              <w:rPr>
+                <w:rFonts w:ascii="Times New Roman" w:hAnsi="Times New Roman" w:cs="Times New Roman"/>
+                <w:color w:val="000000" w:themeColor="text1"/>
+                <w:szCs w:val="22"/>
+              </w:rPr>
+            </w:pPr>
+            <w:r>
+              <w:rPr>
+                <w:rFonts w:ascii="Times New Roman" w:hAnsi="Times New Roman" w:cs="Times New Roman"/>
+                <w:color w:val="000000" w:themeColor="text1"/>
+                <w:szCs w:val="22"/>
+              </w:rPr>
+              <w:t>Overfished species</w:t>
+            </w:r>
+          </w:p>
+          <w:p>
+            <w:pPr>
+              <w:spacing w:line="240" w:lineRule="auto"/>
+              <w:rPr>
+                <w:rFonts w:ascii="Times New Roman" w:hAnsi="Times New Roman" w:cs="Times New Roman"/>
+                <w:color w:val="000000" w:themeColor="text1"/>
+                <w:szCs w:val="22"/>
+              </w:rPr>
+            </w:pPr>
+            <w:r>
+              <w:rPr>
+                <w:rFonts w:ascii="Times New Roman" w:hAnsi="Times New Roman" w:cs="Times New Roman"/>
+                <w:color w:val="000000" w:themeColor="text1"/>
+                <w:szCs w:val="22"/>
+              </w:rPr>
+              <w:t>(2004 status)</w:t>
+            </w:r>
+          </w:p>
+        </w:tc>
+        <w:tc>
+          <w:tcPr>
+            <w:tcW w:w="0" w:type="auto"/>
+            <w:gridSpan w:val="3"/>
+            <w:tcBorders>
+              <w:top w:val="single" w:sz="4" w:space="0" w:color="auto"/>
+              <w:bottom w:val="single" w:sz="4" w:space="0" w:color="auto"/>
+            </w:tcBorders>
+            <w:vAlign w:val="center"/>
+          </w:tcPr>
+          <w:p>
+            <w:pPr>
+              <w:spacing w:line="240" w:lineRule="auto"/>
+              <w:rPr>
+                <w:rFonts w:ascii="Times New Roman" w:hAnsi="Times New Roman" w:cs="Times New Roman"/>
+                <w:color w:val="000000" w:themeColor="text1"/>
+                <w:szCs w:val="22"/>
+              </w:rPr>
+            </w:pPr>
+            <w:r>
+              <w:rPr>
+                <w:rFonts w:ascii="Times New Roman" w:hAnsi="Times New Roman" w:cs="Times New Roman"/>
+                <w:color w:val="000000" w:themeColor="text1"/>
+                <w:szCs w:val="22"/>
+              </w:rPr>
+              <w:t>Bycatch ratio</w:t>
+            </w:r>
+          </w:p>
+          <w:p>
+            <w:pPr>
+              <w:spacing w:line="240" w:lineRule="auto"/>
+              <w:rPr>
+                <w:rFonts w:ascii="Times New Roman" w:hAnsi="Times New Roman" w:cs="Times New Roman"/>
+                <w:color w:val="000000" w:themeColor="text1"/>
+                <w:szCs w:val="22"/>
+              </w:rPr>
+            </w:pPr>
+            <w:r>
+              <w:rPr>
+                <w:rFonts w:ascii="Times New Roman" w:hAnsi="Times New Roman" w:cs="Times New Roman"/>
+                <w:color w:val="000000" w:themeColor="text1"/>
+                <w:szCs w:val="22"/>
+              </w:rPr>
+              <w:t>(kg of bycatch species caught per 100 kg of retained target catch)</w:t>
+            </w:r>
+          </w:p>
+        </w:tc>
+      </w:tr>
+      <w:tr>
+        <w:trPr>
+          <w:trHeight w:val="218"/>
+        </w:trPr>
+        <w:tc>
+          <w:tcPr>
+            <w:tcW w:w="0" w:type="auto"/>
+            <w:vMerge/>
+            <w:tcBorders>
+              <w:bottom w:val="single" w:sz="4" w:space="0" w:color="auto"/>
             </w:tcBorders>
             <w:tcMar>
               <w:top w:w="100" w:type="dxa"/>
@@ -14953,50 +16285,10 @@
         <w:tc>
           <w:tcPr>
             <w:tcW w:w="0" w:type="auto"/>
-            <w:gridSpan w:val="3"/>
             <w:tcBorders>
               <w:top w:val="single" w:sz="4" w:space="0" w:color="auto"/>
               <w:bottom w:val="single" w:sz="4" w:space="0" w:color="auto"/>
             </w:tcBorders>
-            <w:vAlign w:val="center"/>
-          </w:tcPr>
-          <w:p>
-            <w:pPr>
-              <w:spacing w:line="240" w:lineRule="auto"/>
-              <w:jc w:val="center"/>
-              <w:rPr>
-                <w:rFonts w:ascii="Times New Roman" w:hAnsi="Times New Roman" w:cs="Times New Roman"/>
-                <w:color w:val="000000" w:themeColor="text1"/>
-                <w:szCs w:val="22"/>
-              </w:rPr>
-            </w:pPr>
-            <w:r>
-              <w:rPr>
-                <w:rFonts w:ascii="Times New Roman" w:hAnsi="Times New Roman" w:cs="Times New Roman"/>
-                <w:color w:val="000000" w:themeColor="text1"/>
-                <w:szCs w:val="22"/>
-              </w:rPr>
-              <w:t>gear type</w:t>
-            </w:r>
-          </w:p>
-        </w:tc>
-      </w:tr>
-      <w:tr>
-        <w:trPr>
-          <w:trHeight w:val="218"/>
-        </w:trPr>
-        <w:tc>
-          <w:tcPr>
-            <w:tcW w:w="0" w:type="auto"/>
-            <w:tcBorders>
-              <w:bottom w:val="single" w:sz="4" w:space="0" w:color="auto"/>
-            </w:tcBorders>
-            <w:tcMar>
-              <w:top w:w="100" w:type="dxa"/>
-              <w:left w:w="100" w:type="dxa"/>
-              <w:bottom w:w="100" w:type="dxa"/>
-              <w:right w:w="100" w:type="dxa"/>
-            </w:tcMar>
           </w:tcPr>
           <w:p>
             <w:pPr>
@@ -15014,7 +16306,7 @@
                 <w:color w:val="000000" w:themeColor="text1"/>
                 <w:szCs w:val="22"/>
               </w:rPr>
-              <w:t>species</w:t>
+              <w:t>Trawl</w:t>
             </w:r>
           </w:p>
         </w:tc>
@@ -15042,35 +16334,7 @@
                 <w:color w:val="000000" w:themeColor="text1"/>
                 <w:szCs w:val="22"/>
               </w:rPr>
-              <w:t>pot</w:t>
-            </w:r>
-          </w:p>
-        </w:tc>
-        <w:tc>
-          <w:tcPr>
-            <w:tcW w:w="0" w:type="auto"/>
-            <w:tcBorders>
-              <w:top w:val="single" w:sz="4" w:space="0" w:color="auto"/>
-              <w:bottom w:val="single" w:sz="4" w:space="0" w:color="auto"/>
-            </w:tcBorders>
-          </w:tcPr>
-          <w:p>
-            <w:pPr>
-              <w:spacing w:line="240" w:lineRule="auto"/>
-              <w:jc w:val="both"/>
-              <w:rPr>
-                <w:rFonts w:ascii="Times New Roman" w:hAnsi="Times New Roman" w:cs="Times New Roman"/>
-                <w:color w:val="000000" w:themeColor="text1"/>
-                <w:szCs w:val="22"/>
-              </w:rPr>
-            </w:pPr>
-            <w:r>
-              <w:rPr>
-                <w:rFonts w:ascii="Times New Roman" w:hAnsi="Times New Roman" w:cs="Times New Roman"/>
-                <w:color w:val="000000" w:themeColor="text1"/>
-                <w:szCs w:val="22"/>
-              </w:rPr>
-              <w:t>longline</w:t>
+              <w:t>Longline</w:t>
             </w:r>
           </w:p>
         </w:tc>
@@ -15104,7 +16368,7 @@
                 <w:color w:val="000000" w:themeColor="text1"/>
                 <w:szCs w:val="22"/>
               </w:rPr>
-              <w:t>trawl</w:t>
+              <w:t>Pot</w:t>
             </w:r>
           </w:p>
         </w:tc>
@@ -15143,7 +16407,15 @@
                 <w:color w:val="000000" w:themeColor="text1"/>
                 <w:szCs w:val="22"/>
               </w:rPr>
-              <w:t>bocaccio</w:t>
+              <w:t>B</w:t>
+            </w:r>
+            <w:r>
+              <w:rPr>
+                <w:rFonts w:ascii="Times New Roman" w:hAnsi="Times New Roman" w:cs="Times New Roman"/>
+                <w:color w:val="000000" w:themeColor="text1"/>
+                <w:szCs w:val="22"/>
+              </w:rPr>
+              <w:t>ocaccio</w:t>
             </w:r>
             <w:proofErr w:type="spellEnd"/>
           </w:p>
@@ -15165,6 +16437,14 @@
                 <w:szCs w:val="22"/>
               </w:rPr>
             </w:pPr>
+            <w:r>
+              <w:rPr>
+                <w:rFonts w:ascii="Times New Roman" w:hAnsi="Times New Roman" w:cs="Times New Roman"/>
+                <w:color w:val="000000" w:themeColor="text1"/>
+                <w:szCs w:val="22"/>
+              </w:rPr>
+              <w:t>0-0.001</w:t>
+            </w:r>
           </w:p>
         </w:tc>
         <w:tc>
@@ -15184,6 +16464,14 @@
                 <w:szCs w:val="22"/>
               </w:rPr>
             </w:pPr>
+            <w:r>
+              <w:rPr>
+                <w:rFonts w:ascii="Times New Roman" w:hAnsi="Times New Roman" w:cs="Times New Roman"/>
+                <w:color w:val="000000" w:themeColor="text1"/>
+                <w:szCs w:val="22"/>
+              </w:rPr>
+              <w:t>0</w:t>
+            </w:r>
           </w:p>
         </w:tc>
         <w:tc>
@@ -15209,6 +16497,135 @@
                 <w:szCs w:val="22"/>
               </w:rPr>
             </w:pPr>
+            <w:r>
+              <w:rPr>
+                <w:rFonts w:ascii="Times New Roman" w:hAnsi="Times New Roman" w:cs="Times New Roman"/>
+                <w:color w:val="000000" w:themeColor="text1"/>
+                <w:szCs w:val="22"/>
+              </w:rPr>
+              <w:t>0</w:t>
+            </w:r>
+          </w:p>
+        </w:tc>
+      </w:tr>
+      <w:tr>
+        <w:trPr>
+          <w:trHeight w:val="218"/>
+        </w:trPr>
+        <w:tc>
+          <w:tcPr>
+            <w:tcW w:w="0" w:type="auto"/>
+            <w:tcMar>
+              <w:top w:w="100" w:type="dxa"/>
+              <w:left w:w="100" w:type="dxa"/>
+              <w:bottom w:w="100" w:type="dxa"/>
+              <w:right w:w="100" w:type="dxa"/>
+            </w:tcMar>
+          </w:tcPr>
+          <w:p>
+            <w:pPr>
+              <w:spacing w:line="240" w:lineRule="auto"/>
+              <w:jc w:val="both"/>
+              <w:rPr>
+                <w:rFonts w:ascii="Times New Roman" w:hAnsi="Times New Roman" w:cs="Times New Roman"/>
+                <w:color w:val="000000" w:themeColor="text1"/>
+                <w:szCs w:val="22"/>
+              </w:rPr>
+            </w:pPr>
+            <w:r>
+              <w:rPr>
+                <w:rFonts w:ascii="Times New Roman" w:hAnsi="Times New Roman" w:cs="Times New Roman"/>
+                <w:color w:val="000000" w:themeColor="text1"/>
+                <w:szCs w:val="22"/>
+              </w:rPr>
+              <w:t>Canary</w:t>
+            </w:r>
+          </w:p>
+        </w:tc>
+        <w:tc>
+          <w:tcPr>
+            <w:tcW w:w="0" w:type="auto"/>
+          </w:tcPr>
+          <w:p>
+            <w:pPr>
+              <w:spacing w:line="240" w:lineRule="auto"/>
+              <w:jc w:val="both"/>
+              <w:rPr>
+                <w:rFonts w:ascii="Times New Roman" w:hAnsi="Times New Roman" w:cs="Times New Roman"/>
+                <w:color w:val="000000" w:themeColor="text1"/>
+                <w:szCs w:val="22"/>
+              </w:rPr>
+            </w:pPr>
+            <w:r>
+              <w:rPr>
+                <w:rFonts w:ascii="Times New Roman" w:hAnsi="Times New Roman" w:cs="Times New Roman"/>
+                <w:color w:val="000000" w:themeColor="text1"/>
+                <w:szCs w:val="22"/>
+              </w:rPr>
+              <w:t>0.009-0.01</w:t>
+            </w:r>
+            <w:r>
+              <w:rPr>
+                <w:rFonts w:ascii="Times New Roman" w:hAnsi="Times New Roman" w:cs="Times New Roman"/>
+                <w:color w:val="000000" w:themeColor="text1"/>
+                <w:szCs w:val="22"/>
+              </w:rPr>
+              <w:t>0</w:t>
+            </w:r>
+          </w:p>
+        </w:tc>
+        <w:tc>
+          <w:tcPr>
+            <w:tcW w:w="0" w:type="auto"/>
+          </w:tcPr>
+          <w:p>
+            <w:pPr>
+              <w:spacing w:line="240" w:lineRule="auto"/>
+              <w:jc w:val="both"/>
+              <w:rPr>
+                <w:rFonts w:ascii="Times New Roman" w:hAnsi="Times New Roman" w:cs="Times New Roman"/>
+                <w:color w:val="000000" w:themeColor="text1"/>
+                <w:szCs w:val="22"/>
+              </w:rPr>
+            </w:pPr>
+            <w:r>
+              <w:rPr>
+                <w:rFonts w:ascii="Times New Roman" w:hAnsi="Times New Roman" w:cs="Times New Roman"/>
+                <w:color w:val="000000" w:themeColor="text1"/>
+                <w:szCs w:val="22"/>
+              </w:rPr>
+              <w:t>0.070</w:t>
+            </w:r>
+          </w:p>
+        </w:tc>
+        <w:tc>
+          <w:tcPr>
+            <w:tcW w:w="0" w:type="auto"/>
+            <w:tcMar>
+              <w:top w:w="100" w:type="dxa"/>
+              <w:left w:w="100" w:type="dxa"/>
+              <w:bottom w:w="100" w:type="dxa"/>
+              <w:right w:w="100" w:type="dxa"/>
+            </w:tcMar>
+          </w:tcPr>
+          <w:p>
+            <w:pPr>
+              <w:spacing w:line="240" w:lineRule="auto"/>
+              <w:jc w:val="both"/>
+              <w:rPr>
+                <w:rFonts w:ascii="Times New Roman" w:hAnsi="Times New Roman" w:cs="Times New Roman"/>
+                <w:color w:val="000000" w:themeColor="text1"/>
+                <w:szCs w:val="22"/>
+              </w:rPr>
+            </w:pPr>
+            <w:r>
+              <w:rPr>
+                <w:rFonts w:ascii="Times New Roman" w:hAnsi="Times New Roman" w:cs="Times New Roman"/>
+                <w:color w:val="000000" w:themeColor="text1"/>
+                <w:szCs w:val="22"/>
+              </w:rPr>
+              <w:t>0</w:t>
+            </w:r>
           </w:p>
         </w:tc>
       </w:tr>
@@ -15243,7 +16660,15 @@
                 <w:color w:val="000000" w:themeColor="text1"/>
                 <w:szCs w:val="22"/>
               </w:rPr>
-              <w:t>cowcod</w:t>
+              <w:t>C</w:t>
+            </w:r>
+            <w:r>
+              <w:rPr>
+                <w:rFonts w:ascii="Times New Roman" w:hAnsi="Times New Roman" w:cs="Times New Roman"/>
+                <w:color w:val="000000" w:themeColor="text1"/>
+                <w:szCs w:val="22"/>
+              </w:rPr>
+              <w:t>owcod</w:t>
             </w:r>
             <w:proofErr w:type="spellEnd"/>
           </w:p>
@@ -15262,6 +16687,14 @@
                 <w:szCs w:val="22"/>
               </w:rPr>
             </w:pPr>
+            <w:r>
+              <w:rPr>
+                <w:rFonts w:ascii="Times New Roman" w:hAnsi="Times New Roman" w:cs="Times New Roman"/>
+                <w:color w:val="000000" w:themeColor="text1"/>
+                <w:szCs w:val="22"/>
+              </w:rPr>
+              <w:t>0</w:t>
+            </w:r>
           </w:p>
         </w:tc>
         <w:tc>
@@ -15278,6 +16711,14 @@
                 <w:szCs w:val="22"/>
               </w:rPr>
             </w:pPr>
+            <w:r>
+              <w:rPr>
+                <w:rFonts w:ascii="Times New Roman" w:hAnsi="Times New Roman" w:cs="Times New Roman"/>
+                <w:color w:val="000000" w:themeColor="text1"/>
+                <w:szCs w:val="22"/>
+              </w:rPr>
+              <w:t>0</w:t>
+            </w:r>
           </w:p>
         </w:tc>
         <w:tc>
@@ -15300,6 +16741,14 @@
                 <w:szCs w:val="22"/>
               </w:rPr>
             </w:pPr>
+            <w:r>
+              <w:rPr>
+                <w:rFonts w:ascii="Times New Roman" w:hAnsi="Times New Roman" w:cs="Times New Roman"/>
+                <w:color w:val="000000" w:themeColor="text1"/>
+                <w:szCs w:val="22"/>
+              </w:rPr>
+              <w:t>0</w:t>
+            </w:r>
           </w:p>
         </w:tc>
       </w:tr>
@@ -15334,16 +16783,40 @@
                 <w:color w:val="000000" w:themeColor="text1"/>
                 <w:szCs w:val="22"/>
               </w:rPr>
-              <w:t>darkblotched</w:t>
+              <w:t>D</w:t>
             </w:r>
-            <w:proofErr w:type="spellEnd"/>
             <w:r>
               <w:rPr>
                 <w:rFonts w:ascii="Times New Roman" w:hAnsi="Times New Roman" w:cs="Times New Roman"/>
                 <w:color w:val="000000" w:themeColor="text1"/>
                 <w:szCs w:val="22"/>
               </w:rPr>
-              <w:t xml:space="preserve"> rockfish</w:t>
+              <w:t>arkblotched</w:t>
+            </w:r>
+            <w:proofErr w:type="spellEnd"/>
+          </w:p>
+        </w:tc>
+        <w:tc>
+          <w:tcPr>
+            <w:tcW w:w="0" w:type="auto"/>
+          </w:tcPr>
+          <w:p>
+            <w:pPr>
+              <w:spacing w:line="240" w:lineRule="auto"/>
+              <w:jc w:val="both"/>
+              <w:rPr>
+                <w:rFonts w:ascii="Times New Roman" w:hAnsi="Times New Roman" w:cs="Times New Roman"/>
+                <w:color w:val="000000" w:themeColor="text1"/>
+                <w:szCs w:val="22"/>
+              </w:rPr>
+            </w:pPr>
+            <w:r>
+              <w:rPr>
+                <w:rFonts w:ascii="Times New Roman" w:hAnsi="Times New Roman" w:cs="Times New Roman"/>
+                <w:color w:val="000000" w:themeColor="text1"/>
+                <w:szCs w:val="22"/>
+              </w:rPr>
+              <w:t>2.196-6.291</w:t>
             </w:r>
           </w:p>
         </w:tc>
@@ -15361,22 +16834,14 @@
                 <w:szCs w:val="22"/>
               </w:rPr>
             </w:pPr>
-          </w:p>
-        </w:tc>
-        <w:tc>
-          <w:tcPr>
-            <w:tcW w:w="0" w:type="auto"/>
-          </w:tcPr>
-          <w:p>
-            <w:pPr>
-              <w:spacing w:line="240" w:lineRule="auto"/>
-              <w:jc w:val="both"/>
+            <w:r>
               <w:rPr>
                 <w:rFonts w:ascii="Times New Roman" w:hAnsi="Times New Roman" w:cs="Times New Roman"/>
                 <w:color w:val="000000" w:themeColor="text1"/>
                 <w:szCs w:val="22"/>
               </w:rPr>
-            </w:pPr>
+              <w:t>0.068</w:t>
+            </w:r>
           </w:p>
         </w:tc>
         <w:tc>
@@ -15399,6 +16864,14 @@
                 <w:szCs w:val="22"/>
               </w:rPr>
             </w:pPr>
+            <w:r>
+              <w:rPr>
+                <w:rFonts w:ascii="Times New Roman" w:hAnsi="Times New Roman" w:cs="Times New Roman"/>
+                <w:color w:val="000000" w:themeColor="text1"/>
+                <w:szCs w:val="22"/>
+              </w:rPr>
+              <w:t>0.033</w:t>
+            </w:r>
           </w:p>
         </w:tc>
       </w:tr>
@@ -15450,6 +16923,22 @@
                 <w:szCs w:val="22"/>
               </w:rPr>
             </w:pPr>
+            <w:r>
+              <w:rPr>
+                <w:rFonts w:ascii="Times New Roman" w:hAnsi="Times New Roman" w:cs="Times New Roman"/>
+                <w:color w:val="000000" w:themeColor="text1"/>
+                <w:szCs w:val="22"/>
+              </w:rPr>
+              <w:t>1.706-1.</w:t>
+            </w:r>
+            <w:r>
+              <w:rPr>
+                <w:rFonts w:ascii="Times New Roman" w:hAnsi="Times New Roman" w:cs="Times New Roman"/>
+                <w:color w:val="000000" w:themeColor="text1"/>
+                <w:szCs w:val="22"/>
+              </w:rPr>
+              <w:t>471</w:t>
+            </w:r>
           </w:p>
         </w:tc>
         <w:tc>
@@ -15466,6 +16955,14 @@
                 <w:szCs w:val="22"/>
               </w:rPr>
             </w:pPr>
+            <w:r>
+              <w:rPr>
+                <w:rFonts w:ascii="Times New Roman" w:hAnsi="Times New Roman" w:cs="Times New Roman"/>
+                <w:color w:val="000000" w:themeColor="text1"/>
+                <w:szCs w:val="22"/>
+              </w:rPr>
+              <w:t>0.006</w:t>
+            </w:r>
           </w:p>
         </w:tc>
         <w:tc>
@@ -15488,6 +16985,127 @@
                 <w:szCs w:val="22"/>
               </w:rPr>
             </w:pPr>
+            <w:r>
+              <w:rPr>
+                <w:rFonts w:ascii="Times New Roman" w:hAnsi="Times New Roman" w:cs="Times New Roman"/>
+                <w:color w:val="000000" w:themeColor="text1"/>
+                <w:szCs w:val="22"/>
+              </w:rPr>
+              <w:t>0.003</w:t>
+            </w:r>
+          </w:p>
+        </w:tc>
+      </w:tr>
+      <w:tr>
+        <w:trPr>
+          <w:trHeight w:val="218"/>
+        </w:trPr>
+        <w:tc>
+          <w:tcPr>
+            <w:tcW w:w="0" w:type="auto"/>
+            <w:tcMar>
+              <w:top w:w="100" w:type="dxa"/>
+              <w:left w:w="100" w:type="dxa"/>
+              <w:bottom w:w="100" w:type="dxa"/>
+              <w:right w:w="100" w:type="dxa"/>
+            </w:tcMar>
+          </w:tcPr>
+          <w:p>
+            <w:pPr>
+              <w:spacing w:line="240" w:lineRule="auto"/>
+              <w:jc w:val="both"/>
+              <w:rPr>
+                <w:rFonts w:ascii="Times New Roman" w:hAnsi="Times New Roman" w:cs="Times New Roman"/>
+                <w:color w:val="000000" w:themeColor="text1"/>
+                <w:szCs w:val="22"/>
+              </w:rPr>
+            </w:pPr>
+            <w:r>
+              <w:rPr>
+                <w:rFonts w:ascii="Times New Roman" w:hAnsi="Times New Roman" w:cs="Times New Roman"/>
+                <w:color w:val="000000" w:themeColor="text1"/>
+                <w:szCs w:val="22"/>
+              </w:rPr>
+              <w:t>Widow</w:t>
+            </w:r>
+          </w:p>
+        </w:tc>
+        <w:tc>
+          <w:tcPr>
+            <w:tcW w:w="0" w:type="auto"/>
+          </w:tcPr>
+          <w:p>
+            <w:pPr>
+              <w:spacing w:line="240" w:lineRule="auto"/>
+              <w:jc w:val="both"/>
+              <w:rPr>
+                <w:rFonts w:ascii="Times New Roman" w:hAnsi="Times New Roman" w:cs="Times New Roman"/>
+                <w:color w:val="000000" w:themeColor="text1"/>
+                <w:szCs w:val="22"/>
+              </w:rPr>
+            </w:pPr>
+            <w:r>
+              <w:rPr>
+                <w:rFonts w:ascii="Times New Roman" w:hAnsi="Times New Roman" w:cs="Times New Roman"/>
+                <w:color w:val="000000" w:themeColor="text1"/>
+                <w:szCs w:val="22"/>
+              </w:rPr>
+              <w:t>0.013-0.140</w:t>
+            </w:r>
+          </w:p>
+        </w:tc>
+        <w:tc>
+          <w:tcPr>
+            <w:tcW w:w="0" w:type="auto"/>
+          </w:tcPr>
+          <w:p>
+            <w:pPr>
+              <w:spacing w:line="240" w:lineRule="auto"/>
+              <w:jc w:val="both"/>
+              <w:rPr>
+                <w:rFonts w:ascii="Times New Roman" w:hAnsi="Times New Roman" w:cs="Times New Roman"/>
+                <w:color w:val="000000" w:themeColor="text1"/>
+                <w:szCs w:val="22"/>
+              </w:rPr>
+            </w:pPr>
+            <w:r>
+              <w:rPr>
+                <w:rFonts w:ascii="Times New Roman" w:hAnsi="Times New Roman" w:cs="Times New Roman"/>
+                <w:color w:val="000000" w:themeColor="text1"/>
+                <w:szCs w:val="22"/>
+              </w:rPr>
+              <w:t>0</w:t>
+            </w:r>
+          </w:p>
+        </w:tc>
+        <w:tc>
+          <w:tcPr>
+            <w:tcW w:w="0" w:type="auto"/>
+            <w:tcMar>
+              <w:top w:w="100" w:type="dxa"/>
+              <w:left w:w="100" w:type="dxa"/>
+              <w:bottom w:w="100" w:type="dxa"/>
+              <w:right w:w="100" w:type="dxa"/>
+            </w:tcMar>
+          </w:tcPr>
+          <w:p>
+            <w:pPr>
+              <w:spacing w:line="240" w:lineRule="auto"/>
+              <w:jc w:val="both"/>
+              <w:rPr>
+                <w:rFonts w:ascii="Times New Roman" w:hAnsi="Times New Roman" w:cs="Times New Roman"/>
+                <w:color w:val="000000" w:themeColor="text1"/>
+                <w:szCs w:val="22"/>
+              </w:rPr>
+            </w:pPr>
+            <w:r>
+              <w:rPr>
+                <w:rFonts w:ascii="Times New Roman" w:hAnsi="Times New Roman" w:cs="Times New Roman"/>
+                <w:color w:val="000000" w:themeColor="text1"/>
+                <w:szCs w:val="22"/>
+              </w:rPr>
+              <w:t>0.001</w:t>
+            </w:r>
           </w:p>
         </w:tc>
       </w:tr>
@@ -15525,16 +17143,35 @@
                 <w:color w:val="000000" w:themeColor="text1"/>
                 <w:szCs w:val="22"/>
               </w:rPr>
-              <w:t>yelloweye</w:t>
+              <w:t>Yelloweye</w:t>
             </w:r>
             <w:proofErr w:type="spellEnd"/>
+          </w:p>
+        </w:tc>
+        <w:tc>
+          <w:tcPr>
+            <w:tcW w:w="0" w:type="auto"/>
+            <w:tcBorders>
+              <w:bottom w:val="single" w:sz="4" w:space="0" w:color="auto"/>
+            </w:tcBorders>
+          </w:tcPr>
+          <w:p>
+            <w:pPr>
+              <w:spacing w:line="240" w:lineRule="auto"/>
+              <w:jc w:val="both"/>
+              <w:rPr>
+                <w:rFonts w:ascii="Times New Roman" w:hAnsi="Times New Roman" w:cs="Times New Roman"/>
+                <w:color w:val="000000" w:themeColor="text1"/>
+                <w:szCs w:val="22"/>
+              </w:rPr>
+            </w:pPr>
             <w:r>
               <w:rPr>
                 <w:rFonts w:ascii="Times New Roman" w:hAnsi="Times New Roman" w:cs="Times New Roman"/>
                 <w:color w:val="000000" w:themeColor="text1"/>
                 <w:szCs w:val="22"/>
               </w:rPr>
-              <w:t xml:space="preserve"> rockfish</w:t>
+              <w:t>0-0.004</w:t>
             </w:r>
           </w:p>
         </w:tc>
@@ -15555,25 +17192,14 @@
                 <w:szCs w:val="22"/>
               </w:rPr>
             </w:pPr>
-          </w:p>
-        </w:tc>
-        <w:tc>
-          <w:tcPr>
-            <w:tcW w:w="0" w:type="auto"/>
-            <w:tcBorders>
-              <w:bottom w:val="single" w:sz="4" w:space="0" w:color="auto"/>
-            </w:tcBorders>
-          </w:tcPr>
-          <w:p>
-            <w:pPr>
-              <w:spacing w:line="240" w:lineRule="auto"/>
-              <w:jc w:val="both"/>
+            <w:r>
               <w:rPr>
                 <w:rFonts w:ascii="Times New Roman" w:hAnsi="Times New Roman" w:cs="Times New Roman"/>
                 <w:color w:val="000000" w:themeColor="text1"/>
                 <w:szCs w:val="22"/>
               </w:rPr>
-            </w:pPr>
+              <w:t>0.037</w:t>
+            </w:r>
           </w:p>
         </w:tc>
         <w:tc>
@@ -15599,6 +17225,14 @@
                 <w:szCs w:val="22"/>
               </w:rPr>
             </w:pPr>
+            <w:r>
+              <w:rPr>
+                <w:rFonts w:ascii="Times New Roman" w:hAnsi="Times New Roman" w:cs="Times New Roman"/>
+                <w:color w:val="000000" w:themeColor="text1"/>
+                <w:szCs w:val="22"/>
+              </w:rPr>
+              <w:t>0</w:t>
+            </w:r>
           </w:p>
         </w:tc>
       </w:tr>
@@ -15716,9 +17350,17 @@
           <w:color w:val="000000" w:themeColor="text1"/>
           <w:szCs w:val="22"/>
         </w:rPr>
-        <w:t xml:space="preserve">Figure </w:t>
-      </w:r>
-      <w:bookmarkStart w:id="7" w:name="landings"/>
+        <w:t>Figure</w:t>
+      </w:r>
+      <w:r>
+        <w:rPr>
+          <w:rFonts w:ascii="Times New Roman" w:hAnsi="Times New Roman" w:cs="Times New Roman"/>
+          <w:color w:val="000000" w:themeColor="text1"/>
+          <w:szCs w:val="22"/>
+        </w:rPr>
+        <w:t xml:space="preserve"> </w:t>
+      </w:r>
+      <w:bookmarkStart w:id="5" w:name="landings"/>
       <w:r>
         <w:rPr>
           <w:rFonts w:ascii="Times New Roman" w:hAnsi="Times New Roman" w:cs="Times New Roman"/>
@@ -15733,7 +17375,7 @@
           <w:color w:val="000000" w:themeColor="text1"/>
           <w:szCs w:val="22"/>
         </w:rPr>
-        <w:instrText xml:space="preserve"> SEQ Figure \* ARABIC  \* MERGEFORMAT </w:instrText>
+        <w:instrText xml:space="preserve"> SEQ Figure \* ARABIC </w:instrText>
       </w:r>
       <w:r>
         <w:rPr>
@@ -15760,7 +17402,7 @@
         </w:rPr>
         <w:fldChar w:fldCharType="end"/>
       </w:r>
-      <w:bookmarkEnd w:id="7"/>
+      <w:bookmarkEnd w:id="5"/>
       <w:r>
         <w:rPr>
           <w:rFonts w:ascii="Times New Roman" w:hAnsi="Times New Roman" w:cs="Times New Roman"/>
@@ -15869,6 +17511,57 @@
           <w:szCs w:val="22"/>
         </w:rPr>
       </w:pPr>
+      <w:r>
+        <w:rPr>
+          <w:rFonts w:ascii="Times New Roman" w:eastAsia="Calibri" w:hAnsi="Times New Roman" w:cs="Times New Roman"/>
+          <w:noProof/>
+          <w:color w:val="000000" w:themeColor="text1"/>
+          <w:szCs w:val="22"/>
+          <w:lang w:val="en-US" w:eastAsia="en-US"/>
+        </w:rPr>
+        <w:lastRenderedPageBreak/>
+        <w:drawing>
+          <wp:inline distT="0" distB="0" distL="0" distR="0" wp14:anchorId="30572842" wp14:editId="02A4BFFF">
+            <wp:extent cx="5943600" cy="5943600"/>
+            <wp:effectExtent l="0" t="0" r="0" b="0"/>
+            <wp:docPr id="2" name="Picture 2"/>
+            <wp:cNvGraphicFramePr>
+              <a:graphicFrameLocks xmlns:a="http://schemas.openxmlformats.org/drawingml/2006/main" noChangeAspect="1"/>
+            </wp:cNvGraphicFramePr>
+            <a:graphic xmlns:a="http://schemas.openxmlformats.org/drawingml/2006/main">
+              <a:graphicData uri="http://schemas.openxmlformats.org/drawingml/2006/picture">
+                <pic:pic xmlns:pic="http://schemas.openxmlformats.org/drawingml/2006/picture">
+                  <pic:nvPicPr>
+                    <pic:cNvPr id="2" name="strata.png"/>
+                    <pic:cNvPicPr/>
+                  </pic:nvPicPr>
+                  <pic:blipFill>
+                    <a:blip r:embed="rId9">
+                      <a:extLst>
+                        <a:ext uri="{28A0092B-C50C-407E-A947-70E740481C1C}">
+                          <a14:useLocalDpi xmlns:a14="http://schemas.microsoft.com/office/drawing/2010/main" val="0"/>
+                        </a:ext>
+                      </a:extLst>
+                    </a:blip>
+                    <a:stretch>
+                      <a:fillRect/>
+                    </a:stretch>
+                  </pic:blipFill>
+                  <pic:spPr>
+                    <a:xfrm>
+                      <a:off x="0" y="0"/>
+                      <a:ext cx="5943600" cy="5943600"/>
+                    </a:xfrm>
+                    <a:prstGeom prst="rect">
+                      <a:avLst/>
+                    </a:prstGeom>
+                  </pic:spPr>
+                </pic:pic>
+              </a:graphicData>
+            </a:graphic>
+          </wp:inline>
+        </w:drawing>
+      </w:r>
     </w:p>
     <w:p>
       <w:pPr>
@@ -15896,7 +17589,7 @@
         </w:rPr>
         <w:t xml:space="preserve"> </w:t>
       </w:r>
-      <w:bookmarkStart w:id="8" w:name="studyarea"/>
+      <w:bookmarkStart w:id="6" w:name="studyarea"/>
       <w:r>
         <w:rPr>
           <w:rFonts w:ascii="Times New Roman" w:eastAsia="Calibri" w:hAnsi="Times New Roman" w:cs="Times New Roman"/>
@@ -15911,7 +17604,7 @@
           <w:color w:val="000000" w:themeColor="text1"/>
           <w:szCs w:val="22"/>
         </w:rPr>
-        <w:instrText xml:space="preserve"> SEQ Figure \* MERGEFORMAT </w:instrText>
+        <w:instrText xml:space="preserve"> SEQ Figure \* ARABIC </w:instrText>
       </w:r>
       <w:r>
         <w:rPr>
@@ -15938,7 +17631,7 @@
         </w:rPr>
         <w:fldChar w:fldCharType="end"/>
       </w:r>
-      <w:bookmarkEnd w:id="8"/>
+      <w:bookmarkEnd w:id="6"/>
       <w:r>
         <w:rPr>
           <w:rFonts w:ascii="Times New Roman" w:eastAsia="Calibri" w:hAnsi="Times New Roman" w:cs="Times New Roman"/>
@@ -15977,7 +17670,23 @@
           <w:color w:val="000000" w:themeColor="text1"/>
           <w:szCs w:val="22"/>
         </w:rPr>
-        <w:t xml:space="preserve"> with l</w:t>
+        <w:t xml:space="preserve"> with </w:t>
+      </w:r>
+      <w:r>
+        <w:rPr>
+          <w:rFonts w:ascii="Times New Roman" w:eastAsia="Calibri" w:hAnsi="Times New Roman" w:cs="Times New Roman"/>
+          <w:color w:val="000000" w:themeColor="text1"/>
+          <w:szCs w:val="22"/>
+        </w:rPr>
+        <w:t xml:space="preserve">dashed </w:t>
+      </w:r>
+      <w:r>
+        <w:rPr>
+          <w:rFonts w:ascii="Times New Roman" w:eastAsia="Calibri" w:hAnsi="Times New Roman" w:cs="Times New Roman"/>
+          <w:color w:val="000000" w:themeColor="text1"/>
+          <w:szCs w:val="22"/>
+        </w:rPr>
+        <w:t>l</w:t>
       </w:r>
       <w:r>
         <w:rPr>
@@ -16251,13 +17960,133 @@
     </w:p>
     <w:p>
       <w:pPr>
+        <w:rPr>
+          <w:rFonts w:ascii="Times New Roman" w:eastAsia="Calibri" w:hAnsi="Times New Roman" w:cs="Times New Roman"/>
+          <w:color w:val="000000" w:themeColor="text1"/>
+          <w:szCs w:val="22"/>
+        </w:rPr>
+      </w:pPr>
+      <w:r>
+        <w:rPr>
+          <w:rFonts w:ascii="Times New Roman" w:eastAsia="Calibri" w:hAnsi="Times New Roman" w:cs="Times New Roman"/>
+          <w:color w:val="000000" w:themeColor="text1"/>
+          <w:szCs w:val="22"/>
+        </w:rPr>
+        <w:br w:type="page"/>
+      </w:r>
+    </w:p>
+    <w:p>
+      <w:pPr>
         <w:spacing w:line="240" w:lineRule="auto"/>
-        <w:rPr>
-          <w:rFonts w:ascii="Times New Roman" w:eastAsia="Calibri" w:hAnsi="Times New Roman" w:cs="Times New Roman"/>
-          <w:color w:val="000000" w:themeColor="text1"/>
-          <w:szCs w:val="22"/>
-        </w:rPr>
-      </w:pPr>
+        <w:jc w:val="both"/>
+        <w:rPr>
+          <w:rFonts w:ascii="Times New Roman" w:eastAsia="Calibri" w:hAnsi="Times New Roman" w:cs="Times New Roman"/>
+          <w:color w:val="000000" w:themeColor="text1"/>
+          <w:szCs w:val="22"/>
+        </w:rPr>
+      </w:pPr>
+      <w:r>
+        <w:rPr>
+          <w:rFonts w:ascii="Times New Roman" w:eastAsia="Calibri" w:hAnsi="Times New Roman" w:cs="Times New Roman"/>
+          <w:noProof/>
+          <w:color w:val="000000" w:themeColor="text1"/>
+          <w:szCs w:val="22"/>
+          <w:lang w:val="en-US" w:eastAsia="en-US"/>
+        </w:rPr>
+        <w:lastRenderedPageBreak/>
+        <w:drawing>
+          <wp:inline distT="0" distB="0" distL="0" distR="0" wp14:anchorId="1918BE5B" wp14:editId="249FE6AE">
+            <wp:extent cx="5943600" cy="5943600"/>
+            <wp:effectExtent l="0" t="0" r="0" b="0"/>
+            <wp:docPr id="3" name="Picture 3"/>
+            <wp:cNvGraphicFramePr>
+              <a:graphicFrameLocks xmlns:a="http://schemas.openxmlformats.org/drawingml/2006/main" noChangeAspect="1"/>
+            </wp:cNvGraphicFramePr>
+            <a:graphic xmlns:a="http://schemas.openxmlformats.org/drawingml/2006/main">
+              <a:graphicData uri="http://schemas.openxmlformats.org/drawingml/2006/picture">
+                <pic:pic xmlns:pic="http://schemas.openxmlformats.org/drawingml/2006/picture">
+                  <pic:nvPicPr>
+                    <pic:cNvPr id="3" name="abundance.png"/>
+                    <pic:cNvPicPr/>
+                  </pic:nvPicPr>
+                  <pic:blipFill>
+                    <a:blip r:embed="rId10">
+                      <a:extLst>
+                        <a:ext uri="{28A0092B-C50C-407E-A947-70E740481C1C}">
+                          <a14:useLocalDpi xmlns:a14="http://schemas.microsoft.com/office/drawing/2010/main" val="0"/>
+                        </a:ext>
+                      </a:extLst>
+                    </a:blip>
+                    <a:stretch>
+                      <a:fillRect/>
+                    </a:stretch>
+                  </pic:blipFill>
+                  <pic:spPr>
+                    <a:xfrm>
+                      <a:off x="0" y="0"/>
+                      <a:ext cx="5943600" cy="5943600"/>
+                    </a:xfrm>
+                    <a:prstGeom prst="rect">
+                      <a:avLst/>
+                    </a:prstGeom>
+                  </pic:spPr>
+                </pic:pic>
+              </a:graphicData>
+            </a:graphic>
+          </wp:inline>
+        </w:drawing>
+      </w:r>
+    </w:p>
+    <w:p>
+      <w:pPr>
+        <w:pStyle w:val="Caption"/>
+      </w:pPr>
+      <w:r>
+        <w:t xml:space="preserve">Figure </w:t>
+      </w:r>
+      <w:fldSimple w:instr=" SEQ Figure \* ARABIC ">
+        <w:r>
+          <w:rPr>
+            <w:noProof/>
+          </w:rPr>
+          <w:t>3</w:t>
+        </w:r>
+      </w:fldSimple>
+      <w:r>
+        <w:t xml:space="preserve">. Positive survey tows from 2009 to 2012 for </w:t>
+      </w:r>
+      <w:proofErr w:type="spellStart"/>
+      <w:r>
+        <w:t>bocaccio</w:t>
+      </w:r>
+      <w:proofErr w:type="spellEnd"/>
+      <w:r>
+        <w:t xml:space="preserve">, </w:t>
+      </w:r>
+      <w:proofErr w:type="spellStart"/>
+      <w:r>
+        <w:t>darkblotched</w:t>
+      </w:r>
+      <w:proofErr w:type="spellEnd"/>
+      <w:r>
+        <w:t xml:space="preserve"> rockfish, Pacific </w:t>
+      </w:r>
+      <w:proofErr w:type="gramStart"/>
+      <w:r>
+        <w:t>ocean</w:t>
+      </w:r>
+      <w:proofErr w:type="gramEnd"/>
+      <w:r>
+        <w:t xml:space="preserve"> perch (POP), sablefish, and </w:t>
+      </w:r>
+      <w:proofErr w:type="spellStart"/>
+      <w:r>
+        <w:t>yelloweye</w:t>
+      </w:r>
+      <w:proofErr w:type="spellEnd"/>
+      <w:r>
+        <w:t xml:space="preserve"> rockfish where the size of each transparent circle is proportional to the weight of that species in each tow. </w:t>
+      </w:r>
     </w:p>
     <w:sectPr>
       <w:pgSz w:w="12240" w:h="15840"/>
@@ -16288,39 +18117,7 @@
       </w:r>
     </w:p>
   </w:comment>
-  <w:comment w:id="2" w:author="Kelli Johnson" w:date="2015-09-23T16:21:00Z" w:initials="KJ">
-    <w:p>
-      <w:pPr>
-        <w:pStyle w:val="CommentText"/>
-      </w:pPr>
-      <w:r>
-        <w:rPr>
-          <w:rStyle w:val="CommentReference"/>
-        </w:rPr>
-        <w:annotationRef/>
-      </w:r>
-      <w:r>
-        <w:t>Find gear specific bycatch rates from another source and input table.</w:t>
-      </w:r>
-    </w:p>
-  </w:comment>
-  <w:comment w:id="4" w:author="Kelli Johnson" w:date="2015-09-18T15:25:00Z" w:initials="KFJ">
-    <w:p>
-      <w:pPr>
-        <w:pStyle w:val="CommentText"/>
-      </w:pPr>
-      <w:r>
-        <w:rPr>
-          <w:rStyle w:val="CommentReference"/>
-        </w:rPr>
-        <w:annotationRef/>
-      </w:r>
-      <w:r>
-        <w:t>More information on the one inflated beta distribution.</w:t>
-      </w:r>
-    </w:p>
-  </w:comment>
-  <w:comment w:id="5" w:author="Kelli Johnson" w:date="2015-09-17T16:04:00Z" w:initials="KFJ">
+  <w:comment w:id="3" w:author="Kelli Johnson" w:date="2015-09-17T16:04:00Z" w:initials="KFJ">
     <w:p>
       <w:pPr>
         <w:pStyle w:val="CommentText"/>
@@ -16342,8 +18139,6 @@
 <file path=word/commentsExtended.xml><?xml version="1.0" encoding="utf-8"?>
 <w15:commentsEx xmlns:wpc="http://schemas.microsoft.com/office/word/2010/wordprocessingCanvas" xmlns:mc="http://schemas.openxmlformats.org/markup-compatibility/2006" xmlns:o="urn:schemas-microsoft-com:office:office" xmlns:r="http://schemas.openxmlformats.org/officeDocument/2006/relationships" xmlns:m="http://schemas.openxmlformats.org/officeDocument/2006/math" xmlns:v="urn:schemas-microsoft-com:vml" xmlns:wp14="http://schemas.microsoft.com/office/word/2010/wordprocessingDrawing" xmlns:wp="http://schemas.openxmlformats.org/drawingml/2006/wordprocessingDrawing" xmlns:w10="urn:schemas-microsoft-com:office:word" xmlns:w="http://schemas.openxmlformats.org/wordprocessingml/2006/main" xmlns:w14="http://schemas.microsoft.com/office/word/2010/wordml" xmlns:w15="http://schemas.microsoft.com/office/word/2012/wordml" xmlns:wpg="http://schemas.microsoft.com/office/word/2010/wordprocessingGroup" xmlns:wpi="http://schemas.microsoft.com/office/word/2010/wordprocessingInk" xmlns:wne="http://schemas.microsoft.com/office/word/2006/wordml" xmlns:wps="http://schemas.microsoft.com/office/word/2010/wordprocessingShape" mc:Ignorable="w14 w15 wp14">
   <w15:commentEx w15:paraId="675F13C0" w15:done="0"/>
-  <w15:commentEx w15:paraId="65D5AAB0" w15:done="0"/>
-  <w15:commentEx w15:paraId="7B739A75" w15:done="0"/>
   <w15:commentEx w15:paraId="1EE40101" w15:done="0"/>
 </w15:commentsEx>
 </file>
@@ -18320,6 +20115,24 @@
       <w:spacing w:line="240" w:lineRule="auto"/>
     </w:pPr>
   </w:style>
+  <w:style w:type="paragraph" w:styleId="Caption">
+    <w:name w:val="caption"/>
+    <w:basedOn w:val="Normal"/>
+    <w:next w:val="Normal"/>
+    <w:uiPriority w:val="35"/>
+    <w:unhideWhenUsed/>
+    <w:qFormat/>
+    <w:rsid w:val="00795949"/>
+    <w:pPr>
+      <w:spacing w:after="200" w:line="240" w:lineRule="auto"/>
+    </w:pPr>
+    <w:rPr>
+      <w:rFonts w:ascii="Times New Roman" w:hAnsi="Times New Roman"/>
+      <w:iCs/>
+      <w:color w:val="000000" w:themeColor="text1"/>
+      <w:szCs w:val="18"/>
+    </w:rPr>
+  </w:style>
 </w:styles>
 </file>
 
@@ -18613,7 +20426,7 @@
 </file>
 
 <file path=customXml/itemProps1.xml><?xml version="1.0" encoding="utf-8"?>
-<ds:datastoreItem xmlns:ds="http://schemas.openxmlformats.org/officeDocument/2006/customXml" ds:itemID="{883A007F-C827-47B2-99D8-2DF5AE20C6E3}">
+<ds:datastoreItem xmlns:ds="http://schemas.openxmlformats.org/officeDocument/2006/customXml" ds:itemID="{F6A637D9-D13B-42C3-9B36-9C8B843C42C4}">
   <ds:schemaRefs>
     <ds:schemaRef ds:uri="http://schemas.openxmlformats.org/officeDocument/2006/bibliography"/>
   </ds:schemaRefs>

--- a/ms/wcd_20150915.docx
+++ b/ms/wcd_20150915.docx
@@ -6728,31 +6728,7 @@
           <w:color w:val="000000" w:themeColor="text1"/>
           <w:szCs w:val="22"/>
         </w:rPr>
-        <w:t xml:space="preserve">, which provides </w:t>
-      </w:r>
-      <w:r>
-        <w:rPr>
-          <w:rFonts w:ascii="Times New Roman" w:eastAsia="Calibri" w:hAnsi="Times New Roman" w:cs="Times New Roman"/>
-          <w:color w:val="000000" w:themeColor="text1"/>
-          <w:szCs w:val="22"/>
-        </w:rPr>
-        <w:t xml:space="preserve">the flexibility needed to model the statistical means of the </w:t>
-      </w:r>
-      <w:r>
-        <w:rPr>
-          <w:rFonts w:ascii="Times New Roman" w:eastAsia="Calibri" w:hAnsi="Times New Roman" w:cs="Times New Roman"/>
-          <w:color w:val="000000" w:themeColor="text1"/>
-          <w:szCs w:val="22"/>
-        </w:rPr>
-        <w:t>hierarchical data, which lack independence, an</w:t>
-      </w:r>
-      <w:r>
-        <w:rPr>
-          <w:rFonts w:ascii="Times New Roman" w:eastAsia="Calibri" w:hAnsi="Times New Roman" w:cs="Times New Roman"/>
-          <w:color w:val="000000" w:themeColor="text1"/>
-          <w:szCs w:val="22"/>
-        </w:rPr>
-        <w:t>d their variance and covariance</w:t>
+        <w:t>, which provides the flexibility needed to model the statistical means of the hierarchical data, which lack independence, and their variance and covariance</w:t>
       </w:r>
       <w:r>
         <w:rPr>
@@ -7682,14 +7658,27 @@
       <w:r>
         <w:t xml:space="preserve">Equation </w:t>
       </w:r>
-      <w:fldSimple w:instr=" SEQ Equation \* ARABIC ">
-        <w:r>
-          <w:rPr>
-            <w:noProof/>
-          </w:rPr>
-          <w:t>2</w:t>
-        </w:r>
-      </w:fldSimple>
+      <w:r>
+        <w:fldChar w:fldCharType="begin"/>
+      </w:r>
+      <w:r>
+        <w:instrText xml:space="preserve"> SEQ Equation \* ARABIC </w:instrText>
+      </w:r>
+      <w:r>
+        <w:fldChar w:fldCharType="separate"/>
+      </w:r>
+      <w:r>
+        <w:rPr>
+          <w:noProof/>
+        </w:rPr>
+        <w:t>2</w:t>
+      </w:r>
+      <w:r>
+        <w:rPr>
+          <w:noProof/>
+        </w:rPr>
+        <w:fldChar w:fldCharType="end"/>
+      </w:r>
     </w:p>
     <w:p>
       <w:pPr>
@@ -7908,17 +7897,7 @@
           <w:color w:val="000000" w:themeColor="text1"/>
           <w:szCs w:val="22"/>
         </w:rPr>
-        <w:t xml:space="preserve">1, 1) is equivalent to a uniform distribution) with any probability mass at zero or one. </w:t>
-      </w:r>
-      <w:bookmarkStart w:id="2" w:name="_GoBack"/>
-      <w:bookmarkEnd w:id="2"/>
-      <w:r>
-        <w:rPr>
-          <w:rFonts w:ascii="Times New Roman" w:eastAsia="Calibri" w:hAnsi="Times New Roman" w:cs="Times New Roman"/>
-          <w:color w:val="000000" w:themeColor="text1"/>
-          <w:szCs w:val="22"/>
-        </w:rPr>
-        <w:t>T</w:t>
+        <w:t>1, 1) is equivalent to a uniform distribution) with any probability mass at zero or one. T</w:t>
       </w:r>
       <w:r>
         <w:rPr>
@@ -8478,14 +8457,7 @@
                 <w:rFonts w:ascii="Cambria Math" w:eastAsia="Calibri" w:hAnsi="Cambria Math" w:cs="Times New Roman"/>
                 <w:szCs w:val="22"/>
               </w:rPr>
-              <m:t>AIC</m:t>
-            </m:r>
-            <m:r>
-              <w:rPr>
-                <w:rFonts w:ascii="Cambria Math" w:eastAsia="Calibri" w:hAnsi="Cambria Math" w:cs="Times New Roman"/>
-                <w:szCs w:val="22"/>
-              </w:rPr>
-              <m:t>c</m:t>
+              <m:t>AICc</m:t>
             </m:r>
           </m:e>
           <m:sub>
@@ -8798,14 +8770,27 @@
       <w:r>
         <w:t xml:space="preserve">Equation </w:t>
       </w:r>
-      <w:fldSimple w:instr=" SEQ Equation \* ARABIC ">
-        <w:r>
-          <w:rPr>
-            <w:noProof/>
-          </w:rPr>
-          <w:t>3</w:t>
-        </w:r>
-      </w:fldSimple>
+      <w:r>
+        <w:fldChar w:fldCharType="begin"/>
+      </w:r>
+      <w:r>
+        <w:instrText xml:space="preserve"> SEQ Equation \* ARABIC </w:instrText>
+      </w:r>
+      <w:r>
+        <w:fldChar w:fldCharType="separate"/>
+      </w:r>
+      <w:r>
+        <w:rPr>
+          <w:noProof/>
+        </w:rPr>
+        <w:t>3</w:t>
+      </w:r>
+      <w:r>
+        <w:rPr>
+          <w:noProof/>
+        </w:rPr>
+        <w:fldChar w:fldCharType="end"/>
+      </w:r>
       <w:r>
         <w:rPr>
           <w:rFonts w:eastAsia="Calibri" w:cs="Times New Roman"/>
@@ -8992,15 +8977,7 @@
           <w:color w:val="000000" w:themeColor="text1"/>
           <w:szCs w:val="22"/>
         </w:rPr>
-        <w:t xml:space="preserve"> </w:t>
-      </w:r>
-      <w:r>
-        <w:rPr>
-          <w:rFonts w:ascii="Times New Roman" w:eastAsia="Calibri" w:hAnsi="Times New Roman" w:cs="Times New Roman"/>
-          <w:color w:val="000000" w:themeColor="text1"/>
-          <w:szCs w:val="22"/>
-        </w:rPr>
-        <w:t xml:space="preserve">model </w:t>
+        <w:t xml:space="preserve"> model </w:t>
       </w:r>
       <m:oMath>
         <m:r>
@@ -9988,6 +9965,32 @@
           <w:szCs w:val="22"/>
         </w:rPr>
       </w:pPr>
+      <w:r>
+        <w:rPr>
+          <w:rFonts w:ascii="Times New Roman" w:hAnsi="Times New Roman" w:cs="Times New Roman"/>
+          <w:color w:val="000000" w:themeColor="text1"/>
+          <w:szCs w:val="22"/>
+        </w:rPr>
+        <w:t xml:space="preserve">World-wide, fuel costs comprise a large portion of fishermen costs (18, Crilly and </w:t>
+      </w:r>
+      <w:proofErr w:type="spellStart"/>
+      <w:r>
+        <w:rPr>
+          <w:rFonts w:ascii="Times New Roman" w:hAnsi="Times New Roman" w:cs="Times New Roman"/>
+          <w:color w:val="000000" w:themeColor="text1"/>
+          <w:szCs w:val="22"/>
+        </w:rPr>
+        <w:t>Eseban</w:t>
+      </w:r>
+      <w:proofErr w:type="spellEnd"/>
+      <w:r>
+        <w:rPr>
+          <w:rFonts w:ascii="Times New Roman" w:hAnsi="Times New Roman" w:cs="Times New Roman"/>
+          <w:color w:val="000000" w:themeColor="text1"/>
+          <w:szCs w:val="22"/>
+        </w:rPr>
+        <w:t xml:space="preserve">, 2013). </w:t>
+      </w:r>
     </w:p>
     <w:p>
       <w:pPr>
@@ -10703,7 +10706,17 @@
           <w:color w:val="000000" w:themeColor="text1"/>
           <w:szCs w:val="22"/>
         </w:rPr>
-        <w:t xml:space="preserve"> AKS was partially supported for this work </w:t>
+        <w:t xml:space="preserve"> AKS was partially supported for this</w:t>
+      </w:r>
+      <w:bookmarkStart w:id="2" w:name="_GoBack"/>
+      <w:bookmarkEnd w:id="2"/>
+      <w:r>
+        <w:rPr>
+          <w:rFonts w:ascii="Times New Roman" w:eastAsia="Calibri" w:hAnsi="Times New Roman" w:cs="Times New Roman"/>
+          <w:color w:val="000000" w:themeColor="text1"/>
+          <w:szCs w:val="22"/>
+        </w:rPr>
+        <w:t xml:space="preserve"> work </w:t>
       </w:r>
       <w:proofErr w:type="gramStart"/>
       <w:r>
@@ -10846,6 +10859,7 @@
           <w:color w:val="000000" w:themeColor="text1"/>
           <w:szCs w:val="22"/>
         </w:rPr>
+        <w:lastRenderedPageBreak/>
         <w:t>References</w:t>
       </w:r>
     </w:p>
@@ -10867,7 +10881,6 @@
           <w:szCs w:val="22"/>
           <w:highlight w:val="green"/>
         </w:rPr>
-        <w:lastRenderedPageBreak/>
         <w:t xml:space="preserve">Abbott, J. K., </w:t>
       </w:r>
       <w:r>
@@ -11767,39 +11780,13 @@
           <w:szCs w:val="22"/>
         </w:rPr>
       </w:pPr>
-      <w:commentRangeStart w:id="3"/>
-      <w:r>
-        <w:rPr>
-          <w:rFonts w:ascii="Times New Roman" w:eastAsia="Calibri" w:hAnsi="Times New Roman" w:cs="Times New Roman"/>
-          <w:color w:val="000000" w:themeColor="text1"/>
-          <w:szCs w:val="22"/>
-        </w:rPr>
-        <w:t xml:space="preserve">Crowder, M. J. 1978. Beta-binomial </w:t>
-      </w:r>
-      <w:proofErr w:type="spellStart"/>
-      <w:r>
-        <w:rPr>
-          <w:rFonts w:ascii="Times New Roman" w:eastAsia="Calibri" w:hAnsi="Times New Roman" w:cs="Times New Roman"/>
-          <w:color w:val="000000" w:themeColor="text1"/>
-          <w:szCs w:val="22"/>
-        </w:rPr>
-        <w:t>anova</w:t>
-      </w:r>
-      <w:proofErr w:type="spellEnd"/>
-      <w:r>
-        <w:rPr>
-          <w:rFonts w:ascii="Times New Roman" w:eastAsia="Calibri" w:hAnsi="Times New Roman" w:cs="Times New Roman"/>
-          <w:color w:val="000000" w:themeColor="text1"/>
-          <w:szCs w:val="22"/>
-        </w:rPr>
-        <w:t xml:space="preserve"> for proportions. Applied Statistics, 27: 34-37.</w:t>
-      </w:r>
-      <w:commentRangeEnd w:id="3"/>
-      <w:r>
-        <w:rPr>
-          <w:rStyle w:val="CommentReference"/>
-        </w:rPr>
-        <w:commentReference w:id="3"/>
+      <w:r>
+        <w:rPr>
+          <w:rFonts w:ascii="Times New Roman" w:eastAsia="Calibri" w:hAnsi="Times New Roman" w:cs="Times New Roman"/>
+          <w:color w:val="000000" w:themeColor="text1"/>
+          <w:szCs w:val="22"/>
+        </w:rPr>
+        <w:t>Crilly, R., and Esteban, A. 2013. Small versus large-scale, multi-fleet fisheries: the case for economic, social and environmental access criteria in European fisheries. Marine Policy, 37: 20-27.</w:t>
       </w:r>
     </w:p>
     <w:p>
@@ -11808,127 +11795,44 @@
         <w:ind w:left="720" w:hanging="720"/>
         <w:jc w:val="both"/>
         <w:rPr>
-          <w:rFonts w:ascii="Times New Roman" w:hAnsi="Times New Roman" w:cs="Times New Roman"/>
-          <w:color w:val="000000" w:themeColor="text1"/>
-          <w:szCs w:val="22"/>
-        </w:rPr>
-      </w:pPr>
-      <w:r>
-        <w:rPr>
-          <w:rFonts w:ascii="Times New Roman" w:eastAsia="Calibri" w:hAnsi="Times New Roman" w:cs="Times New Roman"/>
-          <w:color w:val="000000" w:themeColor="text1"/>
-          <w:szCs w:val="22"/>
-          <w:highlight w:val="green"/>
-        </w:rPr>
-        <w:t>Deacon, R.</w:t>
-      </w:r>
-      <w:r>
-        <w:rPr>
-          <w:rFonts w:ascii="Times New Roman" w:eastAsia="Calibri" w:hAnsi="Times New Roman" w:cs="Times New Roman"/>
-          <w:color w:val="000000" w:themeColor="text1"/>
-          <w:szCs w:val="22"/>
-          <w:highlight w:val="green"/>
-        </w:rPr>
-        <w:t xml:space="preserve"> T. 2012. Fishery </w:t>
-      </w:r>
-      <w:r>
-        <w:rPr>
-          <w:rFonts w:ascii="Times New Roman" w:eastAsia="Calibri" w:hAnsi="Times New Roman" w:cs="Times New Roman"/>
-          <w:color w:val="000000" w:themeColor="text1"/>
-          <w:szCs w:val="22"/>
-          <w:highlight w:val="green"/>
-        </w:rPr>
-        <w:t>m</w:t>
-      </w:r>
-      <w:r>
-        <w:rPr>
-          <w:rFonts w:ascii="Times New Roman" w:eastAsia="Calibri" w:hAnsi="Times New Roman" w:cs="Times New Roman"/>
-          <w:color w:val="000000" w:themeColor="text1"/>
-          <w:szCs w:val="22"/>
-          <w:highlight w:val="green"/>
-        </w:rPr>
-        <w:t>anage</w:t>
-      </w:r>
-      <w:r>
-        <w:rPr>
-          <w:rFonts w:ascii="Times New Roman" w:eastAsia="Calibri" w:hAnsi="Times New Roman" w:cs="Times New Roman"/>
-          <w:color w:val="000000" w:themeColor="text1"/>
-          <w:szCs w:val="22"/>
-          <w:highlight w:val="green"/>
-        </w:rPr>
-        <w:t xml:space="preserve">ment by </w:t>
-      </w:r>
-      <w:r>
-        <w:rPr>
-          <w:rFonts w:ascii="Times New Roman" w:eastAsia="Calibri" w:hAnsi="Times New Roman" w:cs="Times New Roman"/>
-          <w:color w:val="000000" w:themeColor="text1"/>
-          <w:szCs w:val="22"/>
-          <w:highlight w:val="green"/>
-        </w:rPr>
-        <w:t>h</w:t>
-      </w:r>
-      <w:r>
-        <w:rPr>
-          <w:rFonts w:ascii="Times New Roman" w:eastAsia="Calibri" w:hAnsi="Times New Roman" w:cs="Times New Roman"/>
-          <w:color w:val="000000" w:themeColor="text1"/>
-          <w:szCs w:val="22"/>
-          <w:highlight w:val="green"/>
-        </w:rPr>
-        <w:t xml:space="preserve">arvester </w:t>
-      </w:r>
-      <w:r>
-        <w:rPr>
-          <w:rFonts w:ascii="Times New Roman" w:eastAsia="Calibri" w:hAnsi="Times New Roman" w:cs="Times New Roman"/>
-          <w:color w:val="000000" w:themeColor="text1"/>
-          <w:szCs w:val="22"/>
-          <w:highlight w:val="green"/>
-        </w:rPr>
-        <w:t>c</w:t>
-      </w:r>
-      <w:r>
-        <w:rPr>
-          <w:rFonts w:ascii="Times New Roman" w:eastAsia="Calibri" w:hAnsi="Times New Roman" w:cs="Times New Roman"/>
-          <w:color w:val="000000" w:themeColor="text1"/>
-          <w:szCs w:val="22"/>
-          <w:highlight w:val="green"/>
-        </w:rPr>
-        <w:t>ooperatives.</w:t>
-      </w:r>
-      <w:r>
-        <w:rPr>
-          <w:rFonts w:ascii="Times New Roman" w:eastAsia="Calibri" w:hAnsi="Times New Roman" w:cs="Times New Roman"/>
-          <w:color w:val="000000" w:themeColor="text1"/>
-          <w:szCs w:val="22"/>
-          <w:highlight w:val="green"/>
-        </w:rPr>
-        <w:t xml:space="preserve"> Review of Environmental Economics and Policy</w:t>
-      </w:r>
-      <w:r>
-        <w:rPr>
-          <w:rFonts w:ascii="Times New Roman" w:eastAsia="Calibri" w:hAnsi="Times New Roman" w:cs="Times New Roman"/>
-          <w:color w:val="000000" w:themeColor="text1"/>
-          <w:szCs w:val="22"/>
-          <w:highlight w:val="green"/>
-        </w:rPr>
-        <w:t>,</w:t>
-      </w:r>
-      <w:r>
-        <w:rPr>
-          <w:rFonts w:ascii="Times New Roman" w:eastAsia="Calibri" w:hAnsi="Times New Roman" w:cs="Times New Roman"/>
-          <w:color w:val="000000" w:themeColor="text1"/>
-          <w:szCs w:val="22"/>
-          <w:highlight w:val="green"/>
-        </w:rPr>
-        <w:t xml:space="preserve"> 6:</w:t>
-      </w:r>
-      <w:r>
-        <w:rPr>
-          <w:rFonts w:ascii="Times New Roman" w:eastAsia="Calibri" w:hAnsi="Times New Roman" w:cs="Times New Roman"/>
-          <w:color w:val="000000" w:themeColor="text1"/>
-          <w:szCs w:val="22"/>
-          <w:highlight w:val="green"/>
-        </w:rPr>
-        <w:t xml:space="preserve"> 258-277.</w:t>
+          <w:rFonts w:ascii="Times New Roman" w:eastAsia="Calibri" w:hAnsi="Times New Roman" w:cs="Times New Roman"/>
+          <w:color w:val="000000" w:themeColor="text1"/>
+          <w:szCs w:val="22"/>
+        </w:rPr>
+      </w:pPr>
+      <w:commentRangeStart w:id="3"/>
+      <w:r>
+        <w:rPr>
+          <w:rFonts w:ascii="Times New Roman" w:eastAsia="Calibri" w:hAnsi="Times New Roman" w:cs="Times New Roman"/>
+          <w:color w:val="000000" w:themeColor="text1"/>
+          <w:szCs w:val="22"/>
+        </w:rPr>
+        <w:t xml:space="preserve">Crowder, M. J. 1978. Beta-binomial </w:t>
+      </w:r>
+      <w:proofErr w:type="spellStart"/>
+      <w:r>
+        <w:rPr>
+          <w:rFonts w:ascii="Times New Roman" w:eastAsia="Calibri" w:hAnsi="Times New Roman" w:cs="Times New Roman"/>
+          <w:color w:val="000000" w:themeColor="text1"/>
+          <w:szCs w:val="22"/>
+        </w:rPr>
+        <w:t>anova</w:t>
+      </w:r>
+      <w:proofErr w:type="spellEnd"/>
+      <w:r>
+        <w:rPr>
+          <w:rFonts w:ascii="Times New Roman" w:eastAsia="Calibri" w:hAnsi="Times New Roman" w:cs="Times New Roman"/>
+          <w:color w:val="000000" w:themeColor="text1"/>
+          <w:szCs w:val="22"/>
+        </w:rPr>
+        <w:t xml:space="preserve"> for proportions. Applied Statistics, 27: 34-37.</w:t>
+      </w:r>
+      <w:commentRangeEnd w:id="3"/>
+      <w:r>
+        <w:rPr>
+          <w:rStyle w:val="CommentReference"/>
+        </w:rPr>
+        <w:commentReference w:id="3"/>
       </w:r>
     </w:p>
     <w:p>
@@ -11937,31 +11841,127 @@
         <w:ind w:left="720" w:hanging="720"/>
         <w:jc w:val="both"/>
         <w:rPr>
-          <w:rFonts w:ascii="Times New Roman" w:eastAsia="Calibri" w:hAnsi="Times New Roman" w:cs="Times New Roman"/>
-          <w:color w:val="000000" w:themeColor="text1"/>
-          <w:szCs w:val="22"/>
-          <w:highlight w:val="green"/>
-        </w:rPr>
-      </w:pPr>
-      <w:proofErr w:type="spellStart"/>
-      <w:r>
-        <w:rPr>
-          <w:rFonts w:ascii="Times New Roman" w:eastAsia="Calibri" w:hAnsi="Times New Roman" w:cs="Times New Roman"/>
-          <w:color w:val="000000" w:themeColor="text1"/>
-          <w:szCs w:val="22"/>
-          <w:highlight w:val="green"/>
-        </w:rPr>
-        <w:t>Dewees</w:t>
-      </w:r>
-      <w:proofErr w:type="spellEnd"/>
-      <w:r>
-        <w:rPr>
-          <w:rFonts w:ascii="Times New Roman" w:eastAsia="Calibri" w:hAnsi="Times New Roman" w:cs="Times New Roman"/>
-          <w:color w:val="000000" w:themeColor="text1"/>
-          <w:szCs w:val="22"/>
-          <w:highlight w:val="green"/>
-        </w:rPr>
-        <w:t>, C. M. 1998. Effects of individual quota systems on New Zealand and British Columbia fisheries. Ecological Applications, 8: S113-S138.</w:t>
+          <w:rFonts w:ascii="Times New Roman" w:hAnsi="Times New Roman" w:cs="Times New Roman"/>
+          <w:color w:val="000000" w:themeColor="text1"/>
+          <w:szCs w:val="22"/>
+        </w:rPr>
+      </w:pPr>
+      <w:r>
+        <w:rPr>
+          <w:rFonts w:ascii="Times New Roman" w:eastAsia="Calibri" w:hAnsi="Times New Roman" w:cs="Times New Roman"/>
+          <w:color w:val="000000" w:themeColor="text1"/>
+          <w:szCs w:val="22"/>
+          <w:highlight w:val="green"/>
+        </w:rPr>
+        <w:t>Deacon, R.</w:t>
+      </w:r>
+      <w:r>
+        <w:rPr>
+          <w:rFonts w:ascii="Times New Roman" w:eastAsia="Calibri" w:hAnsi="Times New Roman" w:cs="Times New Roman"/>
+          <w:color w:val="000000" w:themeColor="text1"/>
+          <w:szCs w:val="22"/>
+          <w:highlight w:val="green"/>
+        </w:rPr>
+        <w:t xml:space="preserve"> T. 2012. Fishery </w:t>
+      </w:r>
+      <w:r>
+        <w:rPr>
+          <w:rFonts w:ascii="Times New Roman" w:eastAsia="Calibri" w:hAnsi="Times New Roman" w:cs="Times New Roman"/>
+          <w:color w:val="000000" w:themeColor="text1"/>
+          <w:szCs w:val="22"/>
+          <w:highlight w:val="green"/>
+        </w:rPr>
+        <w:t>m</w:t>
+      </w:r>
+      <w:r>
+        <w:rPr>
+          <w:rFonts w:ascii="Times New Roman" w:eastAsia="Calibri" w:hAnsi="Times New Roman" w:cs="Times New Roman"/>
+          <w:color w:val="000000" w:themeColor="text1"/>
+          <w:szCs w:val="22"/>
+          <w:highlight w:val="green"/>
+        </w:rPr>
+        <w:t>anage</w:t>
+      </w:r>
+      <w:r>
+        <w:rPr>
+          <w:rFonts w:ascii="Times New Roman" w:eastAsia="Calibri" w:hAnsi="Times New Roman" w:cs="Times New Roman"/>
+          <w:color w:val="000000" w:themeColor="text1"/>
+          <w:szCs w:val="22"/>
+          <w:highlight w:val="green"/>
+        </w:rPr>
+        <w:t xml:space="preserve">ment by </w:t>
+      </w:r>
+      <w:r>
+        <w:rPr>
+          <w:rFonts w:ascii="Times New Roman" w:eastAsia="Calibri" w:hAnsi="Times New Roman" w:cs="Times New Roman"/>
+          <w:color w:val="000000" w:themeColor="text1"/>
+          <w:szCs w:val="22"/>
+          <w:highlight w:val="green"/>
+        </w:rPr>
+        <w:t>h</w:t>
+      </w:r>
+      <w:r>
+        <w:rPr>
+          <w:rFonts w:ascii="Times New Roman" w:eastAsia="Calibri" w:hAnsi="Times New Roman" w:cs="Times New Roman"/>
+          <w:color w:val="000000" w:themeColor="text1"/>
+          <w:szCs w:val="22"/>
+          <w:highlight w:val="green"/>
+        </w:rPr>
+        <w:t xml:space="preserve">arvester </w:t>
+      </w:r>
+      <w:r>
+        <w:rPr>
+          <w:rFonts w:ascii="Times New Roman" w:eastAsia="Calibri" w:hAnsi="Times New Roman" w:cs="Times New Roman"/>
+          <w:color w:val="000000" w:themeColor="text1"/>
+          <w:szCs w:val="22"/>
+          <w:highlight w:val="green"/>
+        </w:rPr>
+        <w:t>c</w:t>
+      </w:r>
+      <w:r>
+        <w:rPr>
+          <w:rFonts w:ascii="Times New Roman" w:eastAsia="Calibri" w:hAnsi="Times New Roman" w:cs="Times New Roman"/>
+          <w:color w:val="000000" w:themeColor="text1"/>
+          <w:szCs w:val="22"/>
+          <w:highlight w:val="green"/>
+        </w:rPr>
+        <w:t>ooperatives.</w:t>
+      </w:r>
+      <w:r>
+        <w:rPr>
+          <w:rFonts w:ascii="Times New Roman" w:eastAsia="Calibri" w:hAnsi="Times New Roman" w:cs="Times New Roman"/>
+          <w:color w:val="000000" w:themeColor="text1"/>
+          <w:szCs w:val="22"/>
+          <w:highlight w:val="green"/>
+        </w:rPr>
+        <w:t xml:space="preserve"> Review of Environmental Economics and Policy</w:t>
+      </w:r>
+      <w:r>
+        <w:rPr>
+          <w:rFonts w:ascii="Times New Roman" w:eastAsia="Calibri" w:hAnsi="Times New Roman" w:cs="Times New Roman"/>
+          <w:color w:val="000000" w:themeColor="text1"/>
+          <w:szCs w:val="22"/>
+          <w:highlight w:val="green"/>
+        </w:rPr>
+        <w:t>,</w:t>
+      </w:r>
+      <w:r>
+        <w:rPr>
+          <w:rFonts w:ascii="Times New Roman" w:eastAsia="Calibri" w:hAnsi="Times New Roman" w:cs="Times New Roman"/>
+          <w:color w:val="000000" w:themeColor="text1"/>
+          <w:szCs w:val="22"/>
+          <w:highlight w:val="green"/>
+        </w:rPr>
+        <w:t xml:space="preserve"> 6:</w:t>
+      </w:r>
+      <w:r>
+        <w:rPr>
+          <w:rFonts w:ascii="Times New Roman" w:eastAsia="Calibri" w:hAnsi="Times New Roman" w:cs="Times New Roman"/>
+          <w:color w:val="000000" w:themeColor="text1"/>
+          <w:szCs w:val="22"/>
+          <w:highlight w:val="green"/>
+        </w:rPr>
+        <w:t xml:space="preserve"> 258-277.</w:t>
       </w:r>
     </w:p>
     <w:p>
@@ -11976,15 +11976,6 @@
           <w:highlight w:val="green"/>
         </w:rPr>
       </w:pPr>
-      <w:r>
-        <w:rPr>
-          <w:rFonts w:ascii="Times New Roman" w:eastAsia="Calibri" w:hAnsi="Times New Roman" w:cs="Times New Roman"/>
-          <w:color w:val="000000" w:themeColor="text1"/>
-          <w:szCs w:val="22"/>
-          <w:highlight w:val="green"/>
-        </w:rPr>
-        <w:t xml:space="preserve">Dick, E. J., and </w:t>
-      </w:r>
       <w:proofErr w:type="spellStart"/>
       <w:r>
         <w:rPr>
@@ -11993,7 +11984,7 @@
           <w:szCs w:val="22"/>
           <w:highlight w:val="green"/>
         </w:rPr>
-        <w:t>MacCall</w:t>
+        <w:t>Dewees</w:t>
       </w:r>
       <w:proofErr w:type="spellEnd"/>
       <w:r>
@@ -12003,58 +11994,7 @@
           <w:szCs w:val="22"/>
           <w:highlight w:val="green"/>
         </w:rPr>
-        <w:t xml:space="preserve">, A. D. 2014. Status and productivity of </w:t>
-      </w:r>
-      <w:proofErr w:type="spellStart"/>
-      <w:r>
-        <w:rPr>
-          <w:rFonts w:ascii="Times New Roman" w:eastAsia="Calibri" w:hAnsi="Times New Roman" w:cs="Times New Roman"/>
-          <w:color w:val="000000" w:themeColor="text1"/>
-          <w:szCs w:val="22"/>
-          <w:highlight w:val="green"/>
-        </w:rPr>
-        <w:t>cowcod</w:t>
-      </w:r>
-      <w:proofErr w:type="spellEnd"/>
-      <w:r>
-        <w:rPr>
-          <w:rFonts w:ascii="Times New Roman" w:eastAsia="Calibri" w:hAnsi="Times New Roman" w:cs="Times New Roman"/>
-          <w:color w:val="000000" w:themeColor="text1"/>
-          <w:szCs w:val="22"/>
-          <w:highlight w:val="green"/>
-        </w:rPr>
-        <w:t xml:space="preserve">, </w:t>
-      </w:r>
-      <w:r>
-        <w:rPr>
-          <w:rFonts w:ascii="Times New Roman" w:eastAsia="Calibri" w:hAnsi="Times New Roman" w:cs="Times New Roman"/>
-          <w:i/>
-          <w:color w:val="000000" w:themeColor="text1"/>
-          <w:szCs w:val="22"/>
-          <w:highlight w:val="green"/>
-        </w:rPr>
-        <w:t xml:space="preserve">Sebastes </w:t>
-      </w:r>
-      <w:proofErr w:type="gramStart"/>
-      <w:r>
-        <w:rPr>
-          <w:rFonts w:ascii="Times New Roman" w:eastAsia="Calibri" w:hAnsi="Times New Roman" w:cs="Times New Roman"/>
-          <w:i/>
-          <w:color w:val="000000" w:themeColor="text1"/>
-          <w:szCs w:val="22"/>
-          <w:highlight w:val="green"/>
-        </w:rPr>
-        <w:t>levis</w:t>
-      </w:r>
-      <w:proofErr w:type="gramEnd"/>
-      <w:r>
-        <w:rPr>
-          <w:rFonts w:ascii="Times New Roman" w:eastAsia="Calibri" w:hAnsi="Times New Roman" w:cs="Times New Roman"/>
-          <w:color w:val="000000" w:themeColor="text1"/>
-          <w:szCs w:val="22"/>
-          <w:highlight w:val="green"/>
-        </w:rPr>
-        <w:t>, in the Southern California Bight, 2013. Pacific Fishery Management Council, Portland, OR.</w:t>
+        <w:t>, C. M. 1998. Effects of individual quota systems on New Zealand and British Columbia fisheries. Ecological Applications, 8: S113-S138.</w:t>
       </w:r>
     </w:p>
     <w:p>
@@ -12069,6 +12009,15 @@
           <w:highlight w:val="green"/>
         </w:rPr>
       </w:pPr>
+      <w:r>
+        <w:rPr>
+          <w:rFonts w:ascii="Times New Roman" w:eastAsia="Calibri" w:hAnsi="Times New Roman" w:cs="Times New Roman"/>
+          <w:color w:val="000000" w:themeColor="text1"/>
+          <w:szCs w:val="22"/>
+          <w:highlight w:val="green"/>
+        </w:rPr>
+        <w:t xml:space="preserve">Dick, E. J., and </w:t>
+      </w:r>
       <w:proofErr w:type="spellStart"/>
       <w:r>
         <w:rPr>
@@ -12077,7 +12026,7 @@
           <w:szCs w:val="22"/>
           <w:highlight w:val="green"/>
         </w:rPr>
-        <w:t>Ecotrust</w:t>
+        <w:t>MacCall</w:t>
       </w:r>
       <w:proofErr w:type="spellEnd"/>
       <w:r>
@@ -12087,7 +12036,7 @@
           <w:szCs w:val="22"/>
           <w:highlight w:val="green"/>
         </w:rPr>
-        <w:t xml:space="preserve">. 2004. Catch-22 conservation, communities, and the privatization of B.C. fisheries: an economic, social, and ecological impact study. </w:t>
+        <w:t xml:space="preserve">, A. D. 2014. Status and productivity of </w:t>
       </w:r>
       <w:proofErr w:type="spellStart"/>
       <w:r>
@@ -12097,7 +12046,7 @@
           <w:szCs w:val="22"/>
           <w:highlight w:val="green"/>
         </w:rPr>
-        <w:t>Ecotrust</w:t>
+        <w:t>cowcod</w:t>
       </w:r>
       <w:proofErr w:type="spellEnd"/>
       <w:r>
@@ -12107,7 +12056,38 @@
           <w:szCs w:val="22"/>
           <w:highlight w:val="green"/>
         </w:rPr>
-        <w:t xml:space="preserve"> Canada, Vancouver, BC.</w:t>
+        <w:t xml:space="preserve">, </w:t>
+      </w:r>
+      <w:r>
+        <w:rPr>
+          <w:rFonts w:ascii="Times New Roman" w:eastAsia="Calibri" w:hAnsi="Times New Roman" w:cs="Times New Roman"/>
+          <w:i/>
+          <w:color w:val="000000" w:themeColor="text1"/>
+          <w:szCs w:val="22"/>
+          <w:highlight w:val="green"/>
+        </w:rPr>
+        <w:t xml:space="preserve">Sebastes </w:t>
+      </w:r>
+      <w:proofErr w:type="gramStart"/>
+      <w:r>
+        <w:rPr>
+          <w:rFonts w:ascii="Times New Roman" w:eastAsia="Calibri" w:hAnsi="Times New Roman" w:cs="Times New Roman"/>
+          <w:i/>
+          <w:color w:val="000000" w:themeColor="text1"/>
+          <w:szCs w:val="22"/>
+          <w:highlight w:val="green"/>
+        </w:rPr>
+        <w:t>levis</w:t>
+      </w:r>
+      <w:proofErr w:type="gramEnd"/>
+      <w:r>
+        <w:rPr>
+          <w:rFonts w:ascii="Times New Roman" w:eastAsia="Calibri" w:hAnsi="Times New Roman" w:cs="Times New Roman"/>
+          <w:color w:val="000000" w:themeColor="text1"/>
+          <w:szCs w:val="22"/>
+          <w:highlight w:val="green"/>
+        </w:rPr>
+        <w:t>, in the Southern California Bight, 2013. Pacific Fishery Management Council, Portland, OR.</w:t>
       </w:r>
     </w:p>
     <w:p>
@@ -12122,15 +12102,6 @@
           <w:highlight w:val="green"/>
         </w:rPr>
       </w:pPr>
-      <w:r>
-        <w:rPr>
-          <w:rFonts w:ascii="Times New Roman" w:eastAsia="Calibri" w:hAnsi="Times New Roman" w:cs="Times New Roman"/>
-          <w:color w:val="000000" w:themeColor="text1"/>
-          <w:szCs w:val="22"/>
-          <w:highlight w:val="green"/>
-        </w:rPr>
-        <w:t xml:space="preserve">Emery, T. J., Hartmann, K., Green, B. S., Gardner, C., and </w:t>
-      </w:r>
       <w:proofErr w:type="spellStart"/>
       <w:r>
         <w:rPr>
@@ -12139,7 +12110,7 @@
           <w:szCs w:val="22"/>
           <w:highlight w:val="green"/>
         </w:rPr>
-        <w:t>Tisdell</w:t>
+        <w:t>Ecotrust</w:t>
       </w:r>
       <w:proofErr w:type="spellEnd"/>
       <w:r>
@@ -12149,7 +12120,27 @@
           <w:szCs w:val="22"/>
           <w:highlight w:val="green"/>
         </w:rPr>
-        <w:t>, J. 2014. Does ‘race to fish’ behaviour emerge in an individual transferable quota fishery when the total allowable catch becomes non-binding? Fish and Fisheries, 15: 151-169.</w:t>
+        <w:t xml:space="preserve">. 2004. Catch-22 conservation, communities, and the privatization of B.C. fisheries: an economic, social, and ecological impact study. </w:t>
+      </w:r>
+      <w:proofErr w:type="spellStart"/>
+      <w:r>
+        <w:rPr>
+          <w:rFonts w:ascii="Times New Roman" w:eastAsia="Calibri" w:hAnsi="Times New Roman" w:cs="Times New Roman"/>
+          <w:color w:val="000000" w:themeColor="text1"/>
+          <w:szCs w:val="22"/>
+          <w:highlight w:val="green"/>
+        </w:rPr>
+        <w:t>Ecotrust</w:t>
+      </w:r>
+      <w:proofErr w:type="spellEnd"/>
+      <w:r>
+        <w:rPr>
+          <w:rFonts w:ascii="Times New Roman" w:eastAsia="Calibri" w:hAnsi="Times New Roman" w:cs="Times New Roman"/>
+          <w:color w:val="000000" w:themeColor="text1"/>
+          <w:szCs w:val="22"/>
+          <w:highlight w:val="green"/>
+        </w:rPr>
+        <w:t xml:space="preserve"> Canada, Vancouver, BC.</w:t>
       </w:r>
     </w:p>
     <w:p>
@@ -12164,6 +12155,15 @@
           <w:highlight w:val="green"/>
         </w:rPr>
       </w:pPr>
+      <w:r>
+        <w:rPr>
+          <w:rFonts w:ascii="Times New Roman" w:eastAsia="Calibri" w:hAnsi="Times New Roman" w:cs="Times New Roman"/>
+          <w:color w:val="000000" w:themeColor="text1"/>
+          <w:szCs w:val="22"/>
+          <w:highlight w:val="green"/>
+        </w:rPr>
+        <w:t xml:space="preserve">Emery, T. J., Hartmann, K., Green, B. S., Gardner, C., and </w:t>
+      </w:r>
       <w:proofErr w:type="spellStart"/>
       <w:r>
         <w:rPr>
@@ -12172,7 +12172,7 @@
           <w:szCs w:val="22"/>
           <w:highlight w:val="green"/>
         </w:rPr>
-        <w:t>Eythórsson</w:t>
+        <w:t>Tisdell</w:t>
       </w:r>
       <w:proofErr w:type="spellEnd"/>
       <w:r>
@@ -12182,7 +12182,7 @@
           <w:szCs w:val="22"/>
           <w:highlight w:val="green"/>
         </w:rPr>
-        <w:t>, E. 2000. A decade of ITQ-management in Icelandic fisheries: consolidation without consensus. Marine Policy, 24: 483-492.</w:t>
+        <w:t>, J. 2014. Does ‘race to fish’ behaviour emerge in an individual transferable quota fishery when the total allowable catch becomes non-binding? Fish and Fisheries, 15: 151-169.</w:t>
       </w:r>
     </w:p>
     <w:p>
@@ -12205,7 +12205,7 @@
           <w:szCs w:val="22"/>
           <w:highlight w:val="green"/>
         </w:rPr>
-        <w:t>Fama</w:t>
+        <w:t>Eythórsson</w:t>
       </w:r>
       <w:proofErr w:type="spellEnd"/>
       <w:r>
@@ -12215,7 +12215,7 @@
           <w:szCs w:val="22"/>
           <w:highlight w:val="green"/>
         </w:rPr>
-        <w:t>, E. 1970. Efficient capital markets: a review of theory and empirical work. Journal of Finance, 25: 383-417.</w:t>
+        <w:t>, E. 2000. A decade of ITQ-management in Icelandic fisheries: consolidation without consensus. Marine Policy, 24: 483-492.</w:t>
       </w:r>
     </w:p>
     <w:p>
@@ -12227,8 +12227,10 @@
           <w:rFonts w:ascii="Times New Roman" w:eastAsia="Calibri" w:hAnsi="Times New Roman" w:cs="Times New Roman"/>
           <w:color w:val="000000" w:themeColor="text1"/>
           <w:szCs w:val="22"/>
-        </w:rPr>
-      </w:pPr>
+          <w:highlight w:val="green"/>
+        </w:rPr>
+      </w:pPr>
+      <w:proofErr w:type="spellStart"/>
       <w:r>
         <w:rPr>
           <w:rFonts w:ascii="Times New Roman" w:eastAsia="Calibri" w:hAnsi="Times New Roman" w:cs="Times New Roman"/>
@@ -12237,26 +12239,7 @@
           <w:highlight w:val="green"/>
         </w:rPr>
         <w:lastRenderedPageBreak/>
-        <w:t xml:space="preserve">Fehr, E., </w:t>
-      </w:r>
-      <w:r>
-        <w:rPr>
-          <w:rFonts w:ascii="Times New Roman" w:eastAsia="Calibri" w:hAnsi="Times New Roman" w:cs="Times New Roman"/>
-          <w:color w:val="000000" w:themeColor="text1"/>
-          <w:szCs w:val="22"/>
-          <w:highlight w:val="green"/>
-        </w:rPr>
-        <w:t xml:space="preserve">and </w:t>
-      </w:r>
-      <w:proofErr w:type="spellStart"/>
-      <w:r>
-        <w:rPr>
-          <w:rFonts w:ascii="Times New Roman" w:eastAsia="Calibri" w:hAnsi="Times New Roman" w:cs="Times New Roman"/>
-          <w:color w:val="000000" w:themeColor="text1"/>
-          <w:szCs w:val="22"/>
-          <w:highlight w:val="green"/>
-        </w:rPr>
-        <w:t>Leibbrandt</w:t>
+        <w:t>Fama</w:t>
       </w:r>
       <w:proofErr w:type="spellEnd"/>
       <w:r>
@@ -12266,133 +12249,7 @@
           <w:szCs w:val="22"/>
           <w:highlight w:val="green"/>
         </w:rPr>
-        <w:t>, A</w:t>
-      </w:r>
-      <w:r>
-        <w:rPr>
-          <w:rFonts w:ascii="Times New Roman" w:eastAsia="Calibri" w:hAnsi="Times New Roman" w:cs="Times New Roman"/>
-          <w:color w:val="000000" w:themeColor="text1"/>
-          <w:szCs w:val="22"/>
-          <w:highlight w:val="green"/>
-        </w:rPr>
-        <w:t xml:space="preserve">. 2010. A </w:t>
-      </w:r>
-      <w:r>
-        <w:rPr>
-          <w:rFonts w:ascii="Times New Roman" w:eastAsia="Calibri" w:hAnsi="Times New Roman" w:cs="Times New Roman"/>
-          <w:color w:val="000000" w:themeColor="text1"/>
-          <w:szCs w:val="22"/>
-          <w:highlight w:val="green"/>
-        </w:rPr>
-        <w:t>f</w:t>
-      </w:r>
-      <w:r>
-        <w:rPr>
-          <w:rFonts w:ascii="Times New Roman" w:eastAsia="Calibri" w:hAnsi="Times New Roman" w:cs="Times New Roman"/>
-          <w:color w:val="000000" w:themeColor="text1"/>
-          <w:szCs w:val="22"/>
-          <w:highlight w:val="green"/>
-        </w:rPr>
-        <w:t xml:space="preserve">ield </w:t>
-      </w:r>
-      <w:r>
-        <w:rPr>
-          <w:rFonts w:ascii="Times New Roman" w:eastAsia="Calibri" w:hAnsi="Times New Roman" w:cs="Times New Roman"/>
-          <w:color w:val="000000" w:themeColor="text1"/>
-          <w:szCs w:val="22"/>
-          <w:highlight w:val="green"/>
-        </w:rPr>
-        <w:t>s</w:t>
-      </w:r>
-      <w:r>
-        <w:rPr>
-          <w:rFonts w:ascii="Times New Roman" w:eastAsia="Calibri" w:hAnsi="Times New Roman" w:cs="Times New Roman"/>
-          <w:color w:val="000000" w:themeColor="text1"/>
-          <w:szCs w:val="22"/>
-          <w:highlight w:val="green"/>
-        </w:rPr>
-        <w:t xml:space="preserve">tudy on </w:t>
-      </w:r>
-      <w:r>
-        <w:rPr>
-          <w:rFonts w:ascii="Times New Roman" w:eastAsia="Calibri" w:hAnsi="Times New Roman" w:cs="Times New Roman"/>
-          <w:color w:val="000000" w:themeColor="text1"/>
-          <w:szCs w:val="22"/>
-          <w:highlight w:val="green"/>
-        </w:rPr>
-        <w:t>c</w:t>
-      </w:r>
-      <w:r>
-        <w:rPr>
-          <w:rFonts w:ascii="Times New Roman" w:eastAsia="Calibri" w:hAnsi="Times New Roman" w:cs="Times New Roman"/>
-          <w:color w:val="000000" w:themeColor="text1"/>
-          <w:szCs w:val="22"/>
-          <w:highlight w:val="green"/>
-        </w:rPr>
-        <w:t xml:space="preserve">ooperativeness and </w:t>
-      </w:r>
-      <w:r>
-        <w:rPr>
-          <w:rFonts w:ascii="Times New Roman" w:eastAsia="Calibri" w:hAnsi="Times New Roman" w:cs="Times New Roman"/>
-          <w:color w:val="000000" w:themeColor="text1"/>
-          <w:szCs w:val="22"/>
-          <w:highlight w:val="green"/>
-        </w:rPr>
-        <w:t>i</w:t>
-      </w:r>
-      <w:r>
-        <w:rPr>
-          <w:rFonts w:ascii="Times New Roman" w:eastAsia="Calibri" w:hAnsi="Times New Roman" w:cs="Times New Roman"/>
-          <w:color w:val="000000" w:themeColor="text1"/>
-          <w:szCs w:val="22"/>
-          <w:highlight w:val="green"/>
-        </w:rPr>
-        <w:t xml:space="preserve">mpatience in the </w:t>
-      </w:r>
-      <w:r>
-        <w:rPr>
-          <w:rFonts w:ascii="Times New Roman" w:eastAsia="Calibri" w:hAnsi="Times New Roman" w:cs="Times New Roman"/>
-          <w:color w:val="000000" w:themeColor="text1"/>
-          <w:szCs w:val="22"/>
-          <w:highlight w:val="green"/>
-        </w:rPr>
-        <w:t>t</w:t>
-      </w:r>
-      <w:r>
-        <w:rPr>
-          <w:rFonts w:ascii="Times New Roman" w:eastAsia="Calibri" w:hAnsi="Times New Roman" w:cs="Times New Roman"/>
-          <w:color w:val="000000" w:themeColor="text1"/>
-          <w:szCs w:val="22"/>
-          <w:highlight w:val="green"/>
-        </w:rPr>
-        <w:t xml:space="preserve">ragedy of the </w:t>
-      </w:r>
-      <w:r>
-        <w:rPr>
-          <w:rFonts w:ascii="Times New Roman" w:eastAsia="Calibri" w:hAnsi="Times New Roman" w:cs="Times New Roman"/>
-          <w:color w:val="000000" w:themeColor="text1"/>
-          <w:szCs w:val="22"/>
-          <w:highlight w:val="green"/>
-        </w:rPr>
-        <w:t>c</w:t>
-      </w:r>
-      <w:r>
-        <w:rPr>
-          <w:rFonts w:ascii="Times New Roman" w:eastAsia="Calibri" w:hAnsi="Times New Roman" w:cs="Times New Roman"/>
-          <w:color w:val="000000" w:themeColor="text1"/>
-          <w:szCs w:val="22"/>
-          <w:highlight w:val="green"/>
-        </w:rPr>
-        <w:t>ommons.</w:t>
-      </w:r>
-      <w:r>
-        <w:rPr>
-          <w:rFonts w:ascii="Times New Roman" w:eastAsia="Calibri" w:hAnsi="Times New Roman" w:cs="Times New Roman"/>
-          <w:color w:val="000000" w:themeColor="text1"/>
-          <w:szCs w:val="22"/>
-          <w:highlight w:val="green"/>
-        </w:rPr>
-        <w:t xml:space="preserve"> Journal of Public Economics, 95: 1144-1155.</w:t>
+        <w:t>, E. 1970. Efficient capital markets: a review of theory and empirical work. Journal of Finance, 25: 383-417.</w:t>
       </w:r>
     </w:p>
     <w:p>
@@ -12404,17 +12261,25 @@
           <w:rFonts w:ascii="Times New Roman" w:eastAsia="Calibri" w:hAnsi="Times New Roman" w:cs="Times New Roman"/>
           <w:color w:val="000000" w:themeColor="text1"/>
           <w:szCs w:val="22"/>
-          <w:highlight w:val="green"/>
-        </w:rPr>
-      </w:pPr>
-      <w:r>
-        <w:rPr>
-          <w:rFonts w:ascii="Times New Roman" w:eastAsia="Calibri" w:hAnsi="Times New Roman" w:cs="Times New Roman"/>
-          <w:color w:val="000000" w:themeColor="text1"/>
-          <w:szCs w:val="22"/>
-          <w:highlight w:val="green"/>
-        </w:rPr>
-        <w:t xml:space="preserve">Ferrari, S. L. P. and </w:t>
+        </w:rPr>
+      </w:pPr>
+      <w:r>
+        <w:rPr>
+          <w:rFonts w:ascii="Times New Roman" w:eastAsia="Calibri" w:hAnsi="Times New Roman" w:cs="Times New Roman"/>
+          <w:color w:val="000000" w:themeColor="text1"/>
+          <w:szCs w:val="22"/>
+          <w:highlight w:val="green"/>
+        </w:rPr>
+        <w:t xml:space="preserve">Fehr, E., </w:t>
+      </w:r>
+      <w:r>
+        <w:rPr>
+          <w:rFonts w:ascii="Times New Roman" w:eastAsia="Calibri" w:hAnsi="Times New Roman" w:cs="Times New Roman"/>
+          <w:color w:val="000000" w:themeColor="text1"/>
+          <w:szCs w:val="22"/>
+          <w:highlight w:val="green"/>
+        </w:rPr>
+        <w:t xml:space="preserve">and </w:t>
       </w:r>
       <w:proofErr w:type="spellStart"/>
       <w:r>
@@ -12424,7 +12289,7 @@
           <w:szCs w:val="22"/>
           <w:highlight w:val="green"/>
         </w:rPr>
-        <w:t>Cribari-Neto</w:t>
+        <w:t>Leibbrandt</w:t>
       </w:r>
       <w:proofErr w:type="spellEnd"/>
       <w:r>
@@ -12434,7 +12299,133 @@
           <w:szCs w:val="22"/>
           <w:highlight w:val="green"/>
         </w:rPr>
-        <w:t>. F. 2004. Beta regression for modelling rates and proportions. Journal of Applied Statistics, 31: 799-815.</w:t>
+        <w:t>, A</w:t>
+      </w:r>
+      <w:r>
+        <w:rPr>
+          <w:rFonts w:ascii="Times New Roman" w:eastAsia="Calibri" w:hAnsi="Times New Roman" w:cs="Times New Roman"/>
+          <w:color w:val="000000" w:themeColor="text1"/>
+          <w:szCs w:val="22"/>
+          <w:highlight w:val="green"/>
+        </w:rPr>
+        <w:t xml:space="preserve">. 2010. A </w:t>
+      </w:r>
+      <w:r>
+        <w:rPr>
+          <w:rFonts w:ascii="Times New Roman" w:eastAsia="Calibri" w:hAnsi="Times New Roman" w:cs="Times New Roman"/>
+          <w:color w:val="000000" w:themeColor="text1"/>
+          <w:szCs w:val="22"/>
+          <w:highlight w:val="green"/>
+        </w:rPr>
+        <w:t>f</w:t>
+      </w:r>
+      <w:r>
+        <w:rPr>
+          <w:rFonts w:ascii="Times New Roman" w:eastAsia="Calibri" w:hAnsi="Times New Roman" w:cs="Times New Roman"/>
+          <w:color w:val="000000" w:themeColor="text1"/>
+          <w:szCs w:val="22"/>
+          <w:highlight w:val="green"/>
+        </w:rPr>
+        <w:t xml:space="preserve">ield </w:t>
+      </w:r>
+      <w:r>
+        <w:rPr>
+          <w:rFonts w:ascii="Times New Roman" w:eastAsia="Calibri" w:hAnsi="Times New Roman" w:cs="Times New Roman"/>
+          <w:color w:val="000000" w:themeColor="text1"/>
+          <w:szCs w:val="22"/>
+          <w:highlight w:val="green"/>
+        </w:rPr>
+        <w:t>s</w:t>
+      </w:r>
+      <w:r>
+        <w:rPr>
+          <w:rFonts w:ascii="Times New Roman" w:eastAsia="Calibri" w:hAnsi="Times New Roman" w:cs="Times New Roman"/>
+          <w:color w:val="000000" w:themeColor="text1"/>
+          <w:szCs w:val="22"/>
+          <w:highlight w:val="green"/>
+        </w:rPr>
+        <w:t xml:space="preserve">tudy on </w:t>
+      </w:r>
+      <w:r>
+        <w:rPr>
+          <w:rFonts w:ascii="Times New Roman" w:eastAsia="Calibri" w:hAnsi="Times New Roman" w:cs="Times New Roman"/>
+          <w:color w:val="000000" w:themeColor="text1"/>
+          <w:szCs w:val="22"/>
+          <w:highlight w:val="green"/>
+        </w:rPr>
+        <w:t>c</w:t>
+      </w:r>
+      <w:r>
+        <w:rPr>
+          <w:rFonts w:ascii="Times New Roman" w:eastAsia="Calibri" w:hAnsi="Times New Roman" w:cs="Times New Roman"/>
+          <w:color w:val="000000" w:themeColor="text1"/>
+          <w:szCs w:val="22"/>
+          <w:highlight w:val="green"/>
+        </w:rPr>
+        <w:t xml:space="preserve">ooperativeness and </w:t>
+      </w:r>
+      <w:r>
+        <w:rPr>
+          <w:rFonts w:ascii="Times New Roman" w:eastAsia="Calibri" w:hAnsi="Times New Roman" w:cs="Times New Roman"/>
+          <w:color w:val="000000" w:themeColor="text1"/>
+          <w:szCs w:val="22"/>
+          <w:highlight w:val="green"/>
+        </w:rPr>
+        <w:t>i</w:t>
+      </w:r>
+      <w:r>
+        <w:rPr>
+          <w:rFonts w:ascii="Times New Roman" w:eastAsia="Calibri" w:hAnsi="Times New Roman" w:cs="Times New Roman"/>
+          <w:color w:val="000000" w:themeColor="text1"/>
+          <w:szCs w:val="22"/>
+          <w:highlight w:val="green"/>
+        </w:rPr>
+        <w:t xml:space="preserve">mpatience in the </w:t>
+      </w:r>
+      <w:r>
+        <w:rPr>
+          <w:rFonts w:ascii="Times New Roman" w:eastAsia="Calibri" w:hAnsi="Times New Roman" w:cs="Times New Roman"/>
+          <w:color w:val="000000" w:themeColor="text1"/>
+          <w:szCs w:val="22"/>
+          <w:highlight w:val="green"/>
+        </w:rPr>
+        <w:t>t</w:t>
+      </w:r>
+      <w:r>
+        <w:rPr>
+          <w:rFonts w:ascii="Times New Roman" w:eastAsia="Calibri" w:hAnsi="Times New Roman" w:cs="Times New Roman"/>
+          <w:color w:val="000000" w:themeColor="text1"/>
+          <w:szCs w:val="22"/>
+          <w:highlight w:val="green"/>
+        </w:rPr>
+        <w:t xml:space="preserve">ragedy of the </w:t>
+      </w:r>
+      <w:r>
+        <w:rPr>
+          <w:rFonts w:ascii="Times New Roman" w:eastAsia="Calibri" w:hAnsi="Times New Roman" w:cs="Times New Roman"/>
+          <w:color w:val="000000" w:themeColor="text1"/>
+          <w:szCs w:val="22"/>
+          <w:highlight w:val="green"/>
+        </w:rPr>
+        <w:t>c</w:t>
+      </w:r>
+      <w:r>
+        <w:rPr>
+          <w:rFonts w:ascii="Times New Roman" w:eastAsia="Calibri" w:hAnsi="Times New Roman" w:cs="Times New Roman"/>
+          <w:color w:val="000000" w:themeColor="text1"/>
+          <w:szCs w:val="22"/>
+          <w:highlight w:val="green"/>
+        </w:rPr>
+        <w:t>ommons.</w:t>
+      </w:r>
+      <w:r>
+        <w:rPr>
+          <w:rFonts w:ascii="Times New Roman" w:eastAsia="Calibri" w:hAnsi="Times New Roman" w:cs="Times New Roman"/>
+          <w:color w:val="000000" w:themeColor="text1"/>
+          <w:szCs w:val="22"/>
+          <w:highlight w:val="green"/>
+        </w:rPr>
+        <w:t xml:space="preserve"> Journal of Public Economics, 95: 1144-1155.</w:t>
       </w:r>
     </w:p>
     <w:p>
@@ -12446,16 +12437,17 @@
           <w:rFonts w:ascii="Times New Roman" w:eastAsia="Calibri" w:hAnsi="Times New Roman" w:cs="Times New Roman"/>
           <w:color w:val="000000" w:themeColor="text1"/>
           <w:szCs w:val="22"/>
-        </w:rPr>
-      </w:pPr>
-      <w:r>
-        <w:rPr>
-          <w:rFonts w:ascii="Times New Roman" w:eastAsia="Calibri" w:hAnsi="Times New Roman" w:cs="Times New Roman"/>
-          <w:color w:val="000000" w:themeColor="text1"/>
-          <w:szCs w:val="22"/>
-          <w:highlight w:val="green"/>
-        </w:rPr>
-        <w:t xml:space="preserve">Field, J. C. 2013. Status of </w:t>
+          <w:highlight w:val="green"/>
+        </w:rPr>
+      </w:pPr>
+      <w:r>
+        <w:rPr>
+          <w:rFonts w:ascii="Times New Roman" w:eastAsia="Calibri" w:hAnsi="Times New Roman" w:cs="Times New Roman"/>
+          <w:color w:val="000000" w:themeColor="text1"/>
+          <w:szCs w:val="22"/>
+          <w:highlight w:val="green"/>
+        </w:rPr>
+        <w:t xml:space="preserve">Ferrari, S. L. P. and </w:t>
       </w:r>
       <w:proofErr w:type="spellStart"/>
       <w:r>
@@ -12465,7 +12457,7 @@
           <w:szCs w:val="22"/>
           <w:highlight w:val="green"/>
         </w:rPr>
-        <w:t>bocaccio</w:t>
+        <w:t>Cribari-Neto</w:t>
       </w:r>
       <w:proofErr w:type="spellEnd"/>
       <w:r>
@@ -12475,47 +12467,7 @@
           <w:szCs w:val="22"/>
           <w:highlight w:val="green"/>
         </w:rPr>
-        <w:t xml:space="preserve">, </w:t>
-      </w:r>
-      <w:r>
-        <w:rPr>
-          <w:rFonts w:ascii="Times New Roman" w:eastAsia="Calibri" w:hAnsi="Times New Roman" w:cs="Times New Roman"/>
-          <w:i/>
-          <w:color w:val="000000" w:themeColor="text1"/>
-          <w:szCs w:val="22"/>
-          <w:highlight w:val="green"/>
-        </w:rPr>
-        <w:t xml:space="preserve">Sebastes </w:t>
-      </w:r>
-      <w:proofErr w:type="spellStart"/>
-      <w:r>
-        <w:rPr>
-          <w:rFonts w:ascii="Times New Roman" w:eastAsia="Calibri" w:hAnsi="Times New Roman" w:cs="Times New Roman"/>
-          <w:i/>
-          <w:color w:val="000000" w:themeColor="text1"/>
-          <w:szCs w:val="22"/>
-          <w:highlight w:val="green"/>
-        </w:rPr>
-        <w:t>paucispinis</w:t>
-      </w:r>
-      <w:proofErr w:type="spellEnd"/>
-      <w:r>
-        <w:rPr>
-          <w:rFonts w:ascii="Times New Roman" w:eastAsia="Calibri" w:hAnsi="Times New Roman" w:cs="Times New Roman"/>
-          <w:color w:val="000000" w:themeColor="text1"/>
-          <w:szCs w:val="22"/>
-          <w:highlight w:val="green"/>
-        </w:rPr>
-        <w:t>, in the Conception</w:t>
-      </w:r>
-      <w:r>
-        <w:rPr>
-          <w:rFonts w:ascii="Times New Roman" w:eastAsia="Calibri" w:hAnsi="Times New Roman" w:cs="Times New Roman"/>
-          <w:color w:val="000000" w:themeColor="text1"/>
-          <w:szCs w:val="22"/>
-          <w:highlight w:val="green"/>
-        </w:rPr>
-        <w:t>, Monterey and Eureka INPFC areas as evaluated for 2013. Pacific Fishery Management Council, Portland, OR.</w:t>
+        <w:t>. F. 2004. Beta regression for modelling rates and proportions. Journal of Applied Statistics, 31: 799-815.</w:t>
       </w:r>
     </w:p>
     <w:p>
@@ -12524,26 +12476,19 @@
         <w:ind w:left="720" w:hanging="720"/>
         <w:jc w:val="both"/>
         <w:rPr>
-          <w:rFonts w:ascii="Times New Roman" w:hAnsi="Times New Roman" w:cs="Times New Roman"/>
-          <w:color w:val="000000" w:themeColor="text1"/>
-          <w:szCs w:val="22"/>
-        </w:rPr>
-      </w:pPr>
-      <w:r>
-        <w:rPr>
-          <w:rFonts w:ascii="Times New Roman" w:eastAsia="Calibri" w:hAnsi="Times New Roman" w:cs="Times New Roman"/>
-          <w:color w:val="000000" w:themeColor="text1"/>
-          <w:szCs w:val="22"/>
-        </w:rPr>
-        <w:t>FBGA (</w:t>
-      </w:r>
-      <w:r>
-        <w:rPr>
-          <w:rFonts w:ascii="Times New Roman" w:eastAsia="Calibri" w:hAnsi="Times New Roman" w:cs="Times New Roman"/>
-          <w:color w:val="000000" w:themeColor="text1"/>
-          <w:szCs w:val="22"/>
-        </w:rPr>
-        <w:t xml:space="preserve">Fort Bragg </w:t>
+          <w:rFonts w:ascii="Times New Roman" w:eastAsia="Calibri" w:hAnsi="Times New Roman" w:cs="Times New Roman"/>
+          <w:color w:val="000000" w:themeColor="text1"/>
+          <w:szCs w:val="22"/>
+        </w:rPr>
+      </w:pPr>
+      <w:r>
+        <w:rPr>
+          <w:rFonts w:ascii="Times New Roman" w:eastAsia="Calibri" w:hAnsi="Times New Roman" w:cs="Times New Roman"/>
+          <w:color w:val="000000" w:themeColor="text1"/>
+          <w:szCs w:val="22"/>
+          <w:highlight w:val="green"/>
+        </w:rPr>
+        <w:t xml:space="preserve">Field, J. C. 2013. Status of </w:t>
       </w:r>
       <w:proofErr w:type="spellStart"/>
       <w:r>
@@ -12551,8 +12496,9 @@
           <w:rFonts w:ascii="Times New Roman" w:eastAsia="Calibri" w:hAnsi="Times New Roman" w:cs="Times New Roman"/>
           <w:color w:val="000000" w:themeColor="text1"/>
           <w:szCs w:val="22"/>
-        </w:rPr>
-        <w:t>Groundfish</w:t>
+          <w:highlight w:val="green"/>
+        </w:rPr>
+        <w:t>bocaccio</w:t>
       </w:r>
       <w:proofErr w:type="spellEnd"/>
       <w:r>
@@ -12560,33 +12506,30 @@
           <w:rFonts w:ascii="Times New Roman" w:eastAsia="Calibri" w:hAnsi="Times New Roman" w:cs="Times New Roman"/>
           <w:color w:val="000000" w:themeColor="text1"/>
           <w:szCs w:val="22"/>
-        </w:rPr>
-        <w:t xml:space="preserve"> Association</w:t>
-      </w:r>
-      <w:r>
-        <w:rPr>
-          <w:rFonts w:ascii="Times New Roman" w:eastAsia="Calibri" w:hAnsi="Times New Roman" w:cs="Times New Roman"/>
-          <w:color w:val="000000" w:themeColor="text1"/>
-          <w:szCs w:val="22"/>
-        </w:rPr>
-        <w:t>)</w:t>
-      </w:r>
-      <w:r>
-        <w:rPr>
-          <w:rFonts w:ascii="Times New Roman" w:eastAsia="Calibri" w:hAnsi="Times New Roman" w:cs="Times New Roman"/>
-          <w:color w:val="000000" w:themeColor="text1"/>
-          <w:szCs w:val="22"/>
-        </w:rPr>
-        <w:t xml:space="preserve">, Central Coast Sustainable </w:t>
+          <w:highlight w:val="green"/>
+        </w:rPr>
+        <w:t xml:space="preserve">, </w:t>
+      </w:r>
+      <w:r>
+        <w:rPr>
+          <w:rFonts w:ascii="Times New Roman" w:eastAsia="Calibri" w:hAnsi="Times New Roman" w:cs="Times New Roman"/>
+          <w:i/>
+          <w:color w:val="000000" w:themeColor="text1"/>
+          <w:szCs w:val="22"/>
+          <w:highlight w:val="green"/>
+        </w:rPr>
+        <w:t xml:space="preserve">Sebastes </w:t>
       </w:r>
       <w:proofErr w:type="spellStart"/>
       <w:r>
         <w:rPr>
           <w:rFonts w:ascii="Times New Roman" w:eastAsia="Calibri" w:hAnsi="Times New Roman" w:cs="Times New Roman"/>
-          <w:color w:val="000000" w:themeColor="text1"/>
-          <w:szCs w:val="22"/>
-        </w:rPr>
-        <w:t>Groundfish</w:t>
+          <w:i/>
+          <w:color w:val="000000" w:themeColor="text1"/>
+          <w:szCs w:val="22"/>
+          <w:highlight w:val="green"/>
+        </w:rPr>
+        <w:t>paucispinis</w:t>
       </w:r>
       <w:proofErr w:type="spellEnd"/>
       <w:r>
@@ -12594,44 +12537,18 @@
           <w:rFonts w:ascii="Times New Roman" w:eastAsia="Calibri" w:hAnsi="Times New Roman" w:cs="Times New Roman"/>
           <w:color w:val="000000" w:themeColor="text1"/>
           <w:szCs w:val="22"/>
-        </w:rPr>
-        <w:t xml:space="preserve"> </w:t>
-      </w:r>
-      <w:proofErr w:type="spellStart"/>
-      <w:r>
-        <w:rPr>
-          <w:rFonts w:ascii="Times New Roman" w:eastAsia="Calibri" w:hAnsi="Times New Roman" w:cs="Times New Roman"/>
-          <w:color w:val="000000" w:themeColor="text1"/>
-          <w:szCs w:val="22"/>
-        </w:rPr>
-        <w:t>Assocaition</w:t>
-      </w:r>
-      <w:proofErr w:type="spellEnd"/>
-      <w:r>
-        <w:rPr>
-          <w:rFonts w:ascii="Times New Roman" w:eastAsia="Calibri" w:hAnsi="Times New Roman" w:cs="Times New Roman"/>
-          <w:color w:val="000000" w:themeColor="text1"/>
-          <w:szCs w:val="22"/>
-        </w:rPr>
-        <w:t xml:space="preserve">, and </w:t>
-      </w:r>
-      <w:proofErr w:type="gramStart"/>
-      <w:r>
-        <w:rPr>
-          <w:rFonts w:ascii="Times New Roman" w:eastAsia="Calibri" w:hAnsi="Times New Roman" w:cs="Times New Roman"/>
-          <w:color w:val="000000" w:themeColor="text1"/>
-          <w:szCs w:val="22"/>
-        </w:rPr>
-        <w:t>The</w:t>
-      </w:r>
-      <w:proofErr w:type="gramEnd"/>
-      <w:r>
-        <w:rPr>
-          <w:rFonts w:ascii="Times New Roman" w:eastAsia="Calibri" w:hAnsi="Times New Roman" w:cs="Times New Roman"/>
-          <w:color w:val="000000" w:themeColor="text1"/>
-          <w:szCs w:val="22"/>
-        </w:rPr>
-        <w:t xml:space="preserve"> Nature Conservancy. 2012. Fort Bragg - Central Coast Risk Pool Summary Report 2011.</w:t>
+          <w:highlight w:val="green"/>
+        </w:rPr>
+        <w:t>, in the Conception</w:t>
+      </w:r>
+      <w:r>
+        <w:rPr>
+          <w:rFonts w:ascii="Times New Roman" w:eastAsia="Calibri" w:hAnsi="Times New Roman" w:cs="Times New Roman"/>
+          <w:color w:val="000000" w:themeColor="text1"/>
+          <w:szCs w:val="22"/>
+          <w:highlight w:val="green"/>
+        </w:rPr>
+        <w:t>, Monterey and Eureka INPFC areas as evaluated for 2013. Pacific Fishery Management Council, Portland, OR.</w:t>
       </w:r>
     </w:p>
     <w:p>
@@ -12640,20 +12557,35 @@
         <w:ind w:left="720" w:hanging="720"/>
         <w:jc w:val="both"/>
         <w:rPr>
-          <w:rFonts w:ascii="Times New Roman" w:eastAsia="Calibri" w:hAnsi="Times New Roman" w:cs="Times New Roman"/>
-          <w:color w:val="000000" w:themeColor="text1"/>
-          <w:szCs w:val="22"/>
-        </w:rPr>
-      </w:pPr>
+          <w:rFonts w:ascii="Times New Roman" w:hAnsi="Times New Roman" w:cs="Times New Roman"/>
+          <w:color w:val="000000" w:themeColor="text1"/>
+          <w:szCs w:val="22"/>
+        </w:rPr>
+      </w:pPr>
+      <w:r>
+        <w:rPr>
+          <w:rFonts w:ascii="Times New Roman" w:eastAsia="Calibri" w:hAnsi="Times New Roman" w:cs="Times New Roman"/>
+          <w:color w:val="000000" w:themeColor="text1"/>
+          <w:szCs w:val="22"/>
+        </w:rPr>
+        <w:t>FBGA (</w:t>
+      </w:r>
+      <w:r>
+        <w:rPr>
+          <w:rFonts w:ascii="Times New Roman" w:eastAsia="Calibri" w:hAnsi="Times New Roman" w:cs="Times New Roman"/>
+          <w:color w:val="000000" w:themeColor="text1"/>
+          <w:szCs w:val="22"/>
+        </w:rPr>
+        <w:t xml:space="preserve">Fort Bragg </w:t>
+      </w:r>
       <w:proofErr w:type="spellStart"/>
       <w:r>
         <w:rPr>
           <w:rFonts w:ascii="Times New Roman" w:eastAsia="Calibri" w:hAnsi="Times New Roman" w:cs="Times New Roman"/>
           <w:color w:val="000000" w:themeColor="text1"/>
           <w:szCs w:val="22"/>
-          <w:highlight w:val="green"/>
-        </w:rPr>
-        <w:t>Gertseva</w:t>
+        </w:rPr>
+        <w:t>Groundfish</w:t>
       </w:r>
       <w:proofErr w:type="spellEnd"/>
       <w:r>
@@ -12661,55 +12593,51 @@
           <w:rFonts w:ascii="Times New Roman" w:eastAsia="Calibri" w:hAnsi="Times New Roman" w:cs="Times New Roman"/>
           <w:color w:val="000000" w:themeColor="text1"/>
           <w:szCs w:val="22"/>
-          <w:highlight w:val="green"/>
-        </w:rPr>
-        <w:t>, V. V.</w:t>
-      </w:r>
-      <w:r>
-        <w:rPr>
-          <w:rFonts w:ascii="Times New Roman" w:eastAsia="Calibri" w:hAnsi="Times New Roman" w:cs="Times New Roman"/>
-          <w:color w:val="000000" w:themeColor="text1"/>
-          <w:szCs w:val="22"/>
-          <w:highlight w:val="green"/>
-        </w:rPr>
-        <w:t>,</w:t>
-      </w:r>
-      <w:r>
-        <w:rPr>
-          <w:rFonts w:ascii="Times New Roman" w:eastAsia="Calibri" w:hAnsi="Times New Roman" w:cs="Times New Roman"/>
-          <w:color w:val="000000" w:themeColor="text1"/>
-          <w:szCs w:val="22"/>
-          <w:highlight w:val="green"/>
+        </w:rPr>
+        <w:t xml:space="preserve"> Association</w:t>
+      </w:r>
+      <w:r>
+        <w:rPr>
+          <w:rFonts w:ascii="Times New Roman" w:eastAsia="Calibri" w:hAnsi="Times New Roman" w:cs="Times New Roman"/>
+          <w:color w:val="000000" w:themeColor="text1"/>
+          <w:szCs w:val="22"/>
+        </w:rPr>
+        <w:t>)</w:t>
+      </w:r>
+      <w:r>
+        <w:rPr>
+          <w:rFonts w:ascii="Times New Roman" w:eastAsia="Calibri" w:hAnsi="Times New Roman" w:cs="Times New Roman"/>
+          <w:color w:val="000000" w:themeColor="text1"/>
+          <w:szCs w:val="22"/>
+        </w:rPr>
+        <w:t xml:space="preserve">, Central Coast Sustainable </w:t>
+      </w:r>
+      <w:proofErr w:type="spellStart"/>
+      <w:r>
+        <w:rPr>
+          <w:rFonts w:ascii="Times New Roman" w:eastAsia="Calibri" w:hAnsi="Times New Roman" w:cs="Times New Roman"/>
+          <w:color w:val="000000" w:themeColor="text1"/>
+          <w:szCs w:val="22"/>
+        </w:rPr>
+        <w:t>Groundfish</w:t>
+      </w:r>
+      <w:proofErr w:type="spellEnd"/>
+      <w:r>
+        <w:rPr>
+          <w:rFonts w:ascii="Times New Roman" w:eastAsia="Calibri" w:hAnsi="Times New Roman" w:cs="Times New Roman"/>
+          <w:color w:val="000000" w:themeColor="text1"/>
+          <w:szCs w:val="22"/>
         </w:rPr>
         <w:t xml:space="preserve"> </w:t>
       </w:r>
-      <w:r>
-        <w:rPr>
-          <w:rFonts w:ascii="Times New Roman" w:eastAsia="Calibri" w:hAnsi="Times New Roman" w:cs="Times New Roman"/>
-          <w:color w:val="000000" w:themeColor="text1"/>
-          <w:szCs w:val="22"/>
-          <w:highlight w:val="green"/>
-        </w:rPr>
-        <w:t xml:space="preserve">and </w:t>
-      </w:r>
-      <w:r>
-        <w:rPr>
-          <w:rFonts w:ascii="Times New Roman" w:eastAsia="Calibri" w:hAnsi="Times New Roman" w:cs="Times New Roman"/>
-          <w:color w:val="000000" w:themeColor="text1"/>
-          <w:szCs w:val="22"/>
-          <w:highlight w:val="green"/>
-        </w:rPr>
-        <w:t xml:space="preserve">Thorson, J. T. 2013. Status of the </w:t>
-      </w:r>
       <w:proofErr w:type="spellStart"/>
       <w:r>
         <w:rPr>
           <w:rFonts w:ascii="Times New Roman" w:eastAsia="Calibri" w:hAnsi="Times New Roman" w:cs="Times New Roman"/>
           <w:color w:val="000000" w:themeColor="text1"/>
           <w:szCs w:val="22"/>
-          <w:highlight w:val="green"/>
-        </w:rPr>
-        <w:t>darkblotched</w:t>
+        </w:rPr>
+        <w:t>Assocaition</w:t>
       </w:r>
       <w:proofErr w:type="spellEnd"/>
       <w:r>
@@ -12717,9 +12645,26 @@
           <w:rFonts w:ascii="Times New Roman" w:eastAsia="Calibri" w:hAnsi="Times New Roman" w:cs="Times New Roman"/>
           <w:color w:val="000000" w:themeColor="text1"/>
           <w:szCs w:val="22"/>
-          <w:highlight w:val="green"/>
-        </w:rPr>
-        <w:t xml:space="preserve"> rockfish resources off the continental U.S. Pacific Coast in 2013. Pacific Fishery Management Council, Portland, OR.</w:t>
+        </w:rPr>
+        <w:t xml:space="preserve">, and </w:t>
+      </w:r>
+      <w:proofErr w:type="gramStart"/>
+      <w:r>
+        <w:rPr>
+          <w:rFonts w:ascii="Times New Roman" w:eastAsia="Calibri" w:hAnsi="Times New Roman" w:cs="Times New Roman"/>
+          <w:color w:val="000000" w:themeColor="text1"/>
+          <w:szCs w:val="22"/>
+        </w:rPr>
+        <w:t>The</w:t>
+      </w:r>
+      <w:proofErr w:type="gramEnd"/>
+      <w:r>
+        <w:rPr>
+          <w:rFonts w:ascii="Times New Roman" w:eastAsia="Calibri" w:hAnsi="Times New Roman" w:cs="Times New Roman"/>
+          <w:color w:val="000000" w:themeColor="text1"/>
+          <w:szCs w:val="22"/>
+        </w:rPr>
+        <w:t xml:space="preserve"> Nature Conservancy. 2012. Fort Bragg - Central Coast Risk Pool Summary Report 2011.</w:t>
       </w:r>
     </w:p>
     <w:p>
@@ -12731,17 +12676,83 @@
           <w:rFonts w:ascii="Times New Roman" w:eastAsia="Calibri" w:hAnsi="Times New Roman" w:cs="Times New Roman"/>
           <w:color w:val="000000" w:themeColor="text1"/>
           <w:szCs w:val="22"/>
-          <w:highlight w:val="green"/>
-        </w:rPr>
-      </w:pPr>
-      <w:r>
-        <w:rPr>
-          <w:rFonts w:ascii="Times New Roman" w:eastAsia="Calibri" w:hAnsi="Times New Roman" w:cs="Times New Roman"/>
-          <w:color w:val="000000" w:themeColor="text1"/>
-          <w:szCs w:val="22"/>
-          <w:highlight w:val="green"/>
-        </w:rPr>
-        <w:t>Gibbs, M. T. 2009. Individual transferable quotas and ecosystem-based fisheries management: it’s all in the T. Fish and Fisheries, 10: 470-474.</w:t>
+        </w:rPr>
+      </w:pPr>
+      <w:proofErr w:type="spellStart"/>
+      <w:r>
+        <w:rPr>
+          <w:rFonts w:ascii="Times New Roman" w:eastAsia="Calibri" w:hAnsi="Times New Roman" w:cs="Times New Roman"/>
+          <w:color w:val="000000" w:themeColor="text1"/>
+          <w:szCs w:val="22"/>
+          <w:highlight w:val="green"/>
+        </w:rPr>
+        <w:t>Gertseva</w:t>
+      </w:r>
+      <w:proofErr w:type="spellEnd"/>
+      <w:r>
+        <w:rPr>
+          <w:rFonts w:ascii="Times New Roman" w:eastAsia="Calibri" w:hAnsi="Times New Roman" w:cs="Times New Roman"/>
+          <w:color w:val="000000" w:themeColor="text1"/>
+          <w:szCs w:val="22"/>
+          <w:highlight w:val="green"/>
+        </w:rPr>
+        <w:t>, V. V.</w:t>
+      </w:r>
+      <w:r>
+        <w:rPr>
+          <w:rFonts w:ascii="Times New Roman" w:eastAsia="Calibri" w:hAnsi="Times New Roman" w:cs="Times New Roman"/>
+          <w:color w:val="000000" w:themeColor="text1"/>
+          <w:szCs w:val="22"/>
+          <w:highlight w:val="green"/>
+        </w:rPr>
+        <w:t>,</w:t>
+      </w:r>
+      <w:r>
+        <w:rPr>
+          <w:rFonts w:ascii="Times New Roman" w:eastAsia="Calibri" w:hAnsi="Times New Roman" w:cs="Times New Roman"/>
+          <w:color w:val="000000" w:themeColor="text1"/>
+          <w:szCs w:val="22"/>
+          <w:highlight w:val="green"/>
+        </w:rPr>
+        <w:t xml:space="preserve"> </w:t>
+      </w:r>
+      <w:r>
+        <w:rPr>
+          <w:rFonts w:ascii="Times New Roman" w:eastAsia="Calibri" w:hAnsi="Times New Roman" w:cs="Times New Roman"/>
+          <w:color w:val="000000" w:themeColor="text1"/>
+          <w:szCs w:val="22"/>
+          <w:highlight w:val="green"/>
+        </w:rPr>
+        <w:t xml:space="preserve">and </w:t>
+      </w:r>
+      <w:r>
+        <w:rPr>
+          <w:rFonts w:ascii="Times New Roman" w:eastAsia="Calibri" w:hAnsi="Times New Roman" w:cs="Times New Roman"/>
+          <w:color w:val="000000" w:themeColor="text1"/>
+          <w:szCs w:val="22"/>
+          <w:highlight w:val="green"/>
+        </w:rPr>
+        <w:t xml:space="preserve">Thorson, J. T. 2013. Status of the </w:t>
+      </w:r>
+      <w:proofErr w:type="spellStart"/>
+      <w:r>
+        <w:rPr>
+          <w:rFonts w:ascii="Times New Roman" w:eastAsia="Calibri" w:hAnsi="Times New Roman" w:cs="Times New Roman"/>
+          <w:color w:val="000000" w:themeColor="text1"/>
+          <w:szCs w:val="22"/>
+          <w:highlight w:val="green"/>
+        </w:rPr>
+        <w:t>darkblotched</w:t>
+      </w:r>
+      <w:proofErr w:type="spellEnd"/>
+      <w:r>
+        <w:rPr>
+          <w:rFonts w:ascii="Times New Roman" w:eastAsia="Calibri" w:hAnsi="Times New Roman" w:cs="Times New Roman"/>
+          <w:color w:val="000000" w:themeColor="text1"/>
+          <w:szCs w:val="22"/>
+          <w:highlight w:val="green"/>
+        </w:rPr>
+        <w:t xml:space="preserve"> rockfish resources off the continental U.S. Pacific Coast in 2013. Pacific Fishery Management Council, Portland, OR.</w:t>
       </w:r>
     </w:p>
     <w:p>
@@ -12753,56 +12764,17 @@
           <w:rFonts w:ascii="Times New Roman" w:eastAsia="Calibri" w:hAnsi="Times New Roman" w:cs="Times New Roman"/>
           <w:color w:val="000000" w:themeColor="text1"/>
           <w:szCs w:val="22"/>
-        </w:rPr>
-      </w:pPr>
-      <w:r>
-        <w:rPr>
-          <w:rFonts w:ascii="Times New Roman" w:eastAsia="Calibri" w:hAnsi="Times New Roman" w:cs="Times New Roman"/>
-          <w:color w:val="000000" w:themeColor="text1"/>
-          <w:szCs w:val="22"/>
-          <w:highlight w:val="green"/>
-        </w:rPr>
-        <w:t xml:space="preserve">Hall, M. A., </w:t>
-      </w:r>
-      <w:proofErr w:type="spellStart"/>
-      <w:r>
-        <w:rPr>
-          <w:rFonts w:ascii="Times New Roman" w:eastAsia="Calibri" w:hAnsi="Times New Roman" w:cs="Times New Roman"/>
-          <w:color w:val="000000" w:themeColor="text1"/>
-          <w:szCs w:val="22"/>
-          <w:highlight w:val="green"/>
-        </w:rPr>
-        <w:t>Alverson</w:t>
-      </w:r>
-      <w:proofErr w:type="spellEnd"/>
-      <w:r>
-        <w:rPr>
-          <w:rFonts w:ascii="Times New Roman" w:eastAsia="Calibri" w:hAnsi="Times New Roman" w:cs="Times New Roman"/>
-          <w:color w:val="000000" w:themeColor="text1"/>
-          <w:szCs w:val="22"/>
-          <w:highlight w:val="green"/>
-        </w:rPr>
-        <w:t xml:space="preserve">, D. L., and </w:t>
-      </w:r>
-      <w:proofErr w:type="spellStart"/>
-      <w:r>
-        <w:rPr>
-          <w:rFonts w:ascii="Times New Roman" w:eastAsia="Calibri" w:hAnsi="Times New Roman" w:cs="Times New Roman"/>
-          <w:color w:val="000000" w:themeColor="text1"/>
-          <w:szCs w:val="22"/>
-          <w:highlight w:val="green"/>
-        </w:rPr>
-        <w:t>Metuzals</w:t>
-      </w:r>
-      <w:proofErr w:type="spellEnd"/>
-      <w:r>
-        <w:rPr>
-          <w:rFonts w:ascii="Times New Roman" w:eastAsia="Calibri" w:hAnsi="Times New Roman" w:cs="Times New Roman"/>
-          <w:color w:val="000000" w:themeColor="text1"/>
-          <w:szCs w:val="22"/>
-          <w:highlight w:val="green"/>
-        </w:rPr>
-        <w:t>, K. I. 2000. By-catch: problems and solutions. Marine Pollution Bulletin, 41: 204-219.</w:t>
+          <w:highlight w:val="green"/>
+        </w:rPr>
+      </w:pPr>
+      <w:r>
+        <w:rPr>
+          <w:rFonts w:ascii="Times New Roman" w:eastAsia="Calibri" w:hAnsi="Times New Roman" w:cs="Times New Roman"/>
+          <w:color w:val="000000" w:themeColor="text1"/>
+          <w:szCs w:val="22"/>
+          <w:highlight w:val="green"/>
+        </w:rPr>
+        <w:t>Gibbs, M. T. 2009. Individual transferable quotas and ecosystem-based fisheries management: it’s all in the T. Fish and Fisheries, 10: 470-474.</w:t>
       </w:r>
     </w:p>
     <w:p>
@@ -12821,16 +12793,9 @@
           <w:rFonts w:ascii="Times New Roman" w:eastAsia="Calibri" w:hAnsi="Times New Roman" w:cs="Times New Roman"/>
           <w:color w:val="000000" w:themeColor="text1"/>
           <w:szCs w:val="22"/>
-        </w:rPr>
-        <w:t xml:space="preserve">Hall, S. J., </w:t>
-      </w:r>
-      <w:r>
-        <w:rPr>
-          <w:rFonts w:ascii="Times New Roman" w:eastAsia="Calibri" w:hAnsi="Times New Roman" w:cs="Times New Roman"/>
-          <w:color w:val="000000" w:themeColor="text1"/>
-          <w:szCs w:val="22"/>
-        </w:rPr>
-        <w:t xml:space="preserve">and </w:t>
+          <w:highlight w:val="green"/>
+        </w:rPr>
+        <w:t xml:space="preserve">Hall, M. A., </w:t>
       </w:r>
       <w:proofErr w:type="spellStart"/>
       <w:r>
@@ -12838,8 +12803,9 @@
           <w:rFonts w:ascii="Times New Roman" w:eastAsia="Calibri" w:hAnsi="Times New Roman" w:cs="Times New Roman"/>
           <w:color w:val="000000" w:themeColor="text1"/>
           <w:szCs w:val="22"/>
-        </w:rPr>
-        <w:t>Mainprize</w:t>
+          <w:highlight w:val="green"/>
+        </w:rPr>
+        <w:t>Alverson</w:t>
       </w:r>
       <w:proofErr w:type="spellEnd"/>
       <w:r>
@@ -12847,8 +12813,29 @@
           <w:rFonts w:ascii="Times New Roman" w:eastAsia="Calibri" w:hAnsi="Times New Roman" w:cs="Times New Roman"/>
           <w:color w:val="000000" w:themeColor="text1"/>
           <w:szCs w:val="22"/>
-        </w:rPr>
-        <w:t>, B. M. 2005. Managing by-catch and discards: how much progress are we making and how can we do better. Fish and Fisheries, 6: 134-155.</w:t>
+          <w:highlight w:val="green"/>
+        </w:rPr>
+        <w:t xml:space="preserve">, D. L., and </w:t>
+      </w:r>
+      <w:proofErr w:type="spellStart"/>
+      <w:r>
+        <w:rPr>
+          <w:rFonts w:ascii="Times New Roman" w:eastAsia="Calibri" w:hAnsi="Times New Roman" w:cs="Times New Roman"/>
+          <w:color w:val="000000" w:themeColor="text1"/>
+          <w:szCs w:val="22"/>
+          <w:highlight w:val="green"/>
+        </w:rPr>
+        <w:t>Metuzals</w:t>
+      </w:r>
+      <w:proofErr w:type="spellEnd"/>
+      <w:r>
+        <w:rPr>
+          <w:rFonts w:ascii="Times New Roman" w:eastAsia="Calibri" w:hAnsi="Times New Roman" w:cs="Times New Roman"/>
+          <w:color w:val="000000" w:themeColor="text1"/>
+          <w:szCs w:val="22"/>
+          <w:highlight w:val="green"/>
+        </w:rPr>
+        <w:t>, K. I. 2000. By-catch: problems and solutions. Marine Pollution Bulletin, 41: 204-219.</w:t>
       </w:r>
     </w:p>
     <w:p>
@@ -12867,62 +12854,34 @@
           <w:rFonts w:ascii="Times New Roman" w:eastAsia="Calibri" w:hAnsi="Times New Roman" w:cs="Times New Roman"/>
           <w:color w:val="000000" w:themeColor="text1"/>
           <w:szCs w:val="22"/>
-          <w:highlight w:val="green"/>
-        </w:rPr>
-        <w:t>Hamel, O. S.</w:t>
-      </w:r>
-      <w:r>
-        <w:rPr>
-          <w:rFonts w:ascii="Times New Roman" w:eastAsia="Calibri" w:hAnsi="Times New Roman" w:cs="Times New Roman"/>
-          <w:color w:val="000000" w:themeColor="text1"/>
-          <w:szCs w:val="22"/>
-          <w:highlight w:val="green"/>
-        </w:rPr>
-        <w:t>,</w:t>
-      </w:r>
-      <w:r>
-        <w:rPr>
-          <w:rFonts w:ascii="Times New Roman" w:eastAsia="Calibri" w:hAnsi="Times New Roman" w:cs="Times New Roman"/>
-          <w:color w:val="000000" w:themeColor="text1"/>
-          <w:szCs w:val="22"/>
-          <w:highlight w:val="green"/>
-        </w:rPr>
-        <w:t xml:space="preserve"> </w:t>
-      </w:r>
-      <w:r>
-        <w:rPr>
-          <w:rFonts w:ascii="Times New Roman" w:eastAsia="Calibri" w:hAnsi="Times New Roman" w:cs="Times New Roman"/>
-          <w:color w:val="000000" w:themeColor="text1"/>
-          <w:szCs w:val="22"/>
-          <w:highlight w:val="green"/>
+        </w:rPr>
+        <w:t xml:space="preserve">Hall, S. J., </w:t>
+      </w:r>
+      <w:r>
+        <w:rPr>
+          <w:rFonts w:ascii="Times New Roman" w:eastAsia="Calibri" w:hAnsi="Times New Roman" w:cs="Times New Roman"/>
+          <w:color w:val="000000" w:themeColor="text1"/>
+          <w:szCs w:val="22"/>
         </w:rPr>
         <w:t xml:space="preserve">and </w:t>
       </w:r>
-      <w:r>
-        <w:rPr>
-          <w:rFonts w:ascii="Times New Roman" w:eastAsia="Calibri" w:hAnsi="Times New Roman" w:cs="Times New Roman"/>
-          <w:color w:val="000000" w:themeColor="text1"/>
-          <w:szCs w:val="22"/>
-          <w:highlight w:val="green"/>
-        </w:rPr>
-        <w:t>Ono K. 2011. Stock assessment of Pacific Ocean Perch in waters off of the U.S. West Coast in 2011. Pacific Fishery M</w:t>
-      </w:r>
-      <w:r>
-        <w:rPr>
-          <w:rFonts w:ascii="Times New Roman" w:eastAsia="Calibri" w:hAnsi="Times New Roman" w:cs="Times New Roman"/>
-          <w:color w:val="000000" w:themeColor="text1"/>
-          <w:szCs w:val="22"/>
-          <w:highlight w:val="green"/>
-        </w:rPr>
-        <w:t>anagement Council, Portland, OR</w:t>
-      </w:r>
-      <w:r>
-        <w:rPr>
-          <w:rFonts w:ascii="Times New Roman" w:eastAsia="Calibri" w:hAnsi="Times New Roman" w:cs="Times New Roman"/>
-          <w:color w:val="000000" w:themeColor="text1"/>
-          <w:szCs w:val="22"/>
-        </w:rPr>
-        <w:t>.</w:t>
+      <w:proofErr w:type="spellStart"/>
+      <w:r>
+        <w:rPr>
+          <w:rFonts w:ascii="Times New Roman" w:eastAsia="Calibri" w:hAnsi="Times New Roman" w:cs="Times New Roman"/>
+          <w:color w:val="000000" w:themeColor="text1"/>
+          <w:szCs w:val="22"/>
+        </w:rPr>
+        <w:t>Mainprize</w:t>
+      </w:r>
+      <w:proofErr w:type="spellEnd"/>
+      <w:r>
+        <w:rPr>
+          <w:rFonts w:ascii="Times New Roman" w:eastAsia="Calibri" w:hAnsi="Times New Roman" w:cs="Times New Roman"/>
+          <w:color w:val="000000" w:themeColor="text1"/>
+          <w:szCs w:val="22"/>
+        </w:rPr>
+        <w:t>, B. M. 2005. Managing by-catch and discards: how much progress are we making and how can we do better. Fish and Fisheries, 6: 134-155.</w:t>
       </w:r>
     </w:p>
     <w:p>
@@ -12943,27 +12902,7 @@
           <w:szCs w:val="22"/>
           <w:highlight w:val="green"/>
         </w:rPr>
-        <w:t xml:space="preserve">Herrera, G. E. 2005. Stochastic bycatch, informational asymmetry, and discarding. Journal of </w:t>
-      </w:r>
-      <w:proofErr w:type="spellStart"/>
-      <w:r>
-        <w:rPr>
-          <w:rFonts w:ascii="Times New Roman" w:eastAsia="Calibri" w:hAnsi="Times New Roman" w:cs="Times New Roman"/>
-          <w:color w:val="000000" w:themeColor="text1"/>
-          <w:szCs w:val="22"/>
-          <w:highlight w:val="green"/>
-        </w:rPr>
-        <w:t>Enviornmental</w:t>
-      </w:r>
-      <w:proofErr w:type="spellEnd"/>
-      <w:r>
-        <w:rPr>
-          <w:rFonts w:ascii="Times New Roman" w:eastAsia="Calibri" w:hAnsi="Times New Roman" w:cs="Times New Roman"/>
-          <w:color w:val="000000" w:themeColor="text1"/>
-          <w:szCs w:val="22"/>
-          <w:highlight w:val="green"/>
-        </w:rPr>
-        <w:t xml:space="preserve"> Economics and Management</w:t>
+        <w:t>Hamel, O. S.</w:t>
       </w:r>
       <w:r>
         <w:rPr>
@@ -12981,15 +12920,42 @@
           <w:szCs w:val="22"/>
           <w:highlight w:val="green"/>
         </w:rPr>
-        <w:t xml:space="preserve"> 49: 463-483.</w:t>
-      </w:r>
-      <w:r>
-        <w:rPr>
-          <w:rFonts w:ascii="Times New Roman" w:eastAsia="Calibri" w:hAnsi="Times New Roman" w:cs="Times New Roman"/>
-          <w:color w:val="000000" w:themeColor="text1"/>
-          <w:szCs w:val="22"/>
-        </w:rPr>
         <w:t xml:space="preserve"> </w:t>
+      </w:r>
+      <w:r>
+        <w:rPr>
+          <w:rFonts w:ascii="Times New Roman" w:eastAsia="Calibri" w:hAnsi="Times New Roman" w:cs="Times New Roman"/>
+          <w:color w:val="000000" w:themeColor="text1"/>
+          <w:szCs w:val="22"/>
+          <w:highlight w:val="green"/>
+        </w:rPr>
+        <w:t xml:space="preserve">and </w:t>
+      </w:r>
+      <w:r>
+        <w:rPr>
+          <w:rFonts w:ascii="Times New Roman" w:eastAsia="Calibri" w:hAnsi="Times New Roman" w:cs="Times New Roman"/>
+          <w:color w:val="000000" w:themeColor="text1"/>
+          <w:szCs w:val="22"/>
+          <w:highlight w:val="green"/>
+        </w:rPr>
+        <w:t>Ono K. 2011. Stock assessment of Pacific Ocean Perch in waters off of the U.S. West Coast in 2011. Pacific Fishery M</w:t>
+      </w:r>
+      <w:r>
+        <w:rPr>
+          <w:rFonts w:ascii="Times New Roman" w:eastAsia="Calibri" w:hAnsi="Times New Roman" w:cs="Times New Roman"/>
+          <w:color w:val="000000" w:themeColor="text1"/>
+          <w:szCs w:val="22"/>
+          <w:highlight w:val="green"/>
+        </w:rPr>
+        <w:t>anagement Council, Portland, OR</w:t>
+      </w:r>
+      <w:r>
+        <w:rPr>
+          <w:rFonts w:ascii="Times New Roman" w:eastAsia="Calibri" w:hAnsi="Times New Roman" w:cs="Times New Roman"/>
+          <w:color w:val="000000" w:themeColor="text1"/>
+          <w:szCs w:val="22"/>
+        </w:rPr>
+        <w:t>.</w:t>
       </w:r>
     </w:p>
     <w:p>
@@ -13003,6 +12969,15 @@
           <w:szCs w:val="22"/>
         </w:rPr>
       </w:pPr>
+      <w:r>
+        <w:rPr>
+          <w:rFonts w:ascii="Times New Roman" w:eastAsia="Calibri" w:hAnsi="Times New Roman" w:cs="Times New Roman"/>
+          <w:color w:val="000000" w:themeColor="text1"/>
+          <w:szCs w:val="22"/>
+          <w:highlight w:val="green"/>
+        </w:rPr>
+        <w:t xml:space="preserve">Herrera, G. E. 2005. Stochastic bycatch, informational asymmetry, and discarding. Journal of </w:t>
+      </w:r>
       <w:proofErr w:type="spellStart"/>
       <w:r>
         <w:rPr>
@@ -13011,7 +12986,7 @@
           <w:szCs w:val="22"/>
           <w:highlight w:val="green"/>
         </w:rPr>
-        <w:t>Hilborn</w:t>
+        <w:t>Enviornmental</w:t>
       </w:r>
       <w:proofErr w:type="spellEnd"/>
       <w:r>
@@ -13021,25 +12996,33 @@
           <w:szCs w:val="22"/>
           <w:highlight w:val="green"/>
         </w:rPr>
-        <w:t xml:space="preserve">, R. 2007. Managing fisheries is managing people: what has been </w:t>
-      </w:r>
-      <w:r>
-        <w:rPr>
-          <w:rFonts w:ascii="Times New Roman" w:eastAsia="Calibri" w:hAnsi="Times New Roman" w:cs="Times New Roman"/>
-          <w:color w:val="000000" w:themeColor="text1"/>
-          <w:szCs w:val="22"/>
-          <w:highlight w:val="green"/>
-        </w:rPr>
-        <w:t>learned? Fish and Fisheries, 8</w:t>
-      </w:r>
-      <w:r>
-        <w:rPr>
-          <w:rFonts w:ascii="Times New Roman" w:eastAsia="Calibri" w:hAnsi="Times New Roman" w:cs="Times New Roman"/>
-          <w:color w:val="000000" w:themeColor="text1"/>
-          <w:szCs w:val="22"/>
-          <w:highlight w:val="green"/>
-        </w:rPr>
-        <w:t>: 285-296.</w:t>
+        <w:t xml:space="preserve"> Economics and Management</w:t>
+      </w:r>
+      <w:r>
+        <w:rPr>
+          <w:rFonts w:ascii="Times New Roman" w:eastAsia="Calibri" w:hAnsi="Times New Roman" w:cs="Times New Roman"/>
+          <w:color w:val="000000" w:themeColor="text1"/>
+          <w:szCs w:val="22"/>
+          <w:highlight w:val="green"/>
+        </w:rPr>
+        <w:t>,</w:t>
+      </w:r>
+      <w:r>
+        <w:rPr>
+          <w:rFonts w:ascii="Times New Roman" w:eastAsia="Calibri" w:hAnsi="Times New Roman" w:cs="Times New Roman"/>
+          <w:color w:val="000000" w:themeColor="text1"/>
+          <w:szCs w:val="22"/>
+          <w:highlight w:val="green"/>
+        </w:rPr>
+        <w:t xml:space="preserve"> 49: 463-483.</w:t>
+      </w:r>
+      <w:r>
+        <w:rPr>
+          <w:rFonts w:ascii="Times New Roman" w:eastAsia="Calibri" w:hAnsi="Times New Roman" w:cs="Times New Roman"/>
+          <w:color w:val="000000" w:themeColor="text1"/>
+          <w:szCs w:val="22"/>
+        </w:rPr>
+        <w:t xml:space="preserve"> </w:t>
       </w:r>
     </w:p>
     <w:p>
@@ -13071,7 +13054,25 @@
           <w:szCs w:val="22"/>
           <w:highlight w:val="green"/>
         </w:rPr>
-        <w:t>, R. 2011. Future directions in ecosystem based fisheries management: A personal perspective. Fisheries Research, 108: 235-239.</w:t>
+        <w:t xml:space="preserve">, R. 2007. Managing fisheries is managing people: what has been </w:t>
+      </w:r>
+      <w:r>
+        <w:rPr>
+          <w:rFonts w:ascii="Times New Roman" w:eastAsia="Calibri" w:hAnsi="Times New Roman" w:cs="Times New Roman"/>
+          <w:color w:val="000000" w:themeColor="text1"/>
+          <w:szCs w:val="22"/>
+          <w:highlight w:val="green"/>
+        </w:rPr>
+        <w:t>learned? Fish and Fisheries, 8</w:t>
+      </w:r>
+      <w:r>
+        <w:rPr>
+          <w:rFonts w:ascii="Times New Roman" w:eastAsia="Calibri" w:hAnsi="Times New Roman" w:cs="Times New Roman"/>
+          <w:color w:val="000000" w:themeColor="text1"/>
+          <w:szCs w:val="22"/>
+          <w:highlight w:val="green"/>
+        </w:rPr>
+        <w:t>: 285-296.</w:t>
       </w:r>
     </w:p>
     <w:p>
@@ -13085,40 +13086,25 @@
           <w:szCs w:val="22"/>
         </w:rPr>
       </w:pPr>
-      <w:r>
-        <w:rPr>
-          <w:rFonts w:ascii="Times New Roman" w:eastAsia="Calibri" w:hAnsi="Times New Roman" w:cs="Times New Roman"/>
-          <w:color w:val="000000" w:themeColor="text1"/>
-          <w:szCs w:val="22"/>
-          <w:highlight w:val="green"/>
-        </w:rPr>
-        <w:t>Holland, D. S. 2010. Markets, pooling and insurance for managing bycatch in fisheries. Ecological Economics</w:t>
-      </w:r>
-      <w:r>
-        <w:rPr>
-          <w:rFonts w:ascii="Times New Roman" w:eastAsia="Calibri" w:hAnsi="Times New Roman" w:cs="Times New Roman"/>
-          <w:color w:val="000000" w:themeColor="text1"/>
-          <w:szCs w:val="22"/>
-          <w:highlight w:val="green"/>
-        </w:rPr>
-        <w:t>,</w:t>
-      </w:r>
-      <w:r>
-        <w:rPr>
-          <w:rFonts w:ascii="Times New Roman" w:eastAsia="Calibri" w:hAnsi="Times New Roman" w:cs="Times New Roman"/>
-          <w:color w:val="000000" w:themeColor="text1"/>
-          <w:szCs w:val="22"/>
-          <w:highlight w:val="green"/>
-        </w:rPr>
-        <w:t xml:space="preserve"> 70: 121-133</w:t>
-      </w:r>
-      <w:r>
-        <w:rPr>
-          <w:rFonts w:ascii="Times New Roman" w:eastAsia="Calibri" w:hAnsi="Times New Roman" w:cs="Times New Roman"/>
-          <w:color w:val="000000" w:themeColor="text1"/>
-          <w:szCs w:val="22"/>
-        </w:rPr>
-        <w:t>.</w:t>
+      <w:proofErr w:type="spellStart"/>
+      <w:r>
+        <w:rPr>
+          <w:rFonts w:ascii="Times New Roman" w:eastAsia="Calibri" w:hAnsi="Times New Roman" w:cs="Times New Roman"/>
+          <w:color w:val="000000" w:themeColor="text1"/>
+          <w:szCs w:val="22"/>
+          <w:highlight w:val="green"/>
+        </w:rPr>
+        <w:t>Hilborn</w:t>
+      </w:r>
+      <w:proofErr w:type="spellEnd"/>
+      <w:r>
+        <w:rPr>
+          <w:rFonts w:ascii="Times New Roman" w:eastAsia="Calibri" w:hAnsi="Times New Roman" w:cs="Times New Roman"/>
+          <w:color w:val="000000" w:themeColor="text1"/>
+          <w:szCs w:val="22"/>
+          <w:highlight w:val="green"/>
+        </w:rPr>
+        <w:t>, R. 2011. Future directions in ecosystem based fisheries management: A personal perspective. Fisheries Research, 108: 235-239.</w:t>
       </w:r>
     </w:p>
     <w:p>
@@ -13139,27 +13125,33 @@
           <w:szCs w:val="22"/>
           <w:highlight w:val="green"/>
         </w:rPr>
-        <w:t xml:space="preserve">Holland, D. S. 2013. Making cents out of barter data from the British Columbia </w:t>
-      </w:r>
-      <w:proofErr w:type="spellStart"/>
-      <w:r>
-        <w:rPr>
-          <w:rFonts w:ascii="Times New Roman" w:eastAsia="Calibri" w:hAnsi="Times New Roman" w:cs="Times New Roman"/>
-          <w:color w:val="000000" w:themeColor="text1"/>
-          <w:szCs w:val="22"/>
-          <w:highlight w:val="green"/>
-        </w:rPr>
-        <w:t>groundfish</w:t>
-      </w:r>
-      <w:proofErr w:type="spellEnd"/>
-      <w:r>
-        <w:rPr>
-          <w:rFonts w:ascii="Times New Roman" w:eastAsia="Calibri" w:hAnsi="Times New Roman" w:cs="Times New Roman"/>
-          <w:color w:val="000000" w:themeColor="text1"/>
-          <w:szCs w:val="22"/>
-          <w:highlight w:val="green"/>
-        </w:rPr>
-        <w:t xml:space="preserve"> ITQ market. Marine Resource Economics, 28: 311-330.</w:t>
+        <w:t>Holland, D. S. 2010. Markets, pooling and insurance for managing bycatch in fisheries. Ecological Economics</w:t>
+      </w:r>
+      <w:r>
+        <w:rPr>
+          <w:rFonts w:ascii="Times New Roman" w:eastAsia="Calibri" w:hAnsi="Times New Roman" w:cs="Times New Roman"/>
+          <w:color w:val="000000" w:themeColor="text1"/>
+          <w:szCs w:val="22"/>
+          <w:highlight w:val="green"/>
+        </w:rPr>
+        <w:t>,</w:t>
+      </w:r>
+      <w:r>
+        <w:rPr>
+          <w:rFonts w:ascii="Times New Roman" w:eastAsia="Calibri" w:hAnsi="Times New Roman" w:cs="Times New Roman"/>
+          <w:color w:val="000000" w:themeColor="text1"/>
+          <w:szCs w:val="22"/>
+          <w:highlight w:val="green"/>
+        </w:rPr>
+        <w:t xml:space="preserve"> 70: 121-133</w:t>
+      </w:r>
+      <w:r>
+        <w:rPr>
+          <w:rFonts w:ascii="Times New Roman" w:eastAsia="Calibri" w:hAnsi="Times New Roman" w:cs="Times New Roman"/>
+          <w:color w:val="000000" w:themeColor="text1"/>
+          <w:szCs w:val="22"/>
+        </w:rPr>
+        <w:t>.</w:t>
       </w:r>
     </w:p>
     <w:p>
@@ -13168,26 +13160,19 @@
         <w:ind w:left="720" w:hanging="720"/>
         <w:jc w:val="both"/>
         <w:rPr>
-          <w:rFonts w:ascii="Times New Roman" w:hAnsi="Times New Roman" w:cs="Times New Roman"/>
-          <w:color w:val="000000" w:themeColor="text1"/>
-          <w:szCs w:val="22"/>
-        </w:rPr>
-      </w:pPr>
-      <w:r>
-        <w:rPr>
-          <w:rFonts w:ascii="Times New Roman" w:eastAsia="Calibri" w:hAnsi="Times New Roman" w:cs="Times New Roman"/>
-          <w:color w:val="000000" w:themeColor="text1"/>
-          <w:szCs w:val="22"/>
-        </w:rPr>
-        <w:t xml:space="preserve">Holland, D. S., </w:t>
-      </w:r>
-      <w:r>
-        <w:rPr>
-          <w:rFonts w:ascii="Times New Roman" w:eastAsia="Calibri" w:hAnsi="Times New Roman" w:cs="Times New Roman"/>
-          <w:color w:val="000000" w:themeColor="text1"/>
-          <w:szCs w:val="22"/>
-        </w:rPr>
-        <w:t xml:space="preserve">and </w:t>
+          <w:rFonts w:ascii="Times New Roman" w:eastAsia="Calibri" w:hAnsi="Times New Roman" w:cs="Times New Roman"/>
+          <w:color w:val="000000" w:themeColor="text1"/>
+          <w:szCs w:val="22"/>
+        </w:rPr>
+      </w:pPr>
+      <w:r>
+        <w:rPr>
+          <w:rFonts w:ascii="Times New Roman" w:eastAsia="Calibri" w:hAnsi="Times New Roman" w:cs="Times New Roman"/>
+          <w:color w:val="000000" w:themeColor="text1"/>
+          <w:szCs w:val="22"/>
+          <w:highlight w:val="green"/>
+        </w:rPr>
+        <w:t xml:space="preserve">Holland, D. S. 2013. Making cents out of barter data from the British Columbia </w:t>
       </w:r>
       <w:proofErr w:type="spellStart"/>
       <w:r>
@@ -13195,8 +13180,9 @@
           <w:rFonts w:ascii="Times New Roman" w:eastAsia="Calibri" w:hAnsi="Times New Roman" w:cs="Times New Roman"/>
           <w:color w:val="000000" w:themeColor="text1"/>
           <w:szCs w:val="22"/>
-        </w:rPr>
-        <w:t>Wiersma</w:t>
+          <w:highlight w:val="green"/>
+        </w:rPr>
+        <w:t>groundfish</w:t>
       </w:r>
       <w:proofErr w:type="spellEnd"/>
       <w:r>
@@ -13204,58 +13190,9 @@
           <w:rFonts w:ascii="Times New Roman" w:eastAsia="Calibri" w:hAnsi="Times New Roman" w:cs="Times New Roman"/>
           <w:color w:val="000000" w:themeColor="text1"/>
           <w:szCs w:val="22"/>
-        </w:rPr>
-        <w:t>, J</w:t>
-      </w:r>
-      <w:r>
-        <w:rPr>
-          <w:rFonts w:ascii="Times New Roman" w:eastAsia="Calibri" w:hAnsi="Times New Roman" w:cs="Times New Roman"/>
-          <w:color w:val="000000" w:themeColor="text1"/>
-          <w:szCs w:val="22"/>
-        </w:rPr>
-        <w:t xml:space="preserve">. 2010. Free form property rights for fisheries: The decentralized design of rights-based management through </w:t>
-      </w:r>
-      <w:proofErr w:type="spellStart"/>
-      <w:r>
-        <w:rPr>
-          <w:rFonts w:ascii="Times New Roman" w:eastAsia="Calibri" w:hAnsi="Times New Roman" w:cs="Times New Roman"/>
-          <w:color w:val="000000" w:themeColor="text1"/>
-          <w:szCs w:val="22"/>
-        </w:rPr>
-        <w:t>groundfish</w:t>
-      </w:r>
-      <w:proofErr w:type="spellEnd"/>
-      <w:r>
-        <w:rPr>
-          <w:rFonts w:ascii="Times New Roman" w:eastAsia="Calibri" w:hAnsi="Times New Roman" w:cs="Times New Roman"/>
-          <w:color w:val="000000" w:themeColor="text1"/>
-          <w:szCs w:val="22"/>
-        </w:rPr>
-        <w:t xml:space="preserve"> 'sectors' in New England. </w:t>
-      </w:r>
-      <w:r>
-        <w:rPr>
-          <w:rFonts w:ascii="Times New Roman" w:eastAsia="Calibri" w:hAnsi="Times New Roman" w:cs="Times New Roman"/>
-          <w:color w:val="000000" w:themeColor="text1"/>
-          <w:szCs w:val="22"/>
-        </w:rPr>
-        <w:t>Marine Policy</w:t>
-      </w:r>
-      <w:r>
-        <w:rPr>
-          <w:rFonts w:ascii="Times New Roman" w:eastAsia="Calibri" w:hAnsi="Times New Roman" w:cs="Times New Roman"/>
-          <w:color w:val="000000" w:themeColor="text1"/>
-          <w:szCs w:val="22"/>
-        </w:rPr>
-        <w:t>,</w:t>
-      </w:r>
-      <w:r>
-        <w:rPr>
-          <w:rFonts w:ascii="Times New Roman" w:eastAsia="Calibri" w:hAnsi="Times New Roman" w:cs="Times New Roman"/>
-          <w:color w:val="000000" w:themeColor="text1"/>
-          <w:szCs w:val="22"/>
-        </w:rPr>
-        <w:t xml:space="preserve"> 34:1076-1081.</w:t>
+          <w:highlight w:val="green"/>
+        </w:rPr>
+        <w:t xml:space="preserve"> ITQ market. Marine Resource Economics, 28: 311-330.</w:t>
       </w:r>
     </w:p>
     <w:p>
@@ -13264,35 +13201,24 @@
         <w:ind w:left="720" w:hanging="720"/>
         <w:jc w:val="both"/>
         <w:rPr>
-          <w:rFonts w:ascii="Times New Roman" w:eastAsia="Calibri" w:hAnsi="Times New Roman" w:cs="Times New Roman"/>
-          <w:color w:val="000000" w:themeColor="text1"/>
-          <w:szCs w:val="22"/>
-        </w:rPr>
-      </w:pPr>
-      <w:r>
-        <w:rPr>
-          <w:rFonts w:ascii="Times New Roman" w:eastAsia="Calibri" w:hAnsi="Times New Roman" w:cs="Times New Roman"/>
-          <w:color w:val="000000" w:themeColor="text1"/>
-          <w:szCs w:val="22"/>
-          <w:highlight w:val="green"/>
-        </w:rPr>
-        <w:t xml:space="preserve">Holland, </w:t>
-      </w:r>
-      <w:r>
-        <w:rPr>
-          <w:rFonts w:ascii="Times New Roman" w:eastAsia="Calibri" w:hAnsi="Times New Roman" w:cs="Times New Roman"/>
-          <w:color w:val="000000" w:themeColor="text1"/>
-          <w:szCs w:val="22"/>
-          <w:highlight w:val="green"/>
-        </w:rPr>
-        <w:t xml:space="preserve">D. S., </w:t>
-      </w:r>
-      <w:r>
-        <w:rPr>
-          <w:rFonts w:ascii="Times New Roman" w:eastAsia="Calibri" w:hAnsi="Times New Roman" w:cs="Times New Roman"/>
-          <w:color w:val="000000" w:themeColor="text1"/>
-          <w:szCs w:val="22"/>
-          <w:highlight w:val="green"/>
+          <w:rFonts w:ascii="Times New Roman" w:hAnsi="Times New Roman" w:cs="Times New Roman"/>
+          <w:color w:val="000000" w:themeColor="text1"/>
+          <w:szCs w:val="22"/>
+        </w:rPr>
+      </w:pPr>
+      <w:r>
+        <w:rPr>
+          <w:rFonts w:ascii="Times New Roman" w:eastAsia="Calibri" w:hAnsi="Times New Roman" w:cs="Times New Roman"/>
+          <w:color w:val="000000" w:themeColor="text1"/>
+          <w:szCs w:val="22"/>
+        </w:rPr>
+        <w:t xml:space="preserve">Holland, D. S., </w:t>
+      </w:r>
+      <w:r>
+        <w:rPr>
+          <w:rFonts w:ascii="Times New Roman" w:eastAsia="Calibri" w:hAnsi="Times New Roman" w:cs="Times New Roman"/>
+          <w:color w:val="000000" w:themeColor="text1"/>
+          <w:szCs w:val="22"/>
         </w:rPr>
         <w:t xml:space="preserve">and </w:t>
       </w:r>
@@ -13302,9 +13228,8 @@
           <w:rFonts w:ascii="Times New Roman" w:eastAsia="Calibri" w:hAnsi="Times New Roman" w:cs="Times New Roman"/>
           <w:color w:val="000000" w:themeColor="text1"/>
           <w:szCs w:val="22"/>
-          <w:highlight w:val="green"/>
-        </w:rPr>
-        <w:t>Jannot</w:t>
+        </w:rPr>
+        <w:t>Wiersma</w:t>
       </w:r>
       <w:proofErr w:type="spellEnd"/>
       <w:r>
@@ -13312,27 +13237,16 @@
           <w:rFonts w:ascii="Times New Roman" w:eastAsia="Calibri" w:hAnsi="Times New Roman" w:cs="Times New Roman"/>
           <w:color w:val="000000" w:themeColor="text1"/>
           <w:szCs w:val="22"/>
-          <w:highlight w:val="green"/>
-        </w:rPr>
-        <w:t xml:space="preserve">, J. E. 2012. </w:t>
-      </w:r>
-      <w:r>
-        <w:rPr>
-          <w:rFonts w:ascii="Times New Roman" w:eastAsia="Calibri" w:hAnsi="Times New Roman" w:cs="Times New Roman"/>
-          <w:color w:val="000000" w:themeColor="text1"/>
-          <w:szCs w:val="22"/>
-          <w:highlight w:val="green"/>
-        </w:rPr>
-        <w:t>Bycatch risk pools for the US</w:t>
-      </w:r>
-      <w:r>
-        <w:rPr>
-          <w:rFonts w:ascii="Times New Roman" w:eastAsia="Calibri" w:hAnsi="Times New Roman" w:cs="Times New Roman"/>
-          <w:color w:val="000000" w:themeColor="text1"/>
-          <w:szCs w:val="22"/>
-          <w:highlight w:val="green"/>
-        </w:rPr>
-        <w:t xml:space="preserve"> West Coast </w:t>
+        </w:rPr>
+        <w:t>, J</w:t>
+      </w:r>
+      <w:r>
+        <w:rPr>
+          <w:rFonts w:ascii="Times New Roman" w:eastAsia="Calibri" w:hAnsi="Times New Roman" w:cs="Times New Roman"/>
+          <w:color w:val="000000" w:themeColor="text1"/>
+          <w:szCs w:val="22"/>
+        </w:rPr>
+        <w:t xml:space="preserve">. 2010. Free form property rights for fisheries: The decentralized design of rights-based management through </w:t>
       </w:r>
       <w:proofErr w:type="spellStart"/>
       <w:r>
@@ -13340,9 +13254,8 @@
           <w:rFonts w:ascii="Times New Roman" w:eastAsia="Calibri" w:hAnsi="Times New Roman" w:cs="Times New Roman"/>
           <w:color w:val="000000" w:themeColor="text1"/>
           <w:szCs w:val="22"/>
-          <w:highlight w:val="green"/>
-        </w:rPr>
-        <w:t>Groundfish</w:t>
+        </w:rPr>
+        <w:t>groundfish</w:t>
       </w:r>
       <w:proofErr w:type="spellEnd"/>
       <w:r>
@@ -13350,25 +13263,22 @@
           <w:rFonts w:ascii="Times New Roman" w:eastAsia="Calibri" w:hAnsi="Times New Roman" w:cs="Times New Roman"/>
           <w:color w:val="000000" w:themeColor="text1"/>
           <w:szCs w:val="22"/>
-          <w:highlight w:val="green"/>
-        </w:rPr>
-        <w:t xml:space="preserve"> Fishery.</w:t>
-      </w:r>
-      <w:r>
-        <w:rPr>
-          <w:rFonts w:ascii="Times New Roman" w:eastAsia="Calibri" w:hAnsi="Times New Roman" w:cs="Times New Roman"/>
-          <w:color w:val="000000" w:themeColor="text1"/>
-          <w:szCs w:val="22"/>
-          <w:highlight w:val="green"/>
-        </w:rPr>
-        <w:t xml:space="preserve"> Ecological Economics</w:t>
-      </w:r>
-      <w:r>
-        <w:rPr>
-          <w:rFonts w:ascii="Times New Roman" w:eastAsia="Calibri" w:hAnsi="Times New Roman" w:cs="Times New Roman"/>
-          <w:color w:val="000000" w:themeColor="text1"/>
-          <w:szCs w:val="22"/>
-          <w:highlight w:val="green"/>
+        </w:rPr>
+        <w:t xml:space="preserve"> 'sectors' in New England. </w:t>
+      </w:r>
+      <w:r>
+        <w:rPr>
+          <w:rFonts w:ascii="Times New Roman" w:eastAsia="Calibri" w:hAnsi="Times New Roman" w:cs="Times New Roman"/>
+          <w:color w:val="000000" w:themeColor="text1"/>
+          <w:szCs w:val="22"/>
+        </w:rPr>
+        <w:t>Marine Policy</w:t>
+      </w:r>
+      <w:r>
+        <w:rPr>
+          <w:rFonts w:ascii="Times New Roman" w:eastAsia="Calibri" w:hAnsi="Times New Roman" w:cs="Times New Roman"/>
+          <w:color w:val="000000" w:themeColor="text1"/>
+          <w:szCs w:val="22"/>
         </w:rPr>
         <w:t>,</w:t>
       </w:r>
@@ -13377,17 +13287,8 @@
           <w:rFonts w:ascii="Times New Roman" w:eastAsia="Calibri" w:hAnsi="Times New Roman" w:cs="Times New Roman"/>
           <w:color w:val="000000" w:themeColor="text1"/>
           <w:szCs w:val="22"/>
-          <w:highlight w:val="green"/>
-        </w:rPr>
-        <w:t xml:space="preserve"> 78:132-147.</w:t>
-      </w:r>
-      <w:r>
-        <w:rPr>
-          <w:rFonts w:ascii="Times New Roman" w:eastAsia="Calibri" w:hAnsi="Times New Roman" w:cs="Times New Roman"/>
-          <w:color w:val="000000" w:themeColor="text1"/>
-          <w:szCs w:val="22"/>
-        </w:rPr>
-        <w:t xml:space="preserve"> </w:t>
+        </w:rPr>
+        <w:t xml:space="preserve"> 34:1076-1081.</w:t>
       </w:r>
     </w:p>
     <w:p>
@@ -13408,7 +13309,25 @@
           <w:szCs w:val="22"/>
           <w:highlight w:val="green"/>
         </w:rPr>
-        <w:t xml:space="preserve">Holland, D. S., Thunberg, E., Agar, J., </w:t>
+        <w:t xml:space="preserve">Holland, </w:t>
+      </w:r>
+      <w:r>
+        <w:rPr>
+          <w:rFonts w:ascii="Times New Roman" w:eastAsia="Calibri" w:hAnsi="Times New Roman" w:cs="Times New Roman"/>
+          <w:color w:val="000000" w:themeColor="text1"/>
+          <w:szCs w:val="22"/>
+          <w:highlight w:val="green"/>
+        </w:rPr>
+        <w:t xml:space="preserve">D. S., </w:t>
+      </w:r>
+      <w:r>
+        <w:rPr>
+          <w:rFonts w:ascii="Times New Roman" w:eastAsia="Calibri" w:hAnsi="Times New Roman" w:cs="Times New Roman"/>
+          <w:color w:val="000000" w:themeColor="text1"/>
+          <w:szCs w:val="22"/>
+          <w:highlight w:val="green"/>
+        </w:rPr>
+        <w:t xml:space="preserve">and </w:t>
       </w:r>
       <w:proofErr w:type="spellStart"/>
       <w:r>
@@ -13418,7 +13337,7 @@
           <w:szCs w:val="22"/>
           <w:highlight w:val="green"/>
         </w:rPr>
-        <w:t>Crosson</w:t>
+        <w:t>Jannot</w:t>
       </w:r>
       <w:proofErr w:type="spellEnd"/>
       <w:r>
@@ -13428,7 +13347,25 @@
           <w:szCs w:val="22"/>
           <w:highlight w:val="green"/>
         </w:rPr>
-        <w:t xml:space="preserve">, S., Demarest, C., </w:t>
+        <w:t xml:space="preserve">, J. E. 2012. </w:t>
+      </w:r>
+      <w:r>
+        <w:rPr>
+          <w:rFonts w:ascii="Times New Roman" w:eastAsia="Calibri" w:hAnsi="Times New Roman" w:cs="Times New Roman"/>
+          <w:color w:val="000000" w:themeColor="text1"/>
+          <w:szCs w:val="22"/>
+          <w:highlight w:val="green"/>
+        </w:rPr>
+        <w:t>Bycatch risk pools for the US</w:t>
+      </w:r>
+      <w:r>
+        <w:rPr>
+          <w:rFonts w:ascii="Times New Roman" w:eastAsia="Calibri" w:hAnsi="Times New Roman" w:cs="Times New Roman"/>
+          <w:color w:val="000000" w:themeColor="text1"/>
+          <w:szCs w:val="22"/>
+          <w:highlight w:val="green"/>
+        </w:rPr>
+        <w:t xml:space="preserve"> West Coast </w:t>
       </w:r>
       <w:proofErr w:type="spellStart"/>
       <w:r>
@@ -13438,7 +13375,7 @@
           <w:szCs w:val="22"/>
           <w:highlight w:val="green"/>
         </w:rPr>
-        <w:t>Kasperski</w:t>
+        <w:t>Groundfish</w:t>
       </w:r>
       <w:proofErr w:type="spellEnd"/>
       <w:r>
@@ -13448,46 +13385,42 @@
           <w:szCs w:val="22"/>
           <w:highlight w:val="green"/>
         </w:rPr>
-        <w:t xml:space="preserve">, S., </w:t>
-      </w:r>
-      <w:proofErr w:type="spellStart"/>
-      <w:r>
-        <w:rPr>
-          <w:rFonts w:ascii="Times New Roman" w:eastAsia="Calibri" w:hAnsi="Times New Roman" w:cs="Times New Roman"/>
-          <w:color w:val="000000" w:themeColor="text1"/>
-          <w:szCs w:val="22"/>
-          <w:highlight w:val="green"/>
-        </w:rPr>
-        <w:t>Perruso</w:t>
-      </w:r>
-      <w:proofErr w:type="spellEnd"/>
-      <w:r>
-        <w:rPr>
-          <w:rFonts w:ascii="Times New Roman" w:eastAsia="Calibri" w:hAnsi="Times New Roman" w:cs="Times New Roman"/>
-          <w:color w:val="000000" w:themeColor="text1"/>
-          <w:szCs w:val="22"/>
-          <w:highlight w:val="green"/>
-        </w:rPr>
-        <w:t xml:space="preserve">, L., </w:t>
-      </w:r>
-      <w:r>
-        <w:rPr>
-          <w:rFonts w:ascii="Times New Roman" w:eastAsia="Calibri" w:hAnsi="Times New Roman" w:cs="Times New Roman"/>
-          <w:i/>
-          <w:color w:val="000000" w:themeColor="text1"/>
-          <w:szCs w:val="22"/>
-          <w:highlight w:val="green"/>
-        </w:rPr>
-        <w:t>et al</w:t>
-      </w:r>
-      <w:r>
-        <w:rPr>
-          <w:rFonts w:ascii="Times New Roman" w:eastAsia="Calibri" w:hAnsi="Times New Roman" w:cs="Times New Roman"/>
-          <w:color w:val="000000" w:themeColor="text1"/>
-          <w:szCs w:val="22"/>
-          <w:highlight w:val="green"/>
-        </w:rPr>
-        <w:t>. 2015. US catch share markets: a review of data availability and impediments to transparent markets. Marine Policy, 57: 103-110.</w:t>
+        <w:t xml:space="preserve"> Fishery.</w:t>
+      </w:r>
+      <w:r>
+        <w:rPr>
+          <w:rFonts w:ascii="Times New Roman" w:eastAsia="Calibri" w:hAnsi="Times New Roman" w:cs="Times New Roman"/>
+          <w:color w:val="000000" w:themeColor="text1"/>
+          <w:szCs w:val="22"/>
+          <w:highlight w:val="green"/>
+        </w:rPr>
+        <w:t xml:space="preserve"> Ecological Economics</w:t>
+      </w:r>
+      <w:r>
+        <w:rPr>
+          <w:rFonts w:ascii="Times New Roman" w:eastAsia="Calibri" w:hAnsi="Times New Roman" w:cs="Times New Roman"/>
+          <w:color w:val="000000" w:themeColor="text1"/>
+          <w:szCs w:val="22"/>
+          <w:highlight w:val="green"/>
+        </w:rPr>
+        <w:t>,</w:t>
+      </w:r>
+      <w:r>
+        <w:rPr>
+          <w:rFonts w:ascii="Times New Roman" w:eastAsia="Calibri" w:hAnsi="Times New Roman" w:cs="Times New Roman"/>
+          <w:color w:val="000000" w:themeColor="text1"/>
+          <w:szCs w:val="22"/>
+          <w:highlight w:val="green"/>
+        </w:rPr>
+        <w:t xml:space="preserve"> 78:132-147.</w:t>
+      </w:r>
+      <w:r>
+        <w:rPr>
+          <w:rFonts w:ascii="Times New Roman" w:eastAsia="Calibri" w:hAnsi="Times New Roman" w:cs="Times New Roman"/>
+          <w:color w:val="000000" w:themeColor="text1"/>
+          <w:szCs w:val="22"/>
+        </w:rPr>
+        <w:t xml:space="preserve"> </w:t>
       </w:r>
     </w:p>
     <w:p>
@@ -13501,14 +13434,24 @@
           <w:szCs w:val="22"/>
         </w:rPr>
       </w:pPr>
+      <w:r>
+        <w:rPr>
+          <w:rFonts w:ascii="Times New Roman" w:eastAsia="Calibri" w:hAnsi="Times New Roman" w:cs="Times New Roman"/>
+          <w:color w:val="000000" w:themeColor="text1"/>
+          <w:szCs w:val="22"/>
+          <w:highlight w:val="green"/>
+        </w:rPr>
+        <w:t xml:space="preserve">Holland, D. S., Thunberg, E., Agar, J., </w:t>
+      </w:r>
       <w:proofErr w:type="spellStart"/>
       <w:r>
         <w:rPr>
           <w:rFonts w:ascii="Times New Roman" w:eastAsia="Calibri" w:hAnsi="Times New Roman" w:cs="Times New Roman"/>
           <w:color w:val="000000" w:themeColor="text1"/>
           <w:szCs w:val="22"/>
-        </w:rPr>
-        <w:t>Jannot</w:t>
+          <w:highlight w:val="green"/>
+        </w:rPr>
+        <w:t>Crosson</w:t>
       </w:r>
       <w:proofErr w:type="spellEnd"/>
       <w:r>
@@ -13516,40 +13459,9 @@
           <w:rFonts w:ascii="Times New Roman" w:eastAsia="Calibri" w:hAnsi="Times New Roman" w:cs="Times New Roman"/>
           <w:color w:val="000000" w:themeColor="text1"/>
           <w:szCs w:val="22"/>
-        </w:rPr>
-        <w:t xml:space="preserve">, J. E., </w:t>
-      </w:r>
-      <w:r>
-        <w:rPr>
-          <w:rFonts w:ascii="Times New Roman" w:eastAsia="Calibri" w:hAnsi="Times New Roman" w:cs="Times New Roman"/>
-          <w:color w:val="000000" w:themeColor="text1"/>
-          <w:szCs w:val="22"/>
-        </w:rPr>
-        <w:t xml:space="preserve">and </w:t>
-      </w:r>
-      <w:r>
-        <w:rPr>
-          <w:rFonts w:ascii="Times New Roman" w:eastAsia="Calibri" w:hAnsi="Times New Roman" w:cs="Times New Roman"/>
-          <w:color w:val="000000" w:themeColor="text1"/>
-          <w:szCs w:val="22"/>
-        </w:rPr>
-        <w:t>Holland</w:t>
-      </w:r>
-      <w:r>
-        <w:rPr>
-          <w:rFonts w:ascii="Times New Roman" w:eastAsia="Calibri" w:hAnsi="Times New Roman" w:cs="Times New Roman"/>
-          <w:color w:val="000000" w:themeColor="text1"/>
-          <w:szCs w:val="22"/>
-        </w:rPr>
-        <w:t>, D. S.</w:t>
-      </w:r>
-      <w:r>
-        <w:rPr>
-          <w:rFonts w:ascii="Times New Roman" w:eastAsia="Calibri" w:hAnsi="Times New Roman" w:cs="Times New Roman"/>
-          <w:color w:val="000000" w:themeColor="text1"/>
-          <w:szCs w:val="22"/>
-        </w:rPr>
-        <w:t xml:space="preserve"> 2013. Identifying ecological and fishing drivers of bycatch in a U.S. </w:t>
+          <w:highlight w:val="green"/>
+        </w:rPr>
+        <w:t xml:space="preserve">, S., Demarest, C., </w:t>
       </w:r>
       <w:proofErr w:type="spellStart"/>
       <w:r>
@@ -13557,8 +13469,9 @@
           <w:rFonts w:ascii="Times New Roman" w:eastAsia="Calibri" w:hAnsi="Times New Roman" w:cs="Times New Roman"/>
           <w:color w:val="000000" w:themeColor="text1"/>
           <w:szCs w:val="22"/>
-        </w:rPr>
-        <w:t>groundfish</w:t>
+          <w:highlight w:val="green"/>
+        </w:rPr>
+        <w:t>Kasperski</w:t>
       </w:r>
       <w:proofErr w:type="spellEnd"/>
       <w:r>
@@ -13566,40 +13479,48 @@
           <w:rFonts w:ascii="Times New Roman" w:eastAsia="Calibri" w:hAnsi="Times New Roman" w:cs="Times New Roman"/>
           <w:color w:val="000000" w:themeColor="text1"/>
           <w:szCs w:val="22"/>
-        </w:rPr>
-        <w:t xml:space="preserve"> fishery. Ecological Applications</w:t>
-      </w:r>
-      <w:r>
-        <w:rPr>
-          <w:rFonts w:ascii="Times New Roman" w:eastAsia="Calibri" w:hAnsi="Times New Roman" w:cs="Times New Roman"/>
-          <w:color w:val="000000" w:themeColor="text1"/>
-          <w:szCs w:val="22"/>
-        </w:rPr>
-        <w:t>,</w:t>
-      </w:r>
-      <w:r>
-        <w:rPr>
-          <w:rFonts w:ascii="Times New Roman" w:eastAsia="Calibri" w:hAnsi="Times New Roman" w:cs="Times New Roman"/>
-          <w:color w:val="000000" w:themeColor="text1"/>
-          <w:szCs w:val="22"/>
-        </w:rPr>
-        <w:t xml:space="preserve"> 23:1645</w:t>
-      </w:r>
-      <w:r>
-        <w:rPr>
-          <w:rFonts w:ascii="Times New Roman" w:eastAsia="Calibri" w:hAnsi="Times New Roman" w:cs="Times New Roman"/>
-          <w:color w:val="000000" w:themeColor="text1"/>
-          <w:szCs w:val="22"/>
-        </w:rPr>
-        <w:t>-</w:t>
-      </w:r>
-      <w:r>
-        <w:rPr>
-          <w:rFonts w:ascii="Times New Roman" w:eastAsia="Calibri" w:hAnsi="Times New Roman" w:cs="Times New Roman"/>
-          <w:color w:val="000000" w:themeColor="text1"/>
-          <w:szCs w:val="22"/>
-        </w:rPr>
-        <w:t>1658. http://dx.doi.org/10.1890/12-2225.1</w:t>
+          <w:highlight w:val="green"/>
+        </w:rPr>
+        <w:t xml:space="preserve">, S., </w:t>
+      </w:r>
+      <w:proofErr w:type="spellStart"/>
+      <w:r>
+        <w:rPr>
+          <w:rFonts w:ascii="Times New Roman" w:eastAsia="Calibri" w:hAnsi="Times New Roman" w:cs="Times New Roman"/>
+          <w:color w:val="000000" w:themeColor="text1"/>
+          <w:szCs w:val="22"/>
+          <w:highlight w:val="green"/>
+        </w:rPr>
+        <w:t>Perruso</w:t>
+      </w:r>
+      <w:proofErr w:type="spellEnd"/>
+      <w:r>
+        <w:rPr>
+          <w:rFonts w:ascii="Times New Roman" w:eastAsia="Calibri" w:hAnsi="Times New Roman" w:cs="Times New Roman"/>
+          <w:color w:val="000000" w:themeColor="text1"/>
+          <w:szCs w:val="22"/>
+          <w:highlight w:val="green"/>
+        </w:rPr>
+        <w:t xml:space="preserve">, L., </w:t>
+      </w:r>
+      <w:r>
+        <w:rPr>
+          <w:rFonts w:ascii="Times New Roman" w:eastAsia="Calibri" w:hAnsi="Times New Roman" w:cs="Times New Roman"/>
+          <w:i/>
+          <w:color w:val="000000" w:themeColor="text1"/>
+          <w:szCs w:val="22"/>
+          <w:highlight w:val="green"/>
+        </w:rPr>
+        <w:t>et al</w:t>
+      </w:r>
+      <w:r>
+        <w:rPr>
+          <w:rFonts w:ascii="Times New Roman" w:eastAsia="Calibri" w:hAnsi="Times New Roman" w:cs="Times New Roman"/>
+          <w:color w:val="000000" w:themeColor="text1"/>
+          <w:szCs w:val="22"/>
+          <w:highlight w:val="green"/>
+        </w:rPr>
+        <w:t>. 2015. US catch share markets: a review of data availability and impediments to transparent markets. Marine Policy, 57: 103-110.</w:t>
       </w:r>
     </w:p>
     <w:p>
@@ -13611,27 +13532,16 @@
           <w:rFonts w:ascii="Times New Roman" w:eastAsia="Calibri" w:hAnsi="Times New Roman" w:cs="Times New Roman"/>
           <w:color w:val="000000" w:themeColor="text1"/>
           <w:szCs w:val="22"/>
-          <w:highlight w:val="green"/>
-        </w:rPr>
-      </w:pPr>
-      <w:r>
-        <w:rPr>
-          <w:rFonts w:ascii="Times New Roman" w:eastAsia="Calibri" w:hAnsi="Times New Roman" w:cs="Times New Roman"/>
-          <w:color w:val="000000" w:themeColor="text1"/>
-          <w:szCs w:val="22"/>
-          <w:highlight w:val="green"/>
-        </w:rPr>
-        <w:t xml:space="preserve">Johnson, K. F., Rudd, M. R., Pons, M. </w:t>
-      </w:r>
+        </w:rPr>
+      </w:pPr>
       <w:proofErr w:type="spellStart"/>
       <w:r>
         <w:rPr>
           <w:rFonts w:ascii="Times New Roman" w:eastAsia="Calibri" w:hAnsi="Times New Roman" w:cs="Times New Roman"/>
           <w:color w:val="000000" w:themeColor="text1"/>
           <w:szCs w:val="22"/>
-          <w:highlight w:val="green"/>
-        </w:rPr>
-        <w:t>Axelrud</w:t>
+        </w:rPr>
+        <w:t>Jannot</w:t>
       </w:r>
       <w:proofErr w:type="spellEnd"/>
       <w:r>
@@ -13639,9 +13549,40 @@
           <w:rFonts w:ascii="Times New Roman" w:eastAsia="Calibri" w:hAnsi="Times New Roman" w:cs="Times New Roman"/>
           <w:color w:val="000000" w:themeColor="text1"/>
           <w:szCs w:val="22"/>
-          <w:highlight w:val="green"/>
-        </w:rPr>
-        <w:t xml:space="preserve">, C. A., Lee, Q., Hurtado-Ferro, F., </w:t>
+        </w:rPr>
+        <w:t xml:space="preserve">, J. E., </w:t>
+      </w:r>
+      <w:r>
+        <w:rPr>
+          <w:rFonts w:ascii="Times New Roman" w:eastAsia="Calibri" w:hAnsi="Times New Roman" w:cs="Times New Roman"/>
+          <w:color w:val="000000" w:themeColor="text1"/>
+          <w:szCs w:val="22"/>
+        </w:rPr>
+        <w:t xml:space="preserve">and </w:t>
+      </w:r>
+      <w:r>
+        <w:rPr>
+          <w:rFonts w:ascii="Times New Roman" w:eastAsia="Calibri" w:hAnsi="Times New Roman" w:cs="Times New Roman"/>
+          <w:color w:val="000000" w:themeColor="text1"/>
+          <w:szCs w:val="22"/>
+        </w:rPr>
+        <w:t>Holland</w:t>
+      </w:r>
+      <w:r>
+        <w:rPr>
+          <w:rFonts w:ascii="Times New Roman" w:eastAsia="Calibri" w:hAnsi="Times New Roman" w:cs="Times New Roman"/>
+          <w:color w:val="000000" w:themeColor="text1"/>
+          <w:szCs w:val="22"/>
+        </w:rPr>
+        <w:t>, D. S.</w:t>
+      </w:r>
+      <w:r>
+        <w:rPr>
+          <w:rFonts w:ascii="Times New Roman" w:eastAsia="Calibri" w:hAnsi="Times New Roman" w:cs="Times New Roman"/>
+          <w:color w:val="000000" w:themeColor="text1"/>
+          <w:szCs w:val="22"/>
+        </w:rPr>
+        <w:t xml:space="preserve"> 2013. Identifying ecological and fishing drivers of bycatch in a U.S. </w:t>
       </w:r>
       <w:proofErr w:type="spellStart"/>
       <w:r>
@@ -13649,9 +13590,8 @@
           <w:rFonts w:ascii="Times New Roman" w:eastAsia="Calibri" w:hAnsi="Times New Roman" w:cs="Times New Roman"/>
           <w:color w:val="000000" w:themeColor="text1"/>
           <w:szCs w:val="22"/>
-          <w:highlight w:val="green"/>
-        </w:rPr>
-        <w:t>Haltuch</w:t>
+        </w:rPr>
+        <w:t>groundfish</w:t>
       </w:r>
       <w:proofErr w:type="spellEnd"/>
       <w:r>
@@ -13659,28 +13599,40 @@
           <w:rFonts w:ascii="Times New Roman" w:eastAsia="Calibri" w:hAnsi="Times New Roman" w:cs="Times New Roman"/>
           <w:color w:val="000000" w:themeColor="text1"/>
           <w:szCs w:val="22"/>
-          <w:highlight w:val="green"/>
-        </w:rPr>
-        <w:t xml:space="preserve">, M. A., </w:t>
-      </w:r>
-      <w:r>
-        <w:rPr>
-          <w:rFonts w:ascii="Times New Roman" w:eastAsia="Calibri" w:hAnsi="Times New Roman" w:cs="Times New Roman"/>
-          <w:i/>
-          <w:color w:val="000000" w:themeColor="text1"/>
-          <w:szCs w:val="22"/>
-          <w:highlight w:val="green"/>
-        </w:rPr>
-        <w:t>et al</w:t>
-      </w:r>
-      <w:r>
-        <w:rPr>
-          <w:rFonts w:ascii="Times New Roman" w:eastAsia="Calibri" w:hAnsi="Times New Roman" w:cs="Times New Roman"/>
-          <w:color w:val="000000" w:themeColor="text1"/>
-          <w:szCs w:val="22"/>
-          <w:highlight w:val="green"/>
-        </w:rPr>
-        <w:t>. 2015. Status of the U.S. sablefish resource in 2015. Pacific Fisheries Management Council. Portland, Oregon. 243 pp.</w:t>
+        </w:rPr>
+        <w:t xml:space="preserve"> fishery. Ecological Applications</w:t>
+      </w:r>
+      <w:r>
+        <w:rPr>
+          <w:rFonts w:ascii="Times New Roman" w:eastAsia="Calibri" w:hAnsi="Times New Roman" w:cs="Times New Roman"/>
+          <w:color w:val="000000" w:themeColor="text1"/>
+          <w:szCs w:val="22"/>
+        </w:rPr>
+        <w:t>,</w:t>
+      </w:r>
+      <w:r>
+        <w:rPr>
+          <w:rFonts w:ascii="Times New Roman" w:eastAsia="Calibri" w:hAnsi="Times New Roman" w:cs="Times New Roman"/>
+          <w:color w:val="000000" w:themeColor="text1"/>
+          <w:szCs w:val="22"/>
+        </w:rPr>
+        <w:t xml:space="preserve"> 23:1645</w:t>
+      </w:r>
+      <w:r>
+        <w:rPr>
+          <w:rFonts w:ascii="Times New Roman" w:eastAsia="Calibri" w:hAnsi="Times New Roman" w:cs="Times New Roman"/>
+          <w:color w:val="000000" w:themeColor="text1"/>
+          <w:szCs w:val="22"/>
+        </w:rPr>
+        <w:t>-</w:t>
+      </w:r>
+      <w:r>
+        <w:rPr>
+          <w:rFonts w:ascii="Times New Roman" w:eastAsia="Calibri" w:hAnsi="Times New Roman" w:cs="Times New Roman"/>
+          <w:color w:val="000000" w:themeColor="text1"/>
+          <w:szCs w:val="22"/>
+        </w:rPr>
+        <w:t>1658. http://dx.doi.org/10.1890/12-2225.1</w:t>
       </w:r>
     </w:p>
     <w:p>
@@ -13692,34 +13644,76 @@
           <w:rFonts w:ascii="Times New Roman" w:eastAsia="Calibri" w:hAnsi="Times New Roman" w:cs="Times New Roman"/>
           <w:color w:val="000000" w:themeColor="text1"/>
           <w:szCs w:val="22"/>
-        </w:rPr>
-      </w:pPr>
-      <w:r>
-        <w:rPr>
-          <w:rFonts w:ascii="Times New Roman" w:eastAsia="Calibri" w:hAnsi="Times New Roman" w:cs="Times New Roman"/>
-          <w:color w:val="000000" w:themeColor="text1"/>
-          <w:szCs w:val="22"/>
-          <w:highlight w:val="green"/>
-        </w:rPr>
-        <w:t xml:space="preserve">Kaplan, I. C., Levin, P. S., Burden, M., </w:t>
-      </w:r>
-      <w:r>
-        <w:rPr>
-          <w:rFonts w:ascii="Times New Roman" w:eastAsia="Calibri" w:hAnsi="Times New Roman" w:cs="Times New Roman"/>
-          <w:color w:val="000000" w:themeColor="text1"/>
-          <w:szCs w:val="22"/>
-          <w:highlight w:val="green"/>
-        </w:rPr>
-        <w:t xml:space="preserve">and </w:t>
-      </w:r>
-      <w:r>
-        <w:rPr>
-          <w:rFonts w:ascii="Times New Roman" w:eastAsia="Calibri" w:hAnsi="Times New Roman" w:cs="Times New Roman"/>
-          <w:color w:val="000000" w:themeColor="text1"/>
-          <w:szCs w:val="22"/>
-          <w:highlight w:val="green"/>
-        </w:rPr>
-        <w:t>Fulton, E. A. 2010. Fishing catch shares in the face of global change: a framework for integrating cumulative impacts and single species management. Canadian Journal of Fisheries and Aquatic Sciences, 67: 1968-1982.</w:t>
+          <w:highlight w:val="green"/>
+        </w:rPr>
+      </w:pPr>
+      <w:r>
+        <w:rPr>
+          <w:rFonts w:ascii="Times New Roman" w:eastAsia="Calibri" w:hAnsi="Times New Roman" w:cs="Times New Roman"/>
+          <w:color w:val="000000" w:themeColor="text1"/>
+          <w:szCs w:val="22"/>
+          <w:highlight w:val="green"/>
+        </w:rPr>
+        <w:t xml:space="preserve">Johnson, K. F., Rudd, M. R., Pons, M. </w:t>
+      </w:r>
+      <w:proofErr w:type="spellStart"/>
+      <w:r>
+        <w:rPr>
+          <w:rFonts w:ascii="Times New Roman" w:eastAsia="Calibri" w:hAnsi="Times New Roman" w:cs="Times New Roman"/>
+          <w:color w:val="000000" w:themeColor="text1"/>
+          <w:szCs w:val="22"/>
+          <w:highlight w:val="green"/>
+        </w:rPr>
+        <w:t>Axelrud</w:t>
+      </w:r>
+      <w:proofErr w:type="spellEnd"/>
+      <w:r>
+        <w:rPr>
+          <w:rFonts w:ascii="Times New Roman" w:eastAsia="Calibri" w:hAnsi="Times New Roman" w:cs="Times New Roman"/>
+          <w:color w:val="000000" w:themeColor="text1"/>
+          <w:szCs w:val="22"/>
+          <w:highlight w:val="green"/>
+        </w:rPr>
+        <w:t xml:space="preserve">, C. A., Lee, Q., Hurtado-Ferro, F., </w:t>
+      </w:r>
+      <w:proofErr w:type="spellStart"/>
+      <w:r>
+        <w:rPr>
+          <w:rFonts w:ascii="Times New Roman" w:eastAsia="Calibri" w:hAnsi="Times New Roman" w:cs="Times New Roman"/>
+          <w:color w:val="000000" w:themeColor="text1"/>
+          <w:szCs w:val="22"/>
+          <w:highlight w:val="green"/>
+        </w:rPr>
+        <w:t>Haltuch</w:t>
+      </w:r>
+      <w:proofErr w:type="spellEnd"/>
+      <w:r>
+        <w:rPr>
+          <w:rFonts w:ascii="Times New Roman" w:eastAsia="Calibri" w:hAnsi="Times New Roman" w:cs="Times New Roman"/>
+          <w:color w:val="000000" w:themeColor="text1"/>
+          <w:szCs w:val="22"/>
+          <w:highlight w:val="green"/>
+        </w:rPr>
+        <w:t xml:space="preserve">, M. A., </w:t>
+      </w:r>
+      <w:r>
+        <w:rPr>
+          <w:rFonts w:ascii="Times New Roman" w:eastAsia="Calibri" w:hAnsi="Times New Roman" w:cs="Times New Roman"/>
+          <w:i/>
+          <w:color w:val="000000" w:themeColor="text1"/>
+          <w:szCs w:val="22"/>
+          <w:highlight w:val="green"/>
+        </w:rPr>
+        <w:t>et al</w:t>
+      </w:r>
+      <w:r>
+        <w:rPr>
+          <w:rFonts w:ascii="Times New Roman" w:eastAsia="Calibri" w:hAnsi="Times New Roman" w:cs="Times New Roman"/>
+          <w:color w:val="000000" w:themeColor="text1"/>
+          <w:szCs w:val="22"/>
+          <w:highlight w:val="green"/>
+        </w:rPr>
+        <w:t>. 2015. Status of the U.S. sablefish resource in 2015. Pacific Fisheries Management Council. Portland, Oregon. 243 pp.</w:t>
       </w:r>
     </w:p>
     <w:p>
@@ -13740,7 +13734,25 @@
           <w:szCs w:val="22"/>
           <w:highlight w:val="green"/>
         </w:rPr>
-        <w:t>Kennelly, S. J. 1995. The issue of bycatch in Australia’s demersal trawl fisheries. Reviews in Fish Biology and Fisheries, 5: 213-234.</w:t>
+        <w:t xml:space="preserve">Kaplan, I. C., Levin, P. S., Burden, M., </w:t>
+      </w:r>
+      <w:r>
+        <w:rPr>
+          <w:rFonts w:ascii="Times New Roman" w:eastAsia="Calibri" w:hAnsi="Times New Roman" w:cs="Times New Roman"/>
+          <w:color w:val="000000" w:themeColor="text1"/>
+          <w:szCs w:val="22"/>
+          <w:highlight w:val="green"/>
+        </w:rPr>
+        <w:t xml:space="preserve">and </w:t>
+      </w:r>
+      <w:r>
+        <w:rPr>
+          <w:rFonts w:ascii="Times New Roman" w:eastAsia="Calibri" w:hAnsi="Times New Roman" w:cs="Times New Roman"/>
+          <w:color w:val="000000" w:themeColor="text1"/>
+          <w:szCs w:val="22"/>
+          <w:highlight w:val="green"/>
+        </w:rPr>
+        <w:t>Fulton, E. A. 2010. Fishing catch shares in the face of global change: a framework for integrating cumulative impacts and single species management. Canadian Journal of Fisheries and Aquatic Sciences, 67: 1968-1982.</w:t>
       </w:r>
     </w:p>
     <w:p>
@@ -13749,70 +13761,19 @@
         <w:ind w:left="720" w:hanging="720"/>
         <w:jc w:val="both"/>
         <w:rPr>
-          <w:rFonts w:ascii="Times New Roman" w:hAnsi="Times New Roman" w:cs="Times New Roman"/>
-          <w:color w:val="000000" w:themeColor="text1"/>
-          <w:szCs w:val="22"/>
-        </w:rPr>
-      </w:pPr>
-      <w:proofErr w:type="spellStart"/>
-      <w:r>
-        <w:rPr>
-          <w:rFonts w:ascii="Times New Roman" w:eastAsia="Calibri" w:hAnsi="Times New Roman" w:cs="Times New Roman"/>
-          <w:color w:val="000000" w:themeColor="text1"/>
-          <w:szCs w:val="22"/>
-        </w:rPr>
-        <w:t>Labrum</w:t>
-      </w:r>
-      <w:proofErr w:type="spellEnd"/>
-      <w:r>
-        <w:rPr>
-          <w:rFonts w:ascii="Times New Roman" w:eastAsia="Calibri" w:hAnsi="Times New Roman" w:cs="Times New Roman"/>
-          <w:color w:val="000000" w:themeColor="text1"/>
-          <w:szCs w:val="22"/>
-        </w:rPr>
-        <w:t xml:space="preserve">, K., </w:t>
-      </w:r>
-      <w:r>
-        <w:rPr>
-          <w:rFonts w:ascii="Times New Roman" w:eastAsia="Calibri" w:hAnsi="Times New Roman" w:cs="Times New Roman"/>
-          <w:color w:val="000000" w:themeColor="text1"/>
-          <w:szCs w:val="22"/>
-        </w:rPr>
-        <w:t xml:space="preserve">and </w:t>
-      </w:r>
-      <w:proofErr w:type="spellStart"/>
-      <w:r>
-        <w:rPr>
-          <w:rFonts w:ascii="Times New Roman" w:eastAsia="Calibri" w:hAnsi="Times New Roman" w:cs="Times New Roman"/>
-          <w:color w:val="000000" w:themeColor="text1"/>
-          <w:szCs w:val="22"/>
-        </w:rPr>
-        <w:t>Oberhoff</w:t>
-      </w:r>
-      <w:proofErr w:type="spellEnd"/>
-      <w:r>
-        <w:rPr>
-          <w:rFonts w:ascii="Times New Roman" w:eastAsia="Calibri" w:hAnsi="Times New Roman" w:cs="Times New Roman"/>
-          <w:color w:val="000000" w:themeColor="text1"/>
-          <w:szCs w:val="22"/>
-        </w:rPr>
-        <w:t>, D. 2012. Fort Bragg - Central Coast Risk Pool Annual Summary Report. Pacific Fisheries Management Council, Portland, O</w:t>
-      </w:r>
-      <w:r>
-        <w:rPr>
-          <w:rFonts w:ascii="Times New Roman" w:eastAsia="Calibri" w:hAnsi="Times New Roman" w:cs="Times New Roman"/>
-          <w:color w:val="000000" w:themeColor="text1"/>
-          <w:szCs w:val="22"/>
-        </w:rPr>
-        <w:t>regon</w:t>
-      </w:r>
-      <w:r>
-        <w:rPr>
-          <w:rFonts w:ascii="Times New Roman" w:eastAsia="Calibri" w:hAnsi="Times New Roman" w:cs="Times New Roman"/>
-          <w:color w:val="000000" w:themeColor="text1"/>
-          <w:szCs w:val="22"/>
-        </w:rPr>
-        <w:t>.</w:t>
+          <w:rFonts w:ascii="Times New Roman" w:eastAsia="Calibri" w:hAnsi="Times New Roman" w:cs="Times New Roman"/>
+          <w:color w:val="000000" w:themeColor="text1"/>
+          <w:szCs w:val="22"/>
+        </w:rPr>
+      </w:pPr>
+      <w:r>
+        <w:rPr>
+          <w:rFonts w:ascii="Times New Roman" w:eastAsia="Calibri" w:hAnsi="Times New Roman" w:cs="Times New Roman"/>
+          <w:color w:val="000000" w:themeColor="text1"/>
+          <w:szCs w:val="22"/>
+          <w:highlight w:val="green"/>
+        </w:rPr>
+        <w:t>Kennelly, S. J. 1995. The issue of bycatch in Australia’s demersal trawl fisheries. Reviews in Fish Biology and Fisheries, 5: 213-234.</w:t>
       </w:r>
     </w:p>
     <w:p>
@@ -13821,30 +13782,19 @@
         <w:ind w:left="720" w:hanging="720"/>
         <w:jc w:val="both"/>
         <w:rPr>
-          <w:rFonts w:ascii="Times New Roman" w:eastAsia="Calibri" w:hAnsi="Times New Roman" w:cs="Times New Roman"/>
-          <w:color w:val="000000" w:themeColor="text1"/>
-          <w:szCs w:val="22"/>
-          <w:highlight w:val="green"/>
-        </w:rPr>
-      </w:pPr>
-      <w:r>
-        <w:rPr>
-          <w:rFonts w:ascii="Times New Roman" w:eastAsia="Calibri" w:hAnsi="Times New Roman" w:cs="Times New Roman"/>
-          <w:color w:val="000000" w:themeColor="text1"/>
-          <w:szCs w:val="22"/>
-          <w:highlight w:val="green"/>
-        </w:rPr>
-        <w:t xml:space="preserve">Large, S. I., Fay, G., </w:t>
-      </w:r>
+          <w:rFonts w:ascii="Times New Roman" w:hAnsi="Times New Roman" w:cs="Times New Roman"/>
+          <w:color w:val="000000" w:themeColor="text1"/>
+          <w:szCs w:val="22"/>
+        </w:rPr>
+      </w:pPr>
       <w:proofErr w:type="spellStart"/>
       <w:r>
         <w:rPr>
           <w:rFonts w:ascii="Times New Roman" w:eastAsia="Calibri" w:hAnsi="Times New Roman" w:cs="Times New Roman"/>
           <w:color w:val="000000" w:themeColor="text1"/>
           <w:szCs w:val="22"/>
-          <w:highlight w:val="green"/>
-        </w:rPr>
-        <w:t>Friedland</w:t>
+        </w:rPr>
+        <w:t>Labrum</w:t>
       </w:r>
       <w:proofErr w:type="spellEnd"/>
       <w:r>
@@ -13852,27 +13802,50 @@
           <w:rFonts w:ascii="Times New Roman" w:eastAsia="Calibri" w:hAnsi="Times New Roman" w:cs="Times New Roman"/>
           <w:color w:val="000000" w:themeColor="text1"/>
           <w:szCs w:val="22"/>
-          <w:highlight w:val="green"/>
-        </w:rPr>
-        <w:t xml:space="preserve">, K. D., </w:t>
-      </w:r>
-      <w:r>
-        <w:rPr>
-          <w:rFonts w:ascii="Times New Roman" w:eastAsia="Calibri" w:hAnsi="Times New Roman" w:cs="Times New Roman"/>
-          <w:color w:val="000000" w:themeColor="text1"/>
-          <w:szCs w:val="22"/>
-          <w:highlight w:val="green"/>
+        </w:rPr>
+        <w:t xml:space="preserve">, K., </w:t>
+      </w:r>
+      <w:r>
+        <w:rPr>
+          <w:rFonts w:ascii="Times New Roman" w:eastAsia="Calibri" w:hAnsi="Times New Roman" w:cs="Times New Roman"/>
+          <w:color w:val="000000" w:themeColor="text1"/>
+          <w:szCs w:val="22"/>
         </w:rPr>
         <w:t xml:space="preserve">and </w:t>
       </w:r>
-      <w:r>
-        <w:rPr>
-          <w:rFonts w:ascii="Times New Roman" w:eastAsia="Calibri" w:hAnsi="Times New Roman" w:cs="Times New Roman"/>
-          <w:color w:val="000000" w:themeColor="text1"/>
-          <w:szCs w:val="22"/>
-          <w:highlight w:val="green"/>
-        </w:rPr>
-        <w:t>Link, J. S. 2013. Defining trends and thresholds in responses of ecological indicators to fishing and environmental pressures. ICES Journal of Marine Science, 70: 755-767.</w:t>
+      <w:proofErr w:type="spellStart"/>
+      <w:r>
+        <w:rPr>
+          <w:rFonts w:ascii="Times New Roman" w:eastAsia="Calibri" w:hAnsi="Times New Roman" w:cs="Times New Roman"/>
+          <w:color w:val="000000" w:themeColor="text1"/>
+          <w:szCs w:val="22"/>
+        </w:rPr>
+        <w:t>Oberhoff</w:t>
+      </w:r>
+      <w:proofErr w:type="spellEnd"/>
+      <w:r>
+        <w:rPr>
+          <w:rFonts w:ascii="Times New Roman" w:eastAsia="Calibri" w:hAnsi="Times New Roman" w:cs="Times New Roman"/>
+          <w:color w:val="000000" w:themeColor="text1"/>
+          <w:szCs w:val="22"/>
+        </w:rPr>
+        <w:t>, D. 2012. Fort Bragg - Central Coast Risk Pool Annual Summary Report. Pacific Fisheries Management Council, Portland, O</w:t>
+      </w:r>
+      <w:r>
+        <w:rPr>
+          <w:rFonts w:ascii="Times New Roman" w:eastAsia="Calibri" w:hAnsi="Times New Roman" w:cs="Times New Roman"/>
+          <w:color w:val="000000" w:themeColor="text1"/>
+          <w:szCs w:val="22"/>
+        </w:rPr>
+        <w:t>regon</w:t>
+      </w:r>
+      <w:r>
+        <w:rPr>
+          <w:rFonts w:ascii="Times New Roman" w:eastAsia="Calibri" w:hAnsi="Times New Roman" w:cs="Times New Roman"/>
+          <w:color w:val="000000" w:themeColor="text1"/>
+          <w:szCs w:val="22"/>
+        </w:rPr>
+        <w:t>.</w:t>
       </w:r>
     </w:p>
     <w:p>
@@ -13887,6 +13860,16 @@
           <w:highlight w:val="green"/>
         </w:rPr>
       </w:pPr>
+      <w:r>
+        <w:rPr>
+          <w:rFonts w:ascii="Times New Roman" w:eastAsia="Calibri" w:hAnsi="Times New Roman" w:cs="Times New Roman"/>
+          <w:color w:val="000000" w:themeColor="text1"/>
+          <w:szCs w:val="22"/>
+          <w:highlight w:val="green"/>
+        </w:rPr>
+        <w:lastRenderedPageBreak/>
+        <w:t xml:space="preserve">Large, S. I., Fay, G., </w:t>
+      </w:r>
       <w:proofErr w:type="spellStart"/>
       <w:r>
         <w:rPr>
@@ -13895,8 +13878,7 @@
           <w:szCs w:val="22"/>
           <w:highlight w:val="green"/>
         </w:rPr>
-        <w:lastRenderedPageBreak/>
-        <w:t>McCay</w:t>
+        <w:t>Friedland</w:t>
       </w:r>
       <w:proofErr w:type="spellEnd"/>
       <w:r>
@@ -13906,7 +13888,25 @@
           <w:szCs w:val="22"/>
           <w:highlight w:val="green"/>
         </w:rPr>
-        <w:t>, B. J. 1995. Social and ecological implications of ITQs: an overview. Ocean and Coastal Management, 28: 3-22.</w:t>
+        <w:t xml:space="preserve">, K. D., </w:t>
+      </w:r>
+      <w:r>
+        <w:rPr>
+          <w:rFonts w:ascii="Times New Roman" w:eastAsia="Calibri" w:hAnsi="Times New Roman" w:cs="Times New Roman"/>
+          <w:color w:val="000000" w:themeColor="text1"/>
+          <w:szCs w:val="22"/>
+          <w:highlight w:val="green"/>
+        </w:rPr>
+        <w:t xml:space="preserve">and </w:t>
+      </w:r>
+      <w:r>
+        <w:rPr>
+          <w:rFonts w:ascii="Times New Roman" w:eastAsia="Calibri" w:hAnsi="Times New Roman" w:cs="Times New Roman"/>
+          <w:color w:val="000000" w:themeColor="text1"/>
+          <w:szCs w:val="22"/>
+          <w:highlight w:val="green"/>
+        </w:rPr>
+        <w:t>Link, J. S. 2013. Defining trends and thresholds in responses of ecological indicators to fishing and environmental pressures. ICES Journal of Marine Science, 70: 755-767.</w:t>
       </w:r>
     </w:p>
     <w:p>
@@ -13918,6 +13918,7 @@
           <w:rFonts w:ascii="Times New Roman" w:eastAsia="Calibri" w:hAnsi="Times New Roman" w:cs="Times New Roman"/>
           <w:color w:val="000000" w:themeColor="text1"/>
           <w:szCs w:val="22"/>
+          <w:highlight w:val="green"/>
         </w:rPr>
       </w:pPr>
       <w:proofErr w:type="spellStart"/>
@@ -13928,7 +13929,7 @@
           <w:szCs w:val="22"/>
           <w:highlight w:val="green"/>
         </w:rPr>
-        <w:t>McConkey</w:t>
+        <w:t>McCay</w:t>
       </w:r>
       <w:proofErr w:type="spellEnd"/>
       <w:r>
@@ -13938,26 +13939,7 @@
           <w:szCs w:val="22"/>
           <w:highlight w:val="green"/>
         </w:rPr>
-        <w:t>, D. D. 1983. How to manage by results. 4</w:t>
-      </w:r>
-      <w:r>
-        <w:rPr>
-          <w:rFonts w:ascii="Times New Roman" w:eastAsia="Calibri" w:hAnsi="Times New Roman" w:cs="Times New Roman"/>
-          <w:color w:val="000000" w:themeColor="text1"/>
-          <w:szCs w:val="22"/>
-          <w:highlight w:val="green"/>
-          <w:vertAlign w:val="superscript"/>
-        </w:rPr>
-        <w:t>th</w:t>
-      </w:r>
-      <w:r>
-        <w:rPr>
-          <w:rFonts w:ascii="Times New Roman" w:eastAsia="Calibri" w:hAnsi="Times New Roman" w:cs="Times New Roman"/>
-          <w:color w:val="000000" w:themeColor="text1"/>
-          <w:szCs w:val="22"/>
-          <w:highlight w:val="green"/>
-        </w:rPr>
-        <w:t xml:space="preserve"> ed., American Management Association, New York. 301 p.</w:t>
+        <w:t>, B. J. 1995. Social and ecological implications of ITQs: an overview. Ocean and Coastal Management, 28: 3-22.</w:t>
       </w:r>
     </w:p>
     <w:p>
@@ -13971,58 +13953,44 @@
           <w:szCs w:val="22"/>
         </w:rPr>
       </w:pPr>
-      <w:r>
-        <w:rPr>
-          <w:rFonts w:ascii="Times New Roman" w:eastAsia="Calibri" w:hAnsi="Times New Roman" w:cs="Times New Roman"/>
-          <w:color w:val="000000" w:themeColor="text1"/>
-          <w:szCs w:val="22"/>
-          <w:highlight w:val="green"/>
-        </w:rPr>
-        <w:t>McDevitt, S. A. 198</w:t>
-      </w:r>
-      <w:r>
-        <w:rPr>
-          <w:rFonts w:ascii="Times New Roman" w:eastAsia="Calibri" w:hAnsi="Times New Roman" w:cs="Times New Roman"/>
-          <w:color w:val="000000" w:themeColor="text1"/>
-          <w:szCs w:val="22"/>
-          <w:highlight w:val="green"/>
-        </w:rPr>
-        <w:t>6</w:t>
-      </w:r>
-      <w:r>
-        <w:rPr>
-          <w:rFonts w:ascii="Times New Roman" w:eastAsia="Calibri" w:hAnsi="Times New Roman" w:cs="Times New Roman"/>
-          <w:color w:val="000000" w:themeColor="text1"/>
-          <w:szCs w:val="22"/>
-          <w:highlight w:val="green"/>
-        </w:rPr>
-        <w:t>. A summa</w:t>
-      </w:r>
-      <w:r>
-        <w:rPr>
-          <w:rFonts w:ascii="Times New Roman" w:eastAsia="Calibri" w:hAnsi="Times New Roman" w:cs="Times New Roman"/>
-          <w:color w:val="000000" w:themeColor="text1"/>
-          <w:szCs w:val="22"/>
-          <w:highlight w:val="green"/>
-        </w:rPr>
-        <w:t>ry of sablefish catches in the n</w:t>
-      </w:r>
-      <w:r>
-        <w:rPr>
-          <w:rFonts w:ascii="Times New Roman" w:eastAsia="Calibri" w:hAnsi="Times New Roman" w:cs="Times New Roman"/>
-          <w:color w:val="000000" w:themeColor="text1"/>
-          <w:szCs w:val="22"/>
-          <w:highlight w:val="green"/>
-        </w:rPr>
-        <w:t>ortheast Pacific Ocean, 1956-84. NOAA Technical Memo. NFMS F/NWC-101.</w:t>
-      </w:r>
-      <w:r>
-        <w:rPr>
-          <w:rFonts w:ascii="Times New Roman" w:eastAsia="Calibri" w:hAnsi="Times New Roman" w:cs="Times New Roman"/>
-          <w:color w:val="000000" w:themeColor="text1"/>
-          <w:szCs w:val="22"/>
-        </w:rPr>
-        <w:t xml:space="preserve"> </w:t>
+      <w:proofErr w:type="spellStart"/>
+      <w:r>
+        <w:rPr>
+          <w:rFonts w:ascii="Times New Roman" w:eastAsia="Calibri" w:hAnsi="Times New Roman" w:cs="Times New Roman"/>
+          <w:color w:val="000000" w:themeColor="text1"/>
+          <w:szCs w:val="22"/>
+          <w:highlight w:val="green"/>
+        </w:rPr>
+        <w:t>McConkey</w:t>
+      </w:r>
+      <w:proofErr w:type="spellEnd"/>
+      <w:r>
+        <w:rPr>
+          <w:rFonts w:ascii="Times New Roman" w:eastAsia="Calibri" w:hAnsi="Times New Roman" w:cs="Times New Roman"/>
+          <w:color w:val="000000" w:themeColor="text1"/>
+          <w:szCs w:val="22"/>
+          <w:highlight w:val="green"/>
+        </w:rPr>
+        <w:t>, D. D. 1983. How to manage by results. 4</w:t>
+      </w:r>
+      <w:r>
+        <w:rPr>
+          <w:rFonts w:ascii="Times New Roman" w:eastAsia="Calibri" w:hAnsi="Times New Roman" w:cs="Times New Roman"/>
+          <w:color w:val="000000" w:themeColor="text1"/>
+          <w:szCs w:val="22"/>
+          <w:highlight w:val="green"/>
+          <w:vertAlign w:val="superscript"/>
+        </w:rPr>
+        <w:t>th</w:t>
+      </w:r>
+      <w:r>
+        <w:rPr>
+          <w:rFonts w:ascii="Times New Roman" w:eastAsia="Calibri" w:hAnsi="Times New Roman" w:cs="Times New Roman"/>
+          <w:color w:val="000000" w:themeColor="text1"/>
+          <w:szCs w:val="22"/>
+          <w:highlight w:val="green"/>
+        </w:rPr>
+        <w:t xml:space="preserve"> ed., American Management Association, New York. 301 p.</w:t>
       </w:r>
     </w:p>
     <w:p>
@@ -14034,37 +14002,60 @@
           <w:rFonts w:ascii="Times New Roman" w:eastAsia="Calibri" w:hAnsi="Times New Roman" w:cs="Times New Roman"/>
           <w:color w:val="000000" w:themeColor="text1"/>
           <w:szCs w:val="22"/>
-          <w:highlight w:val="green"/>
-        </w:rPr>
-      </w:pPr>
-      <w:r>
-        <w:rPr>
-          <w:rFonts w:ascii="Times New Roman" w:eastAsia="Calibri" w:hAnsi="Times New Roman" w:cs="Times New Roman"/>
-          <w:color w:val="000000" w:themeColor="text1"/>
-          <w:szCs w:val="22"/>
-          <w:highlight w:val="green"/>
-        </w:rPr>
-        <w:t xml:space="preserve">Newell, R. G., </w:t>
-      </w:r>
-      <w:proofErr w:type="spellStart"/>
-      <w:r>
-        <w:rPr>
-          <w:rFonts w:ascii="Times New Roman" w:eastAsia="Calibri" w:hAnsi="Times New Roman" w:cs="Times New Roman"/>
-          <w:color w:val="000000" w:themeColor="text1"/>
-          <w:szCs w:val="22"/>
-          <w:highlight w:val="green"/>
-        </w:rPr>
-        <w:t>Sanchirico</w:t>
-      </w:r>
-      <w:proofErr w:type="spellEnd"/>
-      <w:r>
-        <w:rPr>
-          <w:rFonts w:ascii="Times New Roman" w:eastAsia="Calibri" w:hAnsi="Times New Roman" w:cs="Times New Roman"/>
-          <w:color w:val="000000" w:themeColor="text1"/>
-          <w:szCs w:val="22"/>
-          <w:highlight w:val="green"/>
-        </w:rPr>
-        <w:t>, J. N., and Kerr, S. 2005. Fishing quota markets. Journal of Environmental Economics and Management, 49: 437-462.</w:t>
+        </w:rPr>
+      </w:pPr>
+      <w:r>
+        <w:rPr>
+          <w:rFonts w:ascii="Times New Roman" w:eastAsia="Calibri" w:hAnsi="Times New Roman" w:cs="Times New Roman"/>
+          <w:color w:val="000000" w:themeColor="text1"/>
+          <w:szCs w:val="22"/>
+          <w:highlight w:val="green"/>
+        </w:rPr>
+        <w:t>McDevitt, S. A. 198</w:t>
+      </w:r>
+      <w:r>
+        <w:rPr>
+          <w:rFonts w:ascii="Times New Roman" w:eastAsia="Calibri" w:hAnsi="Times New Roman" w:cs="Times New Roman"/>
+          <w:color w:val="000000" w:themeColor="text1"/>
+          <w:szCs w:val="22"/>
+          <w:highlight w:val="green"/>
+        </w:rPr>
+        <w:t>6</w:t>
+      </w:r>
+      <w:r>
+        <w:rPr>
+          <w:rFonts w:ascii="Times New Roman" w:eastAsia="Calibri" w:hAnsi="Times New Roman" w:cs="Times New Roman"/>
+          <w:color w:val="000000" w:themeColor="text1"/>
+          <w:szCs w:val="22"/>
+          <w:highlight w:val="green"/>
+        </w:rPr>
+        <w:t>. A summa</w:t>
+      </w:r>
+      <w:r>
+        <w:rPr>
+          <w:rFonts w:ascii="Times New Roman" w:eastAsia="Calibri" w:hAnsi="Times New Roman" w:cs="Times New Roman"/>
+          <w:color w:val="000000" w:themeColor="text1"/>
+          <w:szCs w:val="22"/>
+          <w:highlight w:val="green"/>
+        </w:rPr>
+        <w:t>ry of sablefish catches in the n</w:t>
+      </w:r>
+      <w:r>
+        <w:rPr>
+          <w:rFonts w:ascii="Times New Roman" w:eastAsia="Calibri" w:hAnsi="Times New Roman" w:cs="Times New Roman"/>
+          <w:color w:val="000000" w:themeColor="text1"/>
+          <w:szCs w:val="22"/>
+          <w:highlight w:val="green"/>
+        </w:rPr>
+        <w:t>ortheast Pacific Ocean, 1956-84. NOAA Technical Memo. NFMS F/NWC-101.</w:t>
+      </w:r>
+      <w:r>
+        <w:rPr>
+          <w:rFonts w:ascii="Times New Roman" w:eastAsia="Calibri" w:hAnsi="Times New Roman" w:cs="Times New Roman"/>
+          <w:color w:val="000000" w:themeColor="text1"/>
+          <w:szCs w:val="22"/>
+        </w:rPr>
+        <w:t xml:space="preserve"> </w:t>
       </w:r>
     </w:p>
     <w:p>
@@ -14073,19 +14064,20 @@
         <w:ind w:left="720" w:hanging="720"/>
         <w:jc w:val="both"/>
         <w:rPr>
-          <w:rFonts w:ascii="Times New Roman" w:hAnsi="Times New Roman" w:cs="Times New Roman"/>
-          <w:color w:val="000000" w:themeColor="text1"/>
-          <w:szCs w:val="22"/>
-        </w:rPr>
-      </w:pPr>
-      <w:r>
-        <w:rPr>
-          <w:rFonts w:ascii="Times New Roman" w:eastAsia="Calibri" w:hAnsi="Times New Roman" w:cs="Times New Roman"/>
-          <w:color w:val="000000" w:themeColor="text1"/>
-          <w:szCs w:val="22"/>
-          <w:highlight w:val="green"/>
-        </w:rPr>
-        <w:t xml:space="preserve">NMFS (National Marine Fisheries Services). 2004. West Coast </w:t>
+          <w:rFonts w:ascii="Times New Roman" w:eastAsia="Calibri" w:hAnsi="Times New Roman" w:cs="Times New Roman"/>
+          <w:color w:val="000000" w:themeColor="text1"/>
+          <w:szCs w:val="22"/>
+          <w:highlight w:val="green"/>
+        </w:rPr>
+      </w:pPr>
+      <w:r>
+        <w:rPr>
+          <w:rFonts w:ascii="Times New Roman" w:eastAsia="Calibri" w:hAnsi="Times New Roman" w:cs="Times New Roman"/>
+          <w:color w:val="000000" w:themeColor="text1"/>
+          <w:szCs w:val="22"/>
+          <w:highlight w:val="green"/>
+        </w:rPr>
+        <w:t xml:space="preserve">Newell, R. G., </w:t>
       </w:r>
       <w:proofErr w:type="spellStart"/>
       <w:r>
@@ -14095,7 +14087,7 @@
           <w:szCs w:val="22"/>
           <w:highlight w:val="green"/>
         </w:rPr>
-        <w:t>Groundfish</w:t>
+        <w:t>Sanchirico</w:t>
       </w:r>
       <w:proofErr w:type="spellEnd"/>
       <w:r>
@@ -14105,47 +14097,7 @@
           <w:szCs w:val="22"/>
           <w:highlight w:val="green"/>
         </w:rPr>
-        <w:t xml:space="preserve"> Observer Program data report and summary analyses for 2001-2003 coverage of sablefish-endorsed fixed-gear permits. NOAA, Northwest Fisheries Science </w:t>
-      </w:r>
-      <w:proofErr w:type="spellStart"/>
-      <w:r>
-        <w:rPr>
-          <w:rFonts w:ascii="Times New Roman" w:eastAsia="Calibri" w:hAnsi="Times New Roman" w:cs="Times New Roman"/>
-          <w:color w:val="000000" w:themeColor="text1"/>
-          <w:szCs w:val="22"/>
-          <w:highlight w:val="green"/>
-        </w:rPr>
-        <w:t>Center</w:t>
-      </w:r>
-      <w:proofErr w:type="spellEnd"/>
-      <w:r>
-        <w:rPr>
-          <w:rFonts w:ascii="Times New Roman" w:eastAsia="Calibri" w:hAnsi="Times New Roman" w:cs="Times New Roman"/>
-          <w:color w:val="000000" w:themeColor="text1"/>
-          <w:szCs w:val="22"/>
-          <w:highlight w:val="green"/>
-        </w:rPr>
-        <w:t xml:space="preserve">, 2725 </w:t>
-      </w:r>
-      <w:proofErr w:type="spellStart"/>
-      <w:r>
-        <w:rPr>
-          <w:rFonts w:ascii="Times New Roman" w:eastAsia="Calibri" w:hAnsi="Times New Roman" w:cs="Times New Roman"/>
-          <w:color w:val="000000" w:themeColor="text1"/>
-          <w:szCs w:val="22"/>
-          <w:highlight w:val="green"/>
-        </w:rPr>
-        <w:t>Montlake</w:t>
-      </w:r>
-      <w:proofErr w:type="spellEnd"/>
-      <w:r>
-        <w:rPr>
-          <w:rFonts w:ascii="Times New Roman" w:eastAsia="Calibri" w:hAnsi="Times New Roman" w:cs="Times New Roman"/>
-          <w:color w:val="000000" w:themeColor="text1"/>
-          <w:szCs w:val="22"/>
-          <w:highlight w:val="green"/>
-        </w:rPr>
-        <w:t xml:space="preserve"> Blvd E, Seattle, WA.</w:t>
+        <w:t>, J. N., and Kerr, S. 2005. Fishing quota markets. Journal of Environmental Economics and Management, 49: 437-462.</w:t>
       </w:r>
     </w:p>
     <w:p>
@@ -14164,8 +14116,69 @@
           <w:rFonts w:ascii="Times New Roman" w:eastAsia="Calibri" w:hAnsi="Times New Roman" w:cs="Times New Roman"/>
           <w:color w:val="000000" w:themeColor="text1"/>
           <w:szCs w:val="22"/>
-        </w:rPr>
-        <w:t>NRC (National Research Council). 1999. Sustaining marine fisheries. National Academy Press, Washington, DC.</w:t>
+          <w:highlight w:val="green"/>
+        </w:rPr>
+        <w:t xml:space="preserve">NMFS (National Marine Fisheries Services). 2004. West Coast </w:t>
+      </w:r>
+      <w:proofErr w:type="spellStart"/>
+      <w:r>
+        <w:rPr>
+          <w:rFonts w:ascii="Times New Roman" w:eastAsia="Calibri" w:hAnsi="Times New Roman" w:cs="Times New Roman"/>
+          <w:color w:val="000000" w:themeColor="text1"/>
+          <w:szCs w:val="22"/>
+          <w:highlight w:val="green"/>
+        </w:rPr>
+        <w:t>Groundfish</w:t>
+      </w:r>
+      <w:proofErr w:type="spellEnd"/>
+      <w:r>
+        <w:rPr>
+          <w:rFonts w:ascii="Times New Roman" w:eastAsia="Calibri" w:hAnsi="Times New Roman" w:cs="Times New Roman"/>
+          <w:color w:val="000000" w:themeColor="text1"/>
+          <w:szCs w:val="22"/>
+          <w:highlight w:val="green"/>
+        </w:rPr>
+        <w:t xml:space="preserve"> Observer Program data report and summary analyses for 2001-2003 coverage of sablefish-endorsed fixed-gear permits. NOAA, Northwest Fisheries Science </w:t>
+      </w:r>
+      <w:proofErr w:type="spellStart"/>
+      <w:r>
+        <w:rPr>
+          <w:rFonts w:ascii="Times New Roman" w:eastAsia="Calibri" w:hAnsi="Times New Roman" w:cs="Times New Roman"/>
+          <w:color w:val="000000" w:themeColor="text1"/>
+          <w:szCs w:val="22"/>
+          <w:highlight w:val="green"/>
+        </w:rPr>
+        <w:t>Center</w:t>
+      </w:r>
+      <w:proofErr w:type="spellEnd"/>
+      <w:r>
+        <w:rPr>
+          <w:rFonts w:ascii="Times New Roman" w:eastAsia="Calibri" w:hAnsi="Times New Roman" w:cs="Times New Roman"/>
+          <w:color w:val="000000" w:themeColor="text1"/>
+          <w:szCs w:val="22"/>
+          <w:highlight w:val="green"/>
+        </w:rPr>
+        <w:t xml:space="preserve">, 2725 </w:t>
+      </w:r>
+      <w:proofErr w:type="spellStart"/>
+      <w:r>
+        <w:rPr>
+          <w:rFonts w:ascii="Times New Roman" w:eastAsia="Calibri" w:hAnsi="Times New Roman" w:cs="Times New Roman"/>
+          <w:color w:val="000000" w:themeColor="text1"/>
+          <w:szCs w:val="22"/>
+          <w:highlight w:val="green"/>
+        </w:rPr>
+        <w:t>Montlake</w:t>
+      </w:r>
+      <w:proofErr w:type="spellEnd"/>
+      <w:r>
+        <w:rPr>
+          <w:rFonts w:ascii="Times New Roman" w:eastAsia="Calibri" w:hAnsi="Times New Roman" w:cs="Times New Roman"/>
+          <w:color w:val="000000" w:themeColor="text1"/>
+          <w:szCs w:val="22"/>
+          <w:highlight w:val="green"/>
+        </w:rPr>
+        <w:t xml:space="preserve"> Blvd E, Seattle, WA.</w:t>
       </w:r>
     </w:p>
     <w:p>
@@ -14174,48 +14187,18 @@
         <w:ind w:left="720" w:hanging="720"/>
         <w:jc w:val="both"/>
         <w:rPr>
-          <w:rFonts w:ascii="Times New Roman" w:eastAsia="Calibri" w:hAnsi="Times New Roman" w:cs="Times New Roman"/>
-          <w:color w:val="000000" w:themeColor="text1"/>
-          <w:szCs w:val="22"/>
-        </w:rPr>
-      </w:pPr>
-      <w:r>
-        <w:rPr>
-          <w:rFonts w:ascii="Times New Roman" w:eastAsia="Calibri" w:hAnsi="Times New Roman" w:cs="Times New Roman"/>
-          <w:color w:val="000000" w:themeColor="text1"/>
-          <w:szCs w:val="22"/>
-          <w:highlight w:val="green"/>
-        </w:rPr>
-        <w:t xml:space="preserve">Ono, K., Holland, D. S., </w:t>
-      </w:r>
-      <w:r>
-        <w:rPr>
-          <w:rFonts w:ascii="Times New Roman" w:eastAsia="Calibri" w:hAnsi="Times New Roman" w:cs="Times New Roman"/>
-          <w:color w:val="000000" w:themeColor="text1"/>
-          <w:szCs w:val="22"/>
-          <w:highlight w:val="green"/>
-        </w:rPr>
-        <w:t xml:space="preserve">and </w:t>
-      </w:r>
-      <w:proofErr w:type="spellStart"/>
-      <w:r>
-        <w:rPr>
-          <w:rFonts w:ascii="Times New Roman" w:eastAsia="Calibri" w:hAnsi="Times New Roman" w:cs="Times New Roman"/>
-          <w:color w:val="000000" w:themeColor="text1"/>
-          <w:szCs w:val="22"/>
-          <w:highlight w:val="green"/>
-        </w:rPr>
-        <w:t>Hilborn</w:t>
-      </w:r>
-      <w:proofErr w:type="spellEnd"/>
-      <w:r>
-        <w:rPr>
-          <w:rFonts w:ascii="Times New Roman" w:eastAsia="Calibri" w:hAnsi="Times New Roman" w:cs="Times New Roman"/>
-          <w:color w:val="000000" w:themeColor="text1"/>
-          <w:szCs w:val="22"/>
-          <w:highlight w:val="green"/>
-        </w:rPr>
-        <w:t>, R. 2013. How does species association affect mixed stock fisheries management? A comparative analysis of the effect of marine protected areas, discard bans, and individual fishing quotas. Canadian Journal of Fisheries and Aquatic Sciences, 70: 1792-1804.</w:t>
+          <w:rFonts w:ascii="Times New Roman" w:hAnsi="Times New Roman" w:cs="Times New Roman"/>
+          <w:color w:val="000000" w:themeColor="text1"/>
+          <w:szCs w:val="22"/>
+        </w:rPr>
+      </w:pPr>
+      <w:r>
+        <w:rPr>
+          <w:rFonts w:ascii="Times New Roman" w:eastAsia="Calibri" w:hAnsi="Times New Roman" w:cs="Times New Roman"/>
+          <w:color w:val="000000" w:themeColor="text1"/>
+          <w:szCs w:val="22"/>
+        </w:rPr>
+        <w:t>NRC (National Research Council). 1999. Sustaining marine fisheries. National Academy Press, Washington, DC.</w:t>
       </w:r>
     </w:p>
     <w:p>
@@ -14236,7 +14219,36 @@
           <w:szCs w:val="22"/>
           <w:highlight w:val="green"/>
         </w:rPr>
-        <w:t>PFMC. 2001. Permit stacking, season extension, and other modifications to the limited entry fixed gear sablefish fishery (Amendment 14). Portland, OR.</w:t>
+        <w:t xml:space="preserve">Ono, K., Holland, D. S., </w:t>
+      </w:r>
+      <w:r>
+        <w:rPr>
+          <w:rFonts w:ascii="Times New Roman" w:eastAsia="Calibri" w:hAnsi="Times New Roman" w:cs="Times New Roman"/>
+          <w:color w:val="000000" w:themeColor="text1"/>
+          <w:szCs w:val="22"/>
+          <w:highlight w:val="green"/>
+        </w:rPr>
+        <w:t xml:space="preserve">and </w:t>
+      </w:r>
+      <w:proofErr w:type="spellStart"/>
+      <w:r>
+        <w:rPr>
+          <w:rFonts w:ascii="Times New Roman" w:eastAsia="Calibri" w:hAnsi="Times New Roman" w:cs="Times New Roman"/>
+          <w:color w:val="000000" w:themeColor="text1"/>
+          <w:szCs w:val="22"/>
+          <w:highlight w:val="green"/>
+        </w:rPr>
+        <w:t>Hilborn</w:t>
+      </w:r>
+      <w:proofErr w:type="spellEnd"/>
+      <w:r>
+        <w:rPr>
+          <w:rFonts w:ascii="Times New Roman" w:eastAsia="Calibri" w:hAnsi="Times New Roman" w:cs="Times New Roman"/>
+          <w:color w:val="000000" w:themeColor="text1"/>
+          <w:szCs w:val="22"/>
+          <w:highlight w:val="green"/>
+        </w:rPr>
+        <w:t>, R. 2013. How does species association affect mixed stock fisheries management? A comparative analysis of the effect of marine protected areas, discard bans, and individual fishing quotas. Canadian Journal of Fisheries and Aquatic Sciences, 70: 1792-1804.</w:t>
       </w:r>
     </w:p>
     <w:p>
@@ -14255,178 +14267,9 @@
           <w:rFonts w:ascii="Times New Roman" w:eastAsia="Calibri" w:hAnsi="Times New Roman" w:cs="Times New Roman"/>
           <w:color w:val="000000" w:themeColor="text1"/>
           <w:szCs w:val="22"/>
-        </w:rPr>
-        <w:t>P</w:t>
-      </w:r>
-      <w:r>
-        <w:rPr>
-          <w:rFonts w:ascii="Times New Roman" w:eastAsia="Calibri" w:hAnsi="Times New Roman" w:cs="Times New Roman"/>
-          <w:color w:val="000000" w:themeColor="text1"/>
-          <w:szCs w:val="22"/>
-        </w:rPr>
-        <w:t xml:space="preserve">FMC. </w:t>
-      </w:r>
-      <w:r>
-        <w:rPr>
-          <w:rFonts w:ascii="Times New Roman" w:eastAsia="Calibri" w:hAnsi="Times New Roman" w:cs="Times New Roman"/>
-          <w:color w:val="000000" w:themeColor="text1"/>
-          <w:szCs w:val="22"/>
-        </w:rPr>
-        <w:t xml:space="preserve">2011. Constraining </w:t>
-      </w:r>
-      <w:r>
-        <w:rPr>
-          <w:rFonts w:ascii="Times New Roman" w:eastAsia="Calibri" w:hAnsi="Times New Roman" w:cs="Times New Roman"/>
-          <w:color w:val="000000" w:themeColor="text1"/>
-          <w:szCs w:val="22"/>
-        </w:rPr>
-        <w:t>s</w:t>
-      </w:r>
-      <w:r>
-        <w:rPr>
-          <w:rFonts w:ascii="Times New Roman" w:eastAsia="Calibri" w:hAnsi="Times New Roman" w:cs="Times New Roman"/>
-          <w:color w:val="000000" w:themeColor="text1"/>
-          <w:szCs w:val="22"/>
-        </w:rPr>
-        <w:t xml:space="preserve">pecies </w:t>
-      </w:r>
-      <w:r>
-        <w:rPr>
-          <w:rFonts w:ascii="Times New Roman" w:eastAsia="Calibri" w:hAnsi="Times New Roman" w:cs="Times New Roman"/>
-          <w:color w:val="000000" w:themeColor="text1"/>
-          <w:szCs w:val="22"/>
-        </w:rPr>
-        <w:t>r</w:t>
-      </w:r>
-      <w:r>
-        <w:rPr>
-          <w:rFonts w:ascii="Times New Roman" w:eastAsia="Calibri" w:hAnsi="Times New Roman" w:cs="Times New Roman"/>
-          <w:color w:val="000000" w:themeColor="text1"/>
-          <w:szCs w:val="22"/>
-        </w:rPr>
-        <w:t xml:space="preserve">isk </w:t>
-      </w:r>
-      <w:r>
-        <w:rPr>
-          <w:rFonts w:ascii="Times New Roman" w:eastAsia="Calibri" w:hAnsi="Times New Roman" w:cs="Times New Roman"/>
-          <w:color w:val="000000" w:themeColor="text1"/>
-          <w:szCs w:val="22"/>
-        </w:rPr>
-        <w:t>p</w:t>
-      </w:r>
-      <w:r>
-        <w:rPr>
-          <w:rFonts w:ascii="Times New Roman" w:eastAsia="Calibri" w:hAnsi="Times New Roman" w:cs="Times New Roman"/>
-          <w:color w:val="000000" w:themeColor="text1"/>
-          <w:szCs w:val="22"/>
-        </w:rPr>
-        <w:t xml:space="preserve">ooling in the </w:t>
-      </w:r>
-      <w:proofErr w:type="spellStart"/>
-      <w:r>
-        <w:rPr>
-          <w:rFonts w:ascii="Times New Roman" w:eastAsia="Calibri" w:hAnsi="Times New Roman" w:cs="Times New Roman"/>
-          <w:color w:val="000000" w:themeColor="text1"/>
-          <w:szCs w:val="22"/>
-        </w:rPr>
-        <w:t>Pacfic</w:t>
-      </w:r>
-      <w:proofErr w:type="spellEnd"/>
-      <w:r>
-        <w:rPr>
-          <w:rFonts w:ascii="Times New Roman" w:eastAsia="Calibri" w:hAnsi="Times New Roman" w:cs="Times New Roman"/>
-          <w:color w:val="000000" w:themeColor="text1"/>
-          <w:szCs w:val="22"/>
-        </w:rPr>
-        <w:t xml:space="preserve"> IFQ - </w:t>
-      </w:r>
-      <w:r>
-        <w:rPr>
-          <w:rFonts w:ascii="Times New Roman" w:eastAsia="Calibri" w:hAnsi="Times New Roman" w:cs="Times New Roman"/>
-          <w:color w:val="000000" w:themeColor="text1"/>
-          <w:szCs w:val="22"/>
-        </w:rPr>
-        <w:t>c</w:t>
-      </w:r>
-      <w:r>
-        <w:rPr>
-          <w:rFonts w:ascii="Times New Roman" w:eastAsia="Calibri" w:hAnsi="Times New Roman" w:cs="Times New Roman"/>
-          <w:color w:val="000000" w:themeColor="text1"/>
-          <w:szCs w:val="22"/>
-        </w:rPr>
-        <w:t xml:space="preserve">oncepts, </w:t>
-      </w:r>
-      <w:r>
-        <w:rPr>
-          <w:rFonts w:ascii="Times New Roman" w:eastAsia="Calibri" w:hAnsi="Times New Roman" w:cs="Times New Roman"/>
-          <w:color w:val="000000" w:themeColor="text1"/>
-          <w:szCs w:val="22"/>
-        </w:rPr>
-        <w:t>i</w:t>
-      </w:r>
-      <w:r>
-        <w:rPr>
-          <w:rFonts w:ascii="Times New Roman" w:eastAsia="Calibri" w:hAnsi="Times New Roman" w:cs="Times New Roman"/>
-          <w:color w:val="000000" w:themeColor="text1"/>
-          <w:szCs w:val="22"/>
-        </w:rPr>
-        <w:t xml:space="preserve">nsights, and </w:t>
-      </w:r>
-      <w:r>
-        <w:rPr>
-          <w:rFonts w:ascii="Times New Roman" w:eastAsia="Calibri" w:hAnsi="Times New Roman" w:cs="Times New Roman"/>
-          <w:color w:val="000000" w:themeColor="text1"/>
-          <w:szCs w:val="22"/>
-        </w:rPr>
-        <w:t>s</w:t>
-      </w:r>
-      <w:r>
-        <w:rPr>
-          <w:rFonts w:ascii="Times New Roman" w:eastAsia="Calibri" w:hAnsi="Times New Roman" w:cs="Times New Roman"/>
-          <w:color w:val="000000" w:themeColor="text1"/>
-          <w:szCs w:val="22"/>
-        </w:rPr>
-        <w:t xml:space="preserve">uggested </w:t>
-      </w:r>
-      <w:r>
-        <w:rPr>
-          <w:rFonts w:ascii="Times New Roman" w:eastAsia="Calibri" w:hAnsi="Times New Roman" w:cs="Times New Roman"/>
-          <w:color w:val="000000" w:themeColor="text1"/>
-          <w:szCs w:val="22"/>
-        </w:rPr>
-        <w:t>p</w:t>
-      </w:r>
-      <w:r>
-        <w:rPr>
-          <w:rFonts w:ascii="Times New Roman" w:eastAsia="Calibri" w:hAnsi="Times New Roman" w:cs="Times New Roman"/>
-          <w:color w:val="000000" w:themeColor="text1"/>
-          <w:szCs w:val="22"/>
-        </w:rPr>
-        <w:t xml:space="preserve">olicy </w:t>
-      </w:r>
-      <w:r>
-        <w:rPr>
-          <w:rFonts w:ascii="Times New Roman" w:eastAsia="Calibri" w:hAnsi="Times New Roman" w:cs="Times New Roman"/>
-          <w:color w:val="000000" w:themeColor="text1"/>
-          <w:szCs w:val="22"/>
-        </w:rPr>
-        <w:t>a</w:t>
-      </w:r>
-      <w:r>
-        <w:rPr>
-          <w:rFonts w:ascii="Times New Roman" w:eastAsia="Calibri" w:hAnsi="Times New Roman" w:cs="Times New Roman"/>
-          <w:color w:val="000000" w:themeColor="text1"/>
-          <w:szCs w:val="22"/>
-        </w:rPr>
-        <w:t>djustments. Pacific Fishery Management Council, Portland, OR.</w:t>
-      </w:r>
-      <w:r>
-        <w:rPr>
-          <w:rFonts w:ascii="Times New Roman" w:eastAsia="Calibri" w:hAnsi="Times New Roman" w:cs="Times New Roman"/>
-          <w:color w:val="000000" w:themeColor="text1"/>
-          <w:szCs w:val="22"/>
-        </w:rPr>
-        <w:t xml:space="preserve"> </w:t>
+          <w:highlight w:val="green"/>
+        </w:rPr>
+        <w:t>PFMC. 2001. Permit stacking, season extension, and other modifications to the limited entry fixed gear sablefish fishery (Amendment 14). Portland, OR.</w:t>
       </w:r>
     </w:p>
     <w:p>
@@ -14445,9 +14288,72 @@
           <w:rFonts w:ascii="Times New Roman" w:eastAsia="Calibri" w:hAnsi="Times New Roman" w:cs="Times New Roman"/>
           <w:color w:val="000000" w:themeColor="text1"/>
           <w:szCs w:val="22"/>
-          <w:highlight w:val="green"/>
-        </w:rPr>
-        <w:t xml:space="preserve">PFMC and NMFS. 2010. </w:t>
+        </w:rPr>
+        <w:t>P</w:t>
+      </w:r>
+      <w:r>
+        <w:rPr>
+          <w:rFonts w:ascii="Times New Roman" w:eastAsia="Calibri" w:hAnsi="Times New Roman" w:cs="Times New Roman"/>
+          <w:color w:val="000000" w:themeColor="text1"/>
+          <w:szCs w:val="22"/>
+        </w:rPr>
+        <w:t xml:space="preserve">FMC. </w:t>
+      </w:r>
+      <w:r>
+        <w:rPr>
+          <w:rFonts w:ascii="Times New Roman" w:eastAsia="Calibri" w:hAnsi="Times New Roman" w:cs="Times New Roman"/>
+          <w:color w:val="000000" w:themeColor="text1"/>
+          <w:szCs w:val="22"/>
+        </w:rPr>
+        <w:t xml:space="preserve">2011. Constraining </w:t>
+      </w:r>
+      <w:r>
+        <w:rPr>
+          <w:rFonts w:ascii="Times New Roman" w:eastAsia="Calibri" w:hAnsi="Times New Roman" w:cs="Times New Roman"/>
+          <w:color w:val="000000" w:themeColor="text1"/>
+          <w:szCs w:val="22"/>
+        </w:rPr>
+        <w:t>s</w:t>
+      </w:r>
+      <w:r>
+        <w:rPr>
+          <w:rFonts w:ascii="Times New Roman" w:eastAsia="Calibri" w:hAnsi="Times New Roman" w:cs="Times New Roman"/>
+          <w:color w:val="000000" w:themeColor="text1"/>
+          <w:szCs w:val="22"/>
+        </w:rPr>
+        <w:t xml:space="preserve">pecies </w:t>
+      </w:r>
+      <w:r>
+        <w:rPr>
+          <w:rFonts w:ascii="Times New Roman" w:eastAsia="Calibri" w:hAnsi="Times New Roman" w:cs="Times New Roman"/>
+          <w:color w:val="000000" w:themeColor="text1"/>
+          <w:szCs w:val="22"/>
+        </w:rPr>
+        <w:t>r</w:t>
+      </w:r>
+      <w:r>
+        <w:rPr>
+          <w:rFonts w:ascii="Times New Roman" w:eastAsia="Calibri" w:hAnsi="Times New Roman" w:cs="Times New Roman"/>
+          <w:color w:val="000000" w:themeColor="text1"/>
+          <w:szCs w:val="22"/>
+        </w:rPr>
+        <w:t xml:space="preserve">isk </w:t>
+      </w:r>
+      <w:r>
+        <w:rPr>
+          <w:rFonts w:ascii="Times New Roman" w:eastAsia="Calibri" w:hAnsi="Times New Roman" w:cs="Times New Roman"/>
+          <w:color w:val="000000" w:themeColor="text1"/>
+          <w:szCs w:val="22"/>
+        </w:rPr>
+        <w:t>p</w:t>
+      </w:r>
+      <w:r>
+        <w:rPr>
+          <w:rFonts w:ascii="Times New Roman" w:eastAsia="Calibri" w:hAnsi="Times New Roman" w:cs="Times New Roman"/>
+          <w:color w:val="000000" w:themeColor="text1"/>
+          <w:szCs w:val="22"/>
+        </w:rPr>
+        <w:t xml:space="preserve">ooling in the </w:t>
       </w:r>
       <w:proofErr w:type="spellStart"/>
       <w:r>
@@ -14455,9 +14361,8 @@
           <w:rFonts w:ascii="Times New Roman" w:eastAsia="Calibri" w:hAnsi="Times New Roman" w:cs="Times New Roman"/>
           <w:color w:val="000000" w:themeColor="text1"/>
           <w:szCs w:val="22"/>
-          <w:highlight w:val="green"/>
-        </w:rPr>
-        <w:t>Groundfish</w:t>
+        </w:rPr>
+        <w:t>Pacfic</w:t>
       </w:r>
       <w:proofErr w:type="spellEnd"/>
       <w:r>
@@ -14465,9 +14370,96 @@
           <w:rFonts w:ascii="Times New Roman" w:eastAsia="Calibri" w:hAnsi="Times New Roman" w:cs="Times New Roman"/>
           <w:color w:val="000000" w:themeColor="text1"/>
           <w:szCs w:val="22"/>
-          <w:highlight w:val="green"/>
-        </w:rPr>
-        <w:t xml:space="preserve"> fishery management plan amendment 20 (trawl rationalization). Portland, OR.</w:t>
+        </w:rPr>
+        <w:t xml:space="preserve"> IFQ - </w:t>
+      </w:r>
+      <w:r>
+        <w:rPr>
+          <w:rFonts w:ascii="Times New Roman" w:eastAsia="Calibri" w:hAnsi="Times New Roman" w:cs="Times New Roman"/>
+          <w:color w:val="000000" w:themeColor="text1"/>
+          <w:szCs w:val="22"/>
+        </w:rPr>
+        <w:t>c</w:t>
+      </w:r>
+      <w:r>
+        <w:rPr>
+          <w:rFonts w:ascii="Times New Roman" w:eastAsia="Calibri" w:hAnsi="Times New Roman" w:cs="Times New Roman"/>
+          <w:color w:val="000000" w:themeColor="text1"/>
+          <w:szCs w:val="22"/>
+        </w:rPr>
+        <w:t xml:space="preserve">oncepts, </w:t>
+      </w:r>
+      <w:r>
+        <w:rPr>
+          <w:rFonts w:ascii="Times New Roman" w:eastAsia="Calibri" w:hAnsi="Times New Roman" w:cs="Times New Roman"/>
+          <w:color w:val="000000" w:themeColor="text1"/>
+          <w:szCs w:val="22"/>
+        </w:rPr>
+        <w:t>i</w:t>
+      </w:r>
+      <w:r>
+        <w:rPr>
+          <w:rFonts w:ascii="Times New Roman" w:eastAsia="Calibri" w:hAnsi="Times New Roman" w:cs="Times New Roman"/>
+          <w:color w:val="000000" w:themeColor="text1"/>
+          <w:szCs w:val="22"/>
+        </w:rPr>
+        <w:t xml:space="preserve">nsights, and </w:t>
+      </w:r>
+      <w:r>
+        <w:rPr>
+          <w:rFonts w:ascii="Times New Roman" w:eastAsia="Calibri" w:hAnsi="Times New Roman" w:cs="Times New Roman"/>
+          <w:color w:val="000000" w:themeColor="text1"/>
+          <w:szCs w:val="22"/>
+        </w:rPr>
+        <w:t>s</w:t>
+      </w:r>
+      <w:r>
+        <w:rPr>
+          <w:rFonts w:ascii="Times New Roman" w:eastAsia="Calibri" w:hAnsi="Times New Roman" w:cs="Times New Roman"/>
+          <w:color w:val="000000" w:themeColor="text1"/>
+          <w:szCs w:val="22"/>
+        </w:rPr>
+        <w:t xml:space="preserve">uggested </w:t>
+      </w:r>
+      <w:r>
+        <w:rPr>
+          <w:rFonts w:ascii="Times New Roman" w:eastAsia="Calibri" w:hAnsi="Times New Roman" w:cs="Times New Roman"/>
+          <w:color w:val="000000" w:themeColor="text1"/>
+          <w:szCs w:val="22"/>
+        </w:rPr>
+        <w:t>p</w:t>
+      </w:r>
+      <w:r>
+        <w:rPr>
+          <w:rFonts w:ascii="Times New Roman" w:eastAsia="Calibri" w:hAnsi="Times New Roman" w:cs="Times New Roman"/>
+          <w:color w:val="000000" w:themeColor="text1"/>
+          <w:szCs w:val="22"/>
+        </w:rPr>
+        <w:t xml:space="preserve">olicy </w:t>
+      </w:r>
+      <w:r>
+        <w:rPr>
+          <w:rFonts w:ascii="Times New Roman" w:eastAsia="Calibri" w:hAnsi="Times New Roman" w:cs="Times New Roman"/>
+          <w:color w:val="000000" w:themeColor="text1"/>
+          <w:szCs w:val="22"/>
+        </w:rPr>
+        <w:t>a</w:t>
+      </w:r>
+      <w:r>
+        <w:rPr>
+          <w:rFonts w:ascii="Times New Roman" w:eastAsia="Calibri" w:hAnsi="Times New Roman" w:cs="Times New Roman"/>
+          <w:color w:val="000000" w:themeColor="text1"/>
+          <w:szCs w:val="22"/>
+        </w:rPr>
+        <w:t>djustments. Pacific Fishery Management Council, Portland, OR.</w:t>
+      </w:r>
+      <w:r>
+        <w:rPr>
+          <w:rFonts w:ascii="Times New Roman" w:eastAsia="Calibri" w:hAnsi="Times New Roman" w:cs="Times New Roman"/>
+          <w:color w:val="000000" w:themeColor="text1"/>
+          <w:szCs w:val="22"/>
+        </w:rPr>
+        <w:t xml:space="preserve"> </w:t>
       </w:r>
     </w:p>
     <w:p>
@@ -14479,17 +14471,16 @@
           <w:rFonts w:ascii="Times New Roman" w:eastAsia="Calibri" w:hAnsi="Times New Roman" w:cs="Times New Roman"/>
           <w:color w:val="000000" w:themeColor="text1"/>
           <w:szCs w:val="22"/>
-          <w:highlight w:val="green"/>
-        </w:rPr>
-      </w:pPr>
-      <w:r>
-        <w:rPr>
-          <w:rFonts w:ascii="Times New Roman" w:eastAsia="Calibri" w:hAnsi="Times New Roman" w:cs="Times New Roman"/>
-          <w:color w:val="000000" w:themeColor="text1"/>
-          <w:szCs w:val="22"/>
-          <w:highlight w:val="green"/>
-        </w:rPr>
-        <w:t xml:space="preserve">PFMC and NFMS. 2014. Pacific coast </w:t>
+        </w:rPr>
+      </w:pPr>
+      <w:r>
+        <w:rPr>
+          <w:rFonts w:ascii="Times New Roman" w:eastAsia="Calibri" w:hAnsi="Times New Roman" w:cs="Times New Roman"/>
+          <w:color w:val="000000" w:themeColor="text1"/>
+          <w:szCs w:val="22"/>
+          <w:highlight w:val="green"/>
+        </w:rPr>
+        <w:t xml:space="preserve">PFMC and NMFS. 2010. </w:t>
       </w:r>
       <w:proofErr w:type="spellStart"/>
       <w:r>
@@ -14499,7 +14490,7 @@
           <w:szCs w:val="22"/>
           <w:highlight w:val="green"/>
         </w:rPr>
-        <w:t>groundfish</w:t>
+        <w:t>Groundfish</w:t>
       </w:r>
       <w:proofErr w:type="spellEnd"/>
       <w:r>
@@ -14509,7 +14500,7 @@
           <w:szCs w:val="22"/>
           <w:highlight w:val="green"/>
         </w:rPr>
-        <w:t xml:space="preserve"> limited entry fixed gear sablefish permit stacking program review. Pacific Fishery Management Council, Portland, OR.</w:t>
+        <w:t xml:space="preserve"> fishery management plan amendment 20 (trawl rationalization). Portland, OR.</w:t>
       </w:r>
     </w:p>
     <w:p>
@@ -14531,7 +14522,7 @@
           <w:szCs w:val="22"/>
           <w:highlight w:val="green"/>
         </w:rPr>
-        <w:t xml:space="preserve">Patrick, W. S., and </w:t>
+        <w:t xml:space="preserve">PFMC and NFMS. 2014. Pacific coast </w:t>
       </w:r>
       <w:proofErr w:type="spellStart"/>
       <w:r>
@@ -14541,7 +14532,7 @@
           <w:szCs w:val="22"/>
           <w:highlight w:val="green"/>
         </w:rPr>
-        <w:t>Benaka</w:t>
+        <w:t>groundfish</w:t>
       </w:r>
       <w:proofErr w:type="spellEnd"/>
       <w:r>
@@ -14551,7 +14542,7 @@
           <w:szCs w:val="22"/>
           <w:highlight w:val="green"/>
         </w:rPr>
-        <w:t>, L. R. 2013. Estimating the economic impacts of bycatch in U.S. commercial fisheries. Marine Policy, 38: 470-475.</w:t>
+        <w:t xml:space="preserve"> limited entry fixed gear sablefish permit stacking program review. Pacific Fishery Management Council, Portland, OR.</w:t>
       </w:r>
     </w:p>
     <w:p>
@@ -14566,6 +14557,15 @@
           <w:highlight w:val="green"/>
         </w:rPr>
       </w:pPr>
+      <w:r>
+        <w:rPr>
+          <w:rFonts w:ascii="Times New Roman" w:eastAsia="Calibri" w:hAnsi="Times New Roman" w:cs="Times New Roman"/>
+          <w:color w:val="000000" w:themeColor="text1"/>
+          <w:szCs w:val="22"/>
+          <w:highlight w:val="green"/>
+        </w:rPr>
+        <w:t xml:space="preserve">Patrick, W. S., and </w:t>
+      </w:r>
       <w:proofErr w:type="spellStart"/>
       <w:r>
         <w:rPr>
@@ -14574,7 +14574,7 @@
           <w:szCs w:val="22"/>
           <w:highlight w:val="green"/>
         </w:rPr>
-        <w:t>Pikitch</w:t>
+        <w:t>Benaka</w:t>
       </w:r>
       <w:proofErr w:type="spellEnd"/>
       <w:r>
@@ -14584,86 +14584,7 @@
           <w:szCs w:val="22"/>
           <w:highlight w:val="green"/>
         </w:rPr>
-        <w:t xml:space="preserve">, E. K., </w:t>
-      </w:r>
-      <w:proofErr w:type="spellStart"/>
-      <w:r>
-        <w:rPr>
-          <w:rFonts w:ascii="Times New Roman" w:eastAsia="Calibri" w:hAnsi="Times New Roman" w:cs="Times New Roman"/>
-          <w:color w:val="000000" w:themeColor="text1"/>
-          <w:szCs w:val="22"/>
-          <w:highlight w:val="green"/>
-        </w:rPr>
-        <w:t>Santora</w:t>
-      </w:r>
-      <w:proofErr w:type="spellEnd"/>
-      <w:r>
-        <w:rPr>
-          <w:rFonts w:ascii="Times New Roman" w:eastAsia="Calibri" w:hAnsi="Times New Roman" w:cs="Times New Roman"/>
-          <w:color w:val="000000" w:themeColor="text1"/>
-          <w:szCs w:val="22"/>
-          <w:highlight w:val="green"/>
-        </w:rPr>
-        <w:t xml:space="preserve">, C., Babcock, E. A., </w:t>
-      </w:r>
-      <w:proofErr w:type="spellStart"/>
-      <w:r>
-        <w:rPr>
-          <w:rFonts w:ascii="Times New Roman" w:eastAsia="Calibri" w:hAnsi="Times New Roman" w:cs="Times New Roman"/>
-          <w:color w:val="000000" w:themeColor="text1"/>
-          <w:szCs w:val="22"/>
-          <w:highlight w:val="green"/>
-        </w:rPr>
-        <w:t>Bakun</w:t>
-      </w:r>
-      <w:proofErr w:type="spellEnd"/>
-      <w:r>
-        <w:rPr>
-          <w:rFonts w:ascii="Times New Roman" w:eastAsia="Calibri" w:hAnsi="Times New Roman" w:cs="Times New Roman"/>
-          <w:color w:val="000000" w:themeColor="text1"/>
-          <w:szCs w:val="22"/>
-          <w:highlight w:val="green"/>
-        </w:rPr>
-        <w:t xml:space="preserve">, A., </w:t>
-      </w:r>
-      <w:proofErr w:type="spellStart"/>
-      <w:r>
-        <w:rPr>
-          <w:rFonts w:ascii="Times New Roman" w:eastAsia="Calibri" w:hAnsi="Times New Roman" w:cs="Times New Roman"/>
-          <w:color w:val="000000" w:themeColor="text1"/>
-          <w:szCs w:val="22"/>
-          <w:highlight w:val="green"/>
-        </w:rPr>
-        <w:t>Bonfil</w:t>
-      </w:r>
-      <w:proofErr w:type="spellEnd"/>
-      <w:r>
-        <w:rPr>
-          <w:rFonts w:ascii="Times New Roman" w:eastAsia="Calibri" w:hAnsi="Times New Roman" w:cs="Times New Roman"/>
-          <w:color w:val="000000" w:themeColor="text1"/>
-          <w:szCs w:val="22"/>
-          <w:highlight w:val="green"/>
-        </w:rPr>
-        <w:t xml:space="preserve">, R., Conover, D. O., Dayton, P., </w:t>
-      </w:r>
-      <w:r>
-        <w:rPr>
-          <w:rFonts w:ascii="Times New Roman" w:eastAsia="Calibri" w:hAnsi="Times New Roman" w:cs="Times New Roman"/>
-          <w:i/>
-          <w:color w:val="000000" w:themeColor="text1"/>
-          <w:szCs w:val="22"/>
-          <w:highlight w:val="green"/>
-        </w:rPr>
-        <w:t>et al</w:t>
-      </w:r>
-      <w:r>
-        <w:rPr>
-          <w:rFonts w:ascii="Times New Roman" w:eastAsia="Calibri" w:hAnsi="Times New Roman" w:cs="Times New Roman"/>
-          <w:color w:val="000000" w:themeColor="text1"/>
-          <w:szCs w:val="22"/>
-          <w:highlight w:val="green"/>
-        </w:rPr>
-        <w:t>. 2004. Ecosystem-based fishery management. Science, 305: 346-347.</w:t>
+        <w:t>, L. R. 2013. Estimating the economic impacts of bycatch in U.S. commercial fisheries. Marine Policy, 38: 470-475.</w:t>
       </w:r>
     </w:p>
     <w:p>
@@ -14686,7 +14607,7 @@
           <w:szCs w:val="22"/>
           <w:highlight w:val="green"/>
         </w:rPr>
-        <w:t>Pinheiro</w:t>
+        <w:t>Pikitch</w:t>
       </w:r>
       <w:proofErr w:type="spellEnd"/>
       <w:r>
@@ -14696,25 +14617,7 @@
           <w:szCs w:val="22"/>
           <w:highlight w:val="green"/>
         </w:rPr>
-        <w:t xml:space="preserve">, J. C., </w:t>
-      </w:r>
-      <w:r>
-        <w:rPr>
-          <w:rFonts w:ascii="Times New Roman" w:eastAsia="Calibri" w:hAnsi="Times New Roman" w:cs="Times New Roman"/>
-          <w:color w:val="000000" w:themeColor="text1"/>
-          <w:szCs w:val="22"/>
-          <w:highlight w:val="green"/>
-        </w:rPr>
-        <w:t xml:space="preserve">and </w:t>
-      </w:r>
-      <w:r>
-        <w:rPr>
-          <w:rFonts w:ascii="Times New Roman" w:eastAsia="Calibri" w:hAnsi="Times New Roman" w:cs="Times New Roman"/>
-          <w:color w:val="000000" w:themeColor="text1"/>
-          <w:szCs w:val="22"/>
-          <w:highlight w:val="green"/>
-        </w:rPr>
-        <w:t>Bates, D. M. 2000. Mixed Effects Models in S and S-plus. Springer-</w:t>
+        <w:t xml:space="preserve">, E. K., </w:t>
       </w:r>
       <w:proofErr w:type="spellStart"/>
       <w:r>
@@ -14724,7 +14627,7 @@
           <w:szCs w:val="22"/>
           <w:highlight w:val="green"/>
         </w:rPr>
-        <w:t>Verlag</w:t>
+        <w:t>Santora</w:t>
       </w:r>
       <w:proofErr w:type="spellEnd"/>
       <w:r>
@@ -14734,7 +14637,66 @@
           <w:szCs w:val="22"/>
           <w:highlight w:val="green"/>
         </w:rPr>
-        <w:t>, New York, New York. 528 pp.</w:t>
+        <w:t xml:space="preserve">, C., Babcock, E. A., </w:t>
+      </w:r>
+      <w:proofErr w:type="spellStart"/>
+      <w:r>
+        <w:rPr>
+          <w:rFonts w:ascii="Times New Roman" w:eastAsia="Calibri" w:hAnsi="Times New Roman" w:cs="Times New Roman"/>
+          <w:color w:val="000000" w:themeColor="text1"/>
+          <w:szCs w:val="22"/>
+          <w:highlight w:val="green"/>
+        </w:rPr>
+        <w:t>Bakun</w:t>
+      </w:r>
+      <w:proofErr w:type="spellEnd"/>
+      <w:r>
+        <w:rPr>
+          <w:rFonts w:ascii="Times New Roman" w:eastAsia="Calibri" w:hAnsi="Times New Roman" w:cs="Times New Roman"/>
+          <w:color w:val="000000" w:themeColor="text1"/>
+          <w:szCs w:val="22"/>
+          <w:highlight w:val="green"/>
+        </w:rPr>
+        <w:t xml:space="preserve">, A., </w:t>
+      </w:r>
+      <w:proofErr w:type="spellStart"/>
+      <w:r>
+        <w:rPr>
+          <w:rFonts w:ascii="Times New Roman" w:eastAsia="Calibri" w:hAnsi="Times New Roman" w:cs="Times New Roman"/>
+          <w:color w:val="000000" w:themeColor="text1"/>
+          <w:szCs w:val="22"/>
+          <w:highlight w:val="green"/>
+        </w:rPr>
+        <w:t>Bonfil</w:t>
+      </w:r>
+      <w:proofErr w:type="spellEnd"/>
+      <w:r>
+        <w:rPr>
+          <w:rFonts w:ascii="Times New Roman" w:eastAsia="Calibri" w:hAnsi="Times New Roman" w:cs="Times New Roman"/>
+          <w:color w:val="000000" w:themeColor="text1"/>
+          <w:szCs w:val="22"/>
+          <w:highlight w:val="green"/>
+        </w:rPr>
+        <w:t xml:space="preserve">, R., Conover, D. O., Dayton, P., </w:t>
+      </w:r>
+      <w:r>
+        <w:rPr>
+          <w:rFonts w:ascii="Times New Roman" w:eastAsia="Calibri" w:hAnsi="Times New Roman" w:cs="Times New Roman"/>
+          <w:i/>
+          <w:color w:val="000000" w:themeColor="text1"/>
+          <w:szCs w:val="22"/>
+          <w:highlight w:val="green"/>
+        </w:rPr>
+        <w:t>et al</w:t>
+      </w:r>
+      <w:r>
+        <w:rPr>
+          <w:rFonts w:ascii="Times New Roman" w:eastAsia="Calibri" w:hAnsi="Times New Roman" w:cs="Times New Roman"/>
+          <w:color w:val="000000" w:themeColor="text1"/>
+          <w:szCs w:val="22"/>
+          <w:highlight w:val="green"/>
+        </w:rPr>
+        <w:t>. 2004. Ecosystem-based fishery management. Science, 305: 346-347.</w:t>
       </w:r>
     </w:p>
     <w:p>
@@ -14746,6 +14708,7 @@
           <w:rFonts w:ascii="Times New Roman" w:eastAsia="Calibri" w:hAnsi="Times New Roman" w:cs="Times New Roman"/>
           <w:color w:val="000000" w:themeColor="text1"/>
           <w:szCs w:val="22"/>
+          <w:highlight w:val="green"/>
         </w:rPr>
       </w:pPr>
       <w:proofErr w:type="spellStart"/>
@@ -14756,7 +14719,7 @@
           <w:szCs w:val="22"/>
           <w:highlight w:val="green"/>
         </w:rPr>
-        <w:t>Quirijns</w:t>
+        <w:t>Pinheiro</w:t>
       </w:r>
       <w:proofErr w:type="spellEnd"/>
       <w:r>
@@ -14766,7 +14729,7 @@
           <w:szCs w:val="22"/>
           <w:highlight w:val="green"/>
         </w:rPr>
-        <w:t xml:space="preserve">, F. J., Poos, J. J., </w:t>
+        <w:t xml:space="preserve">, J. C., </w:t>
       </w:r>
       <w:r>
         <w:rPr>
@@ -14777,6 +14740,15 @@
         </w:rPr>
         <w:t xml:space="preserve">and </w:t>
       </w:r>
+      <w:r>
+        <w:rPr>
+          <w:rFonts w:ascii="Times New Roman" w:eastAsia="Calibri" w:hAnsi="Times New Roman" w:cs="Times New Roman"/>
+          <w:color w:val="000000" w:themeColor="text1"/>
+          <w:szCs w:val="22"/>
+          <w:highlight w:val="green"/>
+        </w:rPr>
+        <w:t>Bates, D. M. 2000. Mixed Effects Models in S and S-plus. Springer-</w:t>
+      </w:r>
       <w:proofErr w:type="spellStart"/>
       <w:r>
         <w:rPr>
@@ -14785,7 +14757,7 @@
           <w:szCs w:val="22"/>
           <w:highlight w:val="green"/>
         </w:rPr>
-        <w:t>Rijnsdorp</w:t>
+        <w:t>Verlag</w:t>
       </w:r>
       <w:proofErr w:type="spellEnd"/>
       <w:r>
@@ -14795,7 +14767,7 @@
           <w:szCs w:val="22"/>
           <w:highlight w:val="green"/>
         </w:rPr>
-        <w:t>, A. D. 2008. Standardizing commercial CPUE data in monitoring stock dynamics: accounting for targeting behaviour in mixed fisheries. Fisheries Research, 89: 1-8.</w:t>
+        <w:t>, New York, New York. 528 pp.</w:t>
       </w:r>
     </w:p>
     <w:p>
@@ -14804,37 +14776,59 @@
         <w:ind w:left="720" w:hanging="720"/>
         <w:jc w:val="both"/>
         <w:rPr>
-          <w:rFonts w:ascii="Times New Roman" w:hAnsi="Times New Roman" w:cs="Times New Roman"/>
-          <w:color w:val="000000" w:themeColor="text1"/>
-          <w:szCs w:val="22"/>
-        </w:rPr>
-      </w:pPr>
-      <w:r>
-        <w:rPr>
-          <w:rFonts w:ascii="Times New Roman" w:eastAsia="Calibri" w:hAnsi="Times New Roman" w:cs="Times New Roman"/>
-          <w:color w:val="000000" w:themeColor="text1"/>
-          <w:szCs w:val="22"/>
-          <w:highlight w:val="green"/>
-        </w:rPr>
-        <w:t>R Core Team. 201</w:t>
-      </w:r>
-      <w:r>
-        <w:rPr>
-          <w:rFonts w:ascii="Times New Roman" w:eastAsia="Calibri" w:hAnsi="Times New Roman" w:cs="Times New Roman"/>
-          <w:color w:val="000000" w:themeColor="text1"/>
-          <w:szCs w:val="22"/>
-          <w:highlight w:val="green"/>
-        </w:rPr>
-        <w:t>5</w:t>
-      </w:r>
-      <w:r>
-        <w:rPr>
-          <w:rFonts w:ascii="Times New Roman" w:eastAsia="Calibri" w:hAnsi="Times New Roman" w:cs="Times New Roman"/>
-          <w:color w:val="000000" w:themeColor="text1"/>
-          <w:szCs w:val="22"/>
-          <w:highlight w:val="green"/>
-        </w:rPr>
-        <w:t>. R: a language and environment for statistical computing. R Foundation for Statistical Computing, Vienna, Austria.url: http://www.R-project.org/.</w:t>
+          <w:rFonts w:ascii="Times New Roman" w:eastAsia="Calibri" w:hAnsi="Times New Roman" w:cs="Times New Roman"/>
+          <w:color w:val="000000" w:themeColor="text1"/>
+          <w:szCs w:val="22"/>
+        </w:rPr>
+      </w:pPr>
+      <w:proofErr w:type="spellStart"/>
+      <w:r>
+        <w:rPr>
+          <w:rFonts w:ascii="Times New Roman" w:eastAsia="Calibri" w:hAnsi="Times New Roman" w:cs="Times New Roman"/>
+          <w:color w:val="000000" w:themeColor="text1"/>
+          <w:szCs w:val="22"/>
+          <w:highlight w:val="green"/>
+        </w:rPr>
+        <w:t>Quirijns</w:t>
+      </w:r>
+      <w:proofErr w:type="spellEnd"/>
+      <w:r>
+        <w:rPr>
+          <w:rFonts w:ascii="Times New Roman" w:eastAsia="Calibri" w:hAnsi="Times New Roman" w:cs="Times New Roman"/>
+          <w:color w:val="000000" w:themeColor="text1"/>
+          <w:szCs w:val="22"/>
+          <w:highlight w:val="green"/>
+        </w:rPr>
+        <w:t xml:space="preserve">, F. J., Poos, J. J., </w:t>
+      </w:r>
+      <w:r>
+        <w:rPr>
+          <w:rFonts w:ascii="Times New Roman" w:eastAsia="Calibri" w:hAnsi="Times New Roman" w:cs="Times New Roman"/>
+          <w:color w:val="000000" w:themeColor="text1"/>
+          <w:szCs w:val="22"/>
+          <w:highlight w:val="green"/>
+        </w:rPr>
+        <w:t xml:space="preserve">and </w:t>
+      </w:r>
+      <w:proofErr w:type="spellStart"/>
+      <w:r>
+        <w:rPr>
+          <w:rFonts w:ascii="Times New Roman" w:eastAsia="Calibri" w:hAnsi="Times New Roman" w:cs="Times New Roman"/>
+          <w:color w:val="000000" w:themeColor="text1"/>
+          <w:szCs w:val="22"/>
+          <w:highlight w:val="green"/>
+        </w:rPr>
+        <w:t>Rijnsdorp</w:t>
+      </w:r>
+      <w:proofErr w:type="spellEnd"/>
+      <w:r>
+        <w:rPr>
+          <w:rFonts w:ascii="Times New Roman" w:eastAsia="Calibri" w:hAnsi="Times New Roman" w:cs="Times New Roman"/>
+          <w:color w:val="000000" w:themeColor="text1"/>
+          <w:szCs w:val="22"/>
+          <w:highlight w:val="green"/>
+        </w:rPr>
+        <w:t>, A. D. 2008. Standardizing commercial CPUE data in monitoring stock dynamics: accounting for targeting behaviour in mixed fisheries. Fisheries Research, 89: 1-8.</w:t>
       </w:r>
     </w:p>
     <w:p>
@@ -14843,19 +14837,37 @@
         <w:ind w:left="720" w:hanging="720"/>
         <w:jc w:val="both"/>
         <w:rPr>
-          <w:rFonts w:ascii="Times New Roman" w:eastAsia="Calibri" w:hAnsi="Times New Roman" w:cs="Times New Roman"/>
-          <w:color w:val="000000" w:themeColor="text1"/>
-          <w:szCs w:val="22"/>
-        </w:rPr>
-      </w:pPr>
-      <w:r>
-        <w:rPr>
-          <w:rFonts w:ascii="Times New Roman" w:eastAsia="Calibri" w:hAnsi="Times New Roman" w:cs="Times New Roman"/>
-          <w:color w:val="000000" w:themeColor="text1"/>
-          <w:szCs w:val="22"/>
-          <w:highlight w:val="green"/>
-        </w:rPr>
-        <w:t>Rigby, R. A., and Stasinopoulos, D. M. 2005. Generalized additive models for location, scale and shape, (with discussion). Journal of Applied Statistics, 54: 507-554.</w:t>
+          <w:rFonts w:ascii="Times New Roman" w:hAnsi="Times New Roman" w:cs="Times New Roman"/>
+          <w:color w:val="000000" w:themeColor="text1"/>
+          <w:szCs w:val="22"/>
+        </w:rPr>
+      </w:pPr>
+      <w:r>
+        <w:rPr>
+          <w:rFonts w:ascii="Times New Roman" w:eastAsia="Calibri" w:hAnsi="Times New Roman" w:cs="Times New Roman"/>
+          <w:color w:val="000000" w:themeColor="text1"/>
+          <w:szCs w:val="22"/>
+          <w:highlight w:val="green"/>
+        </w:rPr>
+        <w:t>R Core Team. 201</w:t>
+      </w:r>
+      <w:r>
+        <w:rPr>
+          <w:rFonts w:ascii="Times New Roman" w:eastAsia="Calibri" w:hAnsi="Times New Roman" w:cs="Times New Roman"/>
+          <w:color w:val="000000" w:themeColor="text1"/>
+          <w:szCs w:val="22"/>
+          <w:highlight w:val="green"/>
+        </w:rPr>
+        <w:t>5</w:t>
+      </w:r>
+      <w:r>
+        <w:rPr>
+          <w:rFonts w:ascii="Times New Roman" w:eastAsia="Calibri" w:hAnsi="Times New Roman" w:cs="Times New Roman"/>
+          <w:color w:val="000000" w:themeColor="text1"/>
+          <w:szCs w:val="22"/>
+          <w:highlight w:val="green"/>
+        </w:rPr>
+        <w:t>. R: a language and environment for statistical computing. R Foundation for Statistical Computing, Vienna, Austria.url: http://www.R-project.org/.</w:t>
       </w:r>
     </w:p>
     <w:p>
@@ -14864,70 +14876,19 @@
         <w:ind w:left="720" w:hanging="720"/>
         <w:jc w:val="both"/>
         <w:rPr>
-          <w:rFonts w:ascii="Times New Roman" w:hAnsi="Times New Roman" w:cs="Times New Roman"/>
-          <w:color w:val="000000" w:themeColor="text1"/>
-          <w:szCs w:val="22"/>
-        </w:rPr>
-      </w:pPr>
-      <w:r>
-        <w:rPr>
-          <w:rFonts w:ascii="Times New Roman" w:eastAsia="Calibri" w:hAnsi="Times New Roman" w:cs="Times New Roman"/>
-          <w:color w:val="000000" w:themeColor="text1"/>
-          <w:szCs w:val="22"/>
-        </w:rPr>
-        <w:t>Rogers, B.,</w:t>
-      </w:r>
-      <w:r>
-        <w:rPr>
-          <w:rFonts w:ascii="Times New Roman" w:eastAsia="Calibri" w:hAnsi="Times New Roman" w:cs="Times New Roman"/>
-          <w:color w:val="000000" w:themeColor="text1"/>
-          <w:szCs w:val="22"/>
-        </w:rPr>
-        <w:t xml:space="preserve"> </w:t>
-      </w:r>
-      <w:r>
-        <w:rPr>
-          <w:rFonts w:ascii="Times New Roman" w:eastAsia="Calibri" w:hAnsi="Times New Roman" w:cs="Times New Roman"/>
-          <w:color w:val="000000" w:themeColor="text1"/>
-          <w:szCs w:val="22"/>
-        </w:rPr>
-        <w:t xml:space="preserve">and </w:t>
-      </w:r>
-      <w:proofErr w:type="spellStart"/>
-      <w:r>
-        <w:rPr>
-          <w:rFonts w:ascii="Times New Roman" w:eastAsia="Calibri" w:hAnsi="Times New Roman" w:cs="Times New Roman"/>
-          <w:color w:val="000000" w:themeColor="text1"/>
-          <w:szCs w:val="22"/>
-        </w:rPr>
-        <w:t>Pikitch</w:t>
-      </w:r>
-      <w:proofErr w:type="spellEnd"/>
-      <w:r>
-        <w:rPr>
-          <w:rFonts w:ascii="Times New Roman" w:eastAsia="Calibri" w:hAnsi="Times New Roman" w:cs="Times New Roman"/>
-          <w:color w:val="000000" w:themeColor="text1"/>
-          <w:szCs w:val="22"/>
-        </w:rPr>
-        <w:t xml:space="preserve">, E. K. 1992. Numerical definition of </w:t>
-      </w:r>
-      <w:proofErr w:type="spellStart"/>
-      <w:r>
-        <w:rPr>
-          <w:rFonts w:ascii="Times New Roman" w:eastAsia="Calibri" w:hAnsi="Times New Roman" w:cs="Times New Roman"/>
-          <w:color w:val="000000" w:themeColor="text1"/>
-          <w:szCs w:val="22"/>
-        </w:rPr>
-        <w:t>groundfish</w:t>
-      </w:r>
-      <w:proofErr w:type="spellEnd"/>
-      <w:r>
-        <w:rPr>
-          <w:rFonts w:ascii="Times New Roman" w:eastAsia="Calibri" w:hAnsi="Times New Roman" w:cs="Times New Roman"/>
-          <w:color w:val="000000" w:themeColor="text1"/>
-          <w:szCs w:val="22"/>
-        </w:rPr>
-        <w:t xml:space="preserve"> assemblages caught off the coasts of Oregon and Washington using commercial fishing strategies. Canadian Journal of Fisheries and Aquatic Science, 49: 2648-2656.</w:t>
+          <w:rFonts w:ascii="Times New Roman" w:eastAsia="Calibri" w:hAnsi="Times New Roman" w:cs="Times New Roman"/>
+          <w:color w:val="000000" w:themeColor="text1"/>
+          <w:szCs w:val="22"/>
+        </w:rPr>
+      </w:pPr>
+      <w:r>
+        <w:rPr>
+          <w:rFonts w:ascii="Times New Roman" w:eastAsia="Calibri" w:hAnsi="Times New Roman" w:cs="Times New Roman"/>
+          <w:color w:val="000000" w:themeColor="text1"/>
+          <w:szCs w:val="22"/>
+          <w:highlight w:val="green"/>
+        </w:rPr>
+        <w:t>Rigby, R. A., and Stasinopoulos, D. M. 2005. Generalized additive models for location, scale and shape, (with discussion). Journal of Applied Statistics, 54: 507-554.</w:t>
       </w:r>
     </w:p>
     <w:p>
@@ -14936,21 +14897,43 @@
         <w:ind w:left="720" w:hanging="720"/>
         <w:jc w:val="both"/>
         <w:rPr>
-          <w:rFonts w:ascii="Times New Roman" w:eastAsia="Calibri" w:hAnsi="Times New Roman" w:cs="Times New Roman"/>
-          <w:color w:val="000000" w:themeColor="text1"/>
-          <w:szCs w:val="22"/>
-          <w:highlight w:val="green"/>
-        </w:rPr>
-      </w:pPr>
+          <w:rFonts w:ascii="Times New Roman" w:hAnsi="Times New Roman" w:cs="Times New Roman"/>
+          <w:color w:val="000000" w:themeColor="text1"/>
+          <w:szCs w:val="22"/>
+        </w:rPr>
+      </w:pPr>
+      <w:r>
+        <w:rPr>
+          <w:rFonts w:ascii="Times New Roman" w:eastAsia="Calibri" w:hAnsi="Times New Roman" w:cs="Times New Roman"/>
+          <w:color w:val="000000" w:themeColor="text1"/>
+          <w:szCs w:val="22"/>
+        </w:rPr>
+        <w:t>Rogers, B.,</w:t>
+      </w:r>
+      <w:r>
+        <w:rPr>
+          <w:rFonts w:ascii="Times New Roman" w:eastAsia="Calibri" w:hAnsi="Times New Roman" w:cs="Times New Roman"/>
+          <w:color w:val="000000" w:themeColor="text1"/>
+          <w:szCs w:val="22"/>
+        </w:rPr>
+        <w:t xml:space="preserve"> </w:t>
+      </w:r>
+      <w:r>
+        <w:rPr>
+          <w:rFonts w:ascii="Times New Roman" w:eastAsia="Calibri" w:hAnsi="Times New Roman" w:cs="Times New Roman"/>
+          <w:color w:val="000000" w:themeColor="text1"/>
+          <w:szCs w:val="22"/>
+        </w:rPr>
+        <w:t xml:space="preserve">and </w:t>
+      </w:r>
       <w:proofErr w:type="spellStart"/>
       <w:r>
         <w:rPr>
           <w:rFonts w:ascii="Times New Roman" w:eastAsia="Calibri" w:hAnsi="Times New Roman" w:cs="Times New Roman"/>
           <w:color w:val="000000" w:themeColor="text1"/>
           <w:szCs w:val="22"/>
-          <w:highlight w:val="green"/>
-        </w:rPr>
-        <w:t>Samhouri</w:t>
+        </w:rPr>
+        <w:t>Pikitch</w:t>
       </w:r>
       <w:proofErr w:type="spellEnd"/>
       <w:r>
@@ -14958,27 +14941,8 @@
           <w:rFonts w:ascii="Times New Roman" w:eastAsia="Calibri" w:hAnsi="Times New Roman" w:cs="Times New Roman"/>
           <w:color w:val="000000" w:themeColor="text1"/>
           <w:szCs w:val="22"/>
-          <w:highlight w:val="green"/>
-        </w:rPr>
-        <w:t xml:space="preserve">, J. F., Levin, P. S., </w:t>
-      </w:r>
-      <w:r>
-        <w:rPr>
-          <w:rFonts w:ascii="Times New Roman" w:eastAsia="Calibri" w:hAnsi="Times New Roman" w:cs="Times New Roman"/>
-          <w:color w:val="000000" w:themeColor="text1"/>
-          <w:szCs w:val="22"/>
-          <w:highlight w:val="green"/>
-        </w:rPr>
-        <w:t xml:space="preserve">and </w:t>
-      </w:r>
-      <w:r>
-        <w:rPr>
-          <w:rFonts w:ascii="Times New Roman" w:eastAsia="Calibri" w:hAnsi="Times New Roman" w:cs="Times New Roman"/>
-          <w:color w:val="000000" w:themeColor="text1"/>
-          <w:szCs w:val="22"/>
-          <w:highlight w:val="green"/>
-        </w:rPr>
-        <w:t xml:space="preserve">Ainsworth, C. H. 2010. Identifying thresholds for ecosystem-based management. </w:t>
+        </w:rPr>
+        <w:t xml:space="preserve">, E. K. 1992. Numerical definition of </w:t>
       </w:r>
       <w:proofErr w:type="spellStart"/>
       <w:r>
@@ -14986,9 +14950,8 @@
           <w:rFonts w:ascii="Times New Roman" w:eastAsia="Calibri" w:hAnsi="Times New Roman" w:cs="Times New Roman"/>
           <w:color w:val="000000" w:themeColor="text1"/>
           <w:szCs w:val="22"/>
-          <w:highlight w:val="green"/>
-        </w:rPr>
-        <w:t>Plos</w:t>
+        </w:rPr>
+        <w:t>groundfish</w:t>
       </w:r>
       <w:proofErr w:type="spellEnd"/>
       <w:r>
@@ -14996,9 +14959,8 @@
           <w:rFonts w:ascii="Times New Roman" w:eastAsia="Calibri" w:hAnsi="Times New Roman" w:cs="Times New Roman"/>
           <w:color w:val="000000" w:themeColor="text1"/>
           <w:szCs w:val="22"/>
-          <w:highlight w:val="green"/>
-        </w:rPr>
-        <w:t xml:space="preserve"> One 5: e8907.</w:t>
+        </w:rPr>
+        <w:t xml:space="preserve"> assemblages caught off the coasts of Oregon and Washington using commercial fishing strategies. Canadian Journal of Fisheries and Aquatic Science, 49: 2648-2656.</w:t>
       </w:r>
     </w:p>
     <w:p>
@@ -15021,7 +14983,7 @@
           <w:szCs w:val="22"/>
           <w:highlight w:val="green"/>
         </w:rPr>
-        <w:t>Sanchirico</w:t>
+        <w:t>Samhouri</w:t>
       </w:r>
       <w:proofErr w:type="spellEnd"/>
       <w:r>
@@ -15031,7 +14993,7 @@
           <w:szCs w:val="22"/>
           <w:highlight w:val="green"/>
         </w:rPr>
-        <w:t xml:space="preserve">, J. N., Holland, D., Quigley, K., </w:t>
+        <w:t xml:space="preserve">, J. F., Levin, P. S., </w:t>
       </w:r>
       <w:r>
         <w:rPr>
@@ -15042,6 +15004,15 @@
         </w:rPr>
         <w:t xml:space="preserve">and </w:t>
       </w:r>
+      <w:r>
+        <w:rPr>
+          <w:rFonts w:ascii="Times New Roman" w:eastAsia="Calibri" w:hAnsi="Times New Roman" w:cs="Times New Roman"/>
+          <w:color w:val="000000" w:themeColor="text1"/>
+          <w:szCs w:val="22"/>
+          <w:highlight w:val="green"/>
+        </w:rPr>
+        <w:t xml:space="preserve">Ainsworth, C. H. 2010. Identifying thresholds for ecosystem-based management. </w:t>
+      </w:r>
       <w:proofErr w:type="spellStart"/>
       <w:r>
         <w:rPr>
@@ -15050,7 +15021,7 @@
           <w:szCs w:val="22"/>
           <w:highlight w:val="green"/>
         </w:rPr>
-        <w:t>Fina</w:t>
+        <w:t>Plos</w:t>
       </w:r>
       <w:proofErr w:type="spellEnd"/>
       <w:r>
@@ -15060,16 +15031,7 @@
           <w:szCs w:val="22"/>
           <w:highlight w:val="green"/>
         </w:rPr>
-        <w:t>, M. 2006. Catch-quota balancing in multispecies individual fishing quot</w:t>
-      </w:r>
-      <w:r>
-        <w:rPr>
-          <w:rFonts w:ascii="Times New Roman" w:eastAsia="Calibri" w:hAnsi="Times New Roman" w:cs="Times New Roman"/>
-          <w:color w:val="000000" w:themeColor="text1"/>
-          <w:szCs w:val="22"/>
-          <w:highlight w:val="green"/>
-        </w:rPr>
-        <w:t>as. Marine Policy, 30: 767-785.</w:t>
+        <w:t xml:space="preserve"> One 5: e8907.</w:t>
       </w:r>
     </w:p>
     <w:p>
@@ -15078,37 +15040,31 @@
         <w:ind w:left="720" w:hanging="720"/>
         <w:jc w:val="both"/>
         <w:rPr>
-          <w:rFonts w:ascii="Times New Roman" w:hAnsi="Times New Roman" w:cs="Times New Roman"/>
-          <w:color w:val="000000" w:themeColor="text1"/>
-          <w:szCs w:val="22"/>
-        </w:rPr>
-      </w:pPr>
-      <w:r>
-        <w:rPr>
-          <w:rFonts w:ascii="Times New Roman" w:eastAsia="Calibri" w:hAnsi="Times New Roman" w:cs="Times New Roman"/>
-          <w:color w:val="000000" w:themeColor="text1"/>
-          <w:szCs w:val="22"/>
-          <w:highlight w:val="green"/>
-        </w:rPr>
-        <w:t>Singh, R.</w:t>
-      </w:r>
-      <w:r>
-        <w:rPr>
-          <w:rFonts w:ascii="Times New Roman" w:eastAsia="Calibri" w:hAnsi="Times New Roman" w:cs="Times New Roman"/>
-          <w:color w:val="000000" w:themeColor="text1"/>
-          <w:szCs w:val="22"/>
-          <w:highlight w:val="green"/>
-        </w:rPr>
-        <w:t xml:space="preserve"> K.</w:t>
-      </w:r>
-      <w:r>
-        <w:rPr>
-          <w:rFonts w:ascii="Times New Roman" w:eastAsia="Calibri" w:hAnsi="Times New Roman" w:cs="Times New Roman"/>
-          <w:color w:val="000000" w:themeColor="text1"/>
-          <w:szCs w:val="22"/>
-          <w:highlight w:val="green"/>
-        </w:rPr>
-        <w:t xml:space="preserve">, </w:t>
+          <w:rFonts w:ascii="Times New Roman" w:eastAsia="Calibri" w:hAnsi="Times New Roman" w:cs="Times New Roman"/>
+          <w:color w:val="000000" w:themeColor="text1"/>
+          <w:szCs w:val="22"/>
+          <w:highlight w:val="green"/>
+        </w:rPr>
+      </w:pPr>
+      <w:proofErr w:type="spellStart"/>
+      <w:r>
+        <w:rPr>
+          <w:rFonts w:ascii="Times New Roman" w:eastAsia="Calibri" w:hAnsi="Times New Roman" w:cs="Times New Roman"/>
+          <w:color w:val="000000" w:themeColor="text1"/>
+          <w:szCs w:val="22"/>
+          <w:highlight w:val="green"/>
+        </w:rPr>
+        <w:t>Sanchirico</w:t>
+      </w:r>
+      <w:proofErr w:type="spellEnd"/>
+      <w:r>
+        <w:rPr>
+          <w:rFonts w:ascii="Times New Roman" w:eastAsia="Calibri" w:hAnsi="Times New Roman" w:cs="Times New Roman"/>
+          <w:color w:val="000000" w:themeColor="text1"/>
+          <w:szCs w:val="22"/>
+          <w:highlight w:val="green"/>
+        </w:rPr>
+        <w:t xml:space="preserve">, J. N., Holland, D., Quigley, K., </w:t>
       </w:r>
       <w:r>
         <w:rPr>
@@ -15127,7 +15083,7 @@
           <w:szCs w:val="22"/>
           <w:highlight w:val="green"/>
         </w:rPr>
-        <w:t>Weninger</w:t>
+        <w:t>Fina</w:t>
       </w:r>
       <w:proofErr w:type="spellEnd"/>
       <w:r>
@@ -15137,108 +15093,16 @@
           <w:szCs w:val="22"/>
           <w:highlight w:val="green"/>
         </w:rPr>
-        <w:t>, Q.</w:t>
-      </w:r>
-      <w:r>
-        <w:rPr>
-          <w:rFonts w:ascii="Times New Roman" w:eastAsia="Calibri" w:hAnsi="Times New Roman" w:cs="Times New Roman"/>
-          <w:color w:val="000000" w:themeColor="text1"/>
-          <w:szCs w:val="22"/>
-          <w:highlight w:val="green"/>
-        </w:rPr>
-        <w:t xml:space="preserve"> R.</w:t>
-      </w:r>
-      <w:r>
-        <w:rPr>
-          <w:rFonts w:ascii="Times New Roman" w:eastAsia="Calibri" w:hAnsi="Times New Roman" w:cs="Times New Roman"/>
-          <w:color w:val="000000" w:themeColor="text1"/>
-          <w:szCs w:val="22"/>
-          <w:highlight w:val="green"/>
-        </w:rPr>
-        <w:t xml:space="preserve"> 2009. </w:t>
-      </w:r>
-      <w:proofErr w:type="spellStart"/>
-      <w:r>
-        <w:rPr>
-          <w:rFonts w:ascii="Times New Roman" w:eastAsia="Calibri" w:hAnsi="Times New Roman" w:cs="Times New Roman"/>
-          <w:color w:val="000000" w:themeColor="text1"/>
-          <w:szCs w:val="22"/>
-          <w:highlight w:val="green"/>
-        </w:rPr>
-        <w:t>Bioeconomies</w:t>
-      </w:r>
-      <w:proofErr w:type="spellEnd"/>
-      <w:r>
-        <w:rPr>
-          <w:rFonts w:ascii="Times New Roman" w:eastAsia="Calibri" w:hAnsi="Times New Roman" w:cs="Times New Roman"/>
-          <w:color w:val="000000" w:themeColor="text1"/>
-          <w:szCs w:val="22"/>
-          <w:highlight w:val="green"/>
-        </w:rPr>
-        <w:t xml:space="preserve"> of scope and the discard problem in multiple-species fisheries. Journal of Environmental Economics and Management</w:t>
-      </w:r>
-      <w:r>
-        <w:rPr>
-          <w:rFonts w:ascii="Times New Roman" w:eastAsia="Calibri" w:hAnsi="Times New Roman" w:cs="Times New Roman"/>
-          <w:color w:val="000000" w:themeColor="text1"/>
-          <w:szCs w:val="22"/>
-          <w:highlight w:val="green"/>
-        </w:rPr>
-        <w:t>,</w:t>
-      </w:r>
-      <w:r>
-        <w:rPr>
-          <w:rFonts w:ascii="Times New Roman" w:eastAsia="Calibri" w:hAnsi="Times New Roman" w:cs="Times New Roman"/>
-          <w:color w:val="000000" w:themeColor="text1"/>
-          <w:szCs w:val="22"/>
-          <w:highlight w:val="green"/>
-        </w:rPr>
-        <w:t xml:space="preserve"> 58:</w:t>
-      </w:r>
-      <w:r>
-        <w:rPr>
-          <w:rFonts w:ascii="Times New Roman" w:eastAsia="Calibri" w:hAnsi="Times New Roman" w:cs="Times New Roman"/>
-          <w:color w:val="000000" w:themeColor="text1"/>
-          <w:szCs w:val="22"/>
-          <w:highlight w:val="green"/>
-        </w:rPr>
-        <w:t xml:space="preserve"> </w:t>
-      </w:r>
-      <w:r>
-        <w:rPr>
-          <w:rFonts w:ascii="Times New Roman" w:eastAsia="Calibri" w:hAnsi="Times New Roman" w:cs="Times New Roman"/>
-          <w:color w:val="000000" w:themeColor="text1"/>
-          <w:szCs w:val="22"/>
-          <w:highlight w:val="green"/>
-        </w:rPr>
-        <w:t>72</w:t>
-      </w:r>
-      <w:r>
-        <w:rPr>
-          <w:rFonts w:ascii="Times New Roman" w:eastAsia="Calibri" w:hAnsi="Times New Roman" w:cs="Times New Roman"/>
-          <w:color w:val="000000" w:themeColor="text1"/>
-          <w:szCs w:val="22"/>
-          <w:highlight w:val="green"/>
-        </w:rPr>
-        <w:t>-</w:t>
-      </w:r>
-      <w:r>
-        <w:rPr>
-          <w:rFonts w:ascii="Times New Roman" w:eastAsia="Calibri" w:hAnsi="Times New Roman" w:cs="Times New Roman"/>
-          <w:color w:val="000000" w:themeColor="text1"/>
-          <w:szCs w:val="22"/>
-          <w:highlight w:val="green"/>
-        </w:rPr>
-        <w:t>92</w:t>
-      </w:r>
-      <w:r>
-        <w:rPr>
-          <w:rFonts w:ascii="Times New Roman" w:eastAsia="Calibri" w:hAnsi="Times New Roman" w:cs="Times New Roman"/>
-          <w:color w:val="000000" w:themeColor="text1"/>
-          <w:szCs w:val="22"/>
-          <w:highlight w:val="green"/>
-        </w:rPr>
-        <w:t>.</w:t>
+        <w:t>, M. 2006. Catch-quota balancing in multispecies individual fishing quot</w:t>
+      </w:r>
+      <w:r>
+        <w:rPr>
+          <w:rFonts w:ascii="Times New Roman" w:eastAsia="Calibri" w:hAnsi="Times New Roman" w:cs="Times New Roman"/>
+          <w:color w:val="000000" w:themeColor="text1"/>
+          <w:szCs w:val="22"/>
+          <w:highlight w:val="green"/>
+        </w:rPr>
+        <w:t>as. Marine Policy, 30: 767-785.</w:t>
       </w:r>
     </w:p>
     <w:p>
@@ -15247,12 +15111,47 @@
         <w:ind w:left="720" w:hanging="720"/>
         <w:jc w:val="both"/>
         <w:rPr>
-          <w:rFonts w:ascii="Times New Roman" w:eastAsia="Calibri" w:hAnsi="Times New Roman" w:cs="Times New Roman"/>
-          <w:color w:val="000000" w:themeColor="text1"/>
-          <w:szCs w:val="22"/>
-          <w:highlight w:val="green"/>
-        </w:rPr>
-      </w:pPr>
+          <w:rFonts w:ascii="Times New Roman" w:hAnsi="Times New Roman" w:cs="Times New Roman"/>
+          <w:color w:val="000000" w:themeColor="text1"/>
+          <w:szCs w:val="22"/>
+        </w:rPr>
+      </w:pPr>
+      <w:r>
+        <w:rPr>
+          <w:rFonts w:ascii="Times New Roman" w:eastAsia="Calibri" w:hAnsi="Times New Roman" w:cs="Times New Roman"/>
+          <w:color w:val="000000" w:themeColor="text1"/>
+          <w:szCs w:val="22"/>
+          <w:highlight w:val="green"/>
+        </w:rPr>
+        <w:t>Singh, R.</w:t>
+      </w:r>
+      <w:r>
+        <w:rPr>
+          <w:rFonts w:ascii="Times New Roman" w:eastAsia="Calibri" w:hAnsi="Times New Roman" w:cs="Times New Roman"/>
+          <w:color w:val="000000" w:themeColor="text1"/>
+          <w:szCs w:val="22"/>
+          <w:highlight w:val="green"/>
+        </w:rPr>
+        <w:t xml:space="preserve"> K.</w:t>
+      </w:r>
+      <w:r>
+        <w:rPr>
+          <w:rFonts w:ascii="Times New Roman" w:eastAsia="Calibri" w:hAnsi="Times New Roman" w:cs="Times New Roman"/>
+          <w:color w:val="000000" w:themeColor="text1"/>
+          <w:szCs w:val="22"/>
+          <w:highlight w:val="green"/>
+        </w:rPr>
+        <w:t xml:space="preserve">, </w:t>
+      </w:r>
+      <w:r>
+        <w:rPr>
+          <w:rFonts w:ascii="Times New Roman" w:eastAsia="Calibri" w:hAnsi="Times New Roman" w:cs="Times New Roman"/>
+          <w:color w:val="000000" w:themeColor="text1"/>
+          <w:szCs w:val="22"/>
+          <w:highlight w:val="green"/>
+        </w:rPr>
+        <w:t xml:space="preserve">and </w:t>
+      </w:r>
       <w:proofErr w:type="spellStart"/>
       <w:r>
         <w:rPr>
@@ -15261,7 +15160,7 @@
           <w:szCs w:val="22"/>
           <w:highlight w:val="green"/>
         </w:rPr>
-        <w:t>Spiegelhalter</w:t>
+        <w:t>Weninger</w:t>
       </w:r>
       <w:proofErr w:type="spellEnd"/>
       <w:r>
@@ -15271,25 +15170,108 @@
           <w:szCs w:val="22"/>
           <w:highlight w:val="green"/>
         </w:rPr>
-        <w:t xml:space="preserve">, D. J., Best, N. G., Carline, B. P., </w:t>
-      </w:r>
-      <w:r>
-        <w:rPr>
-          <w:rFonts w:ascii="Times New Roman" w:eastAsia="Calibri" w:hAnsi="Times New Roman" w:cs="Times New Roman"/>
-          <w:color w:val="000000" w:themeColor="text1"/>
-          <w:szCs w:val="22"/>
-          <w:highlight w:val="green"/>
-        </w:rPr>
-        <w:t xml:space="preserve">and </w:t>
-      </w:r>
-      <w:r>
-        <w:rPr>
-          <w:rFonts w:ascii="Times New Roman" w:eastAsia="Calibri" w:hAnsi="Times New Roman" w:cs="Times New Roman"/>
-          <w:color w:val="000000" w:themeColor="text1"/>
-          <w:szCs w:val="22"/>
-          <w:highlight w:val="green"/>
-        </w:rPr>
-        <w:t>van der Linde, A. 2002. Bayesian measures of model complexity and fit. Journal of the Royal Statistical Society: Series B (Statistical Methodology), 64: 583-639.</w:t>
+        <w:t>, Q.</w:t>
+      </w:r>
+      <w:r>
+        <w:rPr>
+          <w:rFonts w:ascii="Times New Roman" w:eastAsia="Calibri" w:hAnsi="Times New Roman" w:cs="Times New Roman"/>
+          <w:color w:val="000000" w:themeColor="text1"/>
+          <w:szCs w:val="22"/>
+          <w:highlight w:val="green"/>
+        </w:rPr>
+        <w:t xml:space="preserve"> R.</w:t>
+      </w:r>
+      <w:r>
+        <w:rPr>
+          <w:rFonts w:ascii="Times New Roman" w:eastAsia="Calibri" w:hAnsi="Times New Roman" w:cs="Times New Roman"/>
+          <w:color w:val="000000" w:themeColor="text1"/>
+          <w:szCs w:val="22"/>
+          <w:highlight w:val="green"/>
+        </w:rPr>
+        <w:t xml:space="preserve"> 2009. </w:t>
+      </w:r>
+      <w:proofErr w:type="spellStart"/>
+      <w:r>
+        <w:rPr>
+          <w:rFonts w:ascii="Times New Roman" w:eastAsia="Calibri" w:hAnsi="Times New Roman" w:cs="Times New Roman"/>
+          <w:color w:val="000000" w:themeColor="text1"/>
+          <w:szCs w:val="22"/>
+          <w:highlight w:val="green"/>
+        </w:rPr>
+        <w:t>Bioeconomies</w:t>
+      </w:r>
+      <w:proofErr w:type="spellEnd"/>
+      <w:r>
+        <w:rPr>
+          <w:rFonts w:ascii="Times New Roman" w:eastAsia="Calibri" w:hAnsi="Times New Roman" w:cs="Times New Roman"/>
+          <w:color w:val="000000" w:themeColor="text1"/>
+          <w:szCs w:val="22"/>
+          <w:highlight w:val="green"/>
+        </w:rPr>
+        <w:t xml:space="preserve"> of scope and the discard problem in multiple-species fisheries. Journal of Environmental Economics and Management</w:t>
+      </w:r>
+      <w:r>
+        <w:rPr>
+          <w:rFonts w:ascii="Times New Roman" w:eastAsia="Calibri" w:hAnsi="Times New Roman" w:cs="Times New Roman"/>
+          <w:color w:val="000000" w:themeColor="text1"/>
+          <w:szCs w:val="22"/>
+          <w:highlight w:val="green"/>
+        </w:rPr>
+        <w:t>,</w:t>
+      </w:r>
+      <w:r>
+        <w:rPr>
+          <w:rFonts w:ascii="Times New Roman" w:eastAsia="Calibri" w:hAnsi="Times New Roman" w:cs="Times New Roman"/>
+          <w:color w:val="000000" w:themeColor="text1"/>
+          <w:szCs w:val="22"/>
+          <w:highlight w:val="green"/>
+        </w:rPr>
+        <w:t xml:space="preserve"> 58:</w:t>
+      </w:r>
+      <w:r>
+        <w:rPr>
+          <w:rFonts w:ascii="Times New Roman" w:eastAsia="Calibri" w:hAnsi="Times New Roman" w:cs="Times New Roman"/>
+          <w:color w:val="000000" w:themeColor="text1"/>
+          <w:szCs w:val="22"/>
+          <w:highlight w:val="green"/>
+        </w:rPr>
+        <w:t xml:space="preserve"> </w:t>
+      </w:r>
+      <w:r>
+        <w:rPr>
+          <w:rFonts w:ascii="Times New Roman" w:eastAsia="Calibri" w:hAnsi="Times New Roman" w:cs="Times New Roman"/>
+          <w:color w:val="000000" w:themeColor="text1"/>
+          <w:szCs w:val="22"/>
+          <w:highlight w:val="green"/>
+        </w:rPr>
+        <w:t>72</w:t>
+      </w:r>
+      <w:r>
+        <w:rPr>
+          <w:rFonts w:ascii="Times New Roman" w:eastAsia="Calibri" w:hAnsi="Times New Roman" w:cs="Times New Roman"/>
+          <w:color w:val="000000" w:themeColor="text1"/>
+          <w:szCs w:val="22"/>
+          <w:highlight w:val="green"/>
+        </w:rPr>
+        <w:t>-</w:t>
+      </w:r>
+      <w:r>
+        <w:rPr>
+          <w:rFonts w:ascii="Times New Roman" w:eastAsia="Calibri" w:hAnsi="Times New Roman" w:cs="Times New Roman"/>
+          <w:color w:val="000000" w:themeColor="text1"/>
+          <w:szCs w:val="22"/>
+          <w:highlight w:val="green"/>
+        </w:rPr>
+        <w:t>92</w:t>
+      </w:r>
+      <w:r>
+        <w:rPr>
+          <w:rFonts w:ascii="Times New Roman" w:eastAsia="Calibri" w:hAnsi="Times New Roman" w:cs="Times New Roman"/>
+          <w:color w:val="000000" w:themeColor="text1"/>
+          <w:szCs w:val="22"/>
+          <w:highlight w:val="green"/>
+        </w:rPr>
+        <w:t>.</w:t>
       </w:r>
     </w:p>
     <w:p>
@@ -15312,7 +15294,8 @@
           <w:szCs w:val="22"/>
           <w:highlight w:val="green"/>
         </w:rPr>
-        <w:t>Stavins</w:t>
+        <w:lastRenderedPageBreak/>
+        <w:t>Spiegelhalter</w:t>
       </w:r>
       <w:proofErr w:type="spellEnd"/>
       <w:r>
@@ -15322,7 +15305,25 @@
           <w:szCs w:val="22"/>
           <w:highlight w:val="green"/>
         </w:rPr>
-        <w:t>, R. N. 1995. Transaction costs and tradeable permits. Journal of Environmental Economics and Management, 29: 133-148.</w:t>
+        <w:t xml:space="preserve">, D. J., Best, N. G., Carline, B. P., </w:t>
+      </w:r>
+      <w:r>
+        <w:rPr>
+          <w:rFonts w:ascii="Times New Roman" w:eastAsia="Calibri" w:hAnsi="Times New Roman" w:cs="Times New Roman"/>
+          <w:color w:val="000000" w:themeColor="text1"/>
+          <w:szCs w:val="22"/>
+          <w:highlight w:val="green"/>
+        </w:rPr>
+        <w:t xml:space="preserve">and </w:t>
+      </w:r>
+      <w:r>
+        <w:rPr>
+          <w:rFonts w:ascii="Times New Roman" w:eastAsia="Calibri" w:hAnsi="Times New Roman" w:cs="Times New Roman"/>
+          <w:color w:val="000000" w:themeColor="text1"/>
+          <w:szCs w:val="22"/>
+          <w:highlight w:val="green"/>
+        </w:rPr>
+        <w:t>van der Linde, A. 2002. Bayesian measures of model complexity and fit. Journal of the Royal Statistical Society: Series B (Statistical Methodology), 64: 583-639.</w:t>
       </w:r>
     </w:p>
     <w:p>
@@ -15345,8 +15346,7 @@
           <w:szCs w:val="22"/>
           <w:highlight w:val="green"/>
         </w:rPr>
-        <w:lastRenderedPageBreak/>
-        <w:t>Swinkels</w:t>
+        <w:t>Stavins</w:t>
       </w:r>
       <w:proofErr w:type="spellEnd"/>
       <w:r>
@@ -15356,25 +15356,7 @@
           <w:szCs w:val="22"/>
           <w:highlight w:val="green"/>
         </w:rPr>
-        <w:t xml:space="preserve">, J. M. 1999. Asymptotic efficiency for discriminatory private value auctions. </w:t>
-      </w:r>
-      <w:r>
-        <w:rPr>
-          <w:rFonts w:ascii="Times New Roman" w:eastAsia="Calibri" w:hAnsi="Times New Roman" w:cs="Times New Roman"/>
-          <w:color w:val="000000" w:themeColor="text1"/>
-          <w:szCs w:val="22"/>
-          <w:highlight w:val="green"/>
-        </w:rPr>
-        <w:t xml:space="preserve">The </w:t>
-      </w:r>
-      <w:r>
-        <w:rPr>
-          <w:rFonts w:ascii="Times New Roman" w:eastAsia="Calibri" w:hAnsi="Times New Roman" w:cs="Times New Roman"/>
-          <w:color w:val="000000" w:themeColor="text1"/>
-          <w:szCs w:val="22"/>
-          <w:highlight w:val="green"/>
-        </w:rPr>
-        <w:t>Review of Economic Studies, 66: 509-528.</w:t>
+        <w:t>, R. N. 1995. Transaction costs and tradeable permits. Journal of Environmental Economics and Management, 29: 133-148.</w:t>
       </w:r>
     </w:p>
     <w:p>
@@ -15386,35 +15368,9 @@
           <w:rFonts w:ascii="Times New Roman" w:eastAsia="Calibri" w:hAnsi="Times New Roman" w:cs="Times New Roman"/>
           <w:color w:val="000000" w:themeColor="text1"/>
           <w:szCs w:val="22"/>
-        </w:rPr>
-      </w:pPr>
-      <w:r>
-        <w:rPr>
-          <w:rFonts w:ascii="Times New Roman" w:eastAsia="Calibri" w:hAnsi="Times New Roman" w:cs="Times New Roman"/>
-          <w:color w:val="000000" w:themeColor="text1"/>
-          <w:szCs w:val="22"/>
-          <w:highlight w:val="green"/>
-        </w:rPr>
-        <w:t xml:space="preserve">Taylor, I. G., </w:t>
-      </w:r>
-      <w:r>
-        <w:rPr>
-          <w:rFonts w:ascii="Times New Roman" w:eastAsia="Calibri" w:hAnsi="Times New Roman" w:cs="Times New Roman"/>
-          <w:color w:val="000000" w:themeColor="text1"/>
-          <w:szCs w:val="22"/>
-          <w:highlight w:val="green"/>
-        </w:rPr>
-        <w:t xml:space="preserve">and </w:t>
-      </w:r>
-      <w:r>
-        <w:rPr>
-          <w:rFonts w:ascii="Times New Roman" w:eastAsia="Calibri" w:hAnsi="Times New Roman" w:cs="Times New Roman"/>
-          <w:color w:val="000000" w:themeColor="text1"/>
-          <w:szCs w:val="22"/>
-          <w:highlight w:val="green"/>
-        </w:rPr>
-        <w:t xml:space="preserve">Wetzel, C. 2011. Status of the U.S. </w:t>
-      </w:r>
+          <w:highlight w:val="green"/>
+        </w:rPr>
+      </w:pPr>
       <w:proofErr w:type="spellStart"/>
       <w:r>
         <w:rPr>
@@ -15423,7 +15379,7 @@
           <w:szCs w:val="22"/>
           <w:highlight w:val="green"/>
         </w:rPr>
-        <w:t>yelloweye</w:t>
+        <w:t>Swinkels</w:t>
       </w:r>
       <w:proofErr w:type="spellEnd"/>
       <w:r>
@@ -15433,7 +15389,25 @@
           <w:szCs w:val="22"/>
           <w:highlight w:val="green"/>
         </w:rPr>
-        <w:t xml:space="preserve"> rockfish resource in 2011(Update of 2009 assessment model). Pacific Fishery Management Council, Portland, OR.</w:t>
+        <w:t xml:space="preserve">, J. M. 1999. Asymptotic efficiency for discriminatory private value auctions. </w:t>
+      </w:r>
+      <w:r>
+        <w:rPr>
+          <w:rFonts w:ascii="Times New Roman" w:eastAsia="Calibri" w:hAnsi="Times New Roman" w:cs="Times New Roman"/>
+          <w:color w:val="000000" w:themeColor="text1"/>
+          <w:szCs w:val="22"/>
+          <w:highlight w:val="green"/>
+        </w:rPr>
+        <w:t xml:space="preserve">The </w:t>
+      </w:r>
+      <w:r>
+        <w:rPr>
+          <w:rFonts w:ascii="Times New Roman" w:eastAsia="Calibri" w:hAnsi="Times New Roman" w:cs="Times New Roman"/>
+          <w:color w:val="000000" w:themeColor="text1"/>
+          <w:szCs w:val="22"/>
+          <w:highlight w:val="green"/>
+        </w:rPr>
+        <w:t>Review of Economic Studies, 66: 509-528.</w:t>
       </w:r>
     </w:p>
     <w:p>
@@ -15452,8 +15426,47 @@
           <w:rFonts w:ascii="Times New Roman" w:eastAsia="Calibri" w:hAnsi="Times New Roman" w:cs="Times New Roman"/>
           <w:color w:val="000000" w:themeColor="text1"/>
           <w:szCs w:val="22"/>
-        </w:rPr>
-        <w:t>The Nature Conservancy. 2014. California Risk Pool: A Co-management Model to advance fisheries Resource Stewardship. The Nature Conservancy.</w:t>
+          <w:highlight w:val="green"/>
+        </w:rPr>
+        <w:t xml:space="preserve">Taylor, I. G., </w:t>
+      </w:r>
+      <w:r>
+        <w:rPr>
+          <w:rFonts w:ascii="Times New Roman" w:eastAsia="Calibri" w:hAnsi="Times New Roman" w:cs="Times New Roman"/>
+          <w:color w:val="000000" w:themeColor="text1"/>
+          <w:szCs w:val="22"/>
+          <w:highlight w:val="green"/>
+        </w:rPr>
+        <w:t xml:space="preserve">and </w:t>
+      </w:r>
+      <w:r>
+        <w:rPr>
+          <w:rFonts w:ascii="Times New Roman" w:eastAsia="Calibri" w:hAnsi="Times New Roman" w:cs="Times New Roman"/>
+          <w:color w:val="000000" w:themeColor="text1"/>
+          <w:szCs w:val="22"/>
+          <w:highlight w:val="green"/>
+        </w:rPr>
+        <w:t xml:space="preserve">Wetzel, C. 2011. Status of the U.S. </w:t>
+      </w:r>
+      <w:proofErr w:type="spellStart"/>
+      <w:r>
+        <w:rPr>
+          <w:rFonts w:ascii="Times New Roman" w:eastAsia="Calibri" w:hAnsi="Times New Roman" w:cs="Times New Roman"/>
+          <w:color w:val="000000" w:themeColor="text1"/>
+          <w:szCs w:val="22"/>
+          <w:highlight w:val="green"/>
+        </w:rPr>
+        <w:t>yelloweye</w:t>
+      </w:r>
+      <w:proofErr w:type="spellEnd"/>
+      <w:r>
+        <w:rPr>
+          <w:rFonts w:ascii="Times New Roman" w:eastAsia="Calibri" w:hAnsi="Times New Roman" w:cs="Times New Roman"/>
+          <w:color w:val="000000" w:themeColor="text1"/>
+          <w:szCs w:val="22"/>
+          <w:highlight w:val="green"/>
+        </w:rPr>
+        <w:t xml:space="preserve"> rockfish resource in 2011(Update of 2009 assessment model). Pacific Fishery Management Council, Portland, OR.</w:t>
       </w:r>
     </w:p>
     <w:p>
@@ -15472,6 +15485,26 @@
           <w:rFonts w:ascii="Times New Roman" w:eastAsia="Calibri" w:hAnsi="Times New Roman" w:cs="Times New Roman"/>
           <w:color w:val="000000" w:themeColor="text1"/>
           <w:szCs w:val="22"/>
+        </w:rPr>
+        <w:t>The Nature Conservancy. 2014. California Risk Pool: A Co-management Model to advance fisheries Resource Stewardship. The Nature Conservancy.</w:t>
+      </w:r>
+    </w:p>
+    <w:p>
+      <w:pPr>
+        <w:spacing w:line="240" w:lineRule="auto"/>
+        <w:ind w:left="720" w:hanging="720"/>
+        <w:jc w:val="both"/>
+        <w:rPr>
+          <w:rFonts w:ascii="Times New Roman" w:eastAsia="Calibri" w:hAnsi="Times New Roman" w:cs="Times New Roman"/>
+          <w:color w:val="000000" w:themeColor="text1"/>
+          <w:szCs w:val="22"/>
+        </w:rPr>
+      </w:pPr>
+      <w:r>
+        <w:rPr>
+          <w:rFonts w:ascii="Times New Roman" w:eastAsia="Calibri" w:hAnsi="Times New Roman" w:cs="Times New Roman"/>
+          <w:color w:val="000000" w:themeColor="text1"/>
+          <w:szCs w:val="22"/>
           <w:highlight w:val="green"/>
         </w:rPr>
         <w:t xml:space="preserve">Thorson, J. T., </w:t>
@@ -15501,6 +15534,72 @@
           <w:szCs w:val="22"/>
         </w:rPr>
         <w:t xml:space="preserve"> </w:t>
+      </w:r>
+    </w:p>
+    <w:p>
+      <w:pPr>
+        <w:spacing w:line="240" w:lineRule="auto"/>
+        <w:ind w:left="720" w:hanging="720"/>
+        <w:jc w:val="both"/>
+        <w:rPr>
+          <w:rFonts w:ascii="Times New Roman" w:eastAsia="Calibri" w:hAnsi="Times New Roman" w:cs="Times New Roman"/>
+          <w:color w:val="000000" w:themeColor="text1"/>
+          <w:szCs w:val="22"/>
+        </w:rPr>
+      </w:pPr>
+      <w:proofErr w:type="spellStart"/>
+      <w:r>
+        <w:rPr>
+          <w:rFonts w:ascii="Times New Roman" w:eastAsia="Calibri" w:hAnsi="Times New Roman" w:cs="Times New Roman"/>
+          <w:color w:val="000000" w:themeColor="text1"/>
+          <w:szCs w:val="22"/>
+        </w:rPr>
+        <w:t>Wilen</w:t>
+      </w:r>
+      <w:proofErr w:type="spellEnd"/>
+      <w:r>
+        <w:rPr>
+          <w:rFonts w:ascii="Times New Roman" w:eastAsia="Calibri" w:hAnsi="Times New Roman" w:cs="Times New Roman"/>
+          <w:color w:val="000000" w:themeColor="text1"/>
+          <w:szCs w:val="22"/>
+        </w:rPr>
+        <w:t xml:space="preserve">, J.E., Smith, M., Lockwood, D., and </w:t>
+      </w:r>
+      <w:proofErr w:type="spellStart"/>
+      <w:r>
+        <w:rPr>
+          <w:rFonts w:ascii="Times New Roman" w:eastAsia="Calibri" w:hAnsi="Times New Roman" w:cs="Times New Roman"/>
+          <w:color w:val="000000" w:themeColor="text1"/>
+          <w:szCs w:val="22"/>
+        </w:rPr>
+        <w:t>Botsford</w:t>
+      </w:r>
+      <w:proofErr w:type="spellEnd"/>
+      <w:r>
+        <w:rPr>
+          <w:rFonts w:ascii="Times New Roman" w:eastAsia="Calibri" w:hAnsi="Times New Roman" w:cs="Times New Roman"/>
+          <w:color w:val="000000" w:themeColor="text1"/>
+          <w:szCs w:val="22"/>
+        </w:rPr>
+        <w:t xml:space="preserve">, L. 2002. Avoiding surprises: incorporating fisherman </w:t>
+      </w:r>
+      <w:proofErr w:type="spellStart"/>
+      <w:r>
+        <w:rPr>
+          <w:rFonts w:ascii="Times New Roman" w:eastAsia="Calibri" w:hAnsi="Times New Roman" w:cs="Times New Roman"/>
+          <w:color w:val="000000" w:themeColor="text1"/>
+          <w:szCs w:val="22"/>
+        </w:rPr>
+        <w:t>behavior</w:t>
+      </w:r>
+      <w:proofErr w:type="spellEnd"/>
+      <w:r>
+        <w:rPr>
+          <w:rFonts w:ascii="Times New Roman" w:eastAsia="Calibri" w:hAnsi="Times New Roman" w:cs="Times New Roman"/>
+          <w:color w:val="000000" w:themeColor="text1"/>
+          <w:szCs w:val="22"/>
+        </w:rPr>
+        <w:t xml:space="preserve"> into management models. Bulletin of Marine Science, 70: 553-575.</w:t>
       </w:r>
     </w:p>
     <w:p>
@@ -18044,14 +18143,27 @@
       <w:r>
         <w:t xml:space="preserve">Figure </w:t>
       </w:r>
-      <w:fldSimple w:instr=" SEQ Figure \* ARABIC ">
-        <w:r>
-          <w:rPr>
-            <w:noProof/>
-          </w:rPr>
-          <w:t>3</w:t>
-        </w:r>
-      </w:fldSimple>
+      <w:r>
+        <w:fldChar w:fldCharType="begin"/>
+      </w:r>
+      <w:r>
+        <w:instrText xml:space="preserve"> SEQ Figure \* ARABIC </w:instrText>
+      </w:r>
+      <w:r>
+        <w:fldChar w:fldCharType="separate"/>
+      </w:r>
+      <w:r>
+        <w:rPr>
+          <w:noProof/>
+        </w:rPr>
+        <w:t>3</w:t>
+      </w:r>
+      <w:r>
+        <w:rPr>
+          <w:noProof/>
+        </w:rPr>
+        <w:fldChar w:fldCharType="end"/>
+      </w:r>
       <w:r>
         <w:t xml:space="preserve">. Positive survey tows from 2009 to 2012 for </w:t>
       </w:r>
@@ -20426,7 +20538,7 @@
 </file>
 
 <file path=customXml/itemProps1.xml><?xml version="1.0" encoding="utf-8"?>
-<ds:datastoreItem xmlns:ds="http://schemas.openxmlformats.org/officeDocument/2006/customXml" ds:itemID="{F6A637D9-D13B-42C3-9B36-9C8B843C42C4}">
+<ds:datastoreItem xmlns:ds="http://schemas.openxmlformats.org/officeDocument/2006/customXml" ds:itemID="{477EEFE5-52B4-4388-A517-1E5AB481F89C}">
   <ds:schemaRefs>
     <ds:schemaRef ds:uri="http://schemas.openxmlformats.org/officeDocument/2006/bibliography"/>
   </ds:schemaRefs>
